--- a/adocs/magisterka.docx
+++ b/adocs/magisterka.docx
@@ -64,12 +64,21 @@
         </w:rPr>
         <w:t xml:space="preserve">takich jak </w:t>
       </w:r>
-      <w:r>
-        <w:rPr>
-          <w:sz w:val="24"/>
-          <w:szCs w:val="24"/>
-        </w:rPr>
-        <w:t>nanowarstwy, nano</w:t>
+      <w:proofErr w:type="spellStart"/>
+      <w:r>
+        <w:rPr>
+          <w:sz w:val="24"/>
+          <w:szCs w:val="24"/>
+        </w:rPr>
+        <w:t>nanowarstwy</w:t>
+      </w:r>
+      <w:proofErr w:type="spellEnd"/>
+      <w:r>
+        <w:rPr>
+          <w:sz w:val="24"/>
+          <w:szCs w:val="24"/>
+        </w:rPr>
+        <w:t>, nano</w:t>
       </w:r>
       <w:r>
         <w:rPr>
@@ -99,6 +108,7 @@
         </w:rPr>
         <w:t xml:space="preserve"> </w:t>
       </w:r>
+      <w:proofErr w:type="spellStart"/>
       <w:r>
         <w:rPr>
           <w:sz w:val="24"/>
@@ -106,6 +116,7 @@
         </w:rPr>
         <w:t>nanocząstki</w:t>
       </w:r>
+      <w:proofErr w:type="spellEnd"/>
       <w:r>
         <w:rPr>
           <w:sz w:val="24"/>
@@ -125,7 +136,23 @@
           <w:sz w:val="24"/>
           <w:szCs w:val="24"/>
         </w:rPr>
-        <w:t>1963 Blatt i Thomson zapoczątkowali badania</w:t>
+        <w:t xml:space="preserve">1963 </w:t>
+      </w:r>
+      <w:proofErr w:type="spellStart"/>
+      <w:r>
+        <w:rPr>
+          <w:sz w:val="24"/>
+          <w:szCs w:val="24"/>
+        </w:rPr>
+        <w:t>Blatt</w:t>
+      </w:r>
+      <w:proofErr w:type="spellEnd"/>
+      <w:r>
+        <w:rPr>
+          <w:sz w:val="24"/>
+          <w:szCs w:val="24"/>
+        </w:rPr>
+        <w:t xml:space="preserve"> i Thomson zapoczątkowali badania</w:t>
       </w:r>
       <w:r>
         <w:rPr>
@@ -504,8 +531,17 @@
           <w:sz w:val="24"/>
           <w:szCs w:val="24"/>
         </w:rPr>
-        <w:t xml:space="preserve"> w nanowarstwach</w:t>
-      </w:r>
+        <w:t xml:space="preserve"> w </w:t>
+      </w:r>
+      <w:proofErr w:type="spellStart"/>
+      <w:r>
+        <w:rPr>
+          <w:sz w:val="24"/>
+          <w:szCs w:val="24"/>
+        </w:rPr>
+        <w:t>nanowarstwach</w:t>
+      </w:r>
+      <w:proofErr w:type="spellEnd"/>
       <w:r>
         <w:rPr>
           <w:sz w:val="24"/>
@@ -537,8 +573,17 @@
           <w:sz w:val="24"/>
           <w:szCs w:val="24"/>
         </w:rPr>
-        <w:t>, Guo</w:t>
-      </w:r>
+        <w:t xml:space="preserve">, </w:t>
+      </w:r>
+      <w:proofErr w:type="spellStart"/>
+      <w:r>
+        <w:rPr>
+          <w:sz w:val="24"/>
+          <w:szCs w:val="24"/>
+        </w:rPr>
+        <w:t>Guo</w:t>
+      </w:r>
+      <w:proofErr w:type="spellEnd"/>
       <w:r>
         <w:rPr>
           <w:sz w:val="24"/>
@@ -608,7 +653,23 @@
           <w:sz w:val="24"/>
           <w:szCs w:val="24"/>
         </w:rPr>
-        <w:t xml:space="preserve">nie nanowarstw ołowiu na </w:t>
+        <w:t xml:space="preserve">nie </w:t>
+      </w:r>
+      <w:proofErr w:type="spellStart"/>
+      <w:r>
+        <w:rPr>
+          <w:sz w:val="24"/>
+          <w:szCs w:val="24"/>
+        </w:rPr>
+        <w:t>nanowarstw</w:t>
+      </w:r>
+      <w:proofErr w:type="spellEnd"/>
+      <w:r>
+        <w:rPr>
+          <w:sz w:val="24"/>
+          <w:szCs w:val="24"/>
+        </w:rPr>
+        <w:t xml:space="preserve"> ołowiu na </w:t>
       </w:r>
       <w:r>
         <w:rPr>
@@ -636,7 +697,15 @@
           <w:sz w:val="24"/>
           <w:szCs w:val="24"/>
         </w:rPr>
-        <w:t xml:space="preserve"> wspomniane wyżej oscylacje temperatury krytycznej w funkcji liczby monowar</w:t>
+        <w:t xml:space="preserve"> wspomniane wyżej oscylacje temperatury krytycznej w funkcji liczby </w:t>
+      </w:r>
+      <w:proofErr w:type="spellStart"/>
+      <w:r>
+        <w:rPr>
+          <w:sz w:val="24"/>
+          <w:szCs w:val="24"/>
+        </w:rPr>
+        <w:t>monowar</w:t>
       </w:r>
       <w:r>
         <w:rPr>
@@ -650,7 +719,15 @@
           <w:sz w:val="24"/>
           <w:szCs w:val="24"/>
         </w:rPr>
-        <w:t xml:space="preserve">tw ołowiu. </w:t>
+        <w:t>tw</w:t>
+      </w:r>
+      <w:proofErr w:type="spellEnd"/>
+      <w:r>
+        <w:rPr>
+          <w:sz w:val="24"/>
+          <w:szCs w:val="24"/>
+        </w:rPr>
+        <w:t xml:space="preserve"> ołowiu. </w:t>
       </w:r>
       <w:r>
         <w:rPr>
@@ -742,14 +819,38 @@
           <w:sz w:val="24"/>
           <w:szCs w:val="24"/>
         </w:rPr>
-        <w:t xml:space="preserve"> składających się z parzystej liczby monowarstw.</w:t>
-      </w:r>
-      <w:r>
-        <w:rPr>
-          <w:sz w:val="24"/>
-          <w:szCs w:val="24"/>
-        </w:rPr>
-        <w:t xml:space="preserve"> Badania nad nanowars</w:t>
+        <w:t xml:space="preserve"> składających się z parzystej liczby </w:t>
+      </w:r>
+      <w:proofErr w:type="spellStart"/>
+      <w:r>
+        <w:rPr>
+          <w:sz w:val="24"/>
+          <w:szCs w:val="24"/>
+        </w:rPr>
+        <w:t>monowarstw</w:t>
+      </w:r>
+      <w:proofErr w:type="spellEnd"/>
+      <w:r>
+        <w:rPr>
+          <w:sz w:val="24"/>
+          <w:szCs w:val="24"/>
+        </w:rPr>
+        <w:t>.</w:t>
+      </w:r>
+      <w:r>
+        <w:rPr>
+          <w:sz w:val="24"/>
+          <w:szCs w:val="24"/>
+        </w:rPr>
+        <w:t xml:space="preserve"> Badania nad </w:t>
+      </w:r>
+      <w:proofErr w:type="spellStart"/>
+      <w:r>
+        <w:rPr>
+          <w:sz w:val="24"/>
+          <w:szCs w:val="24"/>
+        </w:rPr>
+        <w:t>nanowars</w:t>
       </w:r>
       <w:r>
         <w:rPr>
@@ -763,7 +864,15 @@
           <w:sz w:val="24"/>
           <w:szCs w:val="24"/>
         </w:rPr>
-        <w:t>mi ołowiu zostały</w:t>
+        <w:t>mi</w:t>
+      </w:r>
+      <w:proofErr w:type="spellEnd"/>
+      <w:r>
+        <w:rPr>
+          <w:sz w:val="24"/>
+          <w:szCs w:val="24"/>
+        </w:rPr>
+        <w:t xml:space="preserve"> ołowiu zostały</w:t>
       </w:r>
       <w:r>
         <w:rPr>
@@ -784,8 +893,17 @@
           <w:sz w:val="24"/>
           <w:szCs w:val="24"/>
         </w:rPr>
-        <w:t xml:space="preserve"> przez Eom</w:t>
-      </w:r>
+        <w:t xml:space="preserve"> przez </w:t>
+      </w:r>
+      <w:proofErr w:type="spellStart"/>
+      <w:r>
+        <w:rPr>
+          <w:sz w:val="24"/>
+          <w:szCs w:val="24"/>
+        </w:rPr>
+        <w:t>Eom</w:t>
+      </w:r>
+      <w:proofErr w:type="spellEnd"/>
       <w:r>
         <w:rPr>
           <w:sz w:val="24"/>
@@ -1024,15 +1142,123 @@
           <w:sz w:val="24"/>
           <w:szCs w:val="24"/>
         </w:rPr>
-        <w:t>oscylacji z okresem dwóch nanowarstw atomowych (z ang. bilayer or even-odd oscillations).</w:t>
-      </w:r>
+        <w:t xml:space="preserve">oscylacji z okresem dwóch </w:t>
+      </w:r>
+      <w:proofErr w:type="spellStart"/>
       <w:r>
         <w:rPr>
           <w:rFonts w:eastAsiaTheme="minorEastAsia"/>
           <w:sz w:val="24"/>
           <w:szCs w:val="24"/>
         </w:rPr>
-        <w:t xml:space="preserve"> Jak wykazano, temperatura krytyczna dla warstw o parzystej liczbie monowarstw jest większa niż dla warstw o nieparzystej ich liczbie w odpowiednich </w:t>
+        <w:t>nanowarstw</w:t>
+      </w:r>
+      <w:proofErr w:type="spellEnd"/>
+      <w:r>
+        <w:rPr>
+          <w:rFonts w:eastAsiaTheme="minorEastAsia"/>
+          <w:sz w:val="24"/>
+          <w:szCs w:val="24"/>
+        </w:rPr>
+        <w:t xml:space="preserve"> atomowych (z ang. </w:t>
+      </w:r>
+      <w:proofErr w:type="spellStart"/>
+      <w:r>
+        <w:rPr>
+          <w:rFonts w:eastAsiaTheme="minorEastAsia"/>
+          <w:sz w:val="24"/>
+          <w:szCs w:val="24"/>
+        </w:rPr>
+        <w:t>bilayer</w:t>
+      </w:r>
+      <w:proofErr w:type="spellEnd"/>
+      <w:r>
+        <w:rPr>
+          <w:rFonts w:eastAsiaTheme="minorEastAsia"/>
+          <w:sz w:val="24"/>
+          <w:szCs w:val="24"/>
+        </w:rPr>
+        <w:t xml:space="preserve"> </w:t>
+      </w:r>
+      <w:proofErr w:type="spellStart"/>
+      <w:r>
+        <w:rPr>
+          <w:rFonts w:eastAsiaTheme="minorEastAsia"/>
+          <w:sz w:val="24"/>
+          <w:szCs w:val="24"/>
+        </w:rPr>
+        <w:t>or</w:t>
+      </w:r>
+      <w:proofErr w:type="spellEnd"/>
+      <w:r>
+        <w:rPr>
+          <w:rFonts w:eastAsiaTheme="minorEastAsia"/>
+          <w:sz w:val="24"/>
+          <w:szCs w:val="24"/>
+        </w:rPr>
+        <w:t xml:space="preserve"> </w:t>
+      </w:r>
+      <w:proofErr w:type="spellStart"/>
+      <w:r>
+        <w:rPr>
+          <w:rFonts w:eastAsiaTheme="minorEastAsia"/>
+          <w:sz w:val="24"/>
+          <w:szCs w:val="24"/>
+        </w:rPr>
+        <w:t>even-odd</w:t>
+      </w:r>
+      <w:proofErr w:type="spellEnd"/>
+      <w:r>
+        <w:rPr>
+          <w:rFonts w:eastAsiaTheme="minorEastAsia"/>
+          <w:sz w:val="24"/>
+          <w:szCs w:val="24"/>
+        </w:rPr>
+        <w:t xml:space="preserve"> </w:t>
+      </w:r>
+      <w:proofErr w:type="spellStart"/>
+      <w:r>
+        <w:rPr>
+          <w:rFonts w:eastAsiaTheme="minorEastAsia"/>
+          <w:sz w:val="24"/>
+          <w:szCs w:val="24"/>
+        </w:rPr>
+        <w:t>oscillations</w:t>
+      </w:r>
+      <w:proofErr w:type="spellEnd"/>
+      <w:r>
+        <w:rPr>
+          <w:rFonts w:eastAsiaTheme="minorEastAsia"/>
+          <w:sz w:val="24"/>
+          <w:szCs w:val="24"/>
+        </w:rPr>
+        <w:t>).</w:t>
+      </w:r>
+      <w:r>
+        <w:rPr>
+          <w:rFonts w:eastAsiaTheme="minorEastAsia"/>
+          <w:sz w:val="24"/>
+          <w:szCs w:val="24"/>
+        </w:rPr>
+        <w:t xml:space="preserve"> Jak wykazano, temperatura krytyczna dla warstw o parzystej liczbie </w:t>
+      </w:r>
+      <w:proofErr w:type="spellStart"/>
+      <w:r>
+        <w:rPr>
+          <w:rFonts w:eastAsiaTheme="minorEastAsia"/>
+          <w:sz w:val="24"/>
+          <w:szCs w:val="24"/>
+        </w:rPr>
+        <w:t>monowarstw</w:t>
+      </w:r>
+      <w:proofErr w:type="spellEnd"/>
+      <w:r>
+        <w:rPr>
+          <w:rFonts w:eastAsiaTheme="minorEastAsia"/>
+          <w:sz w:val="24"/>
+          <w:szCs w:val="24"/>
+        </w:rPr>
+        <w:t xml:space="preserve"> jest większa niż dla warstw o nieparzystej ich liczbie w odpowiednich </w:t>
       </w:r>
       <w:r>
         <w:rPr>
@@ -1210,7 +1436,43 @@
           <w:sz w:val="24"/>
           <w:szCs w:val="24"/>
         </w:rPr>
-        <w:t>Na początku zostały wykonane obliczenia analityczne przekształcające równanie Bogoliubova-de Gennes do postaci dogodnej dla obliczeń numerycznych, których wyniki zostały następnie porównane z eksperymentami</w:t>
+        <w:t xml:space="preserve">Na początku zostały wykonane obliczenia analityczne przekształcające równanie </w:t>
+      </w:r>
+      <w:proofErr w:type="spellStart"/>
+      <w:r>
+        <w:rPr>
+          <w:rFonts w:eastAsiaTheme="minorEastAsia"/>
+          <w:sz w:val="24"/>
+          <w:szCs w:val="24"/>
+        </w:rPr>
+        <w:t>Bogoliubova</w:t>
+      </w:r>
+      <w:proofErr w:type="spellEnd"/>
+      <w:r>
+        <w:rPr>
+          <w:rFonts w:eastAsiaTheme="minorEastAsia"/>
+          <w:sz w:val="24"/>
+          <w:szCs w:val="24"/>
+        </w:rPr>
+        <w:t xml:space="preserve">-de </w:t>
+      </w:r>
+      <w:proofErr w:type="spellStart"/>
+      <w:r>
+        <w:rPr>
+          <w:rFonts w:eastAsiaTheme="minorEastAsia"/>
+          <w:sz w:val="24"/>
+          <w:szCs w:val="24"/>
+        </w:rPr>
+        <w:t>Gennes</w:t>
+      </w:r>
+      <w:proofErr w:type="spellEnd"/>
+      <w:r>
+        <w:rPr>
+          <w:rFonts w:eastAsiaTheme="minorEastAsia"/>
+          <w:sz w:val="24"/>
+          <w:szCs w:val="24"/>
+        </w:rPr>
+        <w:t xml:space="preserve"> do postaci dogodnej dla obliczeń numerycznych, których wyniki zostały następnie porównane z eksperymentami</w:t>
       </w:r>
       <w:r>
         <w:rPr>
@@ -1387,8 +1649,17 @@
           <w:sz w:val="24"/>
           <w:szCs w:val="24"/>
         </w:rPr>
-        <w:t>ci (takie jak brzegi nanowarstw</w:t>
-      </w:r>
+        <w:t xml:space="preserve">ci (takie jak brzegi </w:t>
+      </w:r>
+      <w:proofErr w:type="spellStart"/>
+      <w:r>
+        <w:rPr>
+          <w:sz w:val="24"/>
+          <w:szCs w:val="24"/>
+        </w:rPr>
+        <w:t>nanowarstw</w:t>
+      </w:r>
+      <w:proofErr w:type="spellEnd"/>
       <w:r>
         <w:rPr>
           <w:sz w:val="24"/>
@@ -1401,7 +1672,39 @@
           <w:sz w:val="24"/>
           <w:szCs w:val="24"/>
         </w:rPr>
-        <w:t xml:space="preserve"> stosuje się równania Bogoliubova-de Gennes w następującej postaci:</w:t>
+        <w:t xml:space="preserve"> stosuje się równania </w:t>
+      </w:r>
+      <w:proofErr w:type="spellStart"/>
+      <w:r>
+        <w:rPr>
+          <w:sz w:val="24"/>
+          <w:szCs w:val="24"/>
+        </w:rPr>
+        <w:t>Bogoliubova</w:t>
+      </w:r>
+      <w:proofErr w:type="spellEnd"/>
+      <w:r>
+        <w:rPr>
+          <w:sz w:val="24"/>
+          <w:szCs w:val="24"/>
+        </w:rPr>
+        <w:t xml:space="preserve">-de </w:t>
+      </w:r>
+      <w:proofErr w:type="spellStart"/>
+      <w:r>
+        <w:rPr>
+          <w:sz w:val="24"/>
+          <w:szCs w:val="24"/>
+        </w:rPr>
+        <w:t>Gennes</w:t>
+      </w:r>
+      <w:proofErr w:type="spellEnd"/>
+      <w:r>
+        <w:rPr>
+          <w:sz w:val="24"/>
+          <w:szCs w:val="24"/>
+        </w:rPr>
+        <w:t xml:space="preserve"> w następującej postaci:</w:t>
       </w:r>
     </w:p>
     <w:p>
@@ -2667,7 +2970,39 @@
           <w:sz w:val="24"/>
           <w:szCs w:val="24"/>
         </w:rPr>
-        <w:t>Równanie Bogoliubova-de Gennes jest bardzo dobrym narzędziem do badania wł</w:t>
+        <w:t xml:space="preserve">Równanie </w:t>
+      </w:r>
+      <w:proofErr w:type="spellStart"/>
+      <w:r>
+        <w:rPr>
+          <w:sz w:val="24"/>
+          <w:szCs w:val="24"/>
+        </w:rPr>
+        <w:t>Bogoliubova</w:t>
+      </w:r>
+      <w:proofErr w:type="spellEnd"/>
+      <w:r>
+        <w:rPr>
+          <w:sz w:val="24"/>
+          <w:szCs w:val="24"/>
+        </w:rPr>
+        <w:t xml:space="preserve">-de </w:t>
+      </w:r>
+      <w:proofErr w:type="spellStart"/>
+      <w:r>
+        <w:rPr>
+          <w:sz w:val="24"/>
+          <w:szCs w:val="24"/>
+        </w:rPr>
+        <w:t>Gennes</w:t>
+      </w:r>
+      <w:proofErr w:type="spellEnd"/>
+      <w:r>
+        <w:rPr>
+          <w:sz w:val="24"/>
+          <w:szCs w:val="24"/>
+        </w:rPr>
+        <w:t xml:space="preserve"> jest bardzo dobrym narzędziem do badania wł</w:t>
       </w:r>
       <w:r>
         <w:rPr>
@@ -2681,8 +3016,17 @@
           <w:sz w:val="24"/>
           <w:szCs w:val="24"/>
         </w:rPr>
-        <w:t>ciwości nadprzewodzących w nanowarstwach</w:t>
-      </w:r>
+        <w:t xml:space="preserve">ciwości nadprzewodzących w </w:t>
+      </w:r>
+      <w:proofErr w:type="spellStart"/>
+      <w:r>
+        <w:rPr>
+          <w:sz w:val="24"/>
+          <w:szCs w:val="24"/>
+        </w:rPr>
+        <w:t>nanowarstwach</w:t>
+      </w:r>
+      <w:proofErr w:type="spellEnd"/>
       <w:r>
         <w:rPr>
           <w:sz w:val="24"/>
@@ -2720,7 +3064,23 @@
           <w:szCs w:val="24"/>
         </w:rPr>
         <w:tab/>
-        <w:t>Zakładamy, że nanowarstwa ma nieskończoną powierzchnię i skończoną grubość</w:t>
+        <w:t xml:space="preserve">Zakładamy, że </w:t>
+      </w:r>
+      <w:proofErr w:type="spellStart"/>
+      <w:r>
+        <w:rPr>
+          <w:sz w:val="24"/>
+          <w:szCs w:val="24"/>
+        </w:rPr>
+        <w:t>nanowarstwa</w:t>
+      </w:r>
+      <w:proofErr w:type="spellEnd"/>
+      <w:r>
+        <w:rPr>
+          <w:sz w:val="24"/>
+          <w:szCs w:val="24"/>
+        </w:rPr>
+        <w:t xml:space="preserve"> ma nieskończoną powierzchnię i skończoną grubość</w:t>
       </w:r>
       <w:r>
         <w:rPr>
@@ -2814,8 +3174,17 @@
           <w:sz w:val="24"/>
           <w:szCs w:val="24"/>
         </w:rPr>
-        <w:t>Rys. 1.: Schemat nanowarstwy</w:t>
-      </w:r>
+        <w:t xml:space="preserve">Rys. 1.: Schemat </w:t>
+      </w:r>
+      <w:proofErr w:type="spellStart"/>
+      <w:r>
+        <w:rPr>
+          <w:sz w:val="24"/>
+          <w:szCs w:val="24"/>
+        </w:rPr>
+        <w:t>nanowarstwy</w:t>
+      </w:r>
+      <w:proofErr w:type="spellEnd"/>
     </w:p>
     <w:p>
       <w:pPr>
@@ -7023,15 +7392,7 @@
               <w:sz w:val="24"/>
               <w:szCs w:val="24"/>
             </w:rPr>
-            <m:t>+</m:t>
-          </m:r>
-          <m:r>
-            <w:rPr>
-              <w:rFonts w:ascii="Cambria Math" w:hAnsi="Cambria Math"/>
-              <w:sz w:val="24"/>
-              <w:szCs w:val="24"/>
-            </w:rPr>
-            <m:t>∆</m:t>
+            <m:t>+∆</m:t>
           </m:r>
           <m:d>
             <m:dPr>
@@ -8676,15 +9037,7 @@
                           <w:sz w:val="24"/>
                           <w:szCs w:val="24"/>
                         </w:rPr>
-                        <m:t>m</m:t>
-                      </m:r>
-                      <m:r>
-                        <w:rPr>
-                          <w:rFonts w:ascii="Cambria Math" w:hAnsi="Cambria Math"/>
-                          <w:sz w:val="24"/>
-                          <w:szCs w:val="24"/>
-                        </w:rPr>
-                        <m:t>πz</m:t>
+                        <m:t>mπz</m:t>
                       </m:r>
                     </m:num>
                     <m:den>
@@ -8934,15 +9287,7 @@
                   <w:sz w:val="24"/>
                   <w:szCs w:val="24"/>
                 </w:rPr>
-                <m:t>n</m:t>
-              </m:r>
-              <m:r>
-                <w:rPr>
-                  <w:rFonts w:ascii="Cambria Math" w:hAnsi="Cambria Math"/>
-                  <w:sz w:val="24"/>
-                  <w:szCs w:val="24"/>
-                </w:rPr>
-                <m:t>πz</m:t>
+                <m:t>nπz</m:t>
               </m:r>
             </m:num>
             <m:den>
@@ -9337,15 +9682,7 @@
               <w:sz w:val="24"/>
               <w:szCs w:val="24"/>
             </w:rPr>
-            <m:t>dz</m:t>
-          </m:r>
-          <m:r>
-            <w:rPr>
-              <w:rFonts w:ascii="Cambria Math" w:hAnsi="Cambria Math"/>
-              <w:sz w:val="24"/>
-              <w:szCs w:val="24"/>
-            </w:rPr>
-            <m:t>+</m:t>
+            <m:t>dz+</m:t>
           </m:r>
           <m:f>
             <m:fPr>
@@ -9487,15 +9824,7 @@
                       <w:sz w:val="24"/>
                       <w:szCs w:val="24"/>
                     </w:rPr>
-                    <m:t xml:space="preserve"> </m:t>
-                  </m:r>
-                  <m:r>
-                    <w:rPr>
-                      <w:rFonts w:ascii="Cambria Math" w:hAnsi="Cambria Math"/>
-                      <w:sz w:val="24"/>
-                      <w:szCs w:val="24"/>
-                    </w:rPr>
-                    <m:t>sin</m:t>
+                    <m:t xml:space="preserve"> sin</m:t>
                   </m:r>
                   <m:f>
                     <m:fPr>
@@ -9571,15 +9900,7 @@
               <w:sz w:val="24"/>
               <w:szCs w:val="24"/>
             </w:rPr>
-            <m:t xml:space="preserve"> </m:t>
-          </m:r>
-          <m:r>
-            <w:rPr>
-              <w:rFonts w:ascii="Cambria Math" w:hAnsi="Cambria Math"/>
-              <w:sz w:val="24"/>
-              <w:szCs w:val="24"/>
-            </w:rPr>
-            <m:t>sin</m:t>
+            <m:t xml:space="preserve"> sin</m:t>
           </m:r>
           <m:f>
             <m:fPr>
@@ -10074,15 +10395,7 @@
               <w:sz w:val="24"/>
               <w:szCs w:val="24"/>
             </w:rPr>
-            <m:t>dz</m:t>
-          </m:r>
-          <m:r>
-            <w:rPr>
-              <w:rFonts w:ascii="Cambria Math" w:hAnsi="Cambria Math"/>
-              <w:sz w:val="24"/>
-              <w:szCs w:val="24"/>
-            </w:rPr>
-            <m:t>=</m:t>
+            <m:t>dz=</m:t>
           </m:r>
           <m:sSub>
             <m:sSubPr>
@@ -11423,15 +11736,7 @@
               <w:sz w:val="24"/>
               <w:szCs w:val="24"/>
             </w:rPr>
-            <m:t xml:space="preserve"> </m:t>
-          </m:r>
-          <m:r>
-            <w:rPr>
-              <w:rFonts w:ascii="Cambria Math" w:hAnsi="Cambria Math"/>
-              <w:sz w:val="24"/>
-              <w:szCs w:val="24"/>
-            </w:rPr>
-            <m:t>sin</m:t>
+            <m:t xml:space="preserve"> sin</m:t>
           </m:r>
           <m:f>
             <m:fPr>
@@ -11472,15 +11777,7 @@
               <w:sz w:val="24"/>
               <w:szCs w:val="24"/>
             </w:rPr>
-            <m:t>dz</m:t>
-          </m:r>
-          <m:r>
-            <w:rPr>
-              <w:rFonts w:ascii="Cambria Math" w:eastAsiaTheme="minorEastAsia" w:hAnsi="Cambria Math"/>
-              <w:sz w:val="24"/>
-              <w:szCs w:val="24"/>
-            </w:rPr>
-            <m:t>=</m:t>
+            <m:t>dz=</m:t>
           </m:r>
           <m:sSub>
             <m:sSubPr>
@@ -12192,15 +12489,7 @@
               <w:sz w:val="24"/>
               <w:szCs w:val="24"/>
             </w:rPr>
-            <m:t xml:space="preserve"> </m:t>
-          </m:r>
-          <m:r>
-            <w:rPr>
-              <w:rFonts w:ascii="Cambria Math" w:hAnsi="Cambria Math"/>
-              <w:sz w:val="24"/>
-              <w:szCs w:val="24"/>
-            </w:rPr>
-            <m:t>sin</m:t>
+            <m:t xml:space="preserve"> sin</m:t>
           </m:r>
           <m:f>
             <m:fPr>
@@ -12241,15 +12530,7 @@
               <w:sz w:val="24"/>
               <w:szCs w:val="24"/>
             </w:rPr>
-            <m:t>dz</m:t>
-          </m:r>
-          <m:r>
-            <w:rPr>
-              <w:rFonts w:ascii="Cambria Math" w:eastAsiaTheme="minorEastAsia" w:hAnsi="Cambria Math"/>
-              <w:sz w:val="24"/>
-              <w:szCs w:val="24"/>
-            </w:rPr>
-            <m:t>=</m:t>
+            <m:t>dz=</m:t>
           </m:r>
           <m:sSub>
             <m:sSubPr>
@@ -18731,15 +19012,7 @@
                       <w:sz w:val="24"/>
                       <w:szCs w:val="24"/>
                     </w:rPr>
-                    <m:t>i</m:t>
-                  </m:r>
-                  <m:r>
-                    <w:rPr>
-                      <w:rFonts w:ascii="Cambria Math" w:eastAsiaTheme="minorEastAsia" w:hAnsi="Cambria Math"/>
-                      <w:sz w:val="24"/>
-                      <w:szCs w:val="24"/>
-                    </w:rPr>
-                    <m:t>πz</m:t>
+                    <m:t>iπz</m:t>
                   </m:r>
                 </m:num>
                 <m:den>
@@ -19724,10 +19997,721 @@
         <w:rPr>
           <w:rFonts w:eastAsiaTheme="minorEastAsia"/>
           <w:iCs/>
-          <w:sz w:val="24"/>
-          <w:szCs w:val="24"/>
+          <w:sz w:val="28"/>
+          <w:szCs w:val="28"/>
         </w:rPr>
       </w:pPr>
+      <m:oMathPara>
+        <m:oMath>
+          <m:r>
+            <w:rPr>
+              <w:rFonts w:ascii="Cambria Math" w:hAnsi="Cambria Math"/>
+              <w:sz w:val="28"/>
+              <w:szCs w:val="28"/>
+            </w:rPr>
+            <m:t>∆=</m:t>
+          </m:r>
+          <m:f>
+            <m:fPr>
+              <m:ctrlPr>
+                <w:rPr>
+                  <w:rFonts w:ascii="Cambria Math" w:hAnsi="Cambria Math"/>
+                  <w:i/>
+                  <w:sz w:val="28"/>
+                  <w:szCs w:val="28"/>
+                </w:rPr>
+              </m:ctrlPr>
+            </m:fPr>
+            <m:num>
+              <m:r>
+                <w:rPr>
+                  <w:rFonts w:ascii="Cambria Math" w:hAnsi="Cambria Math"/>
+                  <w:sz w:val="28"/>
+                  <w:szCs w:val="28"/>
+                </w:rPr>
+                <m:t>g</m:t>
+              </m:r>
+            </m:num>
+            <m:den>
+              <m:sSub>
+                <m:sSubPr>
+                  <m:ctrlPr>
+                    <w:rPr>
+                      <w:rFonts w:ascii="Cambria Math" w:hAnsi="Cambria Math"/>
+                      <w:i/>
+                      <w:sz w:val="28"/>
+                      <w:szCs w:val="28"/>
+                    </w:rPr>
+                  </m:ctrlPr>
+                </m:sSubPr>
+                <m:e>
+                  <m:r>
+                    <w:rPr>
+                      <w:rFonts w:ascii="Cambria Math" w:hAnsi="Cambria Math"/>
+                      <w:sz w:val="28"/>
+                      <w:szCs w:val="28"/>
+                    </w:rPr>
+                    <m:t>L</m:t>
+                  </m:r>
+                </m:e>
+                <m:sub>
+                  <m:r>
+                    <w:rPr>
+                      <w:rFonts w:ascii="Cambria Math" w:hAnsi="Cambria Math"/>
+                      <w:sz w:val="28"/>
+                      <w:szCs w:val="28"/>
+                    </w:rPr>
+                    <m:t>x</m:t>
+                  </m:r>
+                </m:sub>
+              </m:sSub>
+              <m:sSub>
+                <m:sSubPr>
+                  <m:ctrlPr>
+                    <w:rPr>
+                      <w:rFonts w:ascii="Cambria Math" w:hAnsi="Cambria Math"/>
+                      <w:i/>
+                      <w:sz w:val="28"/>
+                      <w:szCs w:val="28"/>
+                    </w:rPr>
+                  </m:ctrlPr>
+                </m:sSubPr>
+                <m:e>
+                  <m:r>
+                    <w:rPr>
+                      <w:rFonts w:ascii="Cambria Math" w:hAnsi="Cambria Math"/>
+                      <w:sz w:val="28"/>
+                      <w:szCs w:val="28"/>
+                    </w:rPr>
+                    <m:t>L</m:t>
+                  </m:r>
+                </m:e>
+                <m:sub>
+                  <m:r>
+                    <w:rPr>
+                      <w:rFonts w:ascii="Cambria Math" w:hAnsi="Cambria Math"/>
+                      <w:sz w:val="28"/>
+                      <w:szCs w:val="28"/>
+                    </w:rPr>
+                    <m:t>y</m:t>
+                  </m:r>
+                </m:sub>
+              </m:sSub>
+            </m:den>
+          </m:f>
+          <m:nary>
+            <m:naryPr>
+              <m:chr m:val="∑"/>
+              <m:limLoc m:val="undOvr"/>
+              <m:supHide m:val="1"/>
+              <m:ctrlPr>
+                <w:rPr>
+                  <w:rFonts w:ascii="Cambria Math" w:hAnsi="Cambria Math"/>
+                  <w:i/>
+                  <w:sz w:val="28"/>
+                  <w:szCs w:val="28"/>
+                </w:rPr>
+              </m:ctrlPr>
+            </m:naryPr>
+            <m:sub>
+              <m:sSub>
+                <m:sSubPr>
+                  <m:ctrlPr>
+                    <w:rPr>
+                      <w:rFonts w:ascii="Cambria Math" w:hAnsi="Cambria Math"/>
+                      <w:i/>
+                      <w:sz w:val="28"/>
+                      <w:szCs w:val="28"/>
+                    </w:rPr>
+                  </m:ctrlPr>
+                </m:sSubPr>
+                <m:e>
+                  <m:r>
+                    <w:rPr>
+                      <w:rFonts w:ascii="Cambria Math" w:hAnsi="Cambria Math"/>
+                      <w:sz w:val="28"/>
+                      <w:szCs w:val="28"/>
+                    </w:rPr>
+                    <m:t>k</m:t>
+                  </m:r>
+                </m:e>
+                <m:sub>
+                  <m:r>
+                    <w:rPr>
+                      <w:rFonts w:ascii="Cambria Math" w:hAnsi="Cambria Math"/>
+                      <w:sz w:val="28"/>
+                      <w:szCs w:val="28"/>
+                    </w:rPr>
+                    <m:t>x</m:t>
+                  </m:r>
+                </m:sub>
+              </m:sSub>
+            </m:sub>
+            <m:sup/>
+            <m:e>
+              <m:nary>
+                <m:naryPr>
+                  <m:chr m:val="∑"/>
+                  <m:limLoc m:val="undOvr"/>
+                  <m:supHide m:val="1"/>
+                  <m:ctrlPr>
+                    <w:rPr>
+                      <w:rFonts w:ascii="Cambria Math" w:hAnsi="Cambria Math"/>
+                      <w:i/>
+                      <w:sz w:val="28"/>
+                      <w:szCs w:val="28"/>
+                    </w:rPr>
+                  </m:ctrlPr>
+                </m:naryPr>
+                <m:sub>
+                  <m:sSub>
+                    <m:sSubPr>
+                      <m:ctrlPr>
+                        <w:rPr>
+                          <w:rFonts w:ascii="Cambria Math" w:hAnsi="Cambria Math"/>
+                          <w:i/>
+                          <w:sz w:val="28"/>
+                          <w:szCs w:val="28"/>
+                        </w:rPr>
+                      </m:ctrlPr>
+                    </m:sSubPr>
+                    <m:e>
+                      <m:r>
+                        <w:rPr>
+                          <w:rFonts w:ascii="Cambria Math" w:hAnsi="Cambria Math"/>
+                          <w:sz w:val="28"/>
+                          <w:szCs w:val="28"/>
+                        </w:rPr>
+                        <m:t>k</m:t>
+                      </m:r>
+                    </m:e>
+                    <m:sub>
+                      <m:r>
+                        <w:rPr>
+                          <w:rFonts w:ascii="Cambria Math" w:hAnsi="Cambria Math"/>
+                          <w:sz w:val="28"/>
+                          <w:szCs w:val="28"/>
+                        </w:rPr>
+                        <m:t>y</m:t>
+                      </m:r>
+                    </m:sub>
+                  </m:sSub>
+                </m:sub>
+                <m:sup/>
+                <m:e>
+                  <m:nary>
+                    <m:naryPr>
+                      <m:chr m:val="∑"/>
+                      <m:limLoc m:val="undOvr"/>
+                      <m:supHide m:val="1"/>
+                      <m:ctrlPr>
+                        <w:rPr>
+                          <w:rFonts w:ascii="Cambria Math" w:hAnsi="Cambria Math"/>
+                          <w:i/>
+                          <w:sz w:val="28"/>
+                          <w:szCs w:val="28"/>
+                        </w:rPr>
+                      </m:ctrlPr>
+                    </m:naryPr>
+                    <m:sub>
+                      <m:r>
+                        <w:rPr>
+                          <w:rFonts w:ascii="Cambria Math" w:hAnsi="Cambria Math"/>
+                          <w:sz w:val="28"/>
+                          <w:szCs w:val="28"/>
+                        </w:rPr>
+                        <m:t>i</m:t>
+                      </m:r>
+                    </m:sub>
+                    <m:sup/>
+                    <m:e>
+                      <m:sSup>
+                        <m:sSupPr>
+                          <m:ctrlPr>
+                            <w:rPr>
+                              <w:rFonts w:ascii="Cambria Math" w:hAnsi="Cambria Math"/>
+                              <w:i/>
+                              <w:sz w:val="28"/>
+                              <w:szCs w:val="28"/>
+                            </w:rPr>
+                          </m:ctrlPr>
+                        </m:sSupPr>
+                        <m:e>
+                          <m:r>
+                            <w:rPr>
+                              <w:rFonts w:ascii="Cambria Math" w:hAnsi="Cambria Math"/>
+                              <w:sz w:val="28"/>
+                              <w:szCs w:val="28"/>
+                            </w:rPr>
+                            <m:t>e</m:t>
+                          </m:r>
+                        </m:e>
+                        <m:sup>
+                          <m:r>
+                            <w:rPr>
+                              <w:rFonts w:ascii="Cambria Math" w:hAnsi="Cambria Math"/>
+                              <w:sz w:val="28"/>
+                              <w:szCs w:val="28"/>
+                            </w:rPr>
+                            <m:t>i</m:t>
+                          </m:r>
+                          <m:sSub>
+                            <m:sSubPr>
+                              <m:ctrlPr>
+                                <w:rPr>
+                                  <w:rFonts w:ascii="Cambria Math" w:hAnsi="Cambria Math"/>
+                                  <w:i/>
+                                  <w:sz w:val="28"/>
+                                  <w:szCs w:val="28"/>
+                                </w:rPr>
+                              </m:ctrlPr>
+                            </m:sSubPr>
+                            <m:e>
+                              <m:r>
+                                <w:rPr>
+                                  <w:rFonts w:ascii="Cambria Math" w:hAnsi="Cambria Math"/>
+                                  <w:sz w:val="28"/>
+                                  <w:szCs w:val="28"/>
+                                </w:rPr>
+                                <m:t>k</m:t>
+                              </m:r>
+                            </m:e>
+                            <m:sub>
+                              <m:r>
+                                <w:rPr>
+                                  <w:rFonts w:ascii="Cambria Math" w:hAnsi="Cambria Math"/>
+                                  <w:sz w:val="28"/>
+                                  <w:szCs w:val="28"/>
+                                </w:rPr>
+                                <m:t>x</m:t>
+                              </m:r>
+                            </m:sub>
+                          </m:sSub>
+                          <m:r>
+                            <w:rPr>
+                              <w:rFonts w:ascii="Cambria Math" w:hAnsi="Cambria Math"/>
+                              <w:sz w:val="28"/>
+                              <w:szCs w:val="28"/>
+                            </w:rPr>
+                            <m:t>x</m:t>
+                          </m:r>
+                        </m:sup>
+                      </m:sSup>
+                      <m:sSup>
+                        <m:sSupPr>
+                          <m:ctrlPr>
+                            <w:rPr>
+                              <w:rFonts w:ascii="Cambria Math" w:hAnsi="Cambria Math"/>
+                              <w:i/>
+                              <w:sz w:val="28"/>
+                              <w:szCs w:val="28"/>
+                            </w:rPr>
+                          </m:ctrlPr>
+                        </m:sSupPr>
+                        <m:e>
+                          <m:r>
+                            <w:rPr>
+                              <w:rFonts w:ascii="Cambria Math" w:hAnsi="Cambria Math"/>
+                              <w:sz w:val="28"/>
+                              <w:szCs w:val="28"/>
+                            </w:rPr>
+                            <m:t>e</m:t>
+                          </m:r>
+                        </m:e>
+                        <m:sup>
+                          <m:r>
+                            <w:rPr>
+                              <w:rFonts w:ascii="Cambria Math" w:hAnsi="Cambria Math"/>
+                              <w:sz w:val="28"/>
+                              <w:szCs w:val="28"/>
+                            </w:rPr>
+                            <m:t>i</m:t>
+                          </m:r>
+                          <m:sSub>
+                            <m:sSubPr>
+                              <m:ctrlPr>
+                                <w:rPr>
+                                  <w:rFonts w:ascii="Cambria Math" w:hAnsi="Cambria Math"/>
+                                  <w:i/>
+                                  <w:sz w:val="28"/>
+                                  <w:szCs w:val="28"/>
+                                </w:rPr>
+                              </m:ctrlPr>
+                            </m:sSubPr>
+                            <m:e>
+                              <m:r>
+                                <w:rPr>
+                                  <w:rFonts w:ascii="Cambria Math" w:hAnsi="Cambria Math"/>
+                                  <w:sz w:val="28"/>
+                                  <w:szCs w:val="28"/>
+                                </w:rPr>
+                                <m:t>k</m:t>
+                              </m:r>
+                            </m:e>
+                            <m:sub>
+                              <m:r>
+                                <w:rPr>
+                                  <w:rFonts w:ascii="Cambria Math" w:hAnsi="Cambria Math"/>
+                                  <w:sz w:val="28"/>
+                                  <w:szCs w:val="28"/>
+                                </w:rPr>
+                                <m:t>y</m:t>
+                              </m:r>
+                            </m:sub>
+                          </m:sSub>
+                          <m:r>
+                            <w:rPr>
+                              <w:rFonts w:ascii="Cambria Math" w:hAnsi="Cambria Math"/>
+                              <w:sz w:val="28"/>
+                              <w:szCs w:val="28"/>
+                            </w:rPr>
+                            <m:t>x</m:t>
+                          </m:r>
+                        </m:sup>
+                      </m:sSup>
+                      <m:sSup>
+                        <m:sSupPr>
+                          <m:ctrlPr>
+                            <w:rPr>
+                              <w:rFonts w:ascii="Cambria Math" w:hAnsi="Cambria Math"/>
+                              <w:i/>
+                              <w:sz w:val="28"/>
+                              <w:szCs w:val="28"/>
+                            </w:rPr>
+                          </m:ctrlPr>
+                        </m:sSupPr>
+                        <m:e>
+                          <m:r>
+                            <w:rPr>
+                              <w:rFonts w:ascii="Cambria Math" w:hAnsi="Cambria Math"/>
+                              <w:sz w:val="28"/>
+                              <w:szCs w:val="28"/>
+                            </w:rPr>
+                            <m:t>e</m:t>
+                          </m:r>
+                        </m:e>
+                        <m:sup>
+                          <m:r>
+                            <w:rPr>
+                              <w:rFonts w:ascii="Cambria Math" w:hAnsi="Cambria Math"/>
+                              <w:sz w:val="28"/>
+                              <w:szCs w:val="28"/>
+                            </w:rPr>
+                            <m:t>-i</m:t>
+                          </m:r>
+                          <m:sSub>
+                            <m:sSubPr>
+                              <m:ctrlPr>
+                                <w:rPr>
+                                  <w:rFonts w:ascii="Cambria Math" w:hAnsi="Cambria Math"/>
+                                  <w:i/>
+                                  <w:sz w:val="28"/>
+                                  <w:szCs w:val="28"/>
+                                </w:rPr>
+                              </m:ctrlPr>
+                            </m:sSubPr>
+                            <m:e>
+                              <m:r>
+                                <w:rPr>
+                                  <w:rFonts w:ascii="Cambria Math" w:hAnsi="Cambria Math"/>
+                                  <w:sz w:val="28"/>
+                                  <w:szCs w:val="28"/>
+                                </w:rPr>
+                                <m:t>k</m:t>
+                              </m:r>
+                            </m:e>
+                            <m:sub>
+                              <m:r>
+                                <w:rPr>
+                                  <w:rFonts w:ascii="Cambria Math" w:hAnsi="Cambria Math"/>
+                                  <w:sz w:val="28"/>
+                                  <w:szCs w:val="28"/>
+                                </w:rPr>
+                                <m:t>x</m:t>
+                              </m:r>
+                            </m:sub>
+                          </m:sSub>
+                          <m:r>
+                            <w:rPr>
+                              <w:rFonts w:ascii="Cambria Math" w:hAnsi="Cambria Math"/>
+                              <w:sz w:val="28"/>
+                              <w:szCs w:val="28"/>
+                            </w:rPr>
+                            <m:t>x</m:t>
+                          </m:r>
+                        </m:sup>
+                      </m:sSup>
+                      <m:sSup>
+                        <m:sSupPr>
+                          <m:ctrlPr>
+                            <w:rPr>
+                              <w:rFonts w:ascii="Cambria Math" w:hAnsi="Cambria Math"/>
+                              <w:i/>
+                              <w:sz w:val="28"/>
+                              <w:szCs w:val="28"/>
+                            </w:rPr>
+                          </m:ctrlPr>
+                        </m:sSupPr>
+                        <m:e>
+                          <m:r>
+                            <w:rPr>
+                              <w:rFonts w:ascii="Cambria Math" w:hAnsi="Cambria Math"/>
+                              <w:sz w:val="28"/>
+                              <w:szCs w:val="28"/>
+                            </w:rPr>
+                            <m:t>e</m:t>
+                          </m:r>
+                        </m:e>
+                        <m:sup>
+                          <m:r>
+                            <w:rPr>
+                              <w:rFonts w:ascii="Cambria Math" w:hAnsi="Cambria Math"/>
+                              <w:sz w:val="28"/>
+                              <w:szCs w:val="28"/>
+                            </w:rPr>
+                            <m:t>-i</m:t>
+                          </m:r>
+                          <m:sSub>
+                            <m:sSubPr>
+                              <m:ctrlPr>
+                                <w:rPr>
+                                  <w:rFonts w:ascii="Cambria Math" w:hAnsi="Cambria Math"/>
+                                  <w:i/>
+                                  <w:sz w:val="28"/>
+                                  <w:szCs w:val="28"/>
+                                </w:rPr>
+                              </m:ctrlPr>
+                            </m:sSubPr>
+                            <m:e>
+                              <m:r>
+                                <w:rPr>
+                                  <w:rFonts w:ascii="Cambria Math" w:hAnsi="Cambria Math"/>
+                                  <w:sz w:val="28"/>
+                                  <w:szCs w:val="28"/>
+                                </w:rPr>
+                                <m:t>k</m:t>
+                              </m:r>
+                            </m:e>
+                            <m:sub>
+                              <m:r>
+                                <w:rPr>
+                                  <w:rFonts w:ascii="Cambria Math" w:hAnsi="Cambria Math"/>
+                                  <w:sz w:val="28"/>
+                                  <w:szCs w:val="28"/>
+                                </w:rPr>
+                                <m:t>y</m:t>
+                              </m:r>
+                            </m:sub>
+                          </m:sSub>
+                          <m:r>
+                            <w:rPr>
+                              <w:rFonts w:ascii="Cambria Math" w:hAnsi="Cambria Math"/>
+                              <w:sz w:val="28"/>
+                              <w:szCs w:val="28"/>
+                            </w:rPr>
+                            <m:t>x</m:t>
+                          </m:r>
+                        </m:sup>
+                      </m:sSup>
+                    </m:e>
+                  </m:nary>
+                </m:e>
+              </m:nary>
+            </m:e>
+          </m:nary>
+          <m:sSub>
+            <m:sSubPr>
+              <m:ctrlPr>
+                <w:rPr>
+                  <w:rFonts w:ascii="Cambria Math" w:eastAsiaTheme="minorEastAsia" w:hAnsi="Cambria Math"/>
+                  <w:i/>
+                  <w:sz w:val="28"/>
+                  <w:szCs w:val="28"/>
+                </w:rPr>
+              </m:ctrlPr>
+            </m:sSubPr>
+            <m:e>
+              <m:r>
+                <w:rPr>
+                  <w:rFonts w:ascii="Cambria Math" w:eastAsiaTheme="minorEastAsia" w:hAnsi="Cambria Math"/>
+                  <w:sz w:val="28"/>
+                  <w:szCs w:val="28"/>
+                </w:rPr>
+                <m:t>U</m:t>
+              </m:r>
+            </m:e>
+            <m:sub>
+              <m:r>
+                <w:rPr>
+                  <w:rFonts w:ascii="Cambria Math" w:eastAsiaTheme="minorEastAsia" w:hAnsi="Cambria Math"/>
+                  <w:sz w:val="28"/>
+                  <w:szCs w:val="28"/>
+                </w:rPr>
+                <m:t>i</m:t>
+              </m:r>
+            </m:sub>
+          </m:sSub>
+          <m:d>
+            <m:dPr>
+              <m:ctrlPr>
+                <w:rPr>
+                  <w:rFonts w:ascii="Cambria Math" w:eastAsiaTheme="minorEastAsia" w:hAnsi="Cambria Math"/>
+                  <w:i/>
+                  <w:sz w:val="28"/>
+                  <w:szCs w:val="28"/>
+                </w:rPr>
+              </m:ctrlPr>
+            </m:dPr>
+            <m:e>
+              <m:r>
+                <w:rPr>
+                  <w:rFonts w:ascii="Cambria Math" w:eastAsiaTheme="minorEastAsia" w:hAnsi="Cambria Math"/>
+                  <w:sz w:val="28"/>
+                  <w:szCs w:val="28"/>
+                </w:rPr>
+                <m:t>z</m:t>
+              </m:r>
+            </m:e>
+          </m:d>
+          <m:sSubSup>
+            <m:sSubSupPr>
+              <m:ctrlPr>
+                <w:rPr>
+                  <w:rFonts w:ascii="Cambria Math" w:hAnsi="Cambria Math"/>
+                  <w:i/>
+                  <w:iCs/>
+                  <w:sz w:val="28"/>
+                  <w:szCs w:val="28"/>
+                </w:rPr>
+              </m:ctrlPr>
+            </m:sSubSupPr>
+            <m:e>
+              <m:r>
+                <w:rPr>
+                  <w:rFonts w:ascii="Cambria Math" w:hAnsi="Cambria Math"/>
+                  <w:sz w:val="28"/>
+                  <w:szCs w:val="28"/>
+                </w:rPr>
+                <m:t>V</m:t>
+              </m:r>
+            </m:e>
+            <m:sub>
+              <m:r>
+                <w:rPr>
+                  <w:rFonts w:ascii="Cambria Math" w:hAnsi="Cambria Math"/>
+                  <w:sz w:val="28"/>
+                  <w:szCs w:val="28"/>
+                </w:rPr>
+                <m:t>i</m:t>
+              </m:r>
+            </m:sub>
+            <m:sup>
+              <m:r>
+                <w:rPr>
+                  <w:rFonts w:ascii="Cambria Math" w:hAnsi="Cambria Math"/>
+                  <w:sz w:val="28"/>
+                  <w:szCs w:val="28"/>
+                </w:rPr>
+                <m:t>*</m:t>
+              </m:r>
+            </m:sup>
+          </m:sSubSup>
+          <m:d>
+            <m:dPr>
+              <m:ctrlPr>
+                <w:rPr>
+                  <w:rFonts w:ascii="Cambria Math" w:hAnsi="Cambria Math"/>
+                  <w:i/>
+                  <w:iCs/>
+                  <w:sz w:val="28"/>
+                  <w:szCs w:val="28"/>
+                </w:rPr>
+              </m:ctrlPr>
+            </m:dPr>
+            <m:e>
+              <m:r>
+                <w:rPr>
+                  <w:rFonts w:ascii="Cambria Math" w:hAnsi="Cambria Math"/>
+                  <w:sz w:val="28"/>
+                  <w:szCs w:val="28"/>
+                </w:rPr>
+                <m:t>z</m:t>
+              </m:r>
+            </m:e>
+          </m:d>
+          <m:d>
+            <m:dPr>
+              <m:ctrlPr>
+                <w:rPr>
+                  <w:rFonts w:ascii="Cambria Math" w:hAnsi="Cambria Math"/>
+                  <w:i/>
+                  <w:iCs/>
+                  <w:sz w:val="28"/>
+                  <w:szCs w:val="28"/>
+                </w:rPr>
+              </m:ctrlPr>
+            </m:dPr>
+            <m:e>
+              <m:r>
+                <w:rPr>
+                  <w:rFonts w:ascii="Cambria Math" w:hAnsi="Cambria Math"/>
+                  <w:sz w:val="28"/>
+                  <w:szCs w:val="28"/>
+                </w:rPr>
+                <m:t>1-2f</m:t>
+              </m:r>
+              <m:d>
+                <m:dPr>
+                  <m:ctrlPr>
+                    <w:rPr>
+                      <w:rFonts w:ascii="Cambria Math" w:hAnsi="Cambria Math"/>
+                      <w:i/>
+                      <w:iCs/>
+                      <w:sz w:val="28"/>
+                      <w:szCs w:val="28"/>
+                    </w:rPr>
+                  </m:ctrlPr>
+                </m:dPr>
+                <m:e>
+                  <m:sSub>
+                    <m:sSubPr>
+                      <m:ctrlPr>
+                        <w:rPr>
+                          <w:rFonts w:ascii="Cambria Math" w:hAnsi="Cambria Math"/>
+                          <w:i/>
+                          <w:iCs/>
+                          <w:sz w:val="28"/>
+                          <w:szCs w:val="28"/>
+                        </w:rPr>
+                      </m:ctrlPr>
+                    </m:sSubPr>
+                    <m:e>
+                      <m:r>
+                        <w:rPr>
+                          <w:rFonts w:ascii="Cambria Math" w:hAnsi="Cambria Math"/>
+                          <w:sz w:val="28"/>
+                          <w:szCs w:val="28"/>
+                        </w:rPr>
+                        <m:t>E</m:t>
+                      </m:r>
+                    </m:e>
+                    <m:sub>
+                      <m:r>
+                        <w:rPr>
+                          <w:rFonts w:ascii="Cambria Math" w:hAnsi="Cambria Math"/>
+                          <w:sz w:val="28"/>
+                          <w:szCs w:val="28"/>
+                        </w:rPr>
+                        <m:t>i</m:t>
+                      </m:r>
+                    </m:sub>
+                  </m:sSub>
+                </m:e>
+              </m:d>
+            </m:e>
+          </m:d>
+        </m:oMath>
+      </m:oMathPara>
     </w:p>
     <w:p>
       <w:pPr>
@@ -19739,17 +20723,3125 @@
           <w:szCs w:val="24"/>
         </w:rPr>
       </w:pPr>
+      <m:oMathPara>
+        <m:oMath>
+          <m:nary>
+            <m:naryPr>
+              <m:chr m:val="∑"/>
+              <m:limLoc m:val="undOvr"/>
+              <m:supHide m:val="1"/>
+              <m:ctrlPr>
+                <w:rPr>
+                  <w:rFonts w:ascii="Cambria Math" w:eastAsiaTheme="minorEastAsia" w:hAnsi="Cambria Math"/>
+                  <w:i/>
+                  <w:iCs/>
+                  <w:sz w:val="24"/>
+                  <w:szCs w:val="24"/>
+                </w:rPr>
+              </m:ctrlPr>
+            </m:naryPr>
+            <m:sub>
+              <m:r>
+                <w:rPr>
+                  <w:rFonts w:ascii="Cambria Math" w:eastAsiaTheme="minorEastAsia" w:hAnsi="Cambria Math"/>
+                  <w:sz w:val="24"/>
+                  <w:szCs w:val="24"/>
+                </w:rPr>
+                <m:t>k</m:t>
+              </m:r>
+            </m:sub>
+            <m:sup/>
+            <m:e>
+              <m:r>
+                <w:rPr>
+                  <w:rFonts w:ascii="Cambria Math" w:eastAsiaTheme="minorEastAsia" w:hAnsi="Cambria Math"/>
+                  <w:sz w:val="24"/>
+                  <w:szCs w:val="24"/>
+                </w:rPr>
+                <m:t>=</m:t>
+              </m:r>
+              <m:f>
+                <m:fPr>
+                  <m:ctrlPr>
+                    <w:rPr>
+                      <w:rFonts w:ascii="Cambria Math" w:eastAsiaTheme="minorEastAsia" w:hAnsi="Cambria Math"/>
+                      <w:i/>
+                      <w:iCs/>
+                      <w:sz w:val="24"/>
+                      <w:szCs w:val="24"/>
+                    </w:rPr>
+                  </m:ctrlPr>
+                </m:fPr>
+                <m:num>
+                  <m:r>
+                    <w:rPr>
+                      <w:rFonts w:ascii="Cambria Math" w:eastAsiaTheme="minorEastAsia" w:hAnsi="Cambria Math"/>
+                      <w:sz w:val="24"/>
+                      <w:szCs w:val="24"/>
+                    </w:rPr>
+                    <m:t>L</m:t>
+                  </m:r>
+                </m:num>
+                <m:den>
+                  <m:r>
+                    <w:rPr>
+                      <w:rFonts w:ascii="Cambria Math" w:eastAsiaTheme="minorEastAsia" w:hAnsi="Cambria Math"/>
+                      <w:sz w:val="24"/>
+                      <w:szCs w:val="24"/>
+                    </w:rPr>
+                    <m:t>2π</m:t>
+                  </m:r>
+                </m:den>
+              </m:f>
+              <m:nary>
+                <m:naryPr>
+                  <m:limLoc m:val="undOvr"/>
+                  <m:subHide m:val="1"/>
+                  <m:supHide m:val="1"/>
+                  <m:ctrlPr>
+                    <w:rPr>
+                      <w:rFonts w:ascii="Cambria Math" w:eastAsiaTheme="minorEastAsia" w:hAnsi="Cambria Math"/>
+                      <w:i/>
+                      <w:iCs/>
+                      <w:sz w:val="24"/>
+                      <w:szCs w:val="24"/>
+                    </w:rPr>
+                  </m:ctrlPr>
+                </m:naryPr>
+                <m:sub/>
+                <m:sup/>
+                <m:e>
+                  <m:r>
+                    <w:rPr>
+                      <w:rFonts w:ascii="Cambria Math" w:eastAsiaTheme="minorEastAsia" w:hAnsi="Cambria Math"/>
+                      <w:sz w:val="24"/>
+                      <w:szCs w:val="24"/>
+                    </w:rPr>
+                    <m:t>dk</m:t>
+                  </m:r>
+                </m:e>
+              </m:nary>
+            </m:e>
+          </m:nary>
+        </m:oMath>
+      </m:oMathPara>
     </w:p>
     <w:p>
       <w:pPr>
         <w:spacing w:line="360" w:lineRule="auto"/>
         <w:rPr>
           <w:rFonts w:eastAsiaTheme="minorEastAsia"/>
+          <w:sz w:val="28"/>
+          <w:szCs w:val="28"/>
+        </w:rPr>
+      </w:pPr>
+      <m:oMathPara>
+        <m:oMath>
+          <m:r>
+            <w:rPr>
+              <w:rFonts w:ascii="Cambria Math" w:hAnsi="Cambria Math"/>
+              <w:sz w:val="28"/>
+              <w:szCs w:val="28"/>
+            </w:rPr>
+            <m:t>∆=</m:t>
+          </m:r>
+          <m:f>
+            <m:fPr>
+              <m:ctrlPr>
+                <w:rPr>
+                  <w:rFonts w:ascii="Cambria Math" w:hAnsi="Cambria Math"/>
+                  <w:i/>
+                  <w:sz w:val="28"/>
+                  <w:szCs w:val="28"/>
+                </w:rPr>
+              </m:ctrlPr>
+            </m:fPr>
+            <m:num>
+              <m:r>
+                <w:rPr>
+                  <w:rFonts w:ascii="Cambria Math" w:hAnsi="Cambria Math"/>
+                  <w:sz w:val="28"/>
+                  <w:szCs w:val="28"/>
+                </w:rPr>
+                <m:t>g</m:t>
+              </m:r>
+            </m:num>
+            <m:den>
+              <m:r>
+                <w:rPr>
+                  <w:rFonts w:ascii="Cambria Math" w:hAnsi="Cambria Math"/>
+                  <w:sz w:val="28"/>
+                  <w:szCs w:val="28"/>
+                </w:rPr>
+                <m:t>4</m:t>
+              </m:r>
+              <m:sSup>
+                <m:sSupPr>
+                  <m:ctrlPr>
+                    <w:rPr>
+                      <w:rFonts w:ascii="Cambria Math" w:hAnsi="Cambria Math"/>
+                      <w:i/>
+                      <w:sz w:val="28"/>
+                      <w:szCs w:val="28"/>
+                    </w:rPr>
+                  </m:ctrlPr>
+                </m:sSupPr>
+                <m:e>
+                  <m:r>
+                    <w:rPr>
+                      <w:rFonts w:ascii="Cambria Math" w:hAnsi="Cambria Math"/>
+                      <w:sz w:val="28"/>
+                      <w:szCs w:val="28"/>
+                    </w:rPr>
+                    <m:t>π</m:t>
+                  </m:r>
+                </m:e>
+                <m:sup>
+                  <m:r>
+                    <w:rPr>
+                      <w:rFonts w:ascii="Cambria Math" w:hAnsi="Cambria Math"/>
+                      <w:sz w:val="28"/>
+                      <w:szCs w:val="28"/>
+                    </w:rPr>
+                    <m:t>2</m:t>
+                  </m:r>
+                </m:sup>
+              </m:sSup>
+            </m:den>
+          </m:f>
+          <m:nary>
+            <m:naryPr>
+              <m:limLoc m:val="undOvr"/>
+              <m:subHide m:val="1"/>
+              <m:supHide m:val="1"/>
+              <m:ctrlPr>
+                <w:rPr>
+                  <w:rFonts w:ascii="Cambria Math" w:hAnsi="Cambria Math"/>
+                  <w:i/>
+                  <w:sz w:val="28"/>
+                  <w:szCs w:val="28"/>
+                </w:rPr>
+              </m:ctrlPr>
+            </m:naryPr>
+            <m:sub/>
+            <m:sup/>
+            <m:e>
+              <m:r>
+                <w:rPr>
+                  <w:rFonts w:ascii="Cambria Math" w:hAnsi="Cambria Math"/>
+                  <w:sz w:val="28"/>
+                  <w:szCs w:val="28"/>
+                </w:rPr>
+                <m:t>d</m:t>
+              </m:r>
+              <m:sSub>
+                <m:sSubPr>
+                  <m:ctrlPr>
+                    <w:rPr>
+                      <w:rFonts w:ascii="Cambria Math" w:hAnsi="Cambria Math"/>
+                      <w:i/>
+                      <w:sz w:val="28"/>
+                      <w:szCs w:val="28"/>
+                    </w:rPr>
+                  </m:ctrlPr>
+                </m:sSubPr>
+                <m:e>
+                  <m:r>
+                    <w:rPr>
+                      <w:rFonts w:ascii="Cambria Math" w:hAnsi="Cambria Math"/>
+                      <w:sz w:val="28"/>
+                      <w:szCs w:val="28"/>
+                    </w:rPr>
+                    <m:t>k</m:t>
+                  </m:r>
+                </m:e>
+                <m:sub>
+                  <m:r>
+                    <w:rPr>
+                      <w:rFonts w:ascii="Cambria Math" w:hAnsi="Cambria Math"/>
+                      <w:sz w:val="28"/>
+                      <w:szCs w:val="28"/>
+                    </w:rPr>
+                    <m:t>x</m:t>
+                  </m:r>
+                </m:sub>
+              </m:sSub>
+            </m:e>
+          </m:nary>
+          <m:nary>
+            <m:naryPr>
+              <m:limLoc m:val="undOvr"/>
+              <m:subHide m:val="1"/>
+              <m:supHide m:val="1"/>
+              <m:ctrlPr>
+                <w:rPr>
+                  <w:rFonts w:ascii="Cambria Math" w:hAnsi="Cambria Math"/>
+                  <w:i/>
+                  <w:sz w:val="28"/>
+                  <w:szCs w:val="28"/>
+                </w:rPr>
+              </m:ctrlPr>
+            </m:naryPr>
+            <m:sub/>
+            <m:sup/>
+            <m:e>
+              <m:r>
+                <w:rPr>
+                  <w:rFonts w:ascii="Cambria Math" w:hAnsi="Cambria Math"/>
+                  <w:sz w:val="28"/>
+                  <w:szCs w:val="28"/>
+                </w:rPr>
+                <m:t>d</m:t>
+              </m:r>
+              <m:sSub>
+                <m:sSubPr>
+                  <m:ctrlPr>
+                    <w:rPr>
+                      <w:rFonts w:ascii="Cambria Math" w:hAnsi="Cambria Math"/>
+                      <w:i/>
+                      <w:sz w:val="28"/>
+                      <w:szCs w:val="28"/>
+                    </w:rPr>
+                  </m:ctrlPr>
+                </m:sSubPr>
+                <m:e>
+                  <m:r>
+                    <w:rPr>
+                      <w:rFonts w:ascii="Cambria Math" w:hAnsi="Cambria Math"/>
+                      <w:sz w:val="28"/>
+                      <w:szCs w:val="28"/>
+                    </w:rPr>
+                    <m:t>k</m:t>
+                  </m:r>
+                </m:e>
+                <m:sub>
+                  <m:r>
+                    <w:rPr>
+                      <w:rFonts w:ascii="Cambria Math" w:hAnsi="Cambria Math"/>
+                      <w:sz w:val="28"/>
+                      <w:szCs w:val="28"/>
+                    </w:rPr>
+                    <m:t>y</m:t>
+                  </m:r>
+                </m:sub>
+              </m:sSub>
+            </m:e>
+          </m:nary>
+          <m:nary>
+            <m:naryPr>
+              <m:chr m:val="∑"/>
+              <m:limLoc m:val="undOvr"/>
+              <m:supHide m:val="1"/>
+              <m:ctrlPr>
+                <w:rPr>
+                  <w:rFonts w:ascii="Cambria Math" w:eastAsiaTheme="minorEastAsia" w:hAnsi="Cambria Math"/>
+                  <w:i/>
+                  <w:sz w:val="28"/>
+                  <w:szCs w:val="28"/>
+                </w:rPr>
+              </m:ctrlPr>
+            </m:naryPr>
+            <m:sub>
+              <m:r>
+                <w:rPr>
+                  <w:rFonts w:ascii="Cambria Math" w:eastAsiaTheme="minorEastAsia" w:hAnsi="Cambria Math"/>
+                  <w:sz w:val="28"/>
+                  <w:szCs w:val="28"/>
+                </w:rPr>
+                <m:t>i</m:t>
+              </m:r>
+            </m:sub>
+            <m:sup/>
+            <m:e>
+              <m:sSub>
+                <m:sSubPr>
+                  <m:ctrlPr>
+                    <w:rPr>
+                      <w:rFonts w:ascii="Cambria Math" w:eastAsiaTheme="minorEastAsia" w:hAnsi="Cambria Math"/>
+                      <w:i/>
+                      <w:sz w:val="28"/>
+                      <w:szCs w:val="28"/>
+                    </w:rPr>
+                  </m:ctrlPr>
+                </m:sSubPr>
+                <m:e>
+                  <m:r>
+                    <w:rPr>
+                      <w:rFonts w:ascii="Cambria Math" w:eastAsiaTheme="minorEastAsia" w:hAnsi="Cambria Math"/>
+                      <w:sz w:val="28"/>
+                      <w:szCs w:val="28"/>
+                    </w:rPr>
+                    <m:t>U</m:t>
+                  </m:r>
+                </m:e>
+                <m:sub>
+                  <m:r>
+                    <w:rPr>
+                      <w:rFonts w:ascii="Cambria Math" w:eastAsiaTheme="minorEastAsia" w:hAnsi="Cambria Math"/>
+                      <w:sz w:val="28"/>
+                      <w:szCs w:val="28"/>
+                    </w:rPr>
+                    <m:t>i</m:t>
+                  </m:r>
+                </m:sub>
+              </m:sSub>
+              <m:d>
+                <m:dPr>
+                  <m:ctrlPr>
+                    <w:rPr>
+                      <w:rFonts w:ascii="Cambria Math" w:eastAsiaTheme="minorEastAsia" w:hAnsi="Cambria Math"/>
+                      <w:i/>
+                      <w:sz w:val="28"/>
+                      <w:szCs w:val="28"/>
+                    </w:rPr>
+                  </m:ctrlPr>
+                </m:dPr>
+                <m:e>
+                  <m:r>
+                    <w:rPr>
+                      <w:rFonts w:ascii="Cambria Math" w:eastAsiaTheme="minorEastAsia" w:hAnsi="Cambria Math"/>
+                      <w:sz w:val="28"/>
+                      <w:szCs w:val="28"/>
+                    </w:rPr>
+                    <m:t>z</m:t>
+                  </m:r>
+                </m:e>
+              </m:d>
+              <m:sSubSup>
+                <m:sSubSupPr>
+                  <m:ctrlPr>
+                    <w:rPr>
+                      <w:rFonts w:ascii="Cambria Math" w:hAnsi="Cambria Math"/>
+                      <w:i/>
+                      <w:iCs/>
+                      <w:sz w:val="28"/>
+                      <w:szCs w:val="28"/>
+                    </w:rPr>
+                  </m:ctrlPr>
+                </m:sSubSupPr>
+                <m:e>
+                  <m:r>
+                    <w:rPr>
+                      <w:rFonts w:ascii="Cambria Math" w:hAnsi="Cambria Math"/>
+                      <w:sz w:val="28"/>
+                      <w:szCs w:val="28"/>
+                    </w:rPr>
+                    <m:t>V</m:t>
+                  </m:r>
+                </m:e>
+                <m:sub>
+                  <m:r>
+                    <w:rPr>
+                      <w:rFonts w:ascii="Cambria Math" w:hAnsi="Cambria Math"/>
+                      <w:sz w:val="28"/>
+                      <w:szCs w:val="28"/>
+                    </w:rPr>
+                    <m:t>i</m:t>
+                  </m:r>
+                </m:sub>
+                <m:sup>
+                  <m:r>
+                    <w:rPr>
+                      <w:rFonts w:ascii="Cambria Math" w:hAnsi="Cambria Math"/>
+                      <w:sz w:val="28"/>
+                      <w:szCs w:val="28"/>
+                    </w:rPr>
+                    <m:t>*</m:t>
+                  </m:r>
+                </m:sup>
+              </m:sSubSup>
+              <m:d>
+                <m:dPr>
+                  <m:ctrlPr>
+                    <w:rPr>
+                      <w:rFonts w:ascii="Cambria Math" w:hAnsi="Cambria Math"/>
+                      <w:i/>
+                      <w:iCs/>
+                      <w:sz w:val="28"/>
+                      <w:szCs w:val="28"/>
+                    </w:rPr>
+                  </m:ctrlPr>
+                </m:dPr>
+                <m:e>
+                  <m:r>
+                    <w:rPr>
+                      <w:rFonts w:ascii="Cambria Math" w:hAnsi="Cambria Math"/>
+                      <w:sz w:val="28"/>
+                      <w:szCs w:val="28"/>
+                    </w:rPr>
+                    <m:t>z</m:t>
+                  </m:r>
+                </m:e>
+              </m:d>
+              <m:d>
+                <m:dPr>
+                  <m:ctrlPr>
+                    <w:rPr>
+                      <w:rFonts w:ascii="Cambria Math" w:hAnsi="Cambria Math"/>
+                      <w:i/>
+                      <w:iCs/>
+                      <w:sz w:val="28"/>
+                      <w:szCs w:val="28"/>
+                    </w:rPr>
+                  </m:ctrlPr>
+                </m:dPr>
+                <m:e>
+                  <m:r>
+                    <w:rPr>
+                      <w:rFonts w:ascii="Cambria Math" w:hAnsi="Cambria Math"/>
+                      <w:sz w:val="28"/>
+                      <w:szCs w:val="28"/>
+                    </w:rPr>
+                    <m:t>1-2f</m:t>
+                  </m:r>
+                  <m:d>
+                    <m:dPr>
+                      <m:ctrlPr>
+                        <w:rPr>
+                          <w:rFonts w:ascii="Cambria Math" w:hAnsi="Cambria Math"/>
+                          <w:i/>
+                          <w:iCs/>
+                          <w:sz w:val="28"/>
+                          <w:szCs w:val="28"/>
+                        </w:rPr>
+                      </m:ctrlPr>
+                    </m:dPr>
+                    <m:e>
+                      <m:sSub>
+                        <m:sSubPr>
+                          <m:ctrlPr>
+                            <w:rPr>
+                              <w:rFonts w:ascii="Cambria Math" w:hAnsi="Cambria Math"/>
+                              <w:i/>
+                              <w:iCs/>
+                              <w:sz w:val="28"/>
+                              <w:szCs w:val="28"/>
+                            </w:rPr>
+                          </m:ctrlPr>
+                        </m:sSubPr>
+                        <m:e>
+                          <m:r>
+                            <w:rPr>
+                              <w:rFonts w:ascii="Cambria Math" w:hAnsi="Cambria Math"/>
+                              <w:sz w:val="28"/>
+                              <w:szCs w:val="28"/>
+                            </w:rPr>
+                            <m:t>E</m:t>
+                          </m:r>
+                        </m:e>
+                        <m:sub>
+                          <m:r>
+                            <w:rPr>
+                              <w:rFonts w:ascii="Cambria Math" w:hAnsi="Cambria Math"/>
+                              <w:sz w:val="28"/>
+                              <w:szCs w:val="28"/>
+                            </w:rPr>
+                            <m:t>i</m:t>
+                          </m:r>
+                        </m:sub>
+                      </m:sSub>
+                    </m:e>
+                  </m:d>
+                </m:e>
+              </m:d>
+            </m:e>
+          </m:nary>
+        </m:oMath>
+      </m:oMathPara>
+    </w:p>
+    <w:p>
+      <w:pPr>
+        <w:spacing w:line="360" w:lineRule="auto"/>
+        <w:rPr>
+          <w:rFonts w:eastAsiaTheme="minorEastAsia"/>
           <w:iCs/>
           <w:sz w:val="24"/>
           <w:szCs w:val="24"/>
         </w:rPr>
       </w:pPr>
+      <w:r>
+        <w:rPr>
+          <w:rFonts w:eastAsiaTheme="minorEastAsia"/>
+          <w:sz w:val="24"/>
+          <w:szCs w:val="24"/>
+        </w:rPr>
+        <w:t>Przechodzimy na współrzędne biegunowe</w:t>
+      </w:r>
+      <w:r>
+        <w:rPr>
+          <w:rFonts w:eastAsiaTheme="minorEastAsia"/>
+          <w:sz w:val="24"/>
+          <w:szCs w:val="24"/>
+        </w:rPr>
+        <w:t>:</w:t>
+      </w:r>
+    </w:p>
+    <w:p>
+      <w:pPr>
+        <w:spacing w:line="360" w:lineRule="auto"/>
+        <w:rPr>
+          <w:rFonts w:eastAsiaTheme="minorEastAsia"/>
+          <w:iCs/>
+          <w:sz w:val="24"/>
+          <w:szCs w:val="24"/>
+        </w:rPr>
+      </w:pPr>
+      <m:oMathPara>
+        <m:oMath>
+          <m:r>
+            <w:rPr>
+              <w:rFonts w:ascii="Cambria Math" w:hAnsi="Cambria Math"/>
+              <w:sz w:val="28"/>
+              <w:szCs w:val="28"/>
+            </w:rPr>
+            <w:lastRenderedPageBreak/>
+            <m:t>∆=</m:t>
+          </m:r>
+          <m:f>
+            <m:fPr>
+              <m:ctrlPr>
+                <w:rPr>
+                  <w:rFonts w:ascii="Cambria Math" w:hAnsi="Cambria Math"/>
+                  <w:i/>
+                  <w:sz w:val="28"/>
+                  <w:szCs w:val="28"/>
+                </w:rPr>
+              </m:ctrlPr>
+            </m:fPr>
+            <m:num>
+              <m:r>
+                <w:rPr>
+                  <w:rFonts w:ascii="Cambria Math" w:hAnsi="Cambria Math"/>
+                  <w:sz w:val="28"/>
+                  <w:szCs w:val="28"/>
+                </w:rPr>
+                <m:t>g</m:t>
+              </m:r>
+            </m:num>
+            <m:den>
+              <m:r>
+                <w:rPr>
+                  <w:rFonts w:ascii="Cambria Math" w:hAnsi="Cambria Math"/>
+                  <w:sz w:val="28"/>
+                  <w:szCs w:val="28"/>
+                </w:rPr>
+                <m:t>2π</m:t>
+              </m:r>
+            </m:den>
+          </m:f>
+          <m:nary>
+            <m:naryPr>
+              <m:limLoc m:val="undOvr"/>
+              <m:subHide m:val="1"/>
+              <m:supHide m:val="1"/>
+              <m:ctrlPr>
+                <w:rPr>
+                  <w:rFonts w:ascii="Cambria Math" w:hAnsi="Cambria Math"/>
+                  <w:i/>
+                  <w:sz w:val="28"/>
+                  <w:szCs w:val="28"/>
+                </w:rPr>
+              </m:ctrlPr>
+            </m:naryPr>
+            <m:sub/>
+            <m:sup/>
+            <m:e>
+              <m:r>
+                <w:rPr>
+                  <w:rFonts w:ascii="Cambria Math" w:hAnsi="Cambria Math"/>
+                  <w:sz w:val="28"/>
+                  <w:szCs w:val="28"/>
+                </w:rPr>
+                <m:t>dk k</m:t>
+              </m:r>
+            </m:e>
+          </m:nary>
+          <m:nary>
+            <m:naryPr>
+              <m:chr m:val="∑"/>
+              <m:limLoc m:val="undOvr"/>
+              <m:supHide m:val="1"/>
+              <m:ctrlPr>
+                <w:rPr>
+                  <w:rFonts w:ascii="Cambria Math" w:eastAsiaTheme="minorEastAsia" w:hAnsi="Cambria Math"/>
+                  <w:i/>
+                  <w:sz w:val="28"/>
+                  <w:szCs w:val="28"/>
+                </w:rPr>
+              </m:ctrlPr>
+            </m:naryPr>
+            <m:sub>
+              <m:r>
+                <w:rPr>
+                  <w:rFonts w:ascii="Cambria Math" w:eastAsiaTheme="minorEastAsia" w:hAnsi="Cambria Math"/>
+                  <w:sz w:val="28"/>
+                  <w:szCs w:val="28"/>
+                </w:rPr>
+                <m:t>i</m:t>
+              </m:r>
+            </m:sub>
+            <m:sup/>
+            <m:e>
+              <m:sSub>
+                <m:sSubPr>
+                  <m:ctrlPr>
+                    <w:rPr>
+                      <w:rFonts w:ascii="Cambria Math" w:eastAsiaTheme="minorEastAsia" w:hAnsi="Cambria Math"/>
+                      <w:i/>
+                      <w:sz w:val="28"/>
+                      <w:szCs w:val="28"/>
+                    </w:rPr>
+                  </m:ctrlPr>
+                </m:sSubPr>
+                <m:e>
+                  <m:r>
+                    <w:rPr>
+                      <w:rFonts w:ascii="Cambria Math" w:eastAsiaTheme="minorEastAsia" w:hAnsi="Cambria Math"/>
+                      <w:sz w:val="28"/>
+                      <w:szCs w:val="28"/>
+                    </w:rPr>
+                    <m:t>U</m:t>
+                  </m:r>
+                </m:e>
+                <m:sub>
+                  <m:r>
+                    <w:rPr>
+                      <w:rFonts w:ascii="Cambria Math" w:eastAsiaTheme="minorEastAsia" w:hAnsi="Cambria Math"/>
+                      <w:sz w:val="28"/>
+                      <w:szCs w:val="28"/>
+                    </w:rPr>
+                    <m:t>i</m:t>
+                  </m:r>
+                </m:sub>
+              </m:sSub>
+              <m:d>
+                <m:dPr>
+                  <m:ctrlPr>
+                    <w:rPr>
+                      <w:rFonts w:ascii="Cambria Math" w:eastAsiaTheme="minorEastAsia" w:hAnsi="Cambria Math"/>
+                      <w:i/>
+                      <w:sz w:val="28"/>
+                      <w:szCs w:val="28"/>
+                    </w:rPr>
+                  </m:ctrlPr>
+                </m:dPr>
+                <m:e>
+                  <m:r>
+                    <w:rPr>
+                      <w:rFonts w:ascii="Cambria Math" w:eastAsiaTheme="minorEastAsia" w:hAnsi="Cambria Math"/>
+                      <w:sz w:val="28"/>
+                      <w:szCs w:val="28"/>
+                    </w:rPr>
+                    <m:t>z</m:t>
+                  </m:r>
+                </m:e>
+              </m:d>
+              <m:sSubSup>
+                <m:sSubSupPr>
+                  <m:ctrlPr>
+                    <w:rPr>
+                      <w:rFonts w:ascii="Cambria Math" w:hAnsi="Cambria Math"/>
+                      <w:i/>
+                      <w:iCs/>
+                      <w:sz w:val="28"/>
+                      <w:szCs w:val="28"/>
+                    </w:rPr>
+                  </m:ctrlPr>
+                </m:sSubSupPr>
+                <m:e>
+                  <m:r>
+                    <w:rPr>
+                      <w:rFonts w:ascii="Cambria Math" w:hAnsi="Cambria Math"/>
+                      <w:sz w:val="28"/>
+                      <w:szCs w:val="28"/>
+                    </w:rPr>
+                    <m:t>V</m:t>
+                  </m:r>
+                </m:e>
+                <m:sub>
+                  <m:r>
+                    <w:rPr>
+                      <w:rFonts w:ascii="Cambria Math" w:hAnsi="Cambria Math"/>
+                      <w:sz w:val="28"/>
+                      <w:szCs w:val="28"/>
+                    </w:rPr>
+                    <m:t>i</m:t>
+                  </m:r>
+                </m:sub>
+                <m:sup>
+                  <m:r>
+                    <w:rPr>
+                      <w:rFonts w:ascii="Cambria Math" w:hAnsi="Cambria Math"/>
+                      <w:sz w:val="28"/>
+                      <w:szCs w:val="28"/>
+                    </w:rPr>
+                    <m:t>*</m:t>
+                  </m:r>
+                </m:sup>
+              </m:sSubSup>
+              <m:d>
+                <m:dPr>
+                  <m:ctrlPr>
+                    <w:rPr>
+                      <w:rFonts w:ascii="Cambria Math" w:hAnsi="Cambria Math"/>
+                      <w:i/>
+                      <w:iCs/>
+                      <w:sz w:val="28"/>
+                      <w:szCs w:val="28"/>
+                    </w:rPr>
+                  </m:ctrlPr>
+                </m:dPr>
+                <m:e>
+                  <m:r>
+                    <w:rPr>
+                      <w:rFonts w:ascii="Cambria Math" w:hAnsi="Cambria Math"/>
+                      <w:sz w:val="28"/>
+                      <w:szCs w:val="28"/>
+                    </w:rPr>
+                    <m:t>z</m:t>
+                  </m:r>
+                </m:e>
+              </m:d>
+              <m:d>
+                <m:dPr>
+                  <m:ctrlPr>
+                    <w:rPr>
+                      <w:rFonts w:ascii="Cambria Math" w:hAnsi="Cambria Math"/>
+                      <w:i/>
+                      <w:iCs/>
+                      <w:sz w:val="28"/>
+                      <w:szCs w:val="28"/>
+                    </w:rPr>
+                  </m:ctrlPr>
+                </m:dPr>
+                <m:e>
+                  <m:r>
+                    <w:rPr>
+                      <w:rFonts w:ascii="Cambria Math" w:hAnsi="Cambria Math"/>
+                      <w:sz w:val="28"/>
+                      <w:szCs w:val="28"/>
+                    </w:rPr>
+                    <m:t>1-2f</m:t>
+                  </m:r>
+                  <m:d>
+                    <m:dPr>
+                      <m:ctrlPr>
+                        <w:rPr>
+                          <w:rFonts w:ascii="Cambria Math" w:hAnsi="Cambria Math"/>
+                          <w:i/>
+                          <w:iCs/>
+                          <w:sz w:val="28"/>
+                          <w:szCs w:val="28"/>
+                        </w:rPr>
+                      </m:ctrlPr>
+                    </m:dPr>
+                    <m:e>
+                      <m:sSub>
+                        <m:sSubPr>
+                          <m:ctrlPr>
+                            <w:rPr>
+                              <w:rFonts w:ascii="Cambria Math" w:hAnsi="Cambria Math"/>
+                              <w:i/>
+                              <w:iCs/>
+                              <w:sz w:val="28"/>
+                              <w:szCs w:val="28"/>
+                            </w:rPr>
+                          </m:ctrlPr>
+                        </m:sSubPr>
+                        <m:e>
+                          <m:r>
+                            <w:rPr>
+                              <w:rFonts w:ascii="Cambria Math" w:hAnsi="Cambria Math"/>
+                              <w:sz w:val="28"/>
+                              <w:szCs w:val="28"/>
+                            </w:rPr>
+                            <m:t>E</m:t>
+                          </m:r>
+                        </m:e>
+                        <m:sub>
+                          <m:r>
+                            <w:rPr>
+                              <w:rFonts w:ascii="Cambria Math" w:hAnsi="Cambria Math"/>
+                              <w:sz w:val="28"/>
+                              <w:szCs w:val="28"/>
+                            </w:rPr>
+                            <m:t>i</m:t>
+                          </m:r>
+                        </m:sub>
+                      </m:sSub>
+                    </m:e>
+                  </m:d>
+                </m:e>
+              </m:d>
+            </m:e>
+          </m:nary>
+        </m:oMath>
+      </m:oMathPara>
+    </w:p>
+    <w:p>
+      <w:pPr>
+        <w:spacing w:line="360" w:lineRule="auto"/>
+        <w:rPr>
+          <w:rFonts w:eastAsiaTheme="minorEastAsia"/>
+          <w:iCs/>
+          <w:sz w:val="24"/>
+          <w:szCs w:val="24"/>
+        </w:rPr>
+      </w:pPr>
+      <w:r>
+        <w:rPr>
+          <w:rFonts w:eastAsiaTheme="minorEastAsia"/>
+          <w:iCs/>
+          <w:sz w:val="24"/>
+          <w:szCs w:val="24"/>
+        </w:rPr>
+        <w:t>Wstawiając ze wzoru (7):</w:t>
+      </w:r>
+    </w:p>
+    <w:p>
+      <w:pPr>
+        <w:spacing w:line="360" w:lineRule="auto"/>
+        <w:rPr>
+          <w:rFonts w:eastAsiaTheme="minorEastAsia"/>
+          <w:sz w:val="28"/>
+          <w:szCs w:val="28"/>
+        </w:rPr>
+      </w:pPr>
+      <m:oMathPara>
+        <m:oMath>
+          <m:r>
+            <w:rPr>
+              <w:rFonts w:ascii="Cambria Math" w:hAnsi="Cambria Math"/>
+              <w:sz w:val="28"/>
+              <w:szCs w:val="28"/>
+            </w:rPr>
+            <m:t>∆=</m:t>
+          </m:r>
+          <m:f>
+            <m:fPr>
+              <m:ctrlPr>
+                <w:rPr>
+                  <w:rFonts w:ascii="Cambria Math" w:hAnsi="Cambria Math"/>
+                  <w:i/>
+                  <w:sz w:val="28"/>
+                  <w:szCs w:val="28"/>
+                </w:rPr>
+              </m:ctrlPr>
+            </m:fPr>
+            <m:num>
+              <m:r>
+                <w:rPr>
+                  <w:rFonts w:ascii="Cambria Math" w:hAnsi="Cambria Math"/>
+                  <w:sz w:val="28"/>
+                  <w:szCs w:val="28"/>
+                </w:rPr>
+                <m:t>g</m:t>
+              </m:r>
+            </m:num>
+            <m:den>
+              <m:r>
+                <w:rPr>
+                  <w:rFonts w:ascii="Cambria Math" w:hAnsi="Cambria Math"/>
+                  <w:sz w:val="28"/>
+                  <w:szCs w:val="28"/>
+                </w:rPr>
+                <m:t>2π</m:t>
+              </m:r>
+            </m:den>
+          </m:f>
+          <m:nary>
+            <m:naryPr>
+              <m:limLoc m:val="undOvr"/>
+              <m:subHide m:val="1"/>
+              <m:supHide m:val="1"/>
+              <m:ctrlPr>
+                <w:rPr>
+                  <w:rFonts w:ascii="Cambria Math" w:hAnsi="Cambria Math"/>
+                  <w:i/>
+                  <w:sz w:val="28"/>
+                  <w:szCs w:val="28"/>
+                </w:rPr>
+              </m:ctrlPr>
+            </m:naryPr>
+            <m:sub/>
+            <m:sup/>
+            <m:e>
+              <m:r>
+                <w:rPr>
+                  <w:rFonts w:ascii="Cambria Math" w:hAnsi="Cambria Math"/>
+                  <w:sz w:val="28"/>
+                  <w:szCs w:val="28"/>
+                </w:rPr>
+                <m:t>dk k</m:t>
+              </m:r>
+            </m:e>
+          </m:nary>
+          <m:nary>
+            <m:naryPr>
+              <m:chr m:val="∑"/>
+              <m:limLoc m:val="undOvr"/>
+              <m:supHide m:val="1"/>
+              <m:ctrlPr>
+                <w:rPr>
+                  <w:rFonts w:ascii="Cambria Math" w:eastAsiaTheme="minorEastAsia" w:hAnsi="Cambria Math"/>
+                  <w:i/>
+                  <w:sz w:val="28"/>
+                  <w:szCs w:val="28"/>
+                </w:rPr>
+              </m:ctrlPr>
+            </m:naryPr>
+            <m:sub>
+              <m:r>
+                <w:rPr>
+                  <w:rFonts w:ascii="Cambria Math" w:eastAsiaTheme="minorEastAsia" w:hAnsi="Cambria Math"/>
+                  <w:sz w:val="28"/>
+                  <w:szCs w:val="28"/>
+                </w:rPr>
+                <m:t>i</m:t>
+              </m:r>
+            </m:sub>
+            <m:sup/>
+            <m:e>
+              <m:sSub>
+                <m:sSubPr>
+                  <m:ctrlPr>
+                    <w:rPr>
+                      <w:rFonts w:ascii="Cambria Math" w:eastAsiaTheme="minorEastAsia" w:hAnsi="Cambria Math"/>
+                      <w:i/>
+                      <w:sz w:val="28"/>
+                      <w:szCs w:val="28"/>
+                    </w:rPr>
+                  </m:ctrlPr>
+                </m:sSubPr>
+                <m:e>
+                  <m:r>
+                    <w:rPr>
+                      <w:rFonts w:ascii="Cambria Math" w:eastAsiaTheme="minorEastAsia" w:hAnsi="Cambria Math"/>
+                      <w:sz w:val="28"/>
+                      <w:szCs w:val="28"/>
+                    </w:rPr>
+                    <m:t>U</m:t>
+                  </m:r>
+                </m:e>
+                <m:sub>
+                  <m:r>
+                    <w:rPr>
+                      <w:rFonts w:ascii="Cambria Math" w:eastAsiaTheme="minorEastAsia" w:hAnsi="Cambria Math"/>
+                      <w:sz w:val="28"/>
+                      <w:szCs w:val="28"/>
+                    </w:rPr>
+                    <m:t>i</m:t>
+                  </m:r>
+                </m:sub>
+              </m:sSub>
+              <m:sSubSup>
+                <m:sSubSupPr>
+                  <m:ctrlPr>
+                    <w:rPr>
+                      <w:rFonts w:ascii="Cambria Math" w:hAnsi="Cambria Math"/>
+                      <w:i/>
+                      <w:iCs/>
+                      <w:sz w:val="28"/>
+                      <w:szCs w:val="28"/>
+                    </w:rPr>
+                  </m:ctrlPr>
+                </m:sSubSupPr>
+                <m:e>
+                  <m:r>
+                    <w:rPr>
+                      <w:rFonts w:ascii="Cambria Math" w:hAnsi="Cambria Math"/>
+                      <w:sz w:val="28"/>
+                      <w:szCs w:val="28"/>
+                    </w:rPr>
+                    <m:t xml:space="preserve"> </m:t>
+                  </m:r>
+                  <m:r>
+                    <w:rPr>
+                      <w:rFonts w:ascii="Cambria Math" w:hAnsi="Cambria Math"/>
+                      <w:sz w:val="28"/>
+                      <w:szCs w:val="28"/>
+                    </w:rPr>
+                    <m:t>V</m:t>
+                  </m:r>
+                </m:e>
+                <m:sub>
+                  <m:r>
+                    <w:rPr>
+                      <w:rFonts w:ascii="Cambria Math" w:hAnsi="Cambria Math"/>
+                      <w:sz w:val="28"/>
+                      <w:szCs w:val="28"/>
+                    </w:rPr>
+                    <m:t>i</m:t>
+                  </m:r>
+                </m:sub>
+                <m:sup>
+                  <m:r>
+                    <w:rPr>
+                      <w:rFonts w:ascii="Cambria Math" w:hAnsi="Cambria Math"/>
+                      <w:sz w:val="28"/>
+                      <w:szCs w:val="28"/>
+                    </w:rPr>
+                    <m:t>*</m:t>
+                  </m:r>
+                </m:sup>
+              </m:sSubSup>
+              <m:r>
+                <w:rPr>
+                  <w:rFonts w:ascii="Cambria Math" w:hAnsi="Cambria Math"/>
+                  <w:sz w:val="28"/>
+                  <w:szCs w:val="28"/>
+                </w:rPr>
+                <m:t xml:space="preserve"> </m:t>
+              </m:r>
+              <m:sSup>
+                <m:sSupPr>
+                  <m:ctrlPr>
+                    <w:rPr>
+                      <w:rFonts w:ascii="Cambria Math" w:hAnsi="Cambria Math"/>
+                      <w:i/>
+                      <w:iCs/>
+                      <w:sz w:val="28"/>
+                      <w:szCs w:val="28"/>
+                    </w:rPr>
+                  </m:ctrlPr>
+                </m:sSupPr>
+                <m:e>
+                  <m:sSub>
+                    <m:sSubPr>
+                      <m:ctrlPr>
+                        <w:rPr>
+                          <w:rFonts w:ascii="Cambria Math" w:hAnsi="Cambria Math"/>
+                          <w:i/>
+                          <w:iCs/>
+                          <w:sz w:val="28"/>
+                          <w:szCs w:val="28"/>
+                        </w:rPr>
+                      </m:ctrlPr>
+                    </m:sSubPr>
+                    <m:e>
+                      <m:r>
+                        <w:rPr>
+                          <w:rFonts w:ascii="Cambria Math" w:hAnsi="Cambria Math"/>
+                          <w:sz w:val="28"/>
+                          <w:szCs w:val="28"/>
+                        </w:rPr>
+                        <m:t>φ</m:t>
+                      </m:r>
+                    </m:e>
+                    <m:sub>
+                      <m:r>
+                        <w:rPr>
+                          <w:rFonts w:ascii="Cambria Math" w:hAnsi="Cambria Math"/>
+                          <w:sz w:val="28"/>
+                          <w:szCs w:val="28"/>
+                        </w:rPr>
+                        <m:t>i</m:t>
+                      </m:r>
+                    </m:sub>
+                  </m:sSub>
+                </m:e>
+                <m:sup>
+                  <m:r>
+                    <w:rPr>
+                      <w:rFonts w:ascii="Cambria Math" w:hAnsi="Cambria Math"/>
+                      <w:sz w:val="28"/>
+                      <w:szCs w:val="28"/>
+                    </w:rPr>
+                    <m:t>2</m:t>
+                  </m:r>
+                </m:sup>
+              </m:sSup>
+              <m:d>
+                <m:dPr>
+                  <m:ctrlPr>
+                    <w:rPr>
+                      <w:rFonts w:ascii="Cambria Math" w:hAnsi="Cambria Math"/>
+                      <w:i/>
+                      <w:iCs/>
+                      <w:sz w:val="28"/>
+                      <w:szCs w:val="28"/>
+                    </w:rPr>
+                  </m:ctrlPr>
+                </m:dPr>
+                <m:e>
+                  <m:r>
+                    <w:rPr>
+                      <w:rFonts w:ascii="Cambria Math" w:hAnsi="Cambria Math"/>
+                      <w:sz w:val="28"/>
+                      <w:szCs w:val="28"/>
+                    </w:rPr>
+                    <m:t>z</m:t>
+                  </m:r>
+                </m:e>
+              </m:d>
+              <m:d>
+                <m:dPr>
+                  <m:ctrlPr>
+                    <w:rPr>
+                      <w:rFonts w:ascii="Cambria Math" w:hAnsi="Cambria Math"/>
+                      <w:i/>
+                      <w:iCs/>
+                      <w:sz w:val="28"/>
+                      <w:szCs w:val="28"/>
+                    </w:rPr>
+                  </m:ctrlPr>
+                </m:dPr>
+                <m:e>
+                  <m:r>
+                    <w:rPr>
+                      <w:rFonts w:ascii="Cambria Math" w:hAnsi="Cambria Math"/>
+                      <w:sz w:val="28"/>
+                      <w:szCs w:val="28"/>
+                    </w:rPr>
+                    <m:t>1-2f</m:t>
+                  </m:r>
+                  <m:d>
+                    <m:dPr>
+                      <m:ctrlPr>
+                        <w:rPr>
+                          <w:rFonts w:ascii="Cambria Math" w:hAnsi="Cambria Math"/>
+                          <w:i/>
+                          <w:iCs/>
+                          <w:sz w:val="28"/>
+                          <w:szCs w:val="28"/>
+                        </w:rPr>
+                      </m:ctrlPr>
+                    </m:dPr>
+                    <m:e>
+                      <m:sSub>
+                        <m:sSubPr>
+                          <m:ctrlPr>
+                            <w:rPr>
+                              <w:rFonts w:ascii="Cambria Math" w:hAnsi="Cambria Math"/>
+                              <w:i/>
+                              <w:iCs/>
+                              <w:sz w:val="28"/>
+                              <w:szCs w:val="28"/>
+                            </w:rPr>
+                          </m:ctrlPr>
+                        </m:sSubPr>
+                        <m:e>
+                          <m:r>
+                            <w:rPr>
+                              <w:rFonts w:ascii="Cambria Math" w:hAnsi="Cambria Math"/>
+                              <w:sz w:val="28"/>
+                              <w:szCs w:val="28"/>
+                            </w:rPr>
+                            <m:t>E</m:t>
+                          </m:r>
+                        </m:e>
+                        <m:sub>
+                          <m:r>
+                            <w:rPr>
+                              <w:rFonts w:ascii="Cambria Math" w:hAnsi="Cambria Math"/>
+                              <w:sz w:val="28"/>
+                              <w:szCs w:val="28"/>
+                            </w:rPr>
+                            <m:t>i</m:t>
+                          </m:r>
+                        </m:sub>
+                      </m:sSub>
+                    </m:e>
+                  </m:d>
+                </m:e>
+              </m:d>
+            </m:e>
+          </m:nary>
+        </m:oMath>
+      </m:oMathPara>
+    </w:p>
+    <w:p>
+      <w:pPr>
+        <w:spacing w:line="360" w:lineRule="auto"/>
+        <w:rPr>
+          <w:rFonts w:eastAsiaTheme="minorEastAsia"/>
+          <w:sz w:val="24"/>
+          <w:szCs w:val="24"/>
+        </w:rPr>
+      </w:pPr>
+      <w:r>
+        <w:rPr>
+          <w:rFonts w:eastAsiaTheme="minorEastAsia"/>
+          <w:sz w:val="24"/>
+          <w:szCs w:val="24"/>
+        </w:rPr>
+        <w:t>Wstawiamy z równania (xxx):</w:t>
+      </w:r>
+    </w:p>
+    <w:p>
+      <w:pPr>
+        <w:spacing w:line="360" w:lineRule="auto"/>
+        <w:rPr>
+          <w:rFonts w:eastAsiaTheme="minorEastAsia"/>
+          <w:sz w:val="28"/>
+          <w:szCs w:val="28"/>
+        </w:rPr>
+      </w:pPr>
+      <m:oMathPara>
+        <m:oMath>
+          <m:r>
+            <w:rPr>
+              <w:rFonts w:ascii="Cambria Math" w:hAnsi="Cambria Math"/>
+              <w:sz w:val="28"/>
+              <w:szCs w:val="28"/>
+            </w:rPr>
+            <m:t>∆=</m:t>
+          </m:r>
+          <m:f>
+            <m:fPr>
+              <m:ctrlPr>
+                <w:rPr>
+                  <w:rFonts w:ascii="Cambria Math" w:hAnsi="Cambria Math"/>
+                  <w:i/>
+                  <w:sz w:val="28"/>
+                  <w:szCs w:val="28"/>
+                </w:rPr>
+              </m:ctrlPr>
+            </m:fPr>
+            <m:num>
+              <m:r>
+                <w:rPr>
+                  <w:rFonts w:ascii="Cambria Math" w:hAnsi="Cambria Math"/>
+                  <w:sz w:val="28"/>
+                  <w:szCs w:val="28"/>
+                </w:rPr>
+                <m:t>g</m:t>
+              </m:r>
+            </m:num>
+            <m:den>
+              <m:r>
+                <w:rPr>
+                  <w:rFonts w:ascii="Cambria Math" w:hAnsi="Cambria Math"/>
+                  <w:sz w:val="28"/>
+                  <w:szCs w:val="28"/>
+                </w:rPr>
+                <m:t>2π</m:t>
+              </m:r>
+            </m:den>
+          </m:f>
+          <m:nary>
+            <m:naryPr>
+              <m:limLoc m:val="undOvr"/>
+              <m:subHide m:val="1"/>
+              <m:supHide m:val="1"/>
+              <m:ctrlPr>
+                <w:rPr>
+                  <w:rFonts w:ascii="Cambria Math" w:hAnsi="Cambria Math"/>
+                  <w:i/>
+                  <w:sz w:val="28"/>
+                  <w:szCs w:val="28"/>
+                </w:rPr>
+              </m:ctrlPr>
+            </m:naryPr>
+            <m:sub/>
+            <m:sup/>
+            <m:e>
+              <m:r>
+                <w:rPr>
+                  <w:rFonts w:ascii="Cambria Math" w:hAnsi="Cambria Math"/>
+                  <w:sz w:val="28"/>
+                  <w:szCs w:val="28"/>
+                </w:rPr>
+                <m:t>dk k</m:t>
+              </m:r>
+            </m:e>
+          </m:nary>
+          <m:nary>
+            <m:naryPr>
+              <m:chr m:val="∑"/>
+              <m:limLoc m:val="undOvr"/>
+              <m:supHide m:val="1"/>
+              <m:ctrlPr>
+                <w:rPr>
+                  <w:rFonts w:ascii="Cambria Math" w:eastAsiaTheme="minorEastAsia" w:hAnsi="Cambria Math"/>
+                  <w:i/>
+                  <w:sz w:val="28"/>
+                  <w:szCs w:val="28"/>
+                </w:rPr>
+              </m:ctrlPr>
+            </m:naryPr>
+            <m:sub>
+              <m:r>
+                <w:rPr>
+                  <w:rFonts w:ascii="Cambria Math" w:eastAsiaTheme="minorEastAsia" w:hAnsi="Cambria Math"/>
+                  <w:sz w:val="28"/>
+                  <w:szCs w:val="28"/>
+                </w:rPr>
+                <m:t>i</m:t>
+              </m:r>
+            </m:sub>
+            <m:sup/>
+            <m:e>
+              <m:f>
+                <m:fPr>
+                  <m:ctrlPr>
+                    <w:rPr>
+                      <w:rFonts w:ascii="Cambria Math" w:hAnsi="Cambria Math"/>
+                      <w:i/>
+                      <w:iCs/>
+                      <w:sz w:val="28"/>
+                      <w:szCs w:val="28"/>
+                    </w:rPr>
+                  </m:ctrlPr>
+                </m:fPr>
+                <m:num>
+                  <m:sSub>
+                    <m:sSubPr>
+                      <m:ctrlPr>
+                        <w:rPr>
+                          <w:rFonts w:ascii="Cambria Math" w:hAnsi="Cambria Math"/>
+                          <w:i/>
+                          <w:iCs/>
+                          <w:sz w:val="28"/>
+                          <w:szCs w:val="28"/>
+                        </w:rPr>
+                      </m:ctrlPr>
+                    </m:sSubPr>
+                    <m:e>
+                      <m:r>
+                        <w:rPr>
+                          <w:rFonts w:ascii="Cambria Math" w:hAnsi="Cambria Math"/>
+                          <w:sz w:val="28"/>
+                          <w:szCs w:val="28"/>
+                        </w:rPr>
+                        <m:t>∆</m:t>
+                      </m:r>
+                    </m:e>
+                    <m:sub>
+                      <m:r>
+                        <w:rPr>
+                          <w:rFonts w:ascii="Cambria Math" w:hAnsi="Cambria Math"/>
+                          <w:sz w:val="28"/>
+                          <w:szCs w:val="28"/>
+                        </w:rPr>
+                        <m:t>i</m:t>
+                      </m:r>
+                    </m:sub>
+                  </m:sSub>
+                </m:num>
+                <m:den>
+                  <m:r>
+                    <w:rPr>
+                      <w:rFonts w:ascii="Cambria Math" w:hAnsi="Cambria Math"/>
+                      <w:sz w:val="28"/>
+                      <w:szCs w:val="28"/>
+                    </w:rPr>
+                    <m:t>2</m:t>
+                  </m:r>
+                  <m:rad>
+                    <m:radPr>
+                      <m:degHide m:val="1"/>
+                      <m:ctrlPr>
+                        <w:rPr>
+                          <w:rFonts w:ascii="Cambria Math" w:hAnsi="Cambria Math"/>
+                          <w:i/>
+                          <w:iCs/>
+                          <w:sz w:val="28"/>
+                          <w:szCs w:val="28"/>
+                        </w:rPr>
+                      </m:ctrlPr>
+                    </m:radPr>
+                    <m:deg/>
+                    <m:e>
+                      <m:d>
+                        <m:dPr>
+                          <m:ctrlPr>
+                            <w:rPr>
+                              <w:rFonts w:ascii="Cambria Math" w:hAnsi="Cambria Math"/>
+                              <w:i/>
+                              <w:iCs/>
+                              <w:sz w:val="28"/>
+                              <w:szCs w:val="28"/>
+                            </w:rPr>
+                          </m:ctrlPr>
+                        </m:dPr>
+                        <m:e>
+                          <m:sSub>
+                            <m:sSubPr>
+                              <m:ctrlPr>
+                                <w:rPr>
+                                  <w:rFonts w:ascii="Cambria Math" w:hAnsi="Cambria Math"/>
+                                  <w:i/>
+                                  <w:iCs/>
+                                  <w:sz w:val="28"/>
+                                  <w:szCs w:val="28"/>
+                                </w:rPr>
+                              </m:ctrlPr>
+                            </m:sSubPr>
+                            <m:e>
+                              <m:r>
+                                <w:rPr>
+                                  <w:rFonts w:ascii="Cambria Math" w:hAnsi="Cambria Math"/>
+                                  <w:sz w:val="28"/>
+                                  <w:szCs w:val="28"/>
+                                </w:rPr>
+                                <m:t>ξ</m:t>
+                              </m:r>
+                            </m:e>
+                            <m:sub>
+                              <m:r>
+                                <w:rPr>
+                                  <w:rFonts w:ascii="Cambria Math" w:hAnsi="Cambria Math"/>
+                                  <w:sz w:val="28"/>
+                                  <w:szCs w:val="28"/>
+                                </w:rPr>
+                                <m:t>i</m:t>
+                              </m:r>
+                            </m:sub>
+                          </m:sSub>
+                          <m:r>
+                            <w:rPr>
+                              <w:rFonts w:ascii="Cambria Math" w:hAnsi="Cambria Math"/>
+                              <w:sz w:val="28"/>
+                              <w:szCs w:val="28"/>
+                            </w:rPr>
+                            <m:t>+</m:t>
+                          </m:r>
+                          <m:f>
+                            <m:fPr>
+                              <m:ctrlPr>
+                                <w:rPr>
+                                  <w:rFonts w:ascii="Cambria Math" w:hAnsi="Cambria Math"/>
+                                  <w:i/>
+                                  <w:iCs/>
+                                  <w:sz w:val="28"/>
+                                  <w:szCs w:val="28"/>
+                                </w:rPr>
+                              </m:ctrlPr>
+                            </m:fPr>
+                            <m:num>
+                              <m:sSup>
+                                <m:sSupPr>
+                                  <m:ctrlPr>
+                                    <w:rPr>
+                                      <w:rFonts w:ascii="Cambria Math" w:hAnsi="Cambria Math"/>
+                                      <w:i/>
+                                      <w:iCs/>
+                                      <w:sz w:val="28"/>
+                                      <w:szCs w:val="28"/>
+                                    </w:rPr>
+                                  </m:ctrlPr>
+                                </m:sSupPr>
+                                <m:e>
+                                  <m:r>
+                                    <w:rPr>
+                                      <w:rFonts w:ascii="Cambria Math" w:hAnsi="Cambria Math"/>
+                                      <w:sz w:val="28"/>
+                                      <w:szCs w:val="28"/>
+                                    </w:rPr>
+                                    <m:t>ℏ</m:t>
+                                  </m:r>
+                                </m:e>
+                                <m:sup>
+                                  <m:r>
+                                    <w:rPr>
+                                      <w:rFonts w:ascii="Cambria Math" w:hAnsi="Cambria Math"/>
+                                      <w:sz w:val="28"/>
+                                      <w:szCs w:val="28"/>
+                                    </w:rPr>
+                                    <m:t>2</m:t>
+                                  </m:r>
+                                </m:sup>
+                              </m:sSup>
+                              <m:sSup>
+                                <m:sSupPr>
+                                  <m:ctrlPr>
+                                    <w:rPr>
+                                      <w:rFonts w:ascii="Cambria Math" w:hAnsi="Cambria Math"/>
+                                      <w:i/>
+                                      <w:iCs/>
+                                      <w:sz w:val="28"/>
+                                      <w:szCs w:val="28"/>
+                                    </w:rPr>
+                                  </m:ctrlPr>
+                                </m:sSupPr>
+                                <m:e>
+                                  <m:r>
+                                    <w:rPr>
+                                      <w:rFonts w:ascii="Cambria Math" w:hAnsi="Cambria Math"/>
+                                      <w:sz w:val="28"/>
+                                      <w:szCs w:val="28"/>
+                                    </w:rPr>
+                                    <m:t>k</m:t>
+                                  </m:r>
+                                </m:e>
+                                <m:sup>
+                                  <m:r>
+                                    <w:rPr>
+                                      <w:rFonts w:ascii="Cambria Math" w:hAnsi="Cambria Math"/>
+                                      <w:sz w:val="28"/>
+                                      <w:szCs w:val="28"/>
+                                    </w:rPr>
+                                    <m:t>2</m:t>
+                                  </m:r>
+                                </m:sup>
+                              </m:sSup>
+                            </m:num>
+                            <m:den>
+                              <m:r>
+                                <w:rPr>
+                                  <w:rFonts w:ascii="Cambria Math" w:hAnsi="Cambria Math"/>
+                                  <w:sz w:val="28"/>
+                                  <w:szCs w:val="28"/>
+                                </w:rPr>
+                                <m:t>2</m:t>
+                              </m:r>
+                              <m:sSub>
+                                <m:sSubPr>
+                                  <m:ctrlPr>
+                                    <w:rPr>
+                                      <w:rFonts w:ascii="Cambria Math" w:hAnsi="Cambria Math"/>
+                                      <w:i/>
+                                      <w:iCs/>
+                                      <w:sz w:val="28"/>
+                                      <w:szCs w:val="28"/>
+                                    </w:rPr>
+                                  </m:ctrlPr>
+                                </m:sSubPr>
+                                <m:e>
+                                  <m:r>
+                                    <w:rPr>
+                                      <w:rFonts w:ascii="Cambria Math" w:hAnsi="Cambria Math"/>
+                                      <w:sz w:val="28"/>
+                                      <w:szCs w:val="28"/>
+                                    </w:rPr>
+                                    <m:t>m</m:t>
+                                  </m:r>
+                                </m:e>
+                                <m:sub>
+                                  <m:r>
+                                    <w:rPr>
+                                      <w:rFonts w:ascii="Cambria Math" w:hAnsi="Cambria Math"/>
+                                      <w:sz w:val="28"/>
+                                      <w:szCs w:val="28"/>
+                                    </w:rPr>
+                                    <m:t>e</m:t>
+                                  </m:r>
+                                </m:sub>
+                              </m:sSub>
+                            </m:den>
+                          </m:f>
+                          <m:r>
+                            <w:rPr>
+                              <w:rFonts w:ascii="Cambria Math" w:hAnsi="Cambria Math"/>
+                              <w:sz w:val="28"/>
+                              <w:szCs w:val="28"/>
+                            </w:rPr>
+                            <m:t>-μ</m:t>
+                          </m:r>
+                        </m:e>
+                      </m:d>
+                      <m:r>
+                        <w:rPr>
+                          <w:rFonts w:ascii="Cambria Math" w:hAnsi="Cambria Math"/>
+                          <w:sz w:val="28"/>
+                          <w:szCs w:val="28"/>
+                        </w:rPr>
+                        <m:t>+</m:t>
+                      </m:r>
+                      <m:sSubSup>
+                        <m:sSubSupPr>
+                          <m:ctrlPr>
+                            <w:rPr>
+                              <w:rFonts w:ascii="Cambria Math" w:hAnsi="Cambria Math"/>
+                              <w:i/>
+                              <w:iCs/>
+                              <w:sz w:val="28"/>
+                              <w:szCs w:val="28"/>
+                            </w:rPr>
+                          </m:ctrlPr>
+                        </m:sSubSupPr>
+                        <m:e>
+                          <m:r>
+                            <w:rPr>
+                              <w:rFonts w:ascii="Cambria Math" w:hAnsi="Cambria Math"/>
+                              <w:sz w:val="28"/>
+                              <w:szCs w:val="28"/>
+                            </w:rPr>
+                            <m:t>∆</m:t>
+                          </m:r>
+                        </m:e>
+                        <m:sub>
+                          <m:r>
+                            <w:rPr>
+                              <w:rFonts w:ascii="Cambria Math" w:hAnsi="Cambria Math"/>
+                              <w:sz w:val="28"/>
+                              <w:szCs w:val="28"/>
+                            </w:rPr>
+                            <m:t>i</m:t>
+                          </m:r>
+                        </m:sub>
+                        <m:sup>
+                          <m:r>
+                            <w:rPr>
+                              <w:rFonts w:ascii="Cambria Math" w:hAnsi="Cambria Math"/>
+                              <w:sz w:val="28"/>
+                              <w:szCs w:val="28"/>
+                            </w:rPr>
+                            <m:t>2</m:t>
+                          </m:r>
+                        </m:sup>
+                      </m:sSubSup>
+                    </m:e>
+                  </m:rad>
+                </m:den>
+              </m:f>
+              <m:r>
+                <w:rPr>
+                  <w:rFonts w:ascii="Cambria Math" w:hAnsi="Cambria Math"/>
+                  <w:sz w:val="28"/>
+                  <w:szCs w:val="28"/>
+                </w:rPr>
+                <m:t xml:space="preserve"> </m:t>
+              </m:r>
+              <m:sSup>
+                <m:sSupPr>
+                  <m:ctrlPr>
+                    <w:rPr>
+                      <w:rFonts w:ascii="Cambria Math" w:hAnsi="Cambria Math"/>
+                      <w:i/>
+                      <w:iCs/>
+                      <w:sz w:val="28"/>
+                      <w:szCs w:val="28"/>
+                    </w:rPr>
+                  </m:ctrlPr>
+                </m:sSupPr>
+                <m:e>
+                  <m:sSub>
+                    <m:sSubPr>
+                      <m:ctrlPr>
+                        <w:rPr>
+                          <w:rFonts w:ascii="Cambria Math" w:hAnsi="Cambria Math"/>
+                          <w:i/>
+                          <w:iCs/>
+                          <w:sz w:val="28"/>
+                          <w:szCs w:val="28"/>
+                        </w:rPr>
+                      </m:ctrlPr>
+                    </m:sSubPr>
+                    <m:e>
+                      <m:r>
+                        <w:rPr>
+                          <w:rFonts w:ascii="Cambria Math" w:hAnsi="Cambria Math"/>
+                          <w:sz w:val="28"/>
+                          <w:szCs w:val="28"/>
+                        </w:rPr>
+                        <m:t>φ</m:t>
+                      </m:r>
+                    </m:e>
+                    <m:sub>
+                      <m:r>
+                        <w:rPr>
+                          <w:rFonts w:ascii="Cambria Math" w:hAnsi="Cambria Math"/>
+                          <w:sz w:val="28"/>
+                          <w:szCs w:val="28"/>
+                        </w:rPr>
+                        <m:t>i</m:t>
+                      </m:r>
+                    </m:sub>
+                  </m:sSub>
+                </m:e>
+                <m:sup>
+                  <m:r>
+                    <w:rPr>
+                      <w:rFonts w:ascii="Cambria Math" w:hAnsi="Cambria Math"/>
+                      <w:sz w:val="28"/>
+                      <w:szCs w:val="28"/>
+                    </w:rPr>
+                    <m:t>2</m:t>
+                  </m:r>
+                </m:sup>
+              </m:sSup>
+              <m:d>
+                <m:dPr>
+                  <m:ctrlPr>
+                    <w:rPr>
+                      <w:rFonts w:ascii="Cambria Math" w:hAnsi="Cambria Math"/>
+                      <w:i/>
+                      <w:iCs/>
+                      <w:sz w:val="28"/>
+                      <w:szCs w:val="28"/>
+                    </w:rPr>
+                  </m:ctrlPr>
+                </m:dPr>
+                <m:e>
+                  <m:r>
+                    <w:rPr>
+                      <w:rFonts w:ascii="Cambria Math" w:hAnsi="Cambria Math"/>
+                      <w:sz w:val="28"/>
+                      <w:szCs w:val="28"/>
+                    </w:rPr>
+                    <m:t>z</m:t>
+                  </m:r>
+                </m:e>
+              </m:d>
+              <m:d>
+                <m:dPr>
+                  <m:ctrlPr>
+                    <w:rPr>
+                      <w:rFonts w:ascii="Cambria Math" w:hAnsi="Cambria Math"/>
+                      <w:i/>
+                      <w:iCs/>
+                      <w:sz w:val="28"/>
+                      <w:szCs w:val="28"/>
+                    </w:rPr>
+                  </m:ctrlPr>
+                </m:dPr>
+                <m:e>
+                  <m:r>
+                    <w:rPr>
+                      <w:rFonts w:ascii="Cambria Math" w:hAnsi="Cambria Math"/>
+                      <w:sz w:val="28"/>
+                      <w:szCs w:val="28"/>
+                    </w:rPr>
+                    <m:t>1-2f</m:t>
+                  </m:r>
+                  <m:d>
+                    <m:dPr>
+                      <m:ctrlPr>
+                        <w:rPr>
+                          <w:rFonts w:ascii="Cambria Math" w:hAnsi="Cambria Math"/>
+                          <w:i/>
+                          <w:iCs/>
+                          <w:sz w:val="28"/>
+                          <w:szCs w:val="28"/>
+                        </w:rPr>
+                      </m:ctrlPr>
+                    </m:dPr>
+                    <m:e>
+                      <m:sSub>
+                        <m:sSubPr>
+                          <m:ctrlPr>
+                            <w:rPr>
+                              <w:rFonts w:ascii="Cambria Math" w:hAnsi="Cambria Math"/>
+                              <w:i/>
+                              <w:iCs/>
+                              <w:sz w:val="28"/>
+                              <w:szCs w:val="28"/>
+                            </w:rPr>
+                          </m:ctrlPr>
+                        </m:sSubPr>
+                        <m:e>
+                          <m:r>
+                            <w:rPr>
+                              <w:rFonts w:ascii="Cambria Math" w:hAnsi="Cambria Math"/>
+                              <w:sz w:val="28"/>
+                              <w:szCs w:val="28"/>
+                            </w:rPr>
+                            <m:t>E</m:t>
+                          </m:r>
+                        </m:e>
+                        <m:sub>
+                          <m:r>
+                            <w:rPr>
+                              <w:rFonts w:ascii="Cambria Math" w:hAnsi="Cambria Math"/>
+                              <w:sz w:val="28"/>
+                              <w:szCs w:val="28"/>
+                            </w:rPr>
+                            <m:t>i</m:t>
+                          </m:r>
+                        </m:sub>
+                      </m:sSub>
+                    </m:e>
+                  </m:d>
+                </m:e>
+              </m:d>
+            </m:e>
+          </m:nary>
+        </m:oMath>
+      </m:oMathPara>
+    </w:p>
+    <w:p>
+      <w:pPr>
+        <w:spacing w:line="360" w:lineRule="auto"/>
+        <w:rPr>
+          <w:rFonts w:eastAsiaTheme="minorEastAsia"/>
+          <w:iCs/>
+          <w:sz w:val="24"/>
+          <w:szCs w:val="24"/>
+        </w:rPr>
+      </w:pPr>
+      <w:r>
+        <w:rPr>
+          <w:rFonts w:eastAsiaTheme="minorEastAsia"/>
+          <w:iCs/>
+          <w:sz w:val="24"/>
+          <w:szCs w:val="24"/>
+        </w:rPr>
+        <w:t xml:space="preserve">Mnożymy obustronnie przez </w:t>
+      </w:r>
+      <m:oMath>
+        <m:sSup>
+          <m:sSupPr>
+            <m:ctrlPr>
+              <w:rPr>
+                <w:rFonts w:ascii="Cambria Math" w:hAnsi="Cambria Math"/>
+                <w:i/>
+                <w:iCs/>
+                <w:sz w:val="24"/>
+                <w:szCs w:val="24"/>
+              </w:rPr>
+            </m:ctrlPr>
+          </m:sSupPr>
+          <m:e>
+            <m:sSub>
+              <m:sSubPr>
+                <m:ctrlPr>
+                  <w:rPr>
+                    <w:rFonts w:ascii="Cambria Math" w:hAnsi="Cambria Math"/>
+                    <w:i/>
+                    <w:iCs/>
+                    <w:sz w:val="24"/>
+                    <w:szCs w:val="24"/>
+                  </w:rPr>
+                </m:ctrlPr>
+              </m:sSubPr>
+              <m:e>
+                <m:r>
+                  <w:rPr>
+                    <w:rFonts w:ascii="Cambria Math" w:hAnsi="Cambria Math"/>
+                    <w:sz w:val="24"/>
+                    <w:szCs w:val="24"/>
+                  </w:rPr>
+                  <m:t>φ</m:t>
+                </m:r>
+              </m:e>
+              <m:sub>
+                <m:r>
+                  <w:rPr>
+                    <w:rFonts w:ascii="Cambria Math" w:hAnsi="Cambria Math"/>
+                    <w:sz w:val="24"/>
+                    <w:szCs w:val="24"/>
+                  </w:rPr>
+                  <m:t>j</m:t>
+                </m:r>
+              </m:sub>
+            </m:sSub>
+          </m:e>
+          <m:sup>
+            <m:r>
+              <w:rPr>
+                <w:rFonts w:ascii="Cambria Math" w:hAnsi="Cambria Math"/>
+                <w:sz w:val="24"/>
+                <w:szCs w:val="24"/>
+              </w:rPr>
+              <m:t>2</m:t>
+            </m:r>
+          </m:sup>
+        </m:sSup>
+        <m:d>
+          <m:dPr>
+            <m:ctrlPr>
+              <w:rPr>
+                <w:rFonts w:ascii="Cambria Math" w:hAnsi="Cambria Math"/>
+                <w:i/>
+                <w:iCs/>
+                <w:sz w:val="24"/>
+                <w:szCs w:val="24"/>
+              </w:rPr>
+            </m:ctrlPr>
+          </m:dPr>
+          <m:e>
+            <m:r>
+              <w:rPr>
+                <w:rFonts w:ascii="Cambria Math" w:hAnsi="Cambria Math"/>
+                <w:sz w:val="24"/>
+                <w:szCs w:val="24"/>
+              </w:rPr>
+              <m:t>z</m:t>
+            </m:r>
+          </m:e>
+        </m:d>
+      </m:oMath>
+      <w:r>
+        <w:rPr>
+          <w:rFonts w:eastAsiaTheme="minorEastAsia"/>
+          <w:iCs/>
+          <w:sz w:val="24"/>
+          <w:szCs w:val="24"/>
+        </w:rPr>
+        <w:t xml:space="preserve"> i całkujemy </w:t>
+      </w:r>
+      <m:oMath>
+        <m:nary>
+          <m:naryPr>
+            <m:limLoc m:val="subSup"/>
+            <m:ctrlPr>
+              <w:rPr>
+                <w:rFonts w:ascii="Cambria Math" w:eastAsiaTheme="minorEastAsia" w:hAnsi="Cambria Math"/>
+                <w:i/>
+                <w:iCs/>
+                <w:sz w:val="24"/>
+                <w:szCs w:val="24"/>
+              </w:rPr>
+            </m:ctrlPr>
+          </m:naryPr>
+          <m:sub>
+            <m:r>
+              <w:rPr>
+                <w:rFonts w:ascii="Cambria Math" w:eastAsiaTheme="minorEastAsia" w:hAnsi="Cambria Math"/>
+                <w:sz w:val="24"/>
+                <w:szCs w:val="24"/>
+              </w:rPr>
+              <m:t>0</m:t>
+            </m:r>
+          </m:sub>
+          <m:sup>
+            <m:r>
+              <w:rPr>
+                <w:rFonts w:ascii="Cambria Math" w:eastAsiaTheme="minorEastAsia" w:hAnsi="Cambria Math"/>
+                <w:sz w:val="24"/>
+                <w:szCs w:val="24"/>
+              </w:rPr>
+              <m:t>L</m:t>
+            </m:r>
+          </m:sup>
+          <m:e>
+            <m:r>
+              <w:rPr>
+                <w:rFonts w:ascii="Cambria Math" w:eastAsiaTheme="minorEastAsia" w:hAnsi="Cambria Math"/>
+                <w:sz w:val="24"/>
+                <w:szCs w:val="24"/>
+              </w:rPr>
+              <m:t>dz</m:t>
+            </m:r>
+          </m:e>
+        </m:nary>
+      </m:oMath>
+      <w:r>
+        <w:rPr>
+          <w:rFonts w:eastAsiaTheme="minorEastAsia"/>
+          <w:iCs/>
+          <w:sz w:val="24"/>
+          <w:szCs w:val="24"/>
+        </w:rPr>
+        <w:t>:</w:t>
+      </w:r>
+    </w:p>
+    <w:p>
+      <w:pPr>
+        <w:spacing w:line="360" w:lineRule="auto"/>
+        <w:rPr>
+          <w:rFonts w:eastAsiaTheme="minorEastAsia"/>
+          <w:iCs/>
+          <w:sz w:val="24"/>
+          <w:szCs w:val="24"/>
+        </w:rPr>
+      </w:pPr>
+      <m:oMathPara>
+        <m:oMath>
+          <m:nary>
+            <m:naryPr>
+              <m:limLoc m:val="subSup"/>
+              <m:ctrlPr>
+                <w:rPr>
+                  <w:rFonts w:ascii="Cambria Math" w:eastAsiaTheme="minorEastAsia" w:hAnsi="Cambria Math"/>
+                  <w:i/>
+                  <w:iCs/>
+                  <w:sz w:val="24"/>
+                  <w:szCs w:val="24"/>
+                </w:rPr>
+              </m:ctrlPr>
+            </m:naryPr>
+            <m:sub>
+              <m:r>
+                <w:rPr>
+                  <w:rFonts w:ascii="Cambria Math" w:eastAsiaTheme="minorEastAsia" w:hAnsi="Cambria Math"/>
+                  <w:sz w:val="24"/>
+                  <w:szCs w:val="24"/>
+                </w:rPr>
+                <m:t>0</m:t>
+              </m:r>
+            </m:sub>
+            <m:sup>
+              <m:r>
+                <w:rPr>
+                  <w:rFonts w:ascii="Cambria Math" w:eastAsiaTheme="minorEastAsia" w:hAnsi="Cambria Math"/>
+                  <w:sz w:val="24"/>
+                  <w:szCs w:val="24"/>
+                </w:rPr>
+                <m:t>L</m:t>
+              </m:r>
+            </m:sup>
+            <m:e>
+              <m:sSub>
+                <m:sSubPr>
+                  <m:ctrlPr>
+                    <w:rPr>
+                      <w:rFonts w:ascii="Cambria Math" w:hAnsi="Cambria Math"/>
+                      <w:i/>
+                      <w:iCs/>
+                      <w:sz w:val="28"/>
+                      <w:szCs w:val="28"/>
+                    </w:rPr>
+                  </m:ctrlPr>
+                </m:sSubPr>
+                <m:e>
+                  <m:r>
+                    <w:rPr>
+                      <w:rFonts w:ascii="Cambria Math" w:hAnsi="Cambria Math"/>
+                      <w:sz w:val="28"/>
+                      <w:szCs w:val="28"/>
+                    </w:rPr>
+                    <m:t>φ</m:t>
+                  </m:r>
+                </m:e>
+                <m:sub>
+                  <m:r>
+                    <w:rPr>
+                      <w:rFonts w:ascii="Cambria Math" w:hAnsi="Cambria Math"/>
+                      <w:sz w:val="28"/>
+                      <w:szCs w:val="28"/>
+                    </w:rPr>
+                    <m:t>j</m:t>
+                  </m:r>
+                </m:sub>
+              </m:sSub>
+              <m:d>
+                <m:dPr>
+                  <m:ctrlPr>
+                    <w:rPr>
+                      <w:rFonts w:ascii="Cambria Math" w:hAnsi="Cambria Math"/>
+                      <w:i/>
+                      <w:iCs/>
+                      <w:sz w:val="28"/>
+                      <w:szCs w:val="28"/>
+                    </w:rPr>
+                  </m:ctrlPr>
+                </m:dPr>
+                <m:e>
+                  <m:r>
+                    <w:rPr>
+                      <w:rFonts w:ascii="Cambria Math" w:hAnsi="Cambria Math"/>
+                      <w:sz w:val="28"/>
+                      <w:szCs w:val="28"/>
+                    </w:rPr>
+                    <m:t>z</m:t>
+                  </m:r>
+                </m:e>
+              </m:d>
+              <m:r>
+                <w:rPr>
+                  <w:rFonts w:ascii="Cambria Math" w:hAnsi="Cambria Math"/>
+                  <w:sz w:val="28"/>
+                  <w:szCs w:val="28"/>
+                </w:rPr>
+                <m:t>∆</m:t>
+              </m:r>
+              <m:sSub>
+                <m:sSubPr>
+                  <m:ctrlPr>
+                    <w:rPr>
+                      <w:rFonts w:ascii="Cambria Math" w:hAnsi="Cambria Math"/>
+                      <w:i/>
+                      <w:iCs/>
+                      <w:sz w:val="28"/>
+                      <w:szCs w:val="28"/>
+                    </w:rPr>
+                  </m:ctrlPr>
+                </m:sSubPr>
+                <m:e>
+                  <m:r>
+                    <w:rPr>
+                      <w:rFonts w:ascii="Cambria Math" w:hAnsi="Cambria Math"/>
+                      <w:sz w:val="28"/>
+                      <w:szCs w:val="28"/>
+                    </w:rPr>
+                    <m:t>φ</m:t>
+                  </m:r>
+                </m:e>
+                <m:sub>
+                  <m:r>
+                    <w:rPr>
+                      <w:rFonts w:ascii="Cambria Math" w:hAnsi="Cambria Math"/>
+                      <w:sz w:val="28"/>
+                      <w:szCs w:val="28"/>
+                    </w:rPr>
+                    <m:t>j</m:t>
+                  </m:r>
+                </m:sub>
+              </m:sSub>
+              <m:d>
+                <m:dPr>
+                  <m:ctrlPr>
+                    <w:rPr>
+                      <w:rFonts w:ascii="Cambria Math" w:hAnsi="Cambria Math"/>
+                      <w:i/>
+                      <w:iCs/>
+                      <w:sz w:val="28"/>
+                      <w:szCs w:val="28"/>
+                    </w:rPr>
+                  </m:ctrlPr>
+                </m:dPr>
+                <m:e>
+                  <m:r>
+                    <w:rPr>
+                      <w:rFonts w:ascii="Cambria Math" w:hAnsi="Cambria Math"/>
+                      <w:sz w:val="28"/>
+                      <w:szCs w:val="28"/>
+                    </w:rPr>
+                    <m:t>z</m:t>
+                  </m:r>
+                </m:e>
+              </m:d>
+              <m:r>
+                <w:rPr>
+                  <w:rFonts w:ascii="Cambria Math" w:hAnsi="Cambria Math"/>
+                  <w:sz w:val="28"/>
+                  <w:szCs w:val="28"/>
+                </w:rPr>
+                <m:t>dz=</m:t>
+              </m:r>
+              <m:f>
+                <m:fPr>
+                  <m:ctrlPr>
+                    <w:rPr>
+                      <w:rFonts w:ascii="Cambria Math" w:hAnsi="Cambria Math"/>
+                      <w:i/>
+                      <w:sz w:val="28"/>
+                      <w:szCs w:val="28"/>
+                    </w:rPr>
+                  </m:ctrlPr>
+                </m:fPr>
+                <m:num>
+                  <m:r>
+                    <w:rPr>
+                      <w:rFonts w:ascii="Cambria Math" w:hAnsi="Cambria Math"/>
+                      <w:sz w:val="28"/>
+                      <w:szCs w:val="28"/>
+                    </w:rPr>
+                    <m:t>g</m:t>
+                  </m:r>
+                </m:num>
+                <m:den>
+                  <m:r>
+                    <w:rPr>
+                      <w:rFonts w:ascii="Cambria Math" w:hAnsi="Cambria Math"/>
+                      <w:sz w:val="28"/>
+                      <w:szCs w:val="28"/>
+                    </w:rPr>
+                    <m:t>2π</m:t>
+                  </m:r>
+                </m:den>
+              </m:f>
+              <m:nary>
+                <m:naryPr>
+                  <m:limLoc m:val="undOvr"/>
+                  <m:subHide m:val="1"/>
+                  <m:supHide m:val="1"/>
+                  <m:ctrlPr>
+                    <w:rPr>
+                      <w:rFonts w:ascii="Cambria Math" w:hAnsi="Cambria Math"/>
+                      <w:i/>
+                      <w:sz w:val="28"/>
+                      <w:szCs w:val="28"/>
+                    </w:rPr>
+                  </m:ctrlPr>
+                </m:naryPr>
+                <m:sub/>
+                <m:sup/>
+                <m:e>
+                  <m:r>
+                    <w:rPr>
+                      <w:rFonts w:ascii="Cambria Math" w:hAnsi="Cambria Math"/>
+                      <w:sz w:val="28"/>
+                      <w:szCs w:val="28"/>
+                    </w:rPr>
+                    <m:t>dk k</m:t>
+                  </m:r>
+                </m:e>
+              </m:nary>
+              <m:nary>
+                <m:naryPr>
+                  <m:chr m:val="∑"/>
+                  <m:limLoc m:val="undOvr"/>
+                  <m:supHide m:val="1"/>
+                  <m:ctrlPr>
+                    <w:rPr>
+                      <w:rFonts w:ascii="Cambria Math" w:eastAsiaTheme="minorEastAsia" w:hAnsi="Cambria Math"/>
+                      <w:i/>
+                      <w:sz w:val="28"/>
+                      <w:szCs w:val="28"/>
+                    </w:rPr>
+                  </m:ctrlPr>
+                </m:naryPr>
+                <m:sub>
+                  <m:r>
+                    <w:rPr>
+                      <w:rFonts w:ascii="Cambria Math" w:eastAsiaTheme="minorEastAsia" w:hAnsi="Cambria Math"/>
+                      <w:sz w:val="28"/>
+                      <w:szCs w:val="28"/>
+                    </w:rPr>
+                    <m:t>i</m:t>
+                  </m:r>
+                </m:sub>
+                <m:sup/>
+                <m:e>
+                  <m:nary>
+                    <m:naryPr>
+                      <m:limLoc m:val="subSup"/>
+                      <m:ctrlPr>
+                        <w:rPr>
+                          <w:rFonts w:ascii="Cambria Math" w:eastAsiaTheme="minorEastAsia" w:hAnsi="Cambria Math"/>
+                          <w:i/>
+                          <w:sz w:val="28"/>
+                          <w:szCs w:val="28"/>
+                        </w:rPr>
+                      </m:ctrlPr>
+                    </m:naryPr>
+                    <m:sub>
+                      <m:r>
+                        <w:rPr>
+                          <w:rFonts w:ascii="Cambria Math" w:eastAsiaTheme="minorEastAsia" w:hAnsi="Cambria Math"/>
+                          <w:sz w:val="28"/>
+                          <w:szCs w:val="28"/>
+                        </w:rPr>
+                        <m:t>0</m:t>
+                      </m:r>
+                    </m:sub>
+                    <m:sup>
+                      <m:r>
+                        <w:rPr>
+                          <w:rFonts w:ascii="Cambria Math" w:eastAsiaTheme="minorEastAsia" w:hAnsi="Cambria Math"/>
+                          <w:sz w:val="28"/>
+                          <w:szCs w:val="28"/>
+                        </w:rPr>
+                        <m:t>L</m:t>
+                      </m:r>
+                    </m:sup>
+                    <m:e>
+                      <m:sSup>
+                        <m:sSupPr>
+                          <m:ctrlPr>
+                            <w:rPr>
+                              <w:rFonts w:ascii="Cambria Math" w:hAnsi="Cambria Math"/>
+                              <w:i/>
+                              <w:iCs/>
+                              <w:sz w:val="28"/>
+                              <w:szCs w:val="28"/>
+                            </w:rPr>
+                          </m:ctrlPr>
+                        </m:sSupPr>
+                        <m:e>
+                          <m:sSub>
+                            <m:sSubPr>
+                              <m:ctrlPr>
+                                <w:rPr>
+                                  <w:rFonts w:ascii="Cambria Math" w:hAnsi="Cambria Math"/>
+                                  <w:i/>
+                                  <w:iCs/>
+                                  <w:sz w:val="28"/>
+                                  <w:szCs w:val="28"/>
+                                </w:rPr>
+                              </m:ctrlPr>
+                            </m:sSubPr>
+                            <m:e>
+                              <m:r>
+                                <w:rPr>
+                                  <w:rFonts w:ascii="Cambria Math" w:hAnsi="Cambria Math"/>
+                                  <w:sz w:val="28"/>
+                                  <w:szCs w:val="28"/>
+                                </w:rPr>
+                                <m:t>φ</m:t>
+                              </m:r>
+                            </m:e>
+                            <m:sub>
+                              <m:r>
+                                <w:rPr>
+                                  <w:rFonts w:ascii="Cambria Math" w:hAnsi="Cambria Math"/>
+                                  <w:sz w:val="28"/>
+                                  <w:szCs w:val="28"/>
+                                </w:rPr>
+                                <m:t>i</m:t>
+                              </m:r>
+                            </m:sub>
+                          </m:sSub>
+                        </m:e>
+                        <m:sup>
+                          <m:r>
+                            <w:rPr>
+                              <w:rFonts w:ascii="Cambria Math" w:hAnsi="Cambria Math"/>
+                              <w:sz w:val="28"/>
+                              <w:szCs w:val="28"/>
+                            </w:rPr>
+                            <m:t>2</m:t>
+                          </m:r>
+                        </m:sup>
+                      </m:sSup>
+                      <m:d>
+                        <m:dPr>
+                          <m:ctrlPr>
+                            <w:rPr>
+                              <w:rFonts w:ascii="Cambria Math" w:hAnsi="Cambria Math"/>
+                              <w:i/>
+                              <w:iCs/>
+                              <w:sz w:val="28"/>
+                              <w:szCs w:val="28"/>
+                            </w:rPr>
+                          </m:ctrlPr>
+                        </m:dPr>
+                        <m:e>
+                          <m:r>
+                            <w:rPr>
+                              <w:rFonts w:ascii="Cambria Math" w:hAnsi="Cambria Math"/>
+                              <w:sz w:val="28"/>
+                              <w:szCs w:val="28"/>
+                            </w:rPr>
+                            <m:t>z</m:t>
+                          </m:r>
+                        </m:e>
+                      </m:d>
+                      <m:sSup>
+                        <m:sSupPr>
+                          <m:ctrlPr>
+                            <w:rPr>
+                              <w:rFonts w:ascii="Cambria Math" w:hAnsi="Cambria Math"/>
+                              <w:i/>
+                              <w:iCs/>
+                              <w:sz w:val="28"/>
+                              <w:szCs w:val="28"/>
+                            </w:rPr>
+                          </m:ctrlPr>
+                        </m:sSupPr>
+                        <m:e>
+                          <m:sSub>
+                            <m:sSubPr>
+                              <m:ctrlPr>
+                                <w:rPr>
+                                  <w:rFonts w:ascii="Cambria Math" w:hAnsi="Cambria Math"/>
+                                  <w:i/>
+                                  <w:iCs/>
+                                  <w:sz w:val="28"/>
+                                  <w:szCs w:val="28"/>
+                                </w:rPr>
+                              </m:ctrlPr>
+                            </m:sSubPr>
+                            <m:e>
+                              <m:r>
+                                <w:rPr>
+                                  <w:rFonts w:ascii="Cambria Math" w:hAnsi="Cambria Math"/>
+                                  <w:sz w:val="28"/>
+                                  <w:szCs w:val="28"/>
+                                </w:rPr>
+                                <m:t>φ</m:t>
+                              </m:r>
+                            </m:e>
+                            <m:sub>
+                              <m:r>
+                                <w:rPr>
+                                  <w:rFonts w:ascii="Cambria Math" w:hAnsi="Cambria Math"/>
+                                  <w:sz w:val="28"/>
+                                  <w:szCs w:val="28"/>
+                                </w:rPr>
+                                <m:t>j</m:t>
+                              </m:r>
+                            </m:sub>
+                          </m:sSub>
+                        </m:e>
+                        <m:sup>
+                          <m:r>
+                            <w:rPr>
+                              <w:rFonts w:ascii="Cambria Math" w:hAnsi="Cambria Math"/>
+                              <w:sz w:val="28"/>
+                              <w:szCs w:val="28"/>
+                            </w:rPr>
+                            <m:t>2</m:t>
+                          </m:r>
+                        </m:sup>
+                      </m:sSup>
+                      <m:d>
+                        <m:dPr>
+                          <m:ctrlPr>
+                            <w:rPr>
+                              <w:rFonts w:ascii="Cambria Math" w:hAnsi="Cambria Math"/>
+                              <w:i/>
+                              <w:iCs/>
+                              <w:sz w:val="28"/>
+                              <w:szCs w:val="28"/>
+                            </w:rPr>
+                          </m:ctrlPr>
+                        </m:dPr>
+                        <m:e>
+                          <m:r>
+                            <w:rPr>
+                              <w:rFonts w:ascii="Cambria Math" w:hAnsi="Cambria Math"/>
+                              <w:sz w:val="28"/>
+                              <w:szCs w:val="28"/>
+                            </w:rPr>
+                            <m:t>z</m:t>
+                          </m:r>
+                        </m:e>
+                      </m:d>
+                      <m:r>
+                        <w:rPr>
+                          <w:rFonts w:ascii="Cambria Math" w:hAnsi="Cambria Math"/>
+                          <w:sz w:val="28"/>
+                          <w:szCs w:val="28"/>
+                        </w:rPr>
+                        <m:t>dz</m:t>
+                      </m:r>
+                    </m:e>
+                  </m:nary>
+                  <m:f>
+                    <m:fPr>
+                      <m:ctrlPr>
+                        <w:rPr>
+                          <w:rFonts w:ascii="Cambria Math" w:hAnsi="Cambria Math"/>
+                          <w:i/>
+                          <w:iCs/>
+                          <w:sz w:val="28"/>
+                          <w:szCs w:val="28"/>
+                        </w:rPr>
+                      </m:ctrlPr>
+                    </m:fPr>
+                    <m:num>
+                      <m:sSub>
+                        <m:sSubPr>
+                          <m:ctrlPr>
+                            <w:rPr>
+                              <w:rFonts w:ascii="Cambria Math" w:hAnsi="Cambria Math"/>
+                              <w:i/>
+                              <w:iCs/>
+                              <w:sz w:val="28"/>
+                              <w:szCs w:val="28"/>
+                            </w:rPr>
+                          </m:ctrlPr>
+                        </m:sSubPr>
+                        <m:e>
+                          <m:r>
+                            <w:rPr>
+                              <w:rFonts w:ascii="Cambria Math" w:hAnsi="Cambria Math"/>
+                              <w:sz w:val="28"/>
+                              <w:szCs w:val="28"/>
+                            </w:rPr>
+                            <m:t>∆</m:t>
+                          </m:r>
+                        </m:e>
+                        <m:sub>
+                          <m:r>
+                            <w:rPr>
+                              <w:rFonts w:ascii="Cambria Math" w:hAnsi="Cambria Math"/>
+                              <w:sz w:val="28"/>
+                              <w:szCs w:val="28"/>
+                            </w:rPr>
+                            <m:t>i</m:t>
+                          </m:r>
+                        </m:sub>
+                      </m:sSub>
+                    </m:num>
+                    <m:den>
+                      <m:r>
+                        <w:rPr>
+                          <w:rFonts w:ascii="Cambria Math" w:hAnsi="Cambria Math"/>
+                          <w:sz w:val="28"/>
+                          <w:szCs w:val="28"/>
+                        </w:rPr>
+                        <m:t>2</m:t>
+                      </m:r>
+                      <m:rad>
+                        <m:radPr>
+                          <m:degHide m:val="1"/>
+                          <m:ctrlPr>
+                            <w:rPr>
+                              <w:rFonts w:ascii="Cambria Math" w:hAnsi="Cambria Math"/>
+                              <w:i/>
+                              <w:iCs/>
+                              <w:sz w:val="28"/>
+                              <w:szCs w:val="28"/>
+                            </w:rPr>
+                          </m:ctrlPr>
+                        </m:radPr>
+                        <m:deg/>
+                        <m:e>
+                          <m:d>
+                            <m:dPr>
+                              <m:ctrlPr>
+                                <w:rPr>
+                                  <w:rFonts w:ascii="Cambria Math" w:hAnsi="Cambria Math"/>
+                                  <w:i/>
+                                  <w:iCs/>
+                                  <w:sz w:val="28"/>
+                                  <w:szCs w:val="28"/>
+                                </w:rPr>
+                              </m:ctrlPr>
+                            </m:dPr>
+                            <m:e>
+                              <m:sSub>
+                                <m:sSubPr>
+                                  <m:ctrlPr>
+                                    <w:rPr>
+                                      <w:rFonts w:ascii="Cambria Math" w:hAnsi="Cambria Math"/>
+                                      <w:i/>
+                                      <w:iCs/>
+                                      <w:sz w:val="28"/>
+                                      <w:szCs w:val="28"/>
+                                    </w:rPr>
+                                  </m:ctrlPr>
+                                </m:sSubPr>
+                                <m:e>
+                                  <m:r>
+                                    <w:rPr>
+                                      <w:rFonts w:ascii="Cambria Math" w:hAnsi="Cambria Math"/>
+                                      <w:sz w:val="28"/>
+                                      <w:szCs w:val="28"/>
+                                    </w:rPr>
+                                    <m:t>ξ</m:t>
+                                  </m:r>
+                                </m:e>
+                                <m:sub>
+                                  <m:r>
+                                    <w:rPr>
+                                      <w:rFonts w:ascii="Cambria Math" w:hAnsi="Cambria Math"/>
+                                      <w:sz w:val="28"/>
+                                      <w:szCs w:val="28"/>
+                                    </w:rPr>
+                                    <m:t>i</m:t>
+                                  </m:r>
+                                </m:sub>
+                              </m:sSub>
+                              <m:r>
+                                <w:rPr>
+                                  <w:rFonts w:ascii="Cambria Math" w:hAnsi="Cambria Math"/>
+                                  <w:sz w:val="28"/>
+                                  <w:szCs w:val="28"/>
+                                </w:rPr>
+                                <m:t>+</m:t>
+                              </m:r>
+                              <m:f>
+                                <m:fPr>
+                                  <m:ctrlPr>
+                                    <w:rPr>
+                                      <w:rFonts w:ascii="Cambria Math" w:hAnsi="Cambria Math"/>
+                                      <w:i/>
+                                      <w:iCs/>
+                                      <w:sz w:val="28"/>
+                                      <w:szCs w:val="28"/>
+                                    </w:rPr>
+                                  </m:ctrlPr>
+                                </m:fPr>
+                                <m:num>
+                                  <m:sSup>
+                                    <m:sSupPr>
+                                      <m:ctrlPr>
+                                        <w:rPr>
+                                          <w:rFonts w:ascii="Cambria Math" w:hAnsi="Cambria Math"/>
+                                          <w:i/>
+                                          <w:iCs/>
+                                          <w:sz w:val="28"/>
+                                          <w:szCs w:val="28"/>
+                                        </w:rPr>
+                                      </m:ctrlPr>
+                                    </m:sSupPr>
+                                    <m:e>
+                                      <m:r>
+                                        <w:rPr>
+                                          <w:rFonts w:ascii="Cambria Math" w:hAnsi="Cambria Math"/>
+                                          <w:sz w:val="28"/>
+                                          <w:szCs w:val="28"/>
+                                        </w:rPr>
+                                        <m:t>ℏ</m:t>
+                                      </m:r>
+                                    </m:e>
+                                    <m:sup>
+                                      <m:r>
+                                        <w:rPr>
+                                          <w:rFonts w:ascii="Cambria Math" w:hAnsi="Cambria Math"/>
+                                          <w:sz w:val="28"/>
+                                          <w:szCs w:val="28"/>
+                                        </w:rPr>
+                                        <m:t>2</m:t>
+                                      </m:r>
+                                    </m:sup>
+                                  </m:sSup>
+                                  <m:sSup>
+                                    <m:sSupPr>
+                                      <m:ctrlPr>
+                                        <w:rPr>
+                                          <w:rFonts w:ascii="Cambria Math" w:hAnsi="Cambria Math"/>
+                                          <w:i/>
+                                          <w:iCs/>
+                                          <w:sz w:val="28"/>
+                                          <w:szCs w:val="28"/>
+                                        </w:rPr>
+                                      </m:ctrlPr>
+                                    </m:sSupPr>
+                                    <m:e>
+                                      <m:r>
+                                        <w:rPr>
+                                          <w:rFonts w:ascii="Cambria Math" w:hAnsi="Cambria Math"/>
+                                          <w:sz w:val="28"/>
+                                          <w:szCs w:val="28"/>
+                                        </w:rPr>
+                                        <m:t>k</m:t>
+                                      </m:r>
+                                    </m:e>
+                                    <m:sup>
+                                      <m:r>
+                                        <w:rPr>
+                                          <w:rFonts w:ascii="Cambria Math" w:hAnsi="Cambria Math"/>
+                                          <w:sz w:val="28"/>
+                                          <w:szCs w:val="28"/>
+                                        </w:rPr>
+                                        <m:t>2</m:t>
+                                      </m:r>
+                                    </m:sup>
+                                  </m:sSup>
+                                </m:num>
+                                <m:den>
+                                  <m:r>
+                                    <w:rPr>
+                                      <w:rFonts w:ascii="Cambria Math" w:hAnsi="Cambria Math"/>
+                                      <w:sz w:val="28"/>
+                                      <w:szCs w:val="28"/>
+                                    </w:rPr>
+                                    <m:t>2</m:t>
+                                  </m:r>
+                                  <m:sSub>
+                                    <m:sSubPr>
+                                      <m:ctrlPr>
+                                        <w:rPr>
+                                          <w:rFonts w:ascii="Cambria Math" w:hAnsi="Cambria Math"/>
+                                          <w:i/>
+                                          <w:iCs/>
+                                          <w:sz w:val="28"/>
+                                          <w:szCs w:val="28"/>
+                                        </w:rPr>
+                                      </m:ctrlPr>
+                                    </m:sSubPr>
+                                    <m:e>
+                                      <m:r>
+                                        <w:rPr>
+                                          <w:rFonts w:ascii="Cambria Math" w:hAnsi="Cambria Math"/>
+                                          <w:sz w:val="28"/>
+                                          <w:szCs w:val="28"/>
+                                        </w:rPr>
+                                        <m:t>m</m:t>
+                                      </m:r>
+                                    </m:e>
+                                    <m:sub>
+                                      <m:r>
+                                        <w:rPr>
+                                          <w:rFonts w:ascii="Cambria Math" w:hAnsi="Cambria Math"/>
+                                          <w:sz w:val="28"/>
+                                          <w:szCs w:val="28"/>
+                                        </w:rPr>
+                                        <m:t>e</m:t>
+                                      </m:r>
+                                    </m:sub>
+                                  </m:sSub>
+                                </m:den>
+                              </m:f>
+                              <m:r>
+                                <w:rPr>
+                                  <w:rFonts w:ascii="Cambria Math" w:hAnsi="Cambria Math"/>
+                                  <w:sz w:val="28"/>
+                                  <w:szCs w:val="28"/>
+                                </w:rPr>
+                                <m:t>-μ</m:t>
+                              </m:r>
+                            </m:e>
+                          </m:d>
+                          <m:r>
+                            <w:rPr>
+                              <w:rFonts w:ascii="Cambria Math" w:hAnsi="Cambria Math"/>
+                              <w:sz w:val="28"/>
+                              <w:szCs w:val="28"/>
+                            </w:rPr>
+                            <m:t>+</m:t>
+                          </m:r>
+                          <m:sSubSup>
+                            <m:sSubSupPr>
+                              <m:ctrlPr>
+                                <w:rPr>
+                                  <w:rFonts w:ascii="Cambria Math" w:hAnsi="Cambria Math"/>
+                                  <w:i/>
+                                  <w:iCs/>
+                                  <w:sz w:val="28"/>
+                                  <w:szCs w:val="28"/>
+                                </w:rPr>
+                              </m:ctrlPr>
+                            </m:sSubSupPr>
+                            <m:e>
+                              <m:r>
+                                <w:rPr>
+                                  <w:rFonts w:ascii="Cambria Math" w:hAnsi="Cambria Math"/>
+                                  <w:sz w:val="28"/>
+                                  <w:szCs w:val="28"/>
+                                </w:rPr>
+                                <m:t>∆</m:t>
+                              </m:r>
+                            </m:e>
+                            <m:sub>
+                              <m:r>
+                                <w:rPr>
+                                  <w:rFonts w:ascii="Cambria Math" w:hAnsi="Cambria Math"/>
+                                  <w:sz w:val="28"/>
+                                  <w:szCs w:val="28"/>
+                                </w:rPr>
+                                <m:t>i</m:t>
+                              </m:r>
+                            </m:sub>
+                            <m:sup>
+                              <m:r>
+                                <w:rPr>
+                                  <w:rFonts w:ascii="Cambria Math" w:hAnsi="Cambria Math"/>
+                                  <w:sz w:val="28"/>
+                                  <w:szCs w:val="28"/>
+                                </w:rPr>
+                                <m:t>2</m:t>
+                              </m:r>
+                            </m:sup>
+                          </m:sSubSup>
+                        </m:e>
+                      </m:rad>
+                    </m:den>
+                  </m:f>
+                  <m:r>
+                    <w:rPr>
+                      <w:rFonts w:ascii="Cambria Math" w:hAnsi="Cambria Math"/>
+                      <w:sz w:val="28"/>
+                      <w:szCs w:val="28"/>
+                    </w:rPr>
+                    <m:t xml:space="preserve"> </m:t>
+                  </m:r>
+                  <m:d>
+                    <m:dPr>
+                      <m:ctrlPr>
+                        <w:rPr>
+                          <w:rFonts w:ascii="Cambria Math" w:hAnsi="Cambria Math"/>
+                          <w:i/>
+                          <w:iCs/>
+                          <w:sz w:val="28"/>
+                          <w:szCs w:val="28"/>
+                        </w:rPr>
+                      </m:ctrlPr>
+                    </m:dPr>
+                    <m:e>
+                      <m:r>
+                        <w:rPr>
+                          <w:rFonts w:ascii="Cambria Math" w:hAnsi="Cambria Math"/>
+                          <w:sz w:val="28"/>
+                          <w:szCs w:val="28"/>
+                        </w:rPr>
+                        <m:t>1-2f</m:t>
+                      </m:r>
+                      <m:d>
+                        <m:dPr>
+                          <m:ctrlPr>
+                            <w:rPr>
+                              <w:rFonts w:ascii="Cambria Math" w:hAnsi="Cambria Math"/>
+                              <w:i/>
+                              <w:iCs/>
+                              <w:sz w:val="28"/>
+                              <w:szCs w:val="28"/>
+                            </w:rPr>
+                          </m:ctrlPr>
+                        </m:dPr>
+                        <m:e>
+                          <m:sSub>
+                            <m:sSubPr>
+                              <m:ctrlPr>
+                                <w:rPr>
+                                  <w:rFonts w:ascii="Cambria Math" w:hAnsi="Cambria Math"/>
+                                  <w:i/>
+                                  <w:iCs/>
+                                  <w:sz w:val="28"/>
+                                  <w:szCs w:val="28"/>
+                                </w:rPr>
+                              </m:ctrlPr>
+                            </m:sSubPr>
+                            <m:e>
+                              <m:r>
+                                <w:rPr>
+                                  <w:rFonts w:ascii="Cambria Math" w:hAnsi="Cambria Math"/>
+                                  <w:sz w:val="28"/>
+                                  <w:szCs w:val="28"/>
+                                </w:rPr>
+                                <m:t>E</m:t>
+                              </m:r>
+                            </m:e>
+                            <m:sub>
+                              <m:r>
+                                <w:rPr>
+                                  <w:rFonts w:ascii="Cambria Math" w:hAnsi="Cambria Math"/>
+                                  <w:sz w:val="28"/>
+                                  <w:szCs w:val="28"/>
+                                </w:rPr>
+                                <m:t>i</m:t>
+                              </m:r>
+                            </m:sub>
+                          </m:sSub>
+                        </m:e>
+                      </m:d>
+                    </m:e>
+                  </m:d>
+                </m:e>
+              </m:nary>
+            </m:e>
+          </m:nary>
+        </m:oMath>
+      </m:oMathPara>
+    </w:p>
+    <w:p>
+      <w:pPr>
+        <w:spacing w:line="360" w:lineRule="auto"/>
+        <w:rPr>
+          <w:rFonts w:eastAsiaTheme="minorEastAsia"/>
+          <w:iCs/>
+          <w:sz w:val="24"/>
+          <w:szCs w:val="24"/>
+        </w:rPr>
+      </w:pPr>
+      <m:oMathPara>
+        <m:oMath>
+          <m:nary>
+            <m:naryPr>
+              <m:limLoc m:val="subSup"/>
+              <m:ctrlPr>
+                <w:rPr>
+                  <w:rFonts w:ascii="Cambria Math" w:eastAsiaTheme="minorEastAsia" w:hAnsi="Cambria Math"/>
+                  <w:i/>
+                  <w:sz w:val="28"/>
+                  <w:szCs w:val="28"/>
+                </w:rPr>
+              </m:ctrlPr>
+            </m:naryPr>
+            <m:sub>
+              <m:r>
+                <w:rPr>
+                  <w:rFonts w:ascii="Cambria Math" w:eastAsiaTheme="minorEastAsia" w:hAnsi="Cambria Math"/>
+                  <w:sz w:val="28"/>
+                  <w:szCs w:val="28"/>
+                </w:rPr>
+                <m:t>0</m:t>
+              </m:r>
+            </m:sub>
+            <m:sup>
+              <m:r>
+                <w:rPr>
+                  <w:rFonts w:ascii="Cambria Math" w:eastAsiaTheme="minorEastAsia" w:hAnsi="Cambria Math"/>
+                  <w:sz w:val="28"/>
+                  <w:szCs w:val="28"/>
+                </w:rPr>
+                <m:t>L</m:t>
+              </m:r>
+            </m:sup>
+            <m:e>
+              <m:sSup>
+                <m:sSupPr>
+                  <m:ctrlPr>
+                    <w:rPr>
+                      <w:rFonts w:ascii="Cambria Math" w:hAnsi="Cambria Math"/>
+                      <w:i/>
+                      <w:iCs/>
+                      <w:sz w:val="28"/>
+                      <w:szCs w:val="28"/>
+                    </w:rPr>
+                  </m:ctrlPr>
+                </m:sSupPr>
+                <m:e>
+                  <m:sSub>
+                    <m:sSubPr>
+                      <m:ctrlPr>
+                        <w:rPr>
+                          <w:rFonts w:ascii="Cambria Math" w:hAnsi="Cambria Math"/>
+                          <w:i/>
+                          <w:iCs/>
+                          <w:sz w:val="28"/>
+                          <w:szCs w:val="28"/>
+                        </w:rPr>
+                      </m:ctrlPr>
+                    </m:sSubPr>
+                    <m:e>
+                      <m:r>
+                        <w:rPr>
+                          <w:rFonts w:ascii="Cambria Math" w:hAnsi="Cambria Math"/>
+                          <w:sz w:val="28"/>
+                          <w:szCs w:val="28"/>
+                        </w:rPr>
+                        <m:t>φ</m:t>
+                      </m:r>
+                    </m:e>
+                    <m:sub>
+                      <m:r>
+                        <w:rPr>
+                          <w:rFonts w:ascii="Cambria Math" w:hAnsi="Cambria Math"/>
+                          <w:sz w:val="28"/>
+                          <w:szCs w:val="28"/>
+                        </w:rPr>
+                        <m:t>i</m:t>
+                      </m:r>
+                    </m:sub>
+                  </m:sSub>
+                </m:e>
+                <m:sup>
+                  <m:r>
+                    <w:rPr>
+                      <w:rFonts w:ascii="Cambria Math" w:hAnsi="Cambria Math"/>
+                      <w:sz w:val="28"/>
+                      <w:szCs w:val="28"/>
+                    </w:rPr>
+                    <m:t>2</m:t>
+                  </m:r>
+                </m:sup>
+              </m:sSup>
+              <m:d>
+                <m:dPr>
+                  <m:ctrlPr>
+                    <w:rPr>
+                      <w:rFonts w:ascii="Cambria Math" w:hAnsi="Cambria Math"/>
+                      <w:i/>
+                      <w:iCs/>
+                      <w:sz w:val="28"/>
+                      <w:szCs w:val="28"/>
+                    </w:rPr>
+                  </m:ctrlPr>
+                </m:dPr>
+                <m:e>
+                  <m:r>
+                    <w:rPr>
+                      <w:rFonts w:ascii="Cambria Math" w:hAnsi="Cambria Math"/>
+                      <w:sz w:val="28"/>
+                      <w:szCs w:val="28"/>
+                    </w:rPr>
+                    <m:t>z</m:t>
+                  </m:r>
+                </m:e>
+              </m:d>
+              <m:sSup>
+                <m:sSupPr>
+                  <m:ctrlPr>
+                    <w:rPr>
+                      <w:rFonts w:ascii="Cambria Math" w:hAnsi="Cambria Math"/>
+                      <w:i/>
+                      <w:iCs/>
+                      <w:sz w:val="28"/>
+                      <w:szCs w:val="28"/>
+                    </w:rPr>
+                  </m:ctrlPr>
+                </m:sSupPr>
+                <m:e>
+                  <m:sSub>
+                    <m:sSubPr>
+                      <m:ctrlPr>
+                        <w:rPr>
+                          <w:rFonts w:ascii="Cambria Math" w:hAnsi="Cambria Math"/>
+                          <w:i/>
+                          <w:iCs/>
+                          <w:sz w:val="28"/>
+                          <w:szCs w:val="28"/>
+                        </w:rPr>
+                      </m:ctrlPr>
+                    </m:sSubPr>
+                    <m:e>
+                      <m:r>
+                        <w:rPr>
+                          <w:rFonts w:ascii="Cambria Math" w:hAnsi="Cambria Math"/>
+                          <w:sz w:val="28"/>
+                          <w:szCs w:val="28"/>
+                        </w:rPr>
+                        <m:t>φ</m:t>
+                      </m:r>
+                    </m:e>
+                    <m:sub>
+                      <m:r>
+                        <w:rPr>
+                          <w:rFonts w:ascii="Cambria Math" w:hAnsi="Cambria Math"/>
+                          <w:sz w:val="28"/>
+                          <w:szCs w:val="28"/>
+                        </w:rPr>
+                        <m:t>j</m:t>
+                      </m:r>
+                    </m:sub>
+                  </m:sSub>
+                </m:e>
+                <m:sup>
+                  <m:r>
+                    <w:rPr>
+                      <w:rFonts w:ascii="Cambria Math" w:hAnsi="Cambria Math"/>
+                      <w:sz w:val="28"/>
+                      <w:szCs w:val="28"/>
+                    </w:rPr>
+                    <m:t>2</m:t>
+                  </m:r>
+                </m:sup>
+              </m:sSup>
+              <m:d>
+                <m:dPr>
+                  <m:ctrlPr>
+                    <w:rPr>
+                      <w:rFonts w:ascii="Cambria Math" w:hAnsi="Cambria Math"/>
+                      <w:i/>
+                      <w:iCs/>
+                      <w:sz w:val="28"/>
+                      <w:szCs w:val="28"/>
+                    </w:rPr>
+                  </m:ctrlPr>
+                </m:dPr>
+                <m:e>
+                  <m:r>
+                    <w:rPr>
+                      <w:rFonts w:ascii="Cambria Math" w:hAnsi="Cambria Math"/>
+                      <w:sz w:val="28"/>
+                      <w:szCs w:val="28"/>
+                    </w:rPr>
+                    <m:t>z</m:t>
+                  </m:r>
+                </m:e>
+              </m:d>
+              <m:r>
+                <w:rPr>
+                  <w:rFonts w:ascii="Cambria Math" w:hAnsi="Cambria Math"/>
+                  <w:sz w:val="28"/>
+                  <w:szCs w:val="28"/>
+                </w:rPr>
+                <m:t>dz</m:t>
+              </m:r>
+            </m:e>
+          </m:nary>
+          <m:r>
+            <w:rPr>
+              <w:rFonts w:ascii="Cambria Math" w:eastAsiaTheme="minorEastAsia" w:hAnsi="Cambria Math"/>
+              <w:sz w:val="24"/>
+              <w:szCs w:val="24"/>
+            </w:rPr>
+            <m:t>=</m:t>
+          </m:r>
+          <m:sSub>
+            <m:sSubPr>
+              <m:ctrlPr>
+                <w:rPr>
+                  <w:rFonts w:ascii="Cambria Math" w:eastAsiaTheme="minorEastAsia" w:hAnsi="Cambria Math"/>
+                  <w:i/>
+                  <w:iCs/>
+                  <w:sz w:val="24"/>
+                  <w:szCs w:val="24"/>
+                </w:rPr>
+              </m:ctrlPr>
+            </m:sSubPr>
+            <m:e>
+              <m:r>
+                <w:rPr>
+                  <w:rFonts w:ascii="Cambria Math" w:eastAsiaTheme="minorEastAsia" w:hAnsi="Cambria Math"/>
+                  <w:sz w:val="24"/>
+                  <w:szCs w:val="24"/>
+                </w:rPr>
+                <m:t>C</m:t>
+              </m:r>
+            </m:e>
+            <m:sub>
+              <m:r>
+                <w:rPr>
+                  <w:rFonts w:ascii="Cambria Math" w:eastAsiaTheme="minorEastAsia" w:hAnsi="Cambria Math"/>
+                  <w:sz w:val="24"/>
+                  <w:szCs w:val="24"/>
+                </w:rPr>
+                <m:t>ij</m:t>
+              </m:r>
+            </m:sub>
+          </m:sSub>
+        </m:oMath>
+      </m:oMathPara>
     </w:p>
     <w:p>
       <w:pPr>
@@ -20010,6 +24102,14 @@
                               <w:sz w:val="28"/>
                               <w:szCs w:val="28"/>
                             </w:rPr>
+                            <m:t>2</m:t>
+                          </m:r>
+                          <m:r>
+                            <w:rPr>
+                              <w:rFonts w:ascii="Cambria Math" w:hAnsi="Cambria Math"/>
+                              <w:sz w:val="28"/>
+                              <w:szCs w:val="28"/>
+                            </w:rPr>
                             <m:t>E</m:t>
                           </m:r>
                         </m:e>
@@ -20103,6 +24203,8 @@
           </m:d>
         </m:oMath>
       </m:oMathPara>
+      <w:bookmarkStart w:id="0" w:name="_GoBack"/>
+      <w:bookmarkEnd w:id="0"/>
     </w:p>
     <w:p>
       <w:pPr>
@@ -20124,7 +24226,6 @@
           <w:sz w:val="32"/>
           <w:szCs w:val="32"/>
         </w:rPr>
-        <w:lastRenderedPageBreak/>
         <w:t>Obliczenia numeryczne</w:t>
       </w:r>
     </w:p>
@@ -20163,9 +24264,12 @@
       <w:r>
         <w:rPr>
           <w:b/>
+          <w:noProof/>
           <w:sz w:val="32"/>
           <w:szCs w:val="32"/>
-        </w:rPr>
+          <w:lang w:eastAsia="pl-PL"/>
+        </w:rPr>
+        <w:lastRenderedPageBreak/>
         <w:drawing>
           <wp:inline distT="0" distB="0" distL="0" distR="0" wp14:anchorId="0CE48524" wp14:editId="70945F4D">
             <wp:extent cx="5760720" cy="4608830"/>
@@ -20246,8 +24350,10 @@
       <w:r>
         <w:rPr>
           <w:b/>
+          <w:noProof/>
           <w:sz w:val="32"/>
           <w:szCs w:val="32"/>
+          <w:lang w:eastAsia="pl-PL"/>
         </w:rPr>
         <w:lastRenderedPageBreak/>
         <w:drawing>
@@ -20603,8 +24709,10 @@
       <w:r>
         <w:rPr>
           <w:b/>
+          <w:noProof/>
           <w:sz w:val="32"/>
           <w:szCs w:val="32"/>
+          <w:lang w:eastAsia="pl-PL"/>
         </w:rPr>
         <w:lastRenderedPageBreak/>
         <w:drawing>
@@ -20687,8 +24795,10 @@
       <w:r>
         <w:rPr>
           <w:b/>
+          <w:noProof/>
           <w:sz w:val="32"/>
           <w:szCs w:val="32"/>
+          <w:lang w:eastAsia="pl-PL"/>
         </w:rPr>
         <w:lastRenderedPageBreak/>
         <w:drawing>
@@ -20748,8 +24858,10 @@
       <w:r>
         <w:rPr>
           <w:b/>
+          <w:noProof/>
           <w:sz w:val="32"/>
           <w:szCs w:val="32"/>
+          <w:lang w:eastAsia="pl-PL"/>
         </w:rPr>
         <w:drawing>
           <wp:inline distT="0" distB="0" distL="0" distR="0" wp14:anchorId="77F1D87A" wp14:editId="788928E1">
@@ -20841,8 +24953,6 @@
         </w:rPr>
         <w:t>Niejednorodność powierzchni</w:t>
       </w:r>
-      <w:bookmarkStart w:id="0" w:name="_GoBack"/>
-      <w:bookmarkEnd w:id="0"/>
     </w:p>
     <w:p>
       <w:pPr>
@@ -20939,7 +25049,79 @@
           <w:sz w:val="18"/>
           <w:szCs w:val="18"/>
         </w:rPr>
-        <w:t xml:space="preserve">J. M. Blatt and C. J. Thompson, Phys. Rev. Lett. </w:t>
+        <w:t xml:space="preserve">J. M. </w:t>
+      </w:r>
+      <w:proofErr w:type="spellStart"/>
+      <w:r>
+        <w:rPr>
+          <w:rFonts w:ascii="CMR9" w:hAnsi="CMR9" w:cs="CMR9"/>
+          <w:sz w:val="18"/>
+          <w:szCs w:val="18"/>
+        </w:rPr>
+        <w:t>Blatt</w:t>
+      </w:r>
+      <w:proofErr w:type="spellEnd"/>
+      <w:r>
+        <w:rPr>
+          <w:rFonts w:ascii="CMR9" w:hAnsi="CMR9" w:cs="CMR9"/>
+          <w:sz w:val="18"/>
+          <w:szCs w:val="18"/>
+        </w:rPr>
+        <w:t xml:space="preserve"> and C. J. Thompson, </w:t>
+      </w:r>
+      <w:proofErr w:type="spellStart"/>
+      <w:r>
+        <w:rPr>
+          <w:rFonts w:ascii="CMR9" w:hAnsi="CMR9" w:cs="CMR9"/>
+          <w:sz w:val="18"/>
+          <w:szCs w:val="18"/>
+        </w:rPr>
+        <w:t>Phys</w:t>
+      </w:r>
+      <w:proofErr w:type="spellEnd"/>
+      <w:r>
+        <w:rPr>
+          <w:rFonts w:ascii="CMR9" w:hAnsi="CMR9" w:cs="CMR9"/>
+          <w:sz w:val="18"/>
+          <w:szCs w:val="18"/>
+        </w:rPr>
+        <w:t xml:space="preserve">. </w:t>
+      </w:r>
+      <w:proofErr w:type="spellStart"/>
+      <w:r>
+        <w:rPr>
+          <w:rFonts w:ascii="CMR9" w:hAnsi="CMR9" w:cs="CMR9"/>
+          <w:sz w:val="18"/>
+          <w:szCs w:val="18"/>
+        </w:rPr>
+        <w:t>Rev</w:t>
+      </w:r>
+      <w:proofErr w:type="spellEnd"/>
+      <w:r>
+        <w:rPr>
+          <w:rFonts w:ascii="CMR9" w:hAnsi="CMR9" w:cs="CMR9"/>
+          <w:sz w:val="18"/>
+          <w:szCs w:val="18"/>
+        </w:rPr>
+        <w:t xml:space="preserve">. </w:t>
+      </w:r>
+      <w:proofErr w:type="spellStart"/>
+      <w:r>
+        <w:rPr>
+          <w:rFonts w:ascii="CMR9" w:hAnsi="CMR9" w:cs="CMR9"/>
+          <w:sz w:val="18"/>
+          <w:szCs w:val="18"/>
+        </w:rPr>
+        <w:t>Lett</w:t>
+      </w:r>
+      <w:proofErr w:type="spellEnd"/>
+      <w:r>
+        <w:rPr>
+          <w:rFonts w:ascii="CMR9" w:hAnsi="CMR9" w:cs="CMR9"/>
+          <w:sz w:val="18"/>
+          <w:szCs w:val="18"/>
+        </w:rPr>
+        <w:t xml:space="preserve">. </w:t>
       </w:r>
       <w:r>
         <w:rPr>
@@ -20987,7 +25169,223 @@
           <w:sz w:val="18"/>
           <w:szCs w:val="18"/>
         </w:rPr>
-        <w:t xml:space="preserve">Y. Guo, Y. F. Zhang, X. Y. Bao, T. Z. Han, Z. Tang, L. X. Zhang, W. G. Zhu, E. G. Wang, Q. Niu, Z. Q. Qiu, J. F. Jia, Z. X. Zhao, and Q. K. Xue, Science </w:t>
+        <w:t xml:space="preserve">Y. </w:t>
+      </w:r>
+      <w:proofErr w:type="spellStart"/>
+      <w:r>
+        <w:rPr>
+          <w:rFonts w:ascii="CMR9" w:hAnsi="CMR9" w:cs="CMR9"/>
+          <w:sz w:val="18"/>
+          <w:szCs w:val="18"/>
+        </w:rPr>
+        <w:t>Guo</w:t>
+      </w:r>
+      <w:proofErr w:type="spellEnd"/>
+      <w:r>
+        <w:rPr>
+          <w:rFonts w:ascii="CMR9" w:hAnsi="CMR9" w:cs="CMR9"/>
+          <w:sz w:val="18"/>
+          <w:szCs w:val="18"/>
+        </w:rPr>
+        <w:t xml:space="preserve">, Y. F. </w:t>
+      </w:r>
+      <w:proofErr w:type="spellStart"/>
+      <w:r>
+        <w:rPr>
+          <w:rFonts w:ascii="CMR9" w:hAnsi="CMR9" w:cs="CMR9"/>
+          <w:sz w:val="18"/>
+          <w:szCs w:val="18"/>
+        </w:rPr>
+        <w:t>Zhang</w:t>
+      </w:r>
+      <w:proofErr w:type="spellEnd"/>
+      <w:r>
+        <w:rPr>
+          <w:rFonts w:ascii="CMR9" w:hAnsi="CMR9" w:cs="CMR9"/>
+          <w:sz w:val="18"/>
+          <w:szCs w:val="18"/>
+        </w:rPr>
+        <w:t xml:space="preserve">, X. Y. </w:t>
+      </w:r>
+      <w:proofErr w:type="spellStart"/>
+      <w:r>
+        <w:rPr>
+          <w:rFonts w:ascii="CMR9" w:hAnsi="CMR9" w:cs="CMR9"/>
+          <w:sz w:val="18"/>
+          <w:szCs w:val="18"/>
+        </w:rPr>
+        <w:t>Bao</w:t>
+      </w:r>
+      <w:proofErr w:type="spellEnd"/>
+      <w:r>
+        <w:rPr>
+          <w:rFonts w:ascii="CMR9" w:hAnsi="CMR9" w:cs="CMR9"/>
+          <w:sz w:val="18"/>
+          <w:szCs w:val="18"/>
+        </w:rPr>
+        <w:t xml:space="preserve">, T. Z. </w:t>
+      </w:r>
+      <w:proofErr w:type="spellStart"/>
+      <w:r>
+        <w:rPr>
+          <w:rFonts w:ascii="CMR9" w:hAnsi="CMR9" w:cs="CMR9"/>
+          <w:sz w:val="18"/>
+          <w:szCs w:val="18"/>
+        </w:rPr>
+        <w:t>Han</w:t>
+      </w:r>
+      <w:proofErr w:type="spellEnd"/>
+      <w:r>
+        <w:rPr>
+          <w:rFonts w:ascii="CMR9" w:hAnsi="CMR9" w:cs="CMR9"/>
+          <w:sz w:val="18"/>
+          <w:szCs w:val="18"/>
+        </w:rPr>
+        <w:t xml:space="preserve">, Z. Tang, L. X. </w:t>
+      </w:r>
+      <w:proofErr w:type="spellStart"/>
+      <w:r>
+        <w:rPr>
+          <w:rFonts w:ascii="CMR9" w:hAnsi="CMR9" w:cs="CMR9"/>
+          <w:sz w:val="18"/>
+          <w:szCs w:val="18"/>
+        </w:rPr>
+        <w:t>Zhang</w:t>
+      </w:r>
+      <w:proofErr w:type="spellEnd"/>
+      <w:r>
+        <w:rPr>
+          <w:rFonts w:ascii="CMR9" w:hAnsi="CMR9" w:cs="CMR9"/>
+          <w:sz w:val="18"/>
+          <w:szCs w:val="18"/>
+        </w:rPr>
+        <w:t xml:space="preserve">, W. G. </w:t>
+      </w:r>
+      <w:proofErr w:type="spellStart"/>
+      <w:r>
+        <w:rPr>
+          <w:rFonts w:ascii="CMR9" w:hAnsi="CMR9" w:cs="CMR9"/>
+          <w:sz w:val="18"/>
+          <w:szCs w:val="18"/>
+        </w:rPr>
+        <w:t>Zhu</w:t>
+      </w:r>
+      <w:proofErr w:type="spellEnd"/>
+      <w:r>
+        <w:rPr>
+          <w:rFonts w:ascii="CMR9" w:hAnsi="CMR9" w:cs="CMR9"/>
+          <w:sz w:val="18"/>
+          <w:szCs w:val="18"/>
+        </w:rPr>
+        <w:t xml:space="preserve">, E. G. </w:t>
+      </w:r>
+      <w:proofErr w:type="spellStart"/>
+      <w:r>
+        <w:rPr>
+          <w:rFonts w:ascii="CMR9" w:hAnsi="CMR9" w:cs="CMR9"/>
+          <w:sz w:val="18"/>
+          <w:szCs w:val="18"/>
+        </w:rPr>
+        <w:t>Wang</w:t>
+      </w:r>
+      <w:proofErr w:type="spellEnd"/>
+      <w:r>
+        <w:rPr>
+          <w:rFonts w:ascii="CMR9" w:hAnsi="CMR9" w:cs="CMR9"/>
+          <w:sz w:val="18"/>
+          <w:szCs w:val="18"/>
+        </w:rPr>
+        <w:t xml:space="preserve">, Q. </w:t>
+      </w:r>
+      <w:proofErr w:type="spellStart"/>
+      <w:r>
+        <w:rPr>
+          <w:rFonts w:ascii="CMR9" w:hAnsi="CMR9" w:cs="CMR9"/>
+          <w:sz w:val="18"/>
+          <w:szCs w:val="18"/>
+        </w:rPr>
+        <w:t>Niu</w:t>
+      </w:r>
+      <w:proofErr w:type="spellEnd"/>
+      <w:r>
+        <w:rPr>
+          <w:rFonts w:ascii="CMR9" w:hAnsi="CMR9" w:cs="CMR9"/>
+          <w:sz w:val="18"/>
+          <w:szCs w:val="18"/>
+        </w:rPr>
+        <w:t xml:space="preserve">, Z. Q. </w:t>
+      </w:r>
+      <w:proofErr w:type="spellStart"/>
+      <w:r>
+        <w:rPr>
+          <w:rFonts w:ascii="CMR9" w:hAnsi="CMR9" w:cs="CMR9"/>
+          <w:sz w:val="18"/>
+          <w:szCs w:val="18"/>
+        </w:rPr>
+        <w:t>Qiu</w:t>
+      </w:r>
+      <w:proofErr w:type="spellEnd"/>
+      <w:r>
+        <w:rPr>
+          <w:rFonts w:ascii="CMR9" w:hAnsi="CMR9" w:cs="CMR9"/>
+          <w:sz w:val="18"/>
+          <w:szCs w:val="18"/>
+        </w:rPr>
+        <w:t xml:space="preserve">, J. F. </w:t>
+      </w:r>
+      <w:proofErr w:type="spellStart"/>
+      <w:r>
+        <w:rPr>
+          <w:rFonts w:ascii="CMR9" w:hAnsi="CMR9" w:cs="CMR9"/>
+          <w:sz w:val="18"/>
+          <w:szCs w:val="18"/>
+        </w:rPr>
+        <w:t>Jia</w:t>
+      </w:r>
+      <w:proofErr w:type="spellEnd"/>
+      <w:r>
+        <w:rPr>
+          <w:rFonts w:ascii="CMR9" w:hAnsi="CMR9" w:cs="CMR9"/>
+          <w:sz w:val="18"/>
+          <w:szCs w:val="18"/>
+        </w:rPr>
+        <w:t xml:space="preserve">, Z. X. </w:t>
+      </w:r>
+      <w:proofErr w:type="spellStart"/>
+      <w:r>
+        <w:rPr>
+          <w:rFonts w:ascii="CMR9" w:hAnsi="CMR9" w:cs="CMR9"/>
+          <w:sz w:val="18"/>
+          <w:szCs w:val="18"/>
+        </w:rPr>
+        <w:t>Zhao</w:t>
+      </w:r>
+      <w:proofErr w:type="spellEnd"/>
+      <w:r>
+        <w:rPr>
+          <w:rFonts w:ascii="CMR9" w:hAnsi="CMR9" w:cs="CMR9"/>
+          <w:sz w:val="18"/>
+          <w:szCs w:val="18"/>
+        </w:rPr>
+        <w:t xml:space="preserve">, and Q. K. </w:t>
+      </w:r>
+      <w:proofErr w:type="spellStart"/>
+      <w:r>
+        <w:rPr>
+          <w:rFonts w:ascii="CMR9" w:hAnsi="CMR9" w:cs="CMR9"/>
+          <w:sz w:val="18"/>
+          <w:szCs w:val="18"/>
+        </w:rPr>
+        <w:t>Xue</w:t>
+      </w:r>
+      <w:proofErr w:type="spellEnd"/>
+      <w:r>
+        <w:rPr>
+          <w:rFonts w:ascii="CMR9" w:hAnsi="CMR9" w:cs="CMR9"/>
+          <w:sz w:val="18"/>
+          <w:szCs w:val="18"/>
+        </w:rPr>
+        <w:t xml:space="preserve">, Science </w:t>
       </w:r>
       <w:r>
         <w:rPr>
@@ -21035,7 +25433,133 @@
           <w:sz w:val="18"/>
           <w:szCs w:val="18"/>
         </w:rPr>
-        <w:t xml:space="preserve">D. Eom, S. Qin, M. Y. Chou, and C. K. Shih, Phys. Rev. Lett. </w:t>
+        <w:t xml:space="preserve">D. </w:t>
+      </w:r>
+      <w:proofErr w:type="spellStart"/>
+      <w:r>
+        <w:rPr>
+          <w:rFonts w:ascii="CMR9" w:hAnsi="CMR9" w:cs="CMR9"/>
+          <w:sz w:val="18"/>
+          <w:szCs w:val="18"/>
+        </w:rPr>
+        <w:t>Eom</w:t>
+      </w:r>
+      <w:proofErr w:type="spellEnd"/>
+      <w:r>
+        <w:rPr>
+          <w:rFonts w:ascii="CMR9" w:hAnsi="CMR9" w:cs="CMR9"/>
+          <w:sz w:val="18"/>
+          <w:szCs w:val="18"/>
+        </w:rPr>
+        <w:t xml:space="preserve">, S. </w:t>
+      </w:r>
+      <w:proofErr w:type="spellStart"/>
+      <w:r>
+        <w:rPr>
+          <w:rFonts w:ascii="CMR9" w:hAnsi="CMR9" w:cs="CMR9"/>
+          <w:sz w:val="18"/>
+          <w:szCs w:val="18"/>
+        </w:rPr>
+        <w:t>Qin</w:t>
+      </w:r>
+      <w:proofErr w:type="spellEnd"/>
+      <w:r>
+        <w:rPr>
+          <w:rFonts w:ascii="CMR9" w:hAnsi="CMR9" w:cs="CMR9"/>
+          <w:sz w:val="18"/>
+          <w:szCs w:val="18"/>
+        </w:rPr>
+        <w:t xml:space="preserve">, M. Y. </w:t>
+      </w:r>
+      <w:proofErr w:type="spellStart"/>
+      <w:r>
+        <w:rPr>
+          <w:rFonts w:ascii="CMR9" w:hAnsi="CMR9" w:cs="CMR9"/>
+          <w:sz w:val="18"/>
+          <w:szCs w:val="18"/>
+        </w:rPr>
+        <w:t>Chou</w:t>
+      </w:r>
+      <w:proofErr w:type="spellEnd"/>
+      <w:r>
+        <w:rPr>
+          <w:rFonts w:ascii="CMR9" w:hAnsi="CMR9" w:cs="CMR9"/>
+          <w:sz w:val="18"/>
+          <w:szCs w:val="18"/>
+        </w:rPr>
+        <w:t xml:space="preserve">, and C. K. </w:t>
+      </w:r>
+      <w:proofErr w:type="spellStart"/>
+      <w:r>
+        <w:rPr>
+          <w:rFonts w:ascii="CMR9" w:hAnsi="CMR9" w:cs="CMR9"/>
+          <w:sz w:val="18"/>
+          <w:szCs w:val="18"/>
+        </w:rPr>
+        <w:t>Shih</w:t>
+      </w:r>
+      <w:proofErr w:type="spellEnd"/>
+      <w:r>
+        <w:rPr>
+          <w:rFonts w:ascii="CMR9" w:hAnsi="CMR9" w:cs="CMR9"/>
+          <w:sz w:val="18"/>
+          <w:szCs w:val="18"/>
+        </w:rPr>
+        <w:t xml:space="preserve">, </w:t>
+      </w:r>
+      <w:proofErr w:type="spellStart"/>
+      <w:r>
+        <w:rPr>
+          <w:rFonts w:ascii="CMR9" w:hAnsi="CMR9" w:cs="CMR9"/>
+          <w:sz w:val="18"/>
+          <w:szCs w:val="18"/>
+        </w:rPr>
+        <w:t>Phys</w:t>
+      </w:r>
+      <w:proofErr w:type="spellEnd"/>
+      <w:r>
+        <w:rPr>
+          <w:rFonts w:ascii="CMR9" w:hAnsi="CMR9" w:cs="CMR9"/>
+          <w:sz w:val="18"/>
+          <w:szCs w:val="18"/>
+        </w:rPr>
+        <w:t xml:space="preserve">. </w:t>
+      </w:r>
+      <w:proofErr w:type="spellStart"/>
+      <w:r>
+        <w:rPr>
+          <w:rFonts w:ascii="CMR9" w:hAnsi="CMR9" w:cs="CMR9"/>
+          <w:sz w:val="18"/>
+          <w:szCs w:val="18"/>
+        </w:rPr>
+        <w:t>Rev</w:t>
+      </w:r>
+      <w:proofErr w:type="spellEnd"/>
+      <w:r>
+        <w:rPr>
+          <w:rFonts w:ascii="CMR9" w:hAnsi="CMR9" w:cs="CMR9"/>
+          <w:sz w:val="18"/>
+          <w:szCs w:val="18"/>
+        </w:rPr>
+        <w:t xml:space="preserve">. </w:t>
+      </w:r>
+      <w:proofErr w:type="spellStart"/>
+      <w:r>
+        <w:rPr>
+          <w:rFonts w:ascii="CMR9" w:hAnsi="CMR9" w:cs="CMR9"/>
+          <w:sz w:val="18"/>
+          <w:szCs w:val="18"/>
+        </w:rPr>
+        <w:t>Lett</w:t>
+      </w:r>
+      <w:proofErr w:type="spellEnd"/>
+      <w:r>
+        <w:rPr>
+          <w:rFonts w:ascii="CMR9" w:hAnsi="CMR9" w:cs="CMR9"/>
+          <w:sz w:val="18"/>
+          <w:szCs w:val="18"/>
+        </w:rPr>
+        <w:t xml:space="preserve">. </w:t>
       </w:r>
       <w:r>
         <w:rPr>
@@ -21083,7 +25607,169 @@
           <w:sz w:val="18"/>
           <w:szCs w:val="18"/>
         </w:rPr>
-        <w:t xml:space="preserve">T. Zhang, P. Cheng, W. J. Li, Y. J. Sun, X. G. Wang G, Zhu, K. He, L. L. Wang, X. C. Ma, X. Chen, Y. Y. Wang, Y. Liu, L. H. Q, J. F. Jia, and Q. K. Xue, Nat. Phys. </w:t>
+        <w:t xml:space="preserve">T. </w:t>
+      </w:r>
+      <w:proofErr w:type="spellStart"/>
+      <w:r>
+        <w:rPr>
+          <w:rFonts w:ascii="CMR9" w:hAnsi="CMR9" w:cs="CMR9"/>
+          <w:sz w:val="18"/>
+          <w:szCs w:val="18"/>
+        </w:rPr>
+        <w:t>Zhang</w:t>
+      </w:r>
+      <w:proofErr w:type="spellEnd"/>
+      <w:r>
+        <w:rPr>
+          <w:rFonts w:ascii="CMR9" w:hAnsi="CMR9" w:cs="CMR9"/>
+          <w:sz w:val="18"/>
+          <w:szCs w:val="18"/>
+        </w:rPr>
+        <w:t xml:space="preserve">, P. Cheng, W. J. Li, Y. J. Sun, X. G. </w:t>
+      </w:r>
+      <w:proofErr w:type="spellStart"/>
+      <w:r>
+        <w:rPr>
+          <w:rFonts w:ascii="CMR9" w:hAnsi="CMR9" w:cs="CMR9"/>
+          <w:sz w:val="18"/>
+          <w:szCs w:val="18"/>
+        </w:rPr>
+        <w:t>Wang</w:t>
+      </w:r>
+      <w:proofErr w:type="spellEnd"/>
+      <w:r>
+        <w:rPr>
+          <w:rFonts w:ascii="CMR9" w:hAnsi="CMR9" w:cs="CMR9"/>
+          <w:sz w:val="18"/>
+          <w:szCs w:val="18"/>
+        </w:rPr>
+        <w:t xml:space="preserve"> G, </w:t>
+      </w:r>
+      <w:proofErr w:type="spellStart"/>
+      <w:r>
+        <w:rPr>
+          <w:rFonts w:ascii="CMR9" w:hAnsi="CMR9" w:cs="CMR9"/>
+          <w:sz w:val="18"/>
+          <w:szCs w:val="18"/>
+        </w:rPr>
+        <w:t>Zhu</w:t>
+      </w:r>
+      <w:proofErr w:type="spellEnd"/>
+      <w:r>
+        <w:rPr>
+          <w:rFonts w:ascii="CMR9" w:hAnsi="CMR9" w:cs="CMR9"/>
+          <w:sz w:val="18"/>
+          <w:szCs w:val="18"/>
+        </w:rPr>
+        <w:t xml:space="preserve">, K. He, L. L. </w:t>
+      </w:r>
+      <w:proofErr w:type="spellStart"/>
+      <w:r>
+        <w:rPr>
+          <w:rFonts w:ascii="CMR9" w:hAnsi="CMR9" w:cs="CMR9"/>
+          <w:sz w:val="18"/>
+          <w:szCs w:val="18"/>
+        </w:rPr>
+        <w:t>Wang</w:t>
+      </w:r>
+      <w:proofErr w:type="spellEnd"/>
+      <w:r>
+        <w:rPr>
+          <w:rFonts w:ascii="CMR9" w:hAnsi="CMR9" w:cs="CMR9"/>
+          <w:sz w:val="18"/>
+          <w:szCs w:val="18"/>
+        </w:rPr>
+        <w:t xml:space="preserve">, X. C. Ma, X. Chen, Y. Y. </w:t>
+      </w:r>
+      <w:proofErr w:type="spellStart"/>
+      <w:r>
+        <w:rPr>
+          <w:rFonts w:ascii="CMR9" w:hAnsi="CMR9" w:cs="CMR9"/>
+          <w:sz w:val="18"/>
+          <w:szCs w:val="18"/>
+        </w:rPr>
+        <w:t>Wang</w:t>
+      </w:r>
+      <w:proofErr w:type="spellEnd"/>
+      <w:r>
+        <w:rPr>
+          <w:rFonts w:ascii="CMR9" w:hAnsi="CMR9" w:cs="CMR9"/>
+          <w:sz w:val="18"/>
+          <w:szCs w:val="18"/>
+        </w:rPr>
+        <w:t xml:space="preserve">, Y. </w:t>
+      </w:r>
+      <w:proofErr w:type="spellStart"/>
+      <w:r>
+        <w:rPr>
+          <w:rFonts w:ascii="CMR9" w:hAnsi="CMR9" w:cs="CMR9"/>
+          <w:sz w:val="18"/>
+          <w:szCs w:val="18"/>
+        </w:rPr>
+        <w:t>Liu</w:t>
+      </w:r>
+      <w:proofErr w:type="spellEnd"/>
+      <w:r>
+        <w:rPr>
+          <w:rFonts w:ascii="CMR9" w:hAnsi="CMR9" w:cs="CMR9"/>
+          <w:sz w:val="18"/>
+          <w:szCs w:val="18"/>
+        </w:rPr>
+        <w:t xml:space="preserve">, L. H. Q, J. F. </w:t>
+      </w:r>
+      <w:proofErr w:type="spellStart"/>
+      <w:r>
+        <w:rPr>
+          <w:rFonts w:ascii="CMR9" w:hAnsi="CMR9" w:cs="CMR9"/>
+          <w:sz w:val="18"/>
+          <w:szCs w:val="18"/>
+        </w:rPr>
+        <w:t>Jia</w:t>
+      </w:r>
+      <w:proofErr w:type="spellEnd"/>
+      <w:r>
+        <w:rPr>
+          <w:rFonts w:ascii="CMR9" w:hAnsi="CMR9" w:cs="CMR9"/>
+          <w:sz w:val="18"/>
+          <w:szCs w:val="18"/>
+        </w:rPr>
+        <w:t xml:space="preserve">, and Q. K. </w:t>
+      </w:r>
+      <w:proofErr w:type="spellStart"/>
+      <w:r>
+        <w:rPr>
+          <w:rFonts w:ascii="CMR9" w:hAnsi="CMR9" w:cs="CMR9"/>
+          <w:sz w:val="18"/>
+          <w:szCs w:val="18"/>
+        </w:rPr>
+        <w:t>Xue</w:t>
+      </w:r>
+      <w:proofErr w:type="spellEnd"/>
+      <w:r>
+        <w:rPr>
+          <w:rFonts w:ascii="CMR9" w:hAnsi="CMR9" w:cs="CMR9"/>
+          <w:sz w:val="18"/>
+          <w:szCs w:val="18"/>
+        </w:rPr>
+        <w:t xml:space="preserve">, Nat. </w:t>
+      </w:r>
+      <w:proofErr w:type="spellStart"/>
+      <w:r>
+        <w:rPr>
+          <w:rFonts w:ascii="CMR9" w:hAnsi="CMR9" w:cs="CMR9"/>
+          <w:sz w:val="18"/>
+          <w:szCs w:val="18"/>
+        </w:rPr>
+        <w:t>Phys</w:t>
+      </w:r>
+      <w:proofErr w:type="spellEnd"/>
+      <w:r>
+        <w:rPr>
+          <w:rFonts w:ascii="CMR9" w:hAnsi="CMR9" w:cs="CMR9"/>
+          <w:sz w:val="18"/>
+          <w:szCs w:val="18"/>
+        </w:rPr>
+        <w:t xml:space="preserve">. </w:t>
       </w:r>
       <w:r>
         <w:rPr>
@@ -21120,7 +25806,61 @@
           <w:sz w:val="18"/>
           <w:szCs w:val="18"/>
         </w:rPr>
-        <w:t xml:space="preserve">M. M. ¨Ozer, J. R. Thompson, and H. H. Weitering, Nat. Phys. </w:t>
+        <w:t>M. M. ¨</w:t>
+      </w:r>
+      <w:proofErr w:type="spellStart"/>
+      <w:r>
+        <w:rPr>
+          <w:rFonts w:ascii="CMR9" w:hAnsi="CMR9" w:cs="CMR9"/>
+          <w:sz w:val="18"/>
+          <w:szCs w:val="18"/>
+        </w:rPr>
+        <w:t>Ozer</w:t>
+      </w:r>
+      <w:proofErr w:type="spellEnd"/>
+      <w:r>
+        <w:rPr>
+          <w:rFonts w:ascii="CMR9" w:hAnsi="CMR9" w:cs="CMR9"/>
+          <w:sz w:val="18"/>
+          <w:szCs w:val="18"/>
+        </w:rPr>
+        <w:t xml:space="preserve">, J. R. Thompson, and H. H. </w:t>
+      </w:r>
+      <w:proofErr w:type="spellStart"/>
+      <w:r>
+        <w:rPr>
+          <w:rFonts w:ascii="CMR9" w:hAnsi="CMR9" w:cs="CMR9"/>
+          <w:sz w:val="18"/>
+          <w:szCs w:val="18"/>
+        </w:rPr>
+        <w:t>Weitering</w:t>
+      </w:r>
+      <w:proofErr w:type="spellEnd"/>
+      <w:r>
+        <w:rPr>
+          <w:rFonts w:ascii="CMR9" w:hAnsi="CMR9" w:cs="CMR9"/>
+          <w:sz w:val="18"/>
+          <w:szCs w:val="18"/>
+        </w:rPr>
+        <w:t xml:space="preserve">, Nat. </w:t>
+      </w:r>
+      <w:proofErr w:type="spellStart"/>
+      <w:r>
+        <w:rPr>
+          <w:rFonts w:ascii="CMR9" w:hAnsi="CMR9" w:cs="CMR9"/>
+          <w:sz w:val="18"/>
+          <w:szCs w:val="18"/>
+        </w:rPr>
+        <w:t>Phys</w:t>
+      </w:r>
+      <w:proofErr w:type="spellEnd"/>
+      <w:r>
+        <w:rPr>
+          <w:rFonts w:ascii="CMR9" w:hAnsi="CMR9" w:cs="CMR9"/>
+          <w:sz w:val="18"/>
+          <w:szCs w:val="18"/>
+        </w:rPr>
+        <w:t xml:space="preserve">. </w:t>
       </w:r>
       <w:r>
         <w:rPr>
@@ -21157,7 +25897,79 @@
           <w:sz w:val="18"/>
           <w:szCs w:val="18"/>
         </w:rPr>
-        <w:t xml:space="preserve">M. M. ¨Ozer, Y. Jia, Z. Zhang, J. R. Thompson, and H. H. Weitering, Science </w:t>
+        <w:t>M. M. ¨</w:t>
+      </w:r>
+      <w:proofErr w:type="spellStart"/>
+      <w:r>
+        <w:rPr>
+          <w:rFonts w:ascii="CMR9" w:hAnsi="CMR9" w:cs="CMR9"/>
+          <w:sz w:val="18"/>
+          <w:szCs w:val="18"/>
+        </w:rPr>
+        <w:t>Ozer</w:t>
+      </w:r>
+      <w:proofErr w:type="spellEnd"/>
+      <w:r>
+        <w:rPr>
+          <w:rFonts w:ascii="CMR9" w:hAnsi="CMR9" w:cs="CMR9"/>
+          <w:sz w:val="18"/>
+          <w:szCs w:val="18"/>
+        </w:rPr>
+        <w:t xml:space="preserve">, Y. </w:t>
+      </w:r>
+      <w:proofErr w:type="spellStart"/>
+      <w:r>
+        <w:rPr>
+          <w:rFonts w:ascii="CMR9" w:hAnsi="CMR9" w:cs="CMR9"/>
+          <w:sz w:val="18"/>
+          <w:szCs w:val="18"/>
+        </w:rPr>
+        <w:t>Jia</w:t>
+      </w:r>
+      <w:proofErr w:type="spellEnd"/>
+      <w:r>
+        <w:rPr>
+          <w:rFonts w:ascii="CMR9" w:hAnsi="CMR9" w:cs="CMR9"/>
+          <w:sz w:val="18"/>
+          <w:szCs w:val="18"/>
+        </w:rPr>
+        <w:t xml:space="preserve">, Z. </w:t>
+      </w:r>
+      <w:proofErr w:type="spellStart"/>
+      <w:r>
+        <w:rPr>
+          <w:rFonts w:ascii="CMR9" w:hAnsi="CMR9" w:cs="CMR9"/>
+          <w:sz w:val="18"/>
+          <w:szCs w:val="18"/>
+        </w:rPr>
+        <w:t>Zhang</w:t>
+      </w:r>
+      <w:proofErr w:type="spellEnd"/>
+      <w:r>
+        <w:rPr>
+          <w:rFonts w:ascii="CMR9" w:hAnsi="CMR9" w:cs="CMR9"/>
+          <w:sz w:val="18"/>
+          <w:szCs w:val="18"/>
+        </w:rPr>
+        <w:t xml:space="preserve">, J. R. Thompson, and H. H. </w:t>
+      </w:r>
+      <w:proofErr w:type="spellStart"/>
+      <w:r>
+        <w:rPr>
+          <w:rFonts w:ascii="CMR9" w:hAnsi="CMR9" w:cs="CMR9"/>
+          <w:sz w:val="18"/>
+          <w:szCs w:val="18"/>
+        </w:rPr>
+        <w:t>Weitering</w:t>
+      </w:r>
+      <w:proofErr w:type="spellEnd"/>
+      <w:r>
+        <w:rPr>
+          <w:rFonts w:ascii="CMR9" w:hAnsi="CMR9" w:cs="CMR9"/>
+          <w:sz w:val="18"/>
+          <w:szCs w:val="18"/>
+        </w:rPr>
+        <w:t xml:space="preserve">, Science </w:t>
       </w:r>
       <w:r>
         <w:rPr>
@@ -21769,6 +26581,7 @@
   <w:style w:type="character" w:default="1" w:styleId="Domylnaczcionkaakapitu">
     <w:name w:val="Default Paragraph Font"/>
     <w:uiPriority w:val="1"/>
+    <w:semiHidden/>
     <w:unhideWhenUsed/>
   </w:style>
   <w:style w:type="table" w:default="1" w:styleId="Standardowy">
@@ -22177,7 +26990,7 @@
 </file>
 
 <file path=customXml/itemProps1.xml><?xml version="1.0" encoding="utf-8"?>
-<ds:datastoreItem xmlns:ds="http://schemas.openxmlformats.org/officeDocument/2006/customXml" ds:itemID="{065D487F-1571-45E4-8010-F5D748C8D94B}">
+<ds:datastoreItem xmlns:ds="http://schemas.openxmlformats.org/officeDocument/2006/customXml" ds:itemID="{D73E089A-ADEF-4A5D-8DB9-AFE8BB129A4E}">
   <ds:schemaRefs>
     <ds:schemaRef ds:uri="http://schemas.openxmlformats.org/officeDocument/2006/bibliography"/>
   </ds:schemaRefs>

--- a/adocs/magisterka.docx
+++ b/adocs/magisterka.docx
@@ -24203,8 +24203,6 @@
           </m:d>
         </m:oMath>
       </m:oMathPara>
-      <w:bookmarkStart w:id="0" w:name="_GoBack"/>
-      <w:bookmarkEnd w:id="0"/>
     </w:p>
     <w:p>
       <w:pPr>
@@ -24256,6 +24254,669 @@
       <w:pPr>
         <w:spacing w:line="360" w:lineRule="auto"/>
         <w:rPr>
+          <w:sz w:val="24"/>
+          <w:szCs w:val="24"/>
+        </w:rPr>
+      </w:pPr>
+      <w:r>
+        <w:rPr>
+          <w:sz w:val="24"/>
+          <w:szCs w:val="24"/>
+        </w:rPr>
+        <w:lastRenderedPageBreak/>
+        <w:t xml:space="preserve">Do obliczeń </w:t>
+      </w:r>
+      <w:r>
+        <w:rPr>
+          <w:sz w:val="24"/>
+          <w:szCs w:val="24"/>
+        </w:rPr>
+        <w:t xml:space="preserve">jak to widać w równaniu (xxx) </w:t>
+      </w:r>
+      <w:r>
+        <w:rPr>
+          <w:sz w:val="24"/>
+          <w:szCs w:val="24"/>
+        </w:rPr>
+        <w:t xml:space="preserve">potrzebujemy </w:t>
+      </w:r>
+      <w:r>
+        <w:rPr>
+          <w:sz w:val="24"/>
+          <w:szCs w:val="24"/>
+        </w:rPr>
+        <w:t>wartości potencjału chemicznego</w:t>
+      </w:r>
+      <w:r>
+        <w:rPr>
+          <w:sz w:val="24"/>
+          <w:szCs w:val="24"/>
+        </w:rPr>
+        <w:t>. Dla temperatur bliskich zeru (czyli takich z jakimi będziemy mieli do czynienia w tej pracy) potencjał chemiczny można utożsamiać z energią Fermiego, która jest energią graniczną dla stanów fermionowych. Stany o energii niższej są zajęte przez fermiony, a stany o energii wyższej są wolne. (</w:t>
+      </w:r>
+      <w:hyperlink r:id="rId10" w:history="1">
+        <w:r>
+          <w:rPr>
+            <w:rStyle w:val="Hipercze"/>
+            <w:sz w:val="24"/>
+            <w:szCs w:val="24"/>
+          </w:rPr>
+          <w:t>https://pl.wikipedia.org/wiki/Potencja%C5%82_chemiczny</w:t>
+        </w:r>
+      </w:hyperlink>
+      <w:r>
+        <w:rPr>
+          <w:sz w:val="24"/>
+          <w:szCs w:val="24"/>
+        </w:rPr>
+        <w:t>)</w:t>
+      </w:r>
+    </w:p>
+    <w:p>
+      <w:pPr>
+        <w:spacing w:line="360" w:lineRule="auto"/>
+        <w:rPr>
+          <w:sz w:val="24"/>
+          <w:szCs w:val="24"/>
+        </w:rPr>
+      </w:pPr>
+      <w:r>
+        <w:rPr>
+          <w:sz w:val="24"/>
+          <w:szCs w:val="24"/>
+        </w:rPr>
+        <w:t>Wartość tego potencjału została otrzymana w następujący sposób:</w:t>
+      </w:r>
+    </w:p>
+    <w:p>
+      <w:pPr>
+        <w:spacing w:line="360" w:lineRule="auto"/>
+        <w:rPr>
+          <w:sz w:val="24"/>
+          <w:szCs w:val="24"/>
+        </w:rPr>
+      </w:pPr>
+      <w:r>
+        <w:rPr>
+          <w:sz w:val="24"/>
+          <w:szCs w:val="24"/>
+        </w:rPr>
+        <w:t xml:space="preserve">- najpierw obliczono koncentrację elektronów w modelu trójwymiarowym gazu doskonałego ze wzoru: </w:t>
+      </w:r>
+    </w:p>
+    <w:p>
+      <w:pPr>
+        <w:spacing w:line="360" w:lineRule="auto"/>
+        <w:rPr>
+          <w:rFonts w:eastAsiaTheme="minorEastAsia"/>
+          <w:sz w:val="24"/>
+          <w:szCs w:val="24"/>
+        </w:rPr>
+      </w:pPr>
+      <m:oMathPara>
+        <m:oMath>
+          <m:sSub>
+            <m:sSubPr>
+              <m:ctrlPr>
+                <w:rPr>
+                  <w:rFonts w:ascii="Cambria Math" w:hAnsi="Cambria Math"/>
+                  <w:i/>
+                  <w:sz w:val="24"/>
+                  <w:szCs w:val="24"/>
+                </w:rPr>
+              </m:ctrlPr>
+            </m:sSubPr>
+            <m:e>
+              <m:r>
+                <w:rPr>
+                  <w:rFonts w:ascii="Cambria Math" w:hAnsi="Cambria Math"/>
+                  <w:sz w:val="24"/>
+                  <w:szCs w:val="24"/>
+                </w:rPr>
+                <m:t>n</m:t>
+              </m:r>
+            </m:e>
+            <m:sub>
+              <m:r>
+                <w:rPr>
+                  <w:rFonts w:ascii="Cambria Math" w:hAnsi="Cambria Math"/>
+                  <w:sz w:val="24"/>
+                  <w:szCs w:val="24"/>
+                </w:rPr>
+                <m:t>e</m:t>
+              </m:r>
+            </m:sub>
+          </m:sSub>
+          <m:r>
+            <w:rPr>
+              <w:rFonts w:ascii="Cambria Math" w:hAnsi="Cambria Math"/>
+              <w:sz w:val="24"/>
+              <w:szCs w:val="24"/>
+            </w:rPr>
+            <m:t>=</m:t>
+          </m:r>
+          <m:nary>
+            <m:naryPr>
+              <m:limLoc m:val="subSup"/>
+              <m:ctrlPr>
+                <w:rPr>
+                  <w:rFonts w:ascii="Cambria Math" w:hAnsi="Cambria Math"/>
+                  <w:i/>
+                  <w:sz w:val="24"/>
+                  <w:szCs w:val="24"/>
+                </w:rPr>
+              </m:ctrlPr>
+            </m:naryPr>
+            <m:sub>
+              <m:r>
+                <w:rPr>
+                  <w:rFonts w:ascii="Cambria Math" w:hAnsi="Cambria Math"/>
+                  <w:sz w:val="24"/>
+                  <w:szCs w:val="24"/>
+                </w:rPr>
+                <m:t>0</m:t>
+              </m:r>
+            </m:sub>
+            <m:sup>
+              <m:r>
+                <w:rPr>
+                  <w:rFonts w:ascii="Cambria Math" w:hAnsi="Cambria Math"/>
+                  <w:sz w:val="24"/>
+                  <w:szCs w:val="24"/>
+                </w:rPr>
+                <m:t>∞</m:t>
+              </m:r>
+            </m:sup>
+            <m:e>
+              <m:f>
+                <m:fPr>
+                  <m:ctrlPr>
+                    <w:rPr>
+                      <w:rFonts w:ascii="Cambria Math" w:hAnsi="Cambria Math"/>
+                      <w:i/>
+                      <w:sz w:val="24"/>
+                      <w:szCs w:val="24"/>
+                    </w:rPr>
+                  </m:ctrlPr>
+                </m:fPr>
+                <m:num>
+                  <m:r>
+                    <w:rPr>
+                      <w:rFonts w:ascii="Cambria Math" w:hAnsi="Cambria Math"/>
+                      <w:sz w:val="24"/>
+                      <w:szCs w:val="24"/>
+                    </w:rPr>
+                    <m:t>1</m:t>
+                  </m:r>
+                </m:num>
+                <m:den>
+                  <m:sSup>
+                    <m:sSupPr>
+                      <m:ctrlPr>
+                        <w:rPr>
+                          <w:rFonts w:ascii="Cambria Math" w:hAnsi="Cambria Math"/>
+                          <w:i/>
+                          <w:sz w:val="24"/>
+                          <w:szCs w:val="24"/>
+                        </w:rPr>
+                      </m:ctrlPr>
+                    </m:sSupPr>
+                    <m:e>
+                      <m:d>
+                        <m:dPr>
+                          <m:ctrlPr>
+                            <w:rPr>
+                              <w:rFonts w:ascii="Cambria Math" w:hAnsi="Cambria Math"/>
+                              <w:i/>
+                              <w:sz w:val="24"/>
+                              <w:szCs w:val="24"/>
+                            </w:rPr>
+                          </m:ctrlPr>
+                        </m:dPr>
+                        <m:e>
+                          <m:r>
+                            <w:rPr>
+                              <w:rFonts w:ascii="Cambria Math" w:hAnsi="Cambria Math"/>
+                              <w:sz w:val="24"/>
+                              <w:szCs w:val="24"/>
+                            </w:rPr>
+                            <m:t>2π</m:t>
+                          </m:r>
+                        </m:e>
+                      </m:d>
+                    </m:e>
+                    <m:sup>
+                      <m:r>
+                        <w:rPr>
+                          <w:rFonts w:ascii="Cambria Math" w:hAnsi="Cambria Math"/>
+                          <w:sz w:val="24"/>
+                          <w:szCs w:val="24"/>
+                        </w:rPr>
+                        <m:t>2</m:t>
+                      </m:r>
+                    </m:sup>
+                  </m:sSup>
+                </m:den>
+              </m:f>
+              <m:sSup>
+                <m:sSupPr>
+                  <m:ctrlPr>
+                    <w:rPr>
+                      <w:rFonts w:ascii="Cambria Math" w:hAnsi="Cambria Math"/>
+                      <w:i/>
+                      <w:sz w:val="24"/>
+                      <w:szCs w:val="24"/>
+                    </w:rPr>
+                  </m:ctrlPr>
+                </m:sSupPr>
+                <m:e>
+                  <m:d>
+                    <m:dPr>
+                      <m:ctrlPr>
+                        <w:rPr>
+                          <w:rFonts w:ascii="Cambria Math" w:hAnsi="Cambria Math"/>
+                          <w:i/>
+                          <w:sz w:val="24"/>
+                          <w:szCs w:val="24"/>
+                        </w:rPr>
+                      </m:ctrlPr>
+                    </m:dPr>
+                    <m:e>
+                      <m:f>
+                        <m:fPr>
+                          <m:ctrlPr>
+                            <w:rPr>
+                              <w:rFonts w:ascii="Cambria Math" w:hAnsi="Cambria Math"/>
+                              <w:i/>
+                              <w:sz w:val="24"/>
+                              <w:szCs w:val="24"/>
+                            </w:rPr>
+                          </m:ctrlPr>
+                        </m:fPr>
+                        <m:num>
+                          <m:r>
+                            <w:rPr>
+                              <w:rFonts w:ascii="Cambria Math" w:hAnsi="Cambria Math"/>
+                              <w:sz w:val="24"/>
+                              <w:szCs w:val="24"/>
+                            </w:rPr>
+                            <m:t>2m</m:t>
+                          </m:r>
+                        </m:num>
+                        <m:den>
+                          <m:sSup>
+                            <m:sSupPr>
+                              <m:ctrlPr>
+                                <w:rPr>
+                                  <w:rFonts w:ascii="Cambria Math" w:hAnsi="Cambria Math"/>
+                                  <w:i/>
+                                  <w:sz w:val="24"/>
+                                  <w:szCs w:val="24"/>
+                                </w:rPr>
+                              </m:ctrlPr>
+                            </m:sSupPr>
+                            <m:e>
+                              <m:r>
+                                <w:rPr>
+                                  <w:rFonts w:ascii="Cambria Math" w:hAnsi="Cambria Math"/>
+                                  <w:sz w:val="28"/>
+                                  <w:szCs w:val="28"/>
+                                </w:rPr>
+                                <m:t>ℏ</m:t>
+                              </m:r>
+                            </m:e>
+                            <m:sup>
+                              <m:r>
+                                <w:rPr>
+                                  <w:rFonts w:ascii="Cambria Math" w:hAnsi="Cambria Math"/>
+                                  <w:sz w:val="24"/>
+                                  <w:szCs w:val="24"/>
+                                </w:rPr>
+                                <m:t>2</m:t>
+                              </m:r>
+                            </m:sup>
+                          </m:sSup>
+                        </m:den>
+                      </m:f>
+                    </m:e>
+                  </m:d>
+                </m:e>
+                <m:sup>
+                  <m:r>
+                    <w:rPr>
+                      <w:rFonts w:ascii="Cambria Math" w:hAnsi="Cambria Math"/>
+                      <w:sz w:val="24"/>
+                      <w:szCs w:val="24"/>
+                    </w:rPr>
+                    <m:t>3/2</m:t>
+                  </m:r>
+                </m:sup>
+              </m:sSup>
+              <m:f>
+                <m:fPr>
+                  <m:ctrlPr>
+                    <w:rPr>
+                      <w:rFonts w:ascii="Cambria Math" w:hAnsi="Cambria Math"/>
+                      <w:i/>
+                      <w:sz w:val="24"/>
+                      <w:szCs w:val="24"/>
+                    </w:rPr>
+                  </m:ctrlPr>
+                </m:fPr>
+                <m:num>
+                  <m:rad>
+                    <m:radPr>
+                      <m:degHide m:val="1"/>
+                      <m:ctrlPr>
+                        <w:rPr>
+                          <w:rFonts w:ascii="Cambria Math" w:hAnsi="Cambria Math"/>
+                          <w:i/>
+                          <w:sz w:val="24"/>
+                          <w:szCs w:val="24"/>
+                        </w:rPr>
+                      </m:ctrlPr>
+                    </m:radPr>
+                    <m:deg/>
+                    <m:e>
+                      <m:r>
+                        <w:rPr>
+                          <w:rFonts w:ascii="Cambria Math" w:hAnsi="Cambria Math"/>
+                          <w:sz w:val="24"/>
+                          <w:szCs w:val="24"/>
+                        </w:rPr>
+                        <m:t>E</m:t>
+                      </m:r>
+                    </m:e>
+                  </m:rad>
+                </m:num>
+                <m:den>
+                  <m:r>
+                    <w:rPr>
+                      <w:rFonts w:ascii="Cambria Math" w:hAnsi="Cambria Math"/>
+                      <w:sz w:val="24"/>
+                      <w:szCs w:val="24"/>
+                    </w:rPr>
+                    <m:t>1+exp</m:t>
+                  </m:r>
+                  <m:d>
+                    <m:dPr>
+                      <m:ctrlPr>
+                        <w:rPr>
+                          <w:rFonts w:ascii="Cambria Math" w:hAnsi="Cambria Math"/>
+                          <w:i/>
+                          <w:sz w:val="24"/>
+                          <w:szCs w:val="24"/>
+                        </w:rPr>
+                      </m:ctrlPr>
+                    </m:dPr>
+                    <m:e>
+                      <m:f>
+                        <m:fPr>
+                          <m:ctrlPr>
+                            <w:rPr>
+                              <w:rFonts w:ascii="Cambria Math" w:hAnsi="Cambria Math"/>
+                              <w:i/>
+                              <w:sz w:val="24"/>
+                              <w:szCs w:val="24"/>
+                            </w:rPr>
+                          </m:ctrlPr>
+                        </m:fPr>
+                        <m:num>
+                          <m:r>
+                            <w:rPr>
+                              <w:rFonts w:ascii="Cambria Math" w:hAnsi="Cambria Math"/>
+                              <w:sz w:val="24"/>
+                              <w:szCs w:val="24"/>
+                            </w:rPr>
+                            <m:t>E-μ</m:t>
+                          </m:r>
+                        </m:num>
+                        <m:den>
+                          <m:sSub>
+                            <m:sSubPr>
+                              <m:ctrlPr>
+                                <w:rPr>
+                                  <w:rFonts w:ascii="Cambria Math" w:hAnsi="Cambria Math"/>
+                                  <w:i/>
+                                  <w:sz w:val="24"/>
+                                  <w:szCs w:val="24"/>
+                                </w:rPr>
+                              </m:ctrlPr>
+                            </m:sSubPr>
+                            <m:e>
+                              <m:r>
+                                <w:rPr>
+                                  <w:rFonts w:ascii="Cambria Math" w:hAnsi="Cambria Math"/>
+                                  <w:sz w:val="24"/>
+                                  <w:szCs w:val="24"/>
+                                </w:rPr>
+                                <m:t>k</m:t>
+                              </m:r>
+                            </m:e>
+                            <m:sub>
+                              <m:r>
+                                <w:rPr>
+                                  <w:rFonts w:ascii="Cambria Math" w:hAnsi="Cambria Math"/>
+                                  <w:sz w:val="24"/>
+                                  <w:szCs w:val="24"/>
+                                </w:rPr>
+                                <m:t>B</m:t>
+                              </m:r>
+                            </m:sub>
+                          </m:sSub>
+                          <m:r>
+                            <w:rPr>
+                              <w:rFonts w:ascii="Cambria Math" w:hAnsi="Cambria Math"/>
+                              <w:sz w:val="24"/>
+                              <w:szCs w:val="24"/>
+                            </w:rPr>
+                            <m:t>T</m:t>
+                          </m:r>
+                        </m:den>
+                      </m:f>
+                    </m:e>
+                  </m:d>
+                </m:den>
+              </m:f>
+            </m:e>
+          </m:nary>
+        </m:oMath>
+      </m:oMathPara>
+    </w:p>
+    <w:p>
+      <w:pPr>
+        <w:spacing w:line="360" w:lineRule="auto"/>
+        <w:rPr>
+          <w:rFonts w:eastAsiaTheme="minorEastAsia"/>
+          <w:sz w:val="24"/>
+          <w:szCs w:val="24"/>
+        </w:rPr>
+      </w:pPr>
+      <w:r>
+        <w:rPr>
+          <w:rFonts w:eastAsiaTheme="minorEastAsia"/>
+          <w:sz w:val="24"/>
+          <w:szCs w:val="24"/>
+        </w:rPr>
+        <w:t xml:space="preserve">i otrzymano wartość </w:t>
+      </w:r>
+      <m:oMath>
+        <m:r>
+          <w:rPr>
+            <w:rFonts w:ascii="Cambria Math" w:eastAsiaTheme="minorEastAsia" w:hAnsi="Cambria Math"/>
+            <w:sz w:val="24"/>
+            <w:szCs w:val="24"/>
+          </w:rPr>
+          <m:t>3,88∙</m:t>
+        </m:r>
+        <m:sSup>
+          <m:sSupPr>
+            <m:ctrlPr>
+              <w:rPr>
+                <w:rFonts w:ascii="Cambria Math" w:eastAsiaTheme="minorEastAsia" w:hAnsi="Cambria Math"/>
+                <w:i/>
+                <w:sz w:val="24"/>
+                <w:szCs w:val="24"/>
+              </w:rPr>
+            </m:ctrlPr>
+          </m:sSupPr>
+          <m:e>
+            <m:r>
+              <w:rPr>
+                <w:rFonts w:ascii="Cambria Math" w:eastAsiaTheme="minorEastAsia" w:hAnsi="Cambria Math"/>
+                <w:sz w:val="24"/>
+                <w:szCs w:val="24"/>
+              </w:rPr>
+              <m:t>10</m:t>
+            </m:r>
+          </m:e>
+          <m:sup>
+            <m:r>
+              <w:rPr>
+                <w:rFonts w:ascii="Cambria Math" w:eastAsiaTheme="minorEastAsia" w:hAnsi="Cambria Math"/>
+                <w:sz w:val="24"/>
+                <w:szCs w:val="24"/>
+              </w:rPr>
+              <m:t>21</m:t>
+            </m:r>
+          </m:sup>
+        </m:sSup>
+        <m:r>
+          <w:rPr>
+            <w:rFonts w:ascii="Cambria Math" w:eastAsiaTheme="minorEastAsia" w:hAnsi="Cambria Math"/>
+            <w:sz w:val="24"/>
+            <w:szCs w:val="24"/>
+          </w:rPr>
+          <m:t>/ c</m:t>
+        </m:r>
+        <m:sSup>
+          <m:sSupPr>
+            <m:ctrlPr>
+              <w:rPr>
+                <w:rFonts w:ascii="Cambria Math" w:eastAsiaTheme="minorEastAsia" w:hAnsi="Cambria Math"/>
+                <w:i/>
+                <w:sz w:val="24"/>
+                <w:szCs w:val="24"/>
+              </w:rPr>
+            </m:ctrlPr>
+          </m:sSupPr>
+          <m:e>
+            <m:r>
+              <w:rPr>
+                <w:rFonts w:ascii="Cambria Math" w:eastAsiaTheme="minorEastAsia" w:hAnsi="Cambria Math"/>
+                <w:sz w:val="24"/>
+                <w:szCs w:val="24"/>
+              </w:rPr>
+              <m:t>m</m:t>
+            </m:r>
+          </m:e>
+          <m:sup>
+            <m:r>
+              <w:rPr>
+                <w:rFonts w:ascii="Cambria Math" w:eastAsiaTheme="minorEastAsia" w:hAnsi="Cambria Math"/>
+                <w:sz w:val="24"/>
+                <w:szCs w:val="24"/>
+              </w:rPr>
+              <m:t>3</m:t>
+            </m:r>
+          </m:sup>
+        </m:sSup>
+      </m:oMath>
+    </w:p>
+    <w:p>
+      <w:pPr>
+        <w:spacing w:line="360" w:lineRule="auto"/>
+        <w:jc w:val="both"/>
+        <w:rPr>
+          <w:sz w:val="24"/>
+          <w:szCs w:val="24"/>
+        </w:rPr>
+      </w:pPr>
+      <w:r>
+        <w:rPr>
+          <w:rFonts w:eastAsiaTheme="minorEastAsia"/>
+          <w:sz w:val="24"/>
+          <w:szCs w:val="24"/>
+        </w:rPr>
+        <w:t xml:space="preserve">- następnie ze wzoru (xxx) korzystając z metody bisekcji obliczano wartość potencjału chemicznego odpowiadającego danej koncentracji elektronów dla odpowiednich grubości </w:t>
+      </w:r>
+      <w:proofErr w:type="spellStart"/>
+      <w:r>
+        <w:rPr>
+          <w:rFonts w:eastAsiaTheme="minorEastAsia"/>
+          <w:sz w:val="24"/>
+          <w:szCs w:val="24"/>
+        </w:rPr>
+        <w:t>nanowarstw</w:t>
+      </w:r>
+      <w:proofErr w:type="spellEnd"/>
+      <w:r>
+        <w:rPr>
+          <w:rFonts w:eastAsiaTheme="minorEastAsia"/>
+          <w:sz w:val="24"/>
+          <w:szCs w:val="24"/>
+        </w:rPr>
+        <w:t xml:space="preserve"> metalicznych. Wyniki zaprezentowano na rys. xxx. Widać, że wraz ze wzrostem grubości </w:t>
+      </w:r>
+      <w:proofErr w:type="spellStart"/>
+      <w:r>
+        <w:rPr>
+          <w:rFonts w:eastAsiaTheme="minorEastAsia"/>
+          <w:sz w:val="24"/>
+          <w:szCs w:val="24"/>
+        </w:rPr>
+        <w:t>nanowarstwy</w:t>
+      </w:r>
+      <w:proofErr w:type="spellEnd"/>
+      <w:r>
+        <w:rPr>
+          <w:rFonts w:eastAsiaTheme="minorEastAsia"/>
+          <w:sz w:val="24"/>
+          <w:szCs w:val="24"/>
+        </w:rPr>
+        <w:t xml:space="preserve"> potencjał chemiczny maleje aż do osiągnięcia</w:t>
+      </w:r>
+      <w:r>
+        <w:rPr>
+          <w:rFonts w:eastAsiaTheme="minorEastAsia"/>
+          <w:sz w:val="24"/>
+          <w:szCs w:val="24"/>
+        </w:rPr>
+        <w:t xml:space="preserve"> wartości „</w:t>
+      </w:r>
+      <w:proofErr w:type="spellStart"/>
+      <w:r>
+        <w:rPr>
+          <w:rFonts w:eastAsiaTheme="minorEastAsia"/>
+          <w:sz w:val="24"/>
+          <w:szCs w:val="24"/>
+        </w:rPr>
+        <w:t>bulk</w:t>
+      </w:r>
+      <w:proofErr w:type="spellEnd"/>
+      <w:r>
+        <w:rPr>
+          <w:rFonts w:eastAsiaTheme="minorEastAsia"/>
+          <w:sz w:val="24"/>
+          <w:szCs w:val="24"/>
+        </w:rPr>
+        <w:t>” jaką się otrzymuję dla materiałów makroskopowych.</w:t>
+      </w:r>
+      <w:r>
+        <w:rPr>
+          <w:rFonts w:eastAsiaTheme="minorEastAsia"/>
+          <w:sz w:val="24"/>
+          <w:szCs w:val="24"/>
+        </w:rPr>
+        <w:t xml:space="preserve"> Na wykresie widoczne są też małe oscylacje wartości potencjału chemicznego z jakimi będziemy też się spotykać na następnych wykresach.</w:t>
+      </w:r>
+      <w:bookmarkStart w:id="0" w:name="_GoBack"/>
+      <w:bookmarkEnd w:id="0"/>
+    </w:p>
+    <w:p>
+      <w:pPr>
+        <w:spacing w:line="360" w:lineRule="auto"/>
+        <w:rPr>
           <w:b/>
           <w:sz w:val="32"/>
           <w:szCs w:val="32"/>
@@ -24275,92 +24936,6 @@
             <wp:extent cx="5760720" cy="4608830"/>
             <wp:effectExtent l="0" t="0" r="0" b="1270"/>
             <wp:docPr id="4" name="Symbol zastępczy zawartości 3"/>
-            <wp:cNvGraphicFramePr>
-              <a:graphicFrameLocks xmlns:a="http://schemas.openxmlformats.org/drawingml/2006/main" noGrp="1" noChangeAspect="1"/>
-            </wp:cNvGraphicFramePr>
-            <a:graphic xmlns:a="http://schemas.openxmlformats.org/drawingml/2006/main">
-              <a:graphicData uri="http://schemas.openxmlformats.org/drawingml/2006/picture">
-                <pic:pic xmlns:pic="http://schemas.openxmlformats.org/drawingml/2006/picture">
-                  <pic:nvPicPr>
-                    <pic:cNvPr id="4" name="Symbol zastępczy zawartości 3"/>
-                    <pic:cNvPicPr>
-                      <a:picLocks noGrp="1" noChangeAspect="1"/>
-                    </pic:cNvPicPr>
-                  </pic:nvPicPr>
-                  <pic:blipFill>
-                    <a:blip r:embed="rId10">
-                      <a:extLst>
-                        <a:ext uri="{28A0092B-C50C-407E-A947-70E740481C1C}">
-                          <a14:useLocalDpi xmlns:a14="http://schemas.microsoft.com/office/drawing/2010/main" val="0"/>
-                        </a:ext>
-                      </a:extLst>
-                    </a:blip>
-                    <a:stretch>
-                      <a:fillRect/>
-                    </a:stretch>
-                  </pic:blipFill>
-                  <pic:spPr>
-                    <a:xfrm>
-                      <a:off x="0" y="0"/>
-                      <a:ext cx="5760720" cy="4608830"/>
-                    </a:xfrm>
-                    <a:prstGeom prst="rect">
-                      <a:avLst/>
-                    </a:prstGeom>
-                  </pic:spPr>
-                </pic:pic>
-              </a:graphicData>
-            </a:graphic>
-          </wp:inline>
-        </w:drawing>
-      </w:r>
-    </w:p>
-    <w:p>
-      <w:pPr>
-        <w:pStyle w:val="Akapitzlist"/>
-        <w:numPr>
-          <w:ilvl w:val="0"/>
-          <w:numId w:val="2"/>
-        </w:numPr>
-        <w:spacing w:line="360" w:lineRule="auto"/>
-        <w:rPr>
-          <w:b/>
-          <w:sz w:val="32"/>
-          <w:szCs w:val="32"/>
-        </w:rPr>
-      </w:pPr>
-      <w:r>
-        <w:rPr>
-          <w:b/>
-          <w:sz w:val="32"/>
-          <w:szCs w:val="32"/>
-        </w:rPr>
-        <w:t>Przerwa nadprzewodząca dla aluminium</w:t>
-      </w:r>
-    </w:p>
-    <w:p>
-      <w:pPr>
-        <w:spacing w:line="360" w:lineRule="auto"/>
-        <w:rPr>
-          <w:b/>
-          <w:sz w:val="32"/>
-          <w:szCs w:val="32"/>
-        </w:rPr>
-      </w:pPr>
-      <w:r>
-        <w:rPr>
-          <w:b/>
-          <w:noProof/>
-          <w:sz w:val="32"/>
-          <w:szCs w:val="32"/>
-          <w:lang w:eastAsia="pl-PL"/>
-        </w:rPr>
-        <w:lastRenderedPageBreak/>
-        <w:drawing>
-          <wp:inline distT="0" distB="0" distL="0" distR="0" wp14:anchorId="6211DAC5" wp14:editId="644FADFB">
-            <wp:extent cx="5760720" cy="4608830"/>
-            <wp:effectExtent l="0" t="0" r="0" b="1270"/>
-            <wp:docPr id="1" name="Symbol zastępczy zawartości 3"/>
             <wp:cNvGraphicFramePr>
               <a:graphicFrameLocks xmlns:a="http://schemas.openxmlformats.org/drawingml/2006/main" noGrp="1" noChangeAspect="1"/>
             </wp:cNvGraphicFramePr>
@@ -24421,6 +24996,92 @@
           <w:sz w:val="32"/>
           <w:szCs w:val="32"/>
         </w:rPr>
+        <w:t>Przerwa nadprzewodząca dla aluminium</w:t>
+      </w:r>
+    </w:p>
+    <w:p>
+      <w:pPr>
+        <w:spacing w:line="360" w:lineRule="auto"/>
+        <w:rPr>
+          <w:b/>
+          <w:sz w:val="32"/>
+          <w:szCs w:val="32"/>
+        </w:rPr>
+      </w:pPr>
+      <w:r>
+        <w:rPr>
+          <w:b/>
+          <w:noProof/>
+          <w:sz w:val="32"/>
+          <w:szCs w:val="32"/>
+          <w:lang w:eastAsia="pl-PL"/>
+        </w:rPr>
+        <w:lastRenderedPageBreak/>
+        <w:drawing>
+          <wp:inline distT="0" distB="0" distL="0" distR="0" wp14:anchorId="6211DAC5" wp14:editId="644FADFB">
+            <wp:extent cx="5760720" cy="4608830"/>
+            <wp:effectExtent l="0" t="0" r="0" b="1270"/>
+            <wp:docPr id="1" name="Symbol zastępczy zawartości 3"/>
+            <wp:cNvGraphicFramePr>
+              <a:graphicFrameLocks xmlns:a="http://schemas.openxmlformats.org/drawingml/2006/main" noGrp="1" noChangeAspect="1"/>
+            </wp:cNvGraphicFramePr>
+            <a:graphic xmlns:a="http://schemas.openxmlformats.org/drawingml/2006/main">
+              <a:graphicData uri="http://schemas.openxmlformats.org/drawingml/2006/picture">
+                <pic:pic xmlns:pic="http://schemas.openxmlformats.org/drawingml/2006/picture">
+                  <pic:nvPicPr>
+                    <pic:cNvPr id="4" name="Symbol zastępczy zawartości 3"/>
+                    <pic:cNvPicPr>
+                      <a:picLocks noGrp="1" noChangeAspect="1"/>
+                    </pic:cNvPicPr>
+                  </pic:nvPicPr>
+                  <pic:blipFill>
+                    <a:blip r:embed="rId12">
+                      <a:extLst>
+                        <a:ext uri="{28A0092B-C50C-407E-A947-70E740481C1C}">
+                          <a14:useLocalDpi xmlns:a14="http://schemas.microsoft.com/office/drawing/2010/main" val="0"/>
+                        </a:ext>
+                      </a:extLst>
+                    </a:blip>
+                    <a:stretch>
+                      <a:fillRect/>
+                    </a:stretch>
+                  </pic:blipFill>
+                  <pic:spPr>
+                    <a:xfrm>
+                      <a:off x="0" y="0"/>
+                      <a:ext cx="5760720" cy="4608830"/>
+                    </a:xfrm>
+                    <a:prstGeom prst="rect">
+                      <a:avLst/>
+                    </a:prstGeom>
+                  </pic:spPr>
+                </pic:pic>
+              </a:graphicData>
+            </a:graphic>
+          </wp:inline>
+        </w:drawing>
+      </w:r>
+    </w:p>
+    <w:p>
+      <w:pPr>
+        <w:pStyle w:val="Akapitzlist"/>
+        <w:numPr>
+          <w:ilvl w:val="0"/>
+          <w:numId w:val="2"/>
+        </w:numPr>
+        <w:spacing w:line="360" w:lineRule="auto"/>
+        <w:rPr>
+          <w:b/>
+          <w:sz w:val="32"/>
+          <w:szCs w:val="32"/>
+        </w:rPr>
+      </w:pPr>
+      <w:r>
+        <w:rPr>
+          <w:b/>
+          <w:sz w:val="32"/>
+          <w:szCs w:val="32"/>
+        </w:rPr>
         <w:t>E od k</w:t>
       </w:r>
     </w:p>
@@ -24460,7 +25121,7 @@
                     </pic:cNvPicPr>
                   </pic:nvPicPr>
                   <pic:blipFill>
-                    <a:blip r:embed="rId12">
+                    <a:blip r:embed="rId13">
                       <a:extLst>
                         <a:ext uri="{28A0092B-C50C-407E-A947-70E740481C1C}">
                           <a14:useLocalDpi xmlns:a14="http://schemas.microsoft.com/office/drawing/2010/main" val="0"/>
@@ -24551,7 +25212,7 @@
                     </pic:cNvPicPr>
                   </pic:nvPicPr>
                   <pic:blipFill>
-                    <a:blip r:embed="rId13">
+                    <a:blip r:embed="rId14">
                       <a:extLst>
                         <a:ext uri="{28A0092B-C50C-407E-A947-70E740481C1C}">
                           <a14:useLocalDpi xmlns:a14="http://schemas.microsoft.com/office/drawing/2010/main" val="0"/>
@@ -24642,7 +25303,7 @@
                     </pic:cNvPicPr>
                   </pic:nvPicPr>
                   <pic:blipFill>
-                    <a:blip r:embed="rId14">
+                    <a:blip r:embed="rId15">
                       <a:extLst>
                         <a:ext uri="{28A0092B-C50C-407E-A947-70E740481C1C}">
                           <a14:useLocalDpi xmlns:a14="http://schemas.microsoft.com/office/drawing/2010/main" val="0"/>
@@ -24733,7 +25394,7 @@
                     </pic:cNvPicPr>
                   </pic:nvPicPr>
                   <pic:blipFill>
-                    <a:blip r:embed="rId15">
+                    <a:blip r:embed="rId16">
                       <a:extLst>
                         <a:ext uri="{28A0092B-C50C-407E-A947-70E740481C1C}">
                           <a14:useLocalDpi xmlns:a14="http://schemas.microsoft.com/office/drawing/2010/main" val="0"/>
@@ -24819,7 +25480,7 @@
                     </pic:cNvPicPr>
                   </pic:nvPicPr>
                   <pic:blipFill>
-                    <a:blip r:embed="rId16">
+                    <a:blip r:embed="rId17">
                       <a:extLst>
                         <a:ext uri="{28A0092B-C50C-407E-A947-70E740481C1C}">
                           <a14:useLocalDpi xmlns:a14="http://schemas.microsoft.com/office/drawing/2010/main" val="0"/>
@@ -24881,7 +25542,7 @@
                     </pic:cNvPicPr>
                   </pic:nvPicPr>
                   <pic:blipFill>
-                    <a:blip r:embed="rId17">
+                    <a:blip r:embed="rId18">
                       <a:extLst>
                         <a:ext uri="{28A0092B-C50C-407E-A947-70E740481C1C}">
                           <a14:useLocalDpi xmlns:a14="http://schemas.microsoft.com/office/drawing/2010/main" val="0"/>
@@ -26721,6 +27382,17 @@
       <w:lang w:eastAsia="pl-PL"/>
     </w:rPr>
   </w:style>
+  <w:style w:type="character" w:styleId="Hipercze">
+    <w:name w:val="Hyperlink"/>
+    <w:basedOn w:val="Domylnaczcionkaakapitu"/>
+    <w:uiPriority w:val="99"/>
+    <w:unhideWhenUsed/>
+    <w:rsid w:val="00DE2A05"/>
+    <w:rPr>
+      <w:color w:val="0563C1" w:themeColor="hyperlink"/>
+      <w:u w:val="single"/>
+    </w:rPr>
+  </w:style>
 </w:styles>
 </file>
 
@@ -26990,7 +27662,7 @@
 </file>
 
 <file path=customXml/itemProps1.xml><?xml version="1.0" encoding="utf-8"?>
-<ds:datastoreItem xmlns:ds="http://schemas.openxmlformats.org/officeDocument/2006/customXml" ds:itemID="{D73E089A-ADEF-4A5D-8DB9-AFE8BB129A4E}">
+<ds:datastoreItem xmlns:ds="http://schemas.openxmlformats.org/officeDocument/2006/customXml" ds:itemID="{3B33B44D-92F5-45CE-9C0E-50B39483FAB0}">
   <ds:schemaRefs>
     <ds:schemaRef ds:uri="http://schemas.openxmlformats.org/officeDocument/2006/bibliography"/>
   </ds:schemaRefs>

--- a/adocs/magisterka.docx
+++ b/adocs/magisterka.docx
@@ -64,21 +64,12 @@
         </w:rPr>
         <w:t xml:space="preserve">takich jak </w:t>
       </w:r>
-      <w:proofErr w:type="spellStart"/>
-      <w:r>
-        <w:rPr>
-          <w:sz w:val="24"/>
-          <w:szCs w:val="24"/>
-        </w:rPr>
-        <w:t>nanowarstwy</w:t>
-      </w:r>
-      <w:proofErr w:type="spellEnd"/>
-      <w:r>
-        <w:rPr>
-          <w:sz w:val="24"/>
-          <w:szCs w:val="24"/>
-        </w:rPr>
-        <w:t>, nano</w:t>
+      <w:r>
+        <w:rPr>
+          <w:sz w:val="24"/>
+          <w:szCs w:val="24"/>
+        </w:rPr>
+        <w:t>nanowarstwy, nano</w:t>
       </w:r>
       <w:r>
         <w:rPr>
@@ -108,7 +99,6 @@
         </w:rPr>
         <w:t xml:space="preserve"> </w:t>
       </w:r>
-      <w:proofErr w:type="spellStart"/>
       <w:r>
         <w:rPr>
           <w:sz w:val="24"/>
@@ -116,7 +106,6 @@
         </w:rPr>
         <w:t>nanocząstki</w:t>
       </w:r>
-      <w:proofErr w:type="spellEnd"/>
       <w:r>
         <w:rPr>
           <w:sz w:val="24"/>
@@ -136,23 +125,7 @@
           <w:sz w:val="24"/>
           <w:szCs w:val="24"/>
         </w:rPr>
-        <w:t xml:space="preserve">1963 </w:t>
-      </w:r>
-      <w:proofErr w:type="spellStart"/>
-      <w:r>
-        <w:rPr>
-          <w:sz w:val="24"/>
-          <w:szCs w:val="24"/>
-        </w:rPr>
-        <w:t>Blatt</w:t>
-      </w:r>
-      <w:proofErr w:type="spellEnd"/>
-      <w:r>
-        <w:rPr>
-          <w:sz w:val="24"/>
-          <w:szCs w:val="24"/>
-        </w:rPr>
-        <w:t xml:space="preserve"> i Thomson zapoczątkowali badania</w:t>
+        <w:t>1963 Blatt i Thomson zapoczątkowali badania</w:t>
       </w:r>
       <w:r>
         <w:rPr>
@@ -531,17 +504,8 @@
           <w:sz w:val="24"/>
           <w:szCs w:val="24"/>
         </w:rPr>
-        <w:t xml:space="preserve"> w </w:t>
-      </w:r>
-      <w:proofErr w:type="spellStart"/>
-      <w:r>
-        <w:rPr>
-          <w:sz w:val="24"/>
-          <w:szCs w:val="24"/>
-        </w:rPr>
-        <w:t>nanowarstwach</w:t>
-      </w:r>
-      <w:proofErr w:type="spellEnd"/>
+        <w:t xml:space="preserve"> w nanowarstwach</w:t>
+      </w:r>
       <w:r>
         <w:rPr>
           <w:sz w:val="24"/>
@@ -573,17 +537,8 @@
           <w:sz w:val="24"/>
           <w:szCs w:val="24"/>
         </w:rPr>
-        <w:t xml:space="preserve">, </w:t>
-      </w:r>
-      <w:proofErr w:type="spellStart"/>
-      <w:r>
-        <w:rPr>
-          <w:sz w:val="24"/>
-          <w:szCs w:val="24"/>
-        </w:rPr>
-        <w:t>Guo</w:t>
-      </w:r>
-      <w:proofErr w:type="spellEnd"/>
+        <w:t>, Guo</w:t>
+      </w:r>
       <w:r>
         <w:rPr>
           <w:sz w:val="24"/>
@@ -653,23 +608,7 @@
           <w:sz w:val="24"/>
           <w:szCs w:val="24"/>
         </w:rPr>
-        <w:t xml:space="preserve">nie </w:t>
-      </w:r>
-      <w:proofErr w:type="spellStart"/>
-      <w:r>
-        <w:rPr>
-          <w:sz w:val="24"/>
-          <w:szCs w:val="24"/>
-        </w:rPr>
-        <w:t>nanowarstw</w:t>
-      </w:r>
-      <w:proofErr w:type="spellEnd"/>
-      <w:r>
-        <w:rPr>
-          <w:sz w:val="24"/>
-          <w:szCs w:val="24"/>
-        </w:rPr>
-        <w:t xml:space="preserve"> ołowiu na </w:t>
+        <w:t xml:space="preserve">nie nanowarstw ołowiu na </w:t>
       </w:r>
       <w:r>
         <w:rPr>
@@ -697,15 +636,7 @@
           <w:sz w:val="24"/>
           <w:szCs w:val="24"/>
         </w:rPr>
-        <w:t xml:space="preserve"> wspomniane wyżej oscylacje temperatury krytycznej w funkcji liczby </w:t>
-      </w:r>
-      <w:proofErr w:type="spellStart"/>
-      <w:r>
-        <w:rPr>
-          <w:sz w:val="24"/>
-          <w:szCs w:val="24"/>
-        </w:rPr>
-        <w:t>monowar</w:t>
+        <w:t xml:space="preserve"> wspomniane wyżej oscylacje temperatury krytycznej w funkcji liczby monowar</w:t>
       </w:r>
       <w:r>
         <w:rPr>
@@ -719,15 +650,7 @@
           <w:sz w:val="24"/>
           <w:szCs w:val="24"/>
         </w:rPr>
-        <w:t>tw</w:t>
-      </w:r>
-      <w:proofErr w:type="spellEnd"/>
-      <w:r>
-        <w:rPr>
-          <w:sz w:val="24"/>
-          <w:szCs w:val="24"/>
-        </w:rPr>
-        <w:t xml:space="preserve"> ołowiu. </w:t>
+        <w:t xml:space="preserve">tw ołowiu. </w:t>
       </w:r>
       <w:r>
         <w:rPr>
@@ -819,38 +742,14 @@
           <w:sz w:val="24"/>
           <w:szCs w:val="24"/>
         </w:rPr>
-        <w:t xml:space="preserve"> składających się z parzystej liczby </w:t>
-      </w:r>
-      <w:proofErr w:type="spellStart"/>
-      <w:r>
-        <w:rPr>
-          <w:sz w:val="24"/>
-          <w:szCs w:val="24"/>
-        </w:rPr>
-        <w:t>monowarstw</w:t>
-      </w:r>
-      <w:proofErr w:type="spellEnd"/>
-      <w:r>
-        <w:rPr>
-          <w:sz w:val="24"/>
-          <w:szCs w:val="24"/>
-        </w:rPr>
-        <w:t>.</w:t>
-      </w:r>
-      <w:r>
-        <w:rPr>
-          <w:sz w:val="24"/>
-          <w:szCs w:val="24"/>
-        </w:rPr>
-        <w:t xml:space="preserve"> Badania nad </w:t>
-      </w:r>
-      <w:proofErr w:type="spellStart"/>
-      <w:r>
-        <w:rPr>
-          <w:sz w:val="24"/>
-          <w:szCs w:val="24"/>
-        </w:rPr>
-        <w:t>nanowars</w:t>
+        <w:t xml:space="preserve"> składających się z parzystej liczby monowarstw.</w:t>
+      </w:r>
+      <w:r>
+        <w:rPr>
+          <w:sz w:val="24"/>
+          <w:szCs w:val="24"/>
+        </w:rPr>
+        <w:t xml:space="preserve"> Badania nad nanowars</w:t>
       </w:r>
       <w:r>
         <w:rPr>
@@ -864,15 +763,7 @@
           <w:sz w:val="24"/>
           <w:szCs w:val="24"/>
         </w:rPr>
-        <w:t>mi</w:t>
-      </w:r>
-      <w:proofErr w:type="spellEnd"/>
-      <w:r>
-        <w:rPr>
-          <w:sz w:val="24"/>
-          <w:szCs w:val="24"/>
-        </w:rPr>
-        <w:t xml:space="preserve"> ołowiu zostały</w:t>
+        <w:t>mi ołowiu zostały</w:t>
       </w:r>
       <w:r>
         <w:rPr>
@@ -893,17 +784,8 @@
           <w:sz w:val="24"/>
           <w:szCs w:val="24"/>
         </w:rPr>
-        <w:t xml:space="preserve"> przez </w:t>
-      </w:r>
-      <w:proofErr w:type="spellStart"/>
-      <w:r>
-        <w:rPr>
-          <w:sz w:val="24"/>
-          <w:szCs w:val="24"/>
-        </w:rPr>
-        <w:t>Eom</w:t>
-      </w:r>
-      <w:proofErr w:type="spellEnd"/>
+        <w:t xml:space="preserve"> przez Eom</w:t>
+      </w:r>
       <w:r>
         <w:rPr>
           <w:sz w:val="24"/>
@@ -1142,123 +1024,15 @@
           <w:sz w:val="24"/>
           <w:szCs w:val="24"/>
         </w:rPr>
-        <w:t xml:space="preserve">oscylacji z okresem dwóch </w:t>
-      </w:r>
-      <w:proofErr w:type="spellStart"/>
+        <w:t>oscylacji z okresem dwóch nanowarstw atomowych (z ang. bilayer or even-odd oscillations).</w:t>
+      </w:r>
       <w:r>
         <w:rPr>
           <w:rFonts w:eastAsiaTheme="minorEastAsia"/>
           <w:sz w:val="24"/>
           <w:szCs w:val="24"/>
         </w:rPr>
-        <w:t>nanowarstw</w:t>
-      </w:r>
-      <w:proofErr w:type="spellEnd"/>
-      <w:r>
-        <w:rPr>
-          <w:rFonts w:eastAsiaTheme="minorEastAsia"/>
-          <w:sz w:val="24"/>
-          <w:szCs w:val="24"/>
-        </w:rPr>
-        <w:t xml:space="preserve"> atomowych (z ang. </w:t>
-      </w:r>
-      <w:proofErr w:type="spellStart"/>
-      <w:r>
-        <w:rPr>
-          <w:rFonts w:eastAsiaTheme="minorEastAsia"/>
-          <w:sz w:val="24"/>
-          <w:szCs w:val="24"/>
-        </w:rPr>
-        <w:t>bilayer</w:t>
-      </w:r>
-      <w:proofErr w:type="spellEnd"/>
-      <w:r>
-        <w:rPr>
-          <w:rFonts w:eastAsiaTheme="minorEastAsia"/>
-          <w:sz w:val="24"/>
-          <w:szCs w:val="24"/>
-        </w:rPr>
-        <w:t xml:space="preserve"> </w:t>
-      </w:r>
-      <w:proofErr w:type="spellStart"/>
-      <w:r>
-        <w:rPr>
-          <w:rFonts w:eastAsiaTheme="minorEastAsia"/>
-          <w:sz w:val="24"/>
-          <w:szCs w:val="24"/>
-        </w:rPr>
-        <w:t>or</w:t>
-      </w:r>
-      <w:proofErr w:type="spellEnd"/>
-      <w:r>
-        <w:rPr>
-          <w:rFonts w:eastAsiaTheme="minorEastAsia"/>
-          <w:sz w:val="24"/>
-          <w:szCs w:val="24"/>
-        </w:rPr>
-        <w:t xml:space="preserve"> </w:t>
-      </w:r>
-      <w:proofErr w:type="spellStart"/>
-      <w:r>
-        <w:rPr>
-          <w:rFonts w:eastAsiaTheme="minorEastAsia"/>
-          <w:sz w:val="24"/>
-          <w:szCs w:val="24"/>
-        </w:rPr>
-        <w:t>even-odd</w:t>
-      </w:r>
-      <w:proofErr w:type="spellEnd"/>
-      <w:r>
-        <w:rPr>
-          <w:rFonts w:eastAsiaTheme="minorEastAsia"/>
-          <w:sz w:val="24"/>
-          <w:szCs w:val="24"/>
-        </w:rPr>
-        <w:t xml:space="preserve"> </w:t>
-      </w:r>
-      <w:proofErr w:type="spellStart"/>
-      <w:r>
-        <w:rPr>
-          <w:rFonts w:eastAsiaTheme="minorEastAsia"/>
-          <w:sz w:val="24"/>
-          <w:szCs w:val="24"/>
-        </w:rPr>
-        <w:t>oscillations</w:t>
-      </w:r>
-      <w:proofErr w:type="spellEnd"/>
-      <w:r>
-        <w:rPr>
-          <w:rFonts w:eastAsiaTheme="minorEastAsia"/>
-          <w:sz w:val="24"/>
-          <w:szCs w:val="24"/>
-        </w:rPr>
-        <w:t>).</w:t>
-      </w:r>
-      <w:r>
-        <w:rPr>
-          <w:rFonts w:eastAsiaTheme="minorEastAsia"/>
-          <w:sz w:val="24"/>
-          <w:szCs w:val="24"/>
-        </w:rPr>
-        <w:t xml:space="preserve"> Jak wykazano, temperatura krytyczna dla warstw o parzystej liczbie </w:t>
-      </w:r>
-      <w:proofErr w:type="spellStart"/>
-      <w:r>
-        <w:rPr>
-          <w:rFonts w:eastAsiaTheme="minorEastAsia"/>
-          <w:sz w:val="24"/>
-          <w:szCs w:val="24"/>
-        </w:rPr>
-        <w:t>monowarstw</w:t>
-      </w:r>
-      <w:proofErr w:type="spellEnd"/>
-      <w:r>
-        <w:rPr>
-          <w:rFonts w:eastAsiaTheme="minorEastAsia"/>
-          <w:sz w:val="24"/>
-          <w:szCs w:val="24"/>
-        </w:rPr>
-        <w:t xml:space="preserve"> jest większa niż dla warstw o nieparzystej ich liczbie w odpowiednich </w:t>
+        <w:t xml:space="preserve"> Jak wykazano, temperatura krytyczna dla warstw o parzystej liczbie monowarstw jest większa niż dla warstw o nieparzystej ich liczbie w odpowiednich </w:t>
       </w:r>
       <w:r>
         <w:rPr>
@@ -1436,43 +1210,7 @@
           <w:sz w:val="24"/>
           <w:szCs w:val="24"/>
         </w:rPr>
-        <w:t xml:space="preserve">Na początku zostały wykonane obliczenia analityczne przekształcające równanie </w:t>
-      </w:r>
-      <w:proofErr w:type="spellStart"/>
-      <w:r>
-        <w:rPr>
-          <w:rFonts w:eastAsiaTheme="minorEastAsia"/>
-          <w:sz w:val="24"/>
-          <w:szCs w:val="24"/>
-        </w:rPr>
-        <w:t>Bogoliubova</w:t>
-      </w:r>
-      <w:proofErr w:type="spellEnd"/>
-      <w:r>
-        <w:rPr>
-          <w:rFonts w:eastAsiaTheme="minorEastAsia"/>
-          <w:sz w:val="24"/>
-          <w:szCs w:val="24"/>
-        </w:rPr>
-        <w:t xml:space="preserve">-de </w:t>
-      </w:r>
-      <w:proofErr w:type="spellStart"/>
-      <w:r>
-        <w:rPr>
-          <w:rFonts w:eastAsiaTheme="minorEastAsia"/>
-          <w:sz w:val="24"/>
-          <w:szCs w:val="24"/>
-        </w:rPr>
-        <w:t>Gennes</w:t>
-      </w:r>
-      <w:proofErr w:type="spellEnd"/>
-      <w:r>
-        <w:rPr>
-          <w:rFonts w:eastAsiaTheme="minorEastAsia"/>
-          <w:sz w:val="24"/>
-          <w:szCs w:val="24"/>
-        </w:rPr>
-        <w:t xml:space="preserve"> do postaci dogodnej dla obliczeń numerycznych, których wyniki zostały następnie porównane z eksperymentami</w:t>
+        <w:t>Na początku zostały wykonane obliczenia analityczne przekształcające równanie Bogoliubova-de Gennes do postaci dogodnej dla obliczeń numerycznych, których wyniki zostały następnie porównane z eksperymentami</w:t>
       </w:r>
       <w:r>
         <w:rPr>
@@ -1649,17 +1387,8 @@
           <w:sz w:val="24"/>
           <w:szCs w:val="24"/>
         </w:rPr>
-        <w:t xml:space="preserve">ci (takie jak brzegi </w:t>
-      </w:r>
-      <w:proofErr w:type="spellStart"/>
-      <w:r>
-        <w:rPr>
-          <w:sz w:val="24"/>
-          <w:szCs w:val="24"/>
-        </w:rPr>
-        <w:t>nanowarstw</w:t>
-      </w:r>
-      <w:proofErr w:type="spellEnd"/>
+        <w:t>ci (takie jak brzegi nanowarstw</w:t>
+      </w:r>
       <w:r>
         <w:rPr>
           <w:sz w:val="24"/>
@@ -1672,39 +1401,7 @@
           <w:sz w:val="24"/>
           <w:szCs w:val="24"/>
         </w:rPr>
-        <w:t xml:space="preserve"> stosuje się równania </w:t>
-      </w:r>
-      <w:proofErr w:type="spellStart"/>
-      <w:r>
-        <w:rPr>
-          <w:sz w:val="24"/>
-          <w:szCs w:val="24"/>
-        </w:rPr>
-        <w:t>Bogoliubova</w:t>
-      </w:r>
-      <w:proofErr w:type="spellEnd"/>
-      <w:r>
-        <w:rPr>
-          <w:sz w:val="24"/>
-          <w:szCs w:val="24"/>
-        </w:rPr>
-        <w:t xml:space="preserve">-de </w:t>
-      </w:r>
-      <w:proofErr w:type="spellStart"/>
-      <w:r>
-        <w:rPr>
-          <w:sz w:val="24"/>
-          <w:szCs w:val="24"/>
-        </w:rPr>
-        <w:t>Gennes</w:t>
-      </w:r>
-      <w:proofErr w:type="spellEnd"/>
-      <w:r>
-        <w:rPr>
-          <w:sz w:val="24"/>
-          <w:szCs w:val="24"/>
-        </w:rPr>
-        <w:t xml:space="preserve"> w następującej postaci:</w:t>
+        <w:t xml:space="preserve"> stosuje się równania Bogoliubova-de Gennes w następującej postaci:</w:t>
       </w:r>
     </w:p>
     <w:p>
@@ -2970,39 +2667,7 @@
           <w:sz w:val="24"/>
           <w:szCs w:val="24"/>
         </w:rPr>
-        <w:t xml:space="preserve">Równanie </w:t>
-      </w:r>
-      <w:proofErr w:type="spellStart"/>
-      <w:r>
-        <w:rPr>
-          <w:sz w:val="24"/>
-          <w:szCs w:val="24"/>
-        </w:rPr>
-        <w:t>Bogoliubova</w:t>
-      </w:r>
-      <w:proofErr w:type="spellEnd"/>
-      <w:r>
-        <w:rPr>
-          <w:sz w:val="24"/>
-          <w:szCs w:val="24"/>
-        </w:rPr>
-        <w:t xml:space="preserve">-de </w:t>
-      </w:r>
-      <w:proofErr w:type="spellStart"/>
-      <w:r>
-        <w:rPr>
-          <w:sz w:val="24"/>
-          <w:szCs w:val="24"/>
-        </w:rPr>
-        <w:t>Gennes</w:t>
-      </w:r>
-      <w:proofErr w:type="spellEnd"/>
-      <w:r>
-        <w:rPr>
-          <w:sz w:val="24"/>
-          <w:szCs w:val="24"/>
-        </w:rPr>
-        <w:t xml:space="preserve"> jest bardzo dobrym narzędziem do badania wł</w:t>
+        <w:t>Równanie Bogoliubova-de Gennes jest bardzo dobrym narzędziem do badania wł</w:t>
       </w:r>
       <w:r>
         <w:rPr>
@@ -3016,17 +2681,8 @@
           <w:sz w:val="24"/>
           <w:szCs w:val="24"/>
         </w:rPr>
-        <w:t xml:space="preserve">ciwości nadprzewodzących w </w:t>
-      </w:r>
-      <w:proofErr w:type="spellStart"/>
-      <w:r>
-        <w:rPr>
-          <w:sz w:val="24"/>
-          <w:szCs w:val="24"/>
-        </w:rPr>
-        <w:t>nanowarstwach</w:t>
-      </w:r>
-      <w:proofErr w:type="spellEnd"/>
+        <w:t>ciwości nadprzewodzących w nanowarstwach</w:t>
+      </w:r>
       <w:r>
         <w:rPr>
           <w:sz w:val="24"/>
@@ -3064,23 +2720,7 @@
           <w:szCs w:val="24"/>
         </w:rPr>
         <w:tab/>
-        <w:t xml:space="preserve">Zakładamy, że </w:t>
-      </w:r>
-      <w:proofErr w:type="spellStart"/>
-      <w:r>
-        <w:rPr>
-          <w:sz w:val="24"/>
-          <w:szCs w:val="24"/>
-        </w:rPr>
-        <w:t>nanowarstwa</w:t>
-      </w:r>
-      <w:proofErr w:type="spellEnd"/>
-      <w:r>
-        <w:rPr>
-          <w:sz w:val="24"/>
-          <w:szCs w:val="24"/>
-        </w:rPr>
-        <w:t xml:space="preserve"> ma nieskończoną powierzchnię i skończoną grubość</w:t>
+        <w:t>Zakładamy, że nanowarstwa ma nieskończoną powierzchnię i skończoną grubość</w:t>
       </w:r>
       <w:r>
         <w:rPr>
@@ -3174,17 +2814,8 @@
           <w:sz w:val="24"/>
           <w:szCs w:val="24"/>
         </w:rPr>
-        <w:t xml:space="preserve">Rys. 1.: Schemat </w:t>
-      </w:r>
-      <w:proofErr w:type="spellStart"/>
-      <w:r>
-        <w:rPr>
-          <w:sz w:val="24"/>
-          <w:szCs w:val="24"/>
-        </w:rPr>
-        <w:t>nanowarstwy</w:t>
-      </w:r>
-      <w:proofErr w:type="spellEnd"/>
+        <w:t>Rys. 1.: Schemat nanowarstwy</w:t>
+      </w:r>
     </w:p>
     <w:p>
       <w:pPr>
@@ -21753,15 +21384,7 @@
                       <w:sz w:val="28"/>
                       <w:szCs w:val="28"/>
                     </w:rPr>
-                    <m:t xml:space="preserve"> </m:t>
-                  </m:r>
-                  <m:r>
-                    <w:rPr>
-                      <w:rFonts w:ascii="Cambria Math" w:hAnsi="Cambria Math"/>
-                      <w:sz w:val="28"/>
-                      <w:szCs w:val="28"/>
-                    </w:rPr>
-                    <m:t>V</m:t>
+                    <m:t xml:space="preserve"> V</m:t>
                   </m:r>
                 </m:e>
                 <m:sub>
@@ -24102,15 +23725,7 @@
                               <w:sz w:val="28"/>
                               <w:szCs w:val="28"/>
                             </w:rPr>
-                            <m:t>2</m:t>
-                          </m:r>
-                          <m:r>
-                            <w:rPr>
-                              <w:rFonts w:ascii="Cambria Math" w:hAnsi="Cambria Math"/>
-                              <w:sz w:val="28"/>
-                              <w:szCs w:val="28"/>
-                            </w:rPr>
-                            <m:t>E</m:t>
+                            <m:t>2E</m:t>
                           </m:r>
                         </m:e>
                         <m:sub>
@@ -24206,6 +23821,265 @@
     </w:p>
     <w:p>
       <w:pPr>
+        <w:spacing w:line="360" w:lineRule="auto"/>
+        <w:rPr>
+          <w:rFonts w:eastAsiaTheme="minorEastAsia"/>
+          <w:iCs/>
+          <w:sz w:val="28"/>
+          <w:szCs w:val="28"/>
+        </w:rPr>
+      </w:pPr>
+    </w:p>
+    <w:p>
+      <w:pPr>
+        <w:pStyle w:val="Akapitzlist"/>
+        <w:numPr>
+          <w:ilvl w:val="0"/>
+          <w:numId w:val="1"/>
+        </w:numPr>
+        <w:spacing w:line="360" w:lineRule="auto"/>
+        <w:rPr>
+          <w:rFonts w:eastAsiaTheme="minorEastAsia"/>
+          <w:b/>
+          <w:iCs/>
+          <w:sz w:val="32"/>
+          <w:szCs w:val="32"/>
+        </w:rPr>
+      </w:pPr>
+      <w:r>
+        <w:rPr>
+          <w:rFonts w:eastAsiaTheme="minorEastAsia"/>
+          <w:b/>
+          <w:iCs/>
+          <w:sz w:val="32"/>
+          <w:szCs w:val="32"/>
+        </w:rPr>
+        <w:t>Wykonanie programu</w:t>
+      </w:r>
+    </w:p>
+    <w:p>
+      <w:pPr>
+        <w:spacing w:line="360" w:lineRule="auto"/>
+        <w:ind w:firstLine="708"/>
+        <w:jc w:val="both"/>
+        <w:rPr>
+          <w:rFonts w:eastAsiaTheme="minorEastAsia"/>
+          <w:iCs/>
+          <w:sz w:val="24"/>
+          <w:szCs w:val="24"/>
+        </w:rPr>
+      </w:pPr>
+      <w:r>
+        <w:rPr>
+          <w:rFonts w:eastAsiaTheme="minorEastAsia"/>
+          <w:iCs/>
+          <w:sz w:val="24"/>
+          <w:szCs w:val="24"/>
+        </w:rPr>
+        <w:t xml:space="preserve">Program do wykonywania obliczeń numerycznych został napisany w języku C. Jego głównym zadaniem było </w:t>
+      </w:r>
+      <w:r>
+        <w:rPr>
+          <w:rFonts w:eastAsiaTheme="minorEastAsia"/>
+          <w:iCs/>
+          <w:sz w:val="24"/>
+          <w:szCs w:val="24"/>
+        </w:rPr>
+        <w:t xml:space="preserve">numeryczne </w:t>
+      </w:r>
+      <w:r>
+        <w:rPr>
+          <w:rFonts w:eastAsiaTheme="minorEastAsia"/>
+          <w:iCs/>
+          <w:sz w:val="24"/>
+          <w:szCs w:val="24"/>
+        </w:rPr>
+        <w:t>rozwiązanie równania samozgodnego (xxx).</w:t>
+      </w:r>
+      <w:r>
+        <w:rPr>
+          <w:rFonts w:eastAsiaTheme="minorEastAsia"/>
+          <w:iCs/>
+          <w:sz w:val="24"/>
+          <w:szCs w:val="24"/>
+        </w:rPr>
+        <w:t xml:space="preserve"> Równanie </w:t>
+      </w:r>
+      <w:r>
+        <w:rPr>
+          <w:rFonts w:eastAsiaTheme="minorEastAsia"/>
+          <w:iCs/>
+          <w:sz w:val="24"/>
+          <w:szCs w:val="24"/>
+        </w:rPr>
+        <w:lastRenderedPageBreak/>
+        <w:t>to rozwiązuje się po</w:t>
+      </w:r>
+      <w:r>
+        <w:rPr>
+          <w:rFonts w:eastAsiaTheme="minorEastAsia"/>
+          <w:iCs/>
+          <w:sz w:val="24"/>
+          <w:szCs w:val="24"/>
+        </w:rPr>
+        <w:t>przez zadanie jakiejś początkowych</w:t>
+      </w:r>
+      <w:r>
+        <w:rPr>
+          <w:rFonts w:eastAsiaTheme="minorEastAsia"/>
+          <w:iCs/>
+          <w:sz w:val="24"/>
+          <w:szCs w:val="24"/>
+        </w:rPr>
+        <w:t xml:space="preserve"> wartości dla przerwy nadprzewodzącej</w:t>
+      </w:r>
+      <w:r>
+        <w:rPr>
+          <w:rFonts w:eastAsiaTheme="minorEastAsia"/>
+          <w:iCs/>
+          <w:sz w:val="24"/>
+          <w:szCs w:val="24"/>
+        </w:rPr>
+        <w:t xml:space="preserve"> </w:t>
+      </w:r>
+      <m:oMath>
+        <m:r>
+          <w:rPr>
+            <w:rFonts w:ascii="Cambria Math" w:eastAsiaTheme="minorEastAsia" w:hAnsi="Cambria Math"/>
+            <w:sz w:val="24"/>
+            <w:szCs w:val="24"/>
+          </w:rPr>
+          <m:t>∆</m:t>
+        </m:r>
+      </m:oMath>
+      <w:r>
+        <w:rPr>
+          <w:rFonts w:eastAsiaTheme="minorEastAsia"/>
+          <w:iCs/>
+          <w:sz w:val="24"/>
+          <w:szCs w:val="24"/>
+        </w:rPr>
+        <w:t xml:space="preserve">, </w:t>
+      </w:r>
+      <w:r>
+        <w:rPr>
+          <w:rFonts w:eastAsiaTheme="minorEastAsia"/>
+          <w:iCs/>
+          <w:sz w:val="24"/>
+          <w:szCs w:val="24"/>
+        </w:rPr>
+        <w:t>wstawiamy do równania i otrzymujemy now</w:t>
+      </w:r>
+      <w:r>
+        <w:rPr>
+          <w:rFonts w:eastAsiaTheme="minorEastAsia"/>
+          <w:iCs/>
+          <w:sz w:val="24"/>
+          <w:szCs w:val="24"/>
+        </w:rPr>
+        <w:t>e</w:t>
+      </w:r>
+      <w:r>
+        <w:rPr>
+          <w:rFonts w:eastAsiaTheme="minorEastAsia"/>
+          <w:iCs/>
+          <w:sz w:val="24"/>
+          <w:szCs w:val="24"/>
+        </w:rPr>
+        <w:t xml:space="preserve"> wartoś</w:t>
+      </w:r>
+      <w:r>
+        <w:rPr>
+          <w:rFonts w:eastAsiaTheme="minorEastAsia"/>
+          <w:iCs/>
+          <w:sz w:val="24"/>
+          <w:szCs w:val="24"/>
+        </w:rPr>
+        <w:t>ci</w:t>
+      </w:r>
+      <w:r>
+        <w:rPr>
+          <w:rFonts w:eastAsiaTheme="minorEastAsia"/>
+          <w:iCs/>
+          <w:sz w:val="24"/>
+          <w:szCs w:val="24"/>
+        </w:rPr>
+        <w:t xml:space="preserve"> </w:t>
+      </w:r>
+      <m:oMath>
+        <m:r>
+          <w:rPr>
+            <w:rFonts w:ascii="Cambria Math" w:eastAsiaTheme="minorEastAsia" w:hAnsi="Cambria Math"/>
+            <w:sz w:val="24"/>
+            <w:szCs w:val="24"/>
+          </w:rPr>
+          <m:t>∆</m:t>
+        </m:r>
+      </m:oMath>
+      <w:r>
+        <w:rPr>
+          <w:rFonts w:eastAsiaTheme="minorEastAsia"/>
+          <w:iCs/>
+          <w:sz w:val="24"/>
+          <w:szCs w:val="24"/>
+        </w:rPr>
+        <w:t xml:space="preserve">. Robimy to tak długo aż wartości kolejnych </w:t>
+      </w:r>
+      <m:oMath>
+        <m:r>
+          <w:rPr>
+            <w:rFonts w:ascii="Cambria Math" w:eastAsiaTheme="minorEastAsia" w:hAnsi="Cambria Math"/>
+            <w:sz w:val="24"/>
+            <w:szCs w:val="24"/>
+          </w:rPr>
+          <m:t>∆</m:t>
+        </m:r>
+      </m:oMath>
+      <w:r>
+        <w:rPr>
+          <w:rFonts w:eastAsiaTheme="minorEastAsia"/>
+          <w:iCs/>
+          <w:sz w:val="24"/>
+          <w:szCs w:val="24"/>
+        </w:rPr>
+        <w:t xml:space="preserve"> przestaną się nam w istotny sposób zmieniać.</w:t>
+      </w:r>
+      <w:r>
+        <w:rPr>
+          <w:rFonts w:eastAsiaTheme="minorEastAsia"/>
+          <w:iCs/>
+          <w:sz w:val="24"/>
+          <w:szCs w:val="24"/>
+        </w:rPr>
+        <w:t xml:space="preserve"> Całki we wzorze zostały policzone metodą prostokątów.</w:t>
+      </w:r>
+      <w:bookmarkStart w:id="0" w:name="_GoBack"/>
+      <w:bookmarkEnd w:id="0"/>
+    </w:p>
+    <w:p>
+      <w:pPr>
+        <w:spacing w:line="360" w:lineRule="auto"/>
+        <w:jc w:val="both"/>
+        <w:rPr>
+          <w:rFonts w:eastAsiaTheme="minorEastAsia"/>
+          <w:iCs/>
+          <w:sz w:val="24"/>
+          <w:szCs w:val="24"/>
+        </w:rPr>
+      </w:pPr>
+      <w:r>
+        <w:rPr>
+          <w:rFonts w:eastAsiaTheme="minorEastAsia"/>
+          <w:iCs/>
+          <w:sz w:val="24"/>
+          <w:szCs w:val="24"/>
+        </w:rPr>
+        <w:tab/>
+        <w:t>Wszystkie wykresy w pracy zostały wykonane przy pomocy języka Python z wykorzystaniem biblioteki matplotlib.</w:t>
+      </w:r>
+    </w:p>
+    <w:p>
+      <w:pPr>
         <w:pStyle w:val="Akapitzlist"/>
         <w:numPr>
           <w:ilvl w:val="0"/>
@@ -24253,6 +24127,7 @@
     <w:p>
       <w:pPr>
         <w:spacing w:line="360" w:lineRule="auto"/>
+        <w:jc w:val="both"/>
         <w:rPr>
           <w:sz w:val="24"/>
           <w:szCs w:val="24"/>
@@ -24263,7 +24138,6 @@
           <w:sz w:val="24"/>
           <w:szCs w:val="24"/>
         </w:rPr>
-        <w:lastRenderedPageBreak/>
         <w:t xml:space="preserve">Do obliczeń </w:t>
       </w:r>
       <w:r>
@@ -24838,80 +24712,24 @@
           <w:sz w:val="24"/>
           <w:szCs w:val="24"/>
         </w:rPr>
-        <w:t xml:space="preserve">- następnie ze wzoru (xxx) korzystając z metody bisekcji obliczano wartość potencjału chemicznego odpowiadającego danej koncentracji elektronów dla odpowiednich grubości </w:t>
-      </w:r>
-      <w:proofErr w:type="spellStart"/>
+        <w:t>- następnie ze wzoru (xxx) korzystając z metody bisekcji obliczano wartość potencjału chemicznego odpowiadającego danej koncentracji elektronów dla odpowiednich grubości nanowarstw metalicznych. Wyniki zaprezentowano na rys. xxx. Widać, że wraz ze wzrostem grubości nanowarstwy potencjał chemiczny maleje aż do osiągnięcia</w:t>
+      </w:r>
       <w:r>
         <w:rPr>
           <w:rFonts w:eastAsiaTheme="minorEastAsia"/>
           <w:sz w:val="24"/>
           <w:szCs w:val="24"/>
         </w:rPr>
-        <w:t>nanowarstw</w:t>
-      </w:r>
-      <w:proofErr w:type="spellEnd"/>
+        <w:t xml:space="preserve"> wartości „bulk” jaką się otrzymuję dla materiałów makroskopowych.</w:t>
+      </w:r>
       <w:r>
         <w:rPr>
           <w:rFonts w:eastAsiaTheme="minorEastAsia"/>
           <w:sz w:val="24"/>
           <w:szCs w:val="24"/>
         </w:rPr>
-        <w:t xml:space="preserve"> metalicznych. Wyniki zaprezentowano na rys. xxx. Widać, że wraz ze wzrostem grubości </w:t>
-      </w:r>
-      <w:proofErr w:type="spellStart"/>
-      <w:r>
-        <w:rPr>
-          <w:rFonts w:eastAsiaTheme="minorEastAsia"/>
-          <w:sz w:val="24"/>
-          <w:szCs w:val="24"/>
-        </w:rPr>
-        <w:t>nanowarstwy</w:t>
-      </w:r>
-      <w:proofErr w:type="spellEnd"/>
-      <w:r>
-        <w:rPr>
-          <w:rFonts w:eastAsiaTheme="minorEastAsia"/>
-          <w:sz w:val="24"/>
-          <w:szCs w:val="24"/>
-        </w:rPr>
-        <w:t xml:space="preserve"> potencjał chemiczny maleje aż do osiągnięcia</w:t>
-      </w:r>
-      <w:r>
-        <w:rPr>
-          <w:rFonts w:eastAsiaTheme="minorEastAsia"/>
-          <w:sz w:val="24"/>
-          <w:szCs w:val="24"/>
-        </w:rPr>
-        <w:t xml:space="preserve"> wartości „</w:t>
-      </w:r>
-      <w:proofErr w:type="spellStart"/>
-      <w:r>
-        <w:rPr>
-          <w:rFonts w:eastAsiaTheme="minorEastAsia"/>
-          <w:sz w:val="24"/>
-          <w:szCs w:val="24"/>
-        </w:rPr>
-        <w:t>bulk</w:t>
-      </w:r>
-      <w:proofErr w:type="spellEnd"/>
-      <w:r>
-        <w:rPr>
-          <w:rFonts w:eastAsiaTheme="minorEastAsia"/>
-          <w:sz w:val="24"/>
-          <w:szCs w:val="24"/>
-        </w:rPr>
-        <w:t>” jaką się otrzymuję dla materiałów makroskopowych.</w:t>
-      </w:r>
-      <w:r>
-        <w:rPr>
-          <w:rFonts w:eastAsiaTheme="minorEastAsia"/>
-          <w:sz w:val="24"/>
-          <w:szCs w:val="24"/>
-        </w:rPr>
         <w:t xml:space="preserve"> Na wykresie widoczne są też małe oscylacje wartości potencjału chemicznego z jakimi będziemy też się spotykać na następnych wykresach.</w:t>
       </w:r>
-      <w:bookmarkStart w:id="0" w:name="_GoBack"/>
-      <w:bookmarkEnd w:id="0"/>
     </w:p>
     <w:p>
       <w:pPr>
@@ -25710,79 +25528,7 @@
           <w:sz w:val="18"/>
           <w:szCs w:val="18"/>
         </w:rPr>
-        <w:t xml:space="preserve">J. M. </w:t>
-      </w:r>
-      <w:proofErr w:type="spellStart"/>
-      <w:r>
-        <w:rPr>
-          <w:rFonts w:ascii="CMR9" w:hAnsi="CMR9" w:cs="CMR9"/>
-          <w:sz w:val="18"/>
-          <w:szCs w:val="18"/>
-        </w:rPr>
-        <w:t>Blatt</w:t>
-      </w:r>
-      <w:proofErr w:type="spellEnd"/>
-      <w:r>
-        <w:rPr>
-          <w:rFonts w:ascii="CMR9" w:hAnsi="CMR9" w:cs="CMR9"/>
-          <w:sz w:val="18"/>
-          <w:szCs w:val="18"/>
-        </w:rPr>
-        <w:t xml:space="preserve"> and C. J. Thompson, </w:t>
-      </w:r>
-      <w:proofErr w:type="spellStart"/>
-      <w:r>
-        <w:rPr>
-          <w:rFonts w:ascii="CMR9" w:hAnsi="CMR9" w:cs="CMR9"/>
-          <w:sz w:val="18"/>
-          <w:szCs w:val="18"/>
-        </w:rPr>
-        <w:t>Phys</w:t>
-      </w:r>
-      <w:proofErr w:type="spellEnd"/>
-      <w:r>
-        <w:rPr>
-          <w:rFonts w:ascii="CMR9" w:hAnsi="CMR9" w:cs="CMR9"/>
-          <w:sz w:val="18"/>
-          <w:szCs w:val="18"/>
-        </w:rPr>
-        <w:t xml:space="preserve">. </w:t>
-      </w:r>
-      <w:proofErr w:type="spellStart"/>
-      <w:r>
-        <w:rPr>
-          <w:rFonts w:ascii="CMR9" w:hAnsi="CMR9" w:cs="CMR9"/>
-          <w:sz w:val="18"/>
-          <w:szCs w:val="18"/>
-        </w:rPr>
-        <w:t>Rev</w:t>
-      </w:r>
-      <w:proofErr w:type="spellEnd"/>
-      <w:r>
-        <w:rPr>
-          <w:rFonts w:ascii="CMR9" w:hAnsi="CMR9" w:cs="CMR9"/>
-          <w:sz w:val="18"/>
-          <w:szCs w:val="18"/>
-        </w:rPr>
-        <w:t xml:space="preserve">. </w:t>
-      </w:r>
-      <w:proofErr w:type="spellStart"/>
-      <w:r>
-        <w:rPr>
-          <w:rFonts w:ascii="CMR9" w:hAnsi="CMR9" w:cs="CMR9"/>
-          <w:sz w:val="18"/>
-          <w:szCs w:val="18"/>
-        </w:rPr>
-        <w:t>Lett</w:t>
-      </w:r>
-      <w:proofErr w:type="spellEnd"/>
-      <w:r>
-        <w:rPr>
-          <w:rFonts w:ascii="CMR9" w:hAnsi="CMR9" w:cs="CMR9"/>
-          <w:sz w:val="18"/>
-          <w:szCs w:val="18"/>
-        </w:rPr>
-        <w:t xml:space="preserve">. </w:t>
+        <w:t xml:space="preserve">J. M. Blatt and C. J. Thompson, Phys. Rev. Lett. </w:t>
       </w:r>
       <w:r>
         <w:rPr>
@@ -25830,223 +25576,7 @@
           <w:sz w:val="18"/>
           <w:szCs w:val="18"/>
         </w:rPr>
-        <w:t xml:space="preserve">Y. </w:t>
-      </w:r>
-      <w:proofErr w:type="spellStart"/>
-      <w:r>
-        <w:rPr>
-          <w:rFonts w:ascii="CMR9" w:hAnsi="CMR9" w:cs="CMR9"/>
-          <w:sz w:val="18"/>
-          <w:szCs w:val="18"/>
-        </w:rPr>
-        <w:t>Guo</w:t>
-      </w:r>
-      <w:proofErr w:type="spellEnd"/>
-      <w:r>
-        <w:rPr>
-          <w:rFonts w:ascii="CMR9" w:hAnsi="CMR9" w:cs="CMR9"/>
-          <w:sz w:val="18"/>
-          <w:szCs w:val="18"/>
-        </w:rPr>
-        <w:t xml:space="preserve">, Y. F. </w:t>
-      </w:r>
-      <w:proofErr w:type="spellStart"/>
-      <w:r>
-        <w:rPr>
-          <w:rFonts w:ascii="CMR9" w:hAnsi="CMR9" w:cs="CMR9"/>
-          <w:sz w:val="18"/>
-          <w:szCs w:val="18"/>
-        </w:rPr>
-        <w:t>Zhang</w:t>
-      </w:r>
-      <w:proofErr w:type="spellEnd"/>
-      <w:r>
-        <w:rPr>
-          <w:rFonts w:ascii="CMR9" w:hAnsi="CMR9" w:cs="CMR9"/>
-          <w:sz w:val="18"/>
-          <w:szCs w:val="18"/>
-        </w:rPr>
-        <w:t xml:space="preserve">, X. Y. </w:t>
-      </w:r>
-      <w:proofErr w:type="spellStart"/>
-      <w:r>
-        <w:rPr>
-          <w:rFonts w:ascii="CMR9" w:hAnsi="CMR9" w:cs="CMR9"/>
-          <w:sz w:val="18"/>
-          <w:szCs w:val="18"/>
-        </w:rPr>
-        <w:t>Bao</w:t>
-      </w:r>
-      <w:proofErr w:type="spellEnd"/>
-      <w:r>
-        <w:rPr>
-          <w:rFonts w:ascii="CMR9" w:hAnsi="CMR9" w:cs="CMR9"/>
-          <w:sz w:val="18"/>
-          <w:szCs w:val="18"/>
-        </w:rPr>
-        <w:t xml:space="preserve">, T. Z. </w:t>
-      </w:r>
-      <w:proofErr w:type="spellStart"/>
-      <w:r>
-        <w:rPr>
-          <w:rFonts w:ascii="CMR9" w:hAnsi="CMR9" w:cs="CMR9"/>
-          <w:sz w:val="18"/>
-          <w:szCs w:val="18"/>
-        </w:rPr>
-        <w:t>Han</w:t>
-      </w:r>
-      <w:proofErr w:type="spellEnd"/>
-      <w:r>
-        <w:rPr>
-          <w:rFonts w:ascii="CMR9" w:hAnsi="CMR9" w:cs="CMR9"/>
-          <w:sz w:val="18"/>
-          <w:szCs w:val="18"/>
-        </w:rPr>
-        <w:t xml:space="preserve">, Z. Tang, L. X. </w:t>
-      </w:r>
-      <w:proofErr w:type="spellStart"/>
-      <w:r>
-        <w:rPr>
-          <w:rFonts w:ascii="CMR9" w:hAnsi="CMR9" w:cs="CMR9"/>
-          <w:sz w:val="18"/>
-          <w:szCs w:val="18"/>
-        </w:rPr>
-        <w:t>Zhang</w:t>
-      </w:r>
-      <w:proofErr w:type="spellEnd"/>
-      <w:r>
-        <w:rPr>
-          <w:rFonts w:ascii="CMR9" w:hAnsi="CMR9" w:cs="CMR9"/>
-          <w:sz w:val="18"/>
-          <w:szCs w:val="18"/>
-        </w:rPr>
-        <w:t xml:space="preserve">, W. G. </w:t>
-      </w:r>
-      <w:proofErr w:type="spellStart"/>
-      <w:r>
-        <w:rPr>
-          <w:rFonts w:ascii="CMR9" w:hAnsi="CMR9" w:cs="CMR9"/>
-          <w:sz w:val="18"/>
-          <w:szCs w:val="18"/>
-        </w:rPr>
-        <w:t>Zhu</w:t>
-      </w:r>
-      <w:proofErr w:type="spellEnd"/>
-      <w:r>
-        <w:rPr>
-          <w:rFonts w:ascii="CMR9" w:hAnsi="CMR9" w:cs="CMR9"/>
-          <w:sz w:val="18"/>
-          <w:szCs w:val="18"/>
-        </w:rPr>
-        <w:t xml:space="preserve">, E. G. </w:t>
-      </w:r>
-      <w:proofErr w:type="spellStart"/>
-      <w:r>
-        <w:rPr>
-          <w:rFonts w:ascii="CMR9" w:hAnsi="CMR9" w:cs="CMR9"/>
-          <w:sz w:val="18"/>
-          <w:szCs w:val="18"/>
-        </w:rPr>
-        <w:t>Wang</w:t>
-      </w:r>
-      <w:proofErr w:type="spellEnd"/>
-      <w:r>
-        <w:rPr>
-          <w:rFonts w:ascii="CMR9" w:hAnsi="CMR9" w:cs="CMR9"/>
-          <w:sz w:val="18"/>
-          <w:szCs w:val="18"/>
-        </w:rPr>
-        <w:t xml:space="preserve">, Q. </w:t>
-      </w:r>
-      <w:proofErr w:type="spellStart"/>
-      <w:r>
-        <w:rPr>
-          <w:rFonts w:ascii="CMR9" w:hAnsi="CMR9" w:cs="CMR9"/>
-          <w:sz w:val="18"/>
-          <w:szCs w:val="18"/>
-        </w:rPr>
-        <w:t>Niu</w:t>
-      </w:r>
-      <w:proofErr w:type="spellEnd"/>
-      <w:r>
-        <w:rPr>
-          <w:rFonts w:ascii="CMR9" w:hAnsi="CMR9" w:cs="CMR9"/>
-          <w:sz w:val="18"/>
-          <w:szCs w:val="18"/>
-        </w:rPr>
-        <w:t xml:space="preserve">, Z. Q. </w:t>
-      </w:r>
-      <w:proofErr w:type="spellStart"/>
-      <w:r>
-        <w:rPr>
-          <w:rFonts w:ascii="CMR9" w:hAnsi="CMR9" w:cs="CMR9"/>
-          <w:sz w:val="18"/>
-          <w:szCs w:val="18"/>
-        </w:rPr>
-        <w:t>Qiu</w:t>
-      </w:r>
-      <w:proofErr w:type="spellEnd"/>
-      <w:r>
-        <w:rPr>
-          <w:rFonts w:ascii="CMR9" w:hAnsi="CMR9" w:cs="CMR9"/>
-          <w:sz w:val="18"/>
-          <w:szCs w:val="18"/>
-        </w:rPr>
-        <w:t xml:space="preserve">, J. F. </w:t>
-      </w:r>
-      <w:proofErr w:type="spellStart"/>
-      <w:r>
-        <w:rPr>
-          <w:rFonts w:ascii="CMR9" w:hAnsi="CMR9" w:cs="CMR9"/>
-          <w:sz w:val="18"/>
-          <w:szCs w:val="18"/>
-        </w:rPr>
-        <w:t>Jia</w:t>
-      </w:r>
-      <w:proofErr w:type="spellEnd"/>
-      <w:r>
-        <w:rPr>
-          <w:rFonts w:ascii="CMR9" w:hAnsi="CMR9" w:cs="CMR9"/>
-          <w:sz w:val="18"/>
-          <w:szCs w:val="18"/>
-        </w:rPr>
-        <w:t xml:space="preserve">, Z. X. </w:t>
-      </w:r>
-      <w:proofErr w:type="spellStart"/>
-      <w:r>
-        <w:rPr>
-          <w:rFonts w:ascii="CMR9" w:hAnsi="CMR9" w:cs="CMR9"/>
-          <w:sz w:val="18"/>
-          <w:szCs w:val="18"/>
-        </w:rPr>
-        <w:t>Zhao</w:t>
-      </w:r>
-      <w:proofErr w:type="spellEnd"/>
-      <w:r>
-        <w:rPr>
-          <w:rFonts w:ascii="CMR9" w:hAnsi="CMR9" w:cs="CMR9"/>
-          <w:sz w:val="18"/>
-          <w:szCs w:val="18"/>
-        </w:rPr>
-        <w:t xml:space="preserve">, and Q. K. </w:t>
-      </w:r>
-      <w:proofErr w:type="spellStart"/>
-      <w:r>
-        <w:rPr>
-          <w:rFonts w:ascii="CMR9" w:hAnsi="CMR9" w:cs="CMR9"/>
-          <w:sz w:val="18"/>
-          <w:szCs w:val="18"/>
-        </w:rPr>
-        <w:t>Xue</w:t>
-      </w:r>
-      <w:proofErr w:type="spellEnd"/>
-      <w:r>
-        <w:rPr>
-          <w:rFonts w:ascii="CMR9" w:hAnsi="CMR9" w:cs="CMR9"/>
-          <w:sz w:val="18"/>
-          <w:szCs w:val="18"/>
-        </w:rPr>
-        <w:t xml:space="preserve">, Science </w:t>
+        <w:t xml:space="preserve">Y. Guo, Y. F. Zhang, X. Y. Bao, T. Z. Han, Z. Tang, L. X. Zhang, W. G. Zhu, E. G. Wang, Q. Niu, Z. Q. Qiu, J. F. Jia, Z. X. Zhao, and Q. K. Xue, Science </w:t>
       </w:r>
       <w:r>
         <w:rPr>
@@ -26094,133 +25624,7 @@
           <w:sz w:val="18"/>
           <w:szCs w:val="18"/>
         </w:rPr>
-        <w:t xml:space="preserve">D. </w:t>
-      </w:r>
-      <w:proofErr w:type="spellStart"/>
-      <w:r>
-        <w:rPr>
-          <w:rFonts w:ascii="CMR9" w:hAnsi="CMR9" w:cs="CMR9"/>
-          <w:sz w:val="18"/>
-          <w:szCs w:val="18"/>
-        </w:rPr>
-        <w:t>Eom</w:t>
-      </w:r>
-      <w:proofErr w:type="spellEnd"/>
-      <w:r>
-        <w:rPr>
-          <w:rFonts w:ascii="CMR9" w:hAnsi="CMR9" w:cs="CMR9"/>
-          <w:sz w:val="18"/>
-          <w:szCs w:val="18"/>
-        </w:rPr>
-        <w:t xml:space="preserve">, S. </w:t>
-      </w:r>
-      <w:proofErr w:type="spellStart"/>
-      <w:r>
-        <w:rPr>
-          <w:rFonts w:ascii="CMR9" w:hAnsi="CMR9" w:cs="CMR9"/>
-          <w:sz w:val="18"/>
-          <w:szCs w:val="18"/>
-        </w:rPr>
-        <w:t>Qin</w:t>
-      </w:r>
-      <w:proofErr w:type="spellEnd"/>
-      <w:r>
-        <w:rPr>
-          <w:rFonts w:ascii="CMR9" w:hAnsi="CMR9" w:cs="CMR9"/>
-          <w:sz w:val="18"/>
-          <w:szCs w:val="18"/>
-        </w:rPr>
-        <w:t xml:space="preserve">, M. Y. </w:t>
-      </w:r>
-      <w:proofErr w:type="spellStart"/>
-      <w:r>
-        <w:rPr>
-          <w:rFonts w:ascii="CMR9" w:hAnsi="CMR9" w:cs="CMR9"/>
-          <w:sz w:val="18"/>
-          <w:szCs w:val="18"/>
-        </w:rPr>
-        <w:t>Chou</w:t>
-      </w:r>
-      <w:proofErr w:type="spellEnd"/>
-      <w:r>
-        <w:rPr>
-          <w:rFonts w:ascii="CMR9" w:hAnsi="CMR9" w:cs="CMR9"/>
-          <w:sz w:val="18"/>
-          <w:szCs w:val="18"/>
-        </w:rPr>
-        <w:t xml:space="preserve">, and C. K. </w:t>
-      </w:r>
-      <w:proofErr w:type="spellStart"/>
-      <w:r>
-        <w:rPr>
-          <w:rFonts w:ascii="CMR9" w:hAnsi="CMR9" w:cs="CMR9"/>
-          <w:sz w:val="18"/>
-          <w:szCs w:val="18"/>
-        </w:rPr>
-        <w:t>Shih</w:t>
-      </w:r>
-      <w:proofErr w:type="spellEnd"/>
-      <w:r>
-        <w:rPr>
-          <w:rFonts w:ascii="CMR9" w:hAnsi="CMR9" w:cs="CMR9"/>
-          <w:sz w:val="18"/>
-          <w:szCs w:val="18"/>
-        </w:rPr>
-        <w:t xml:space="preserve">, </w:t>
-      </w:r>
-      <w:proofErr w:type="spellStart"/>
-      <w:r>
-        <w:rPr>
-          <w:rFonts w:ascii="CMR9" w:hAnsi="CMR9" w:cs="CMR9"/>
-          <w:sz w:val="18"/>
-          <w:szCs w:val="18"/>
-        </w:rPr>
-        <w:t>Phys</w:t>
-      </w:r>
-      <w:proofErr w:type="spellEnd"/>
-      <w:r>
-        <w:rPr>
-          <w:rFonts w:ascii="CMR9" w:hAnsi="CMR9" w:cs="CMR9"/>
-          <w:sz w:val="18"/>
-          <w:szCs w:val="18"/>
-        </w:rPr>
-        <w:t xml:space="preserve">. </w:t>
-      </w:r>
-      <w:proofErr w:type="spellStart"/>
-      <w:r>
-        <w:rPr>
-          <w:rFonts w:ascii="CMR9" w:hAnsi="CMR9" w:cs="CMR9"/>
-          <w:sz w:val="18"/>
-          <w:szCs w:val="18"/>
-        </w:rPr>
-        <w:t>Rev</w:t>
-      </w:r>
-      <w:proofErr w:type="spellEnd"/>
-      <w:r>
-        <w:rPr>
-          <w:rFonts w:ascii="CMR9" w:hAnsi="CMR9" w:cs="CMR9"/>
-          <w:sz w:val="18"/>
-          <w:szCs w:val="18"/>
-        </w:rPr>
-        <w:t xml:space="preserve">. </w:t>
-      </w:r>
-      <w:proofErr w:type="spellStart"/>
-      <w:r>
-        <w:rPr>
-          <w:rFonts w:ascii="CMR9" w:hAnsi="CMR9" w:cs="CMR9"/>
-          <w:sz w:val="18"/>
-          <w:szCs w:val="18"/>
-        </w:rPr>
-        <w:t>Lett</w:t>
-      </w:r>
-      <w:proofErr w:type="spellEnd"/>
-      <w:r>
-        <w:rPr>
-          <w:rFonts w:ascii="CMR9" w:hAnsi="CMR9" w:cs="CMR9"/>
-          <w:sz w:val="18"/>
-          <w:szCs w:val="18"/>
-        </w:rPr>
-        <w:t xml:space="preserve">. </w:t>
+        <w:t xml:space="preserve">D. Eom, S. Qin, M. Y. Chou, and C. K. Shih, Phys. Rev. Lett. </w:t>
       </w:r>
       <w:r>
         <w:rPr>
@@ -26268,169 +25672,7 @@
           <w:sz w:val="18"/>
           <w:szCs w:val="18"/>
         </w:rPr>
-        <w:t xml:space="preserve">T. </w:t>
-      </w:r>
-      <w:proofErr w:type="spellStart"/>
-      <w:r>
-        <w:rPr>
-          <w:rFonts w:ascii="CMR9" w:hAnsi="CMR9" w:cs="CMR9"/>
-          <w:sz w:val="18"/>
-          <w:szCs w:val="18"/>
-        </w:rPr>
-        <w:t>Zhang</w:t>
-      </w:r>
-      <w:proofErr w:type="spellEnd"/>
-      <w:r>
-        <w:rPr>
-          <w:rFonts w:ascii="CMR9" w:hAnsi="CMR9" w:cs="CMR9"/>
-          <w:sz w:val="18"/>
-          <w:szCs w:val="18"/>
-        </w:rPr>
-        <w:t xml:space="preserve">, P. Cheng, W. J. Li, Y. J. Sun, X. G. </w:t>
-      </w:r>
-      <w:proofErr w:type="spellStart"/>
-      <w:r>
-        <w:rPr>
-          <w:rFonts w:ascii="CMR9" w:hAnsi="CMR9" w:cs="CMR9"/>
-          <w:sz w:val="18"/>
-          <w:szCs w:val="18"/>
-        </w:rPr>
-        <w:t>Wang</w:t>
-      </w:r>
-      <w:proofErr w:type="spellEnd"/>
-      <w:r>
-        <w:rPr>
-          <w:rFonts w:ascii="CMR9" w:hAnsi="CMR9" w:cs="CMR9"/>
-          <w:sz w:val="18"/>
-          <w:szCs w:val="18"/>
-        </w:rPr>
-        <w:t xml:space="preserve"> G, </w:t>
-      </w:r>
-      <w:proofErr w:type="spellStart"/>
-      <w:r>
-        <w:rPr>
-          <w:rFonts w:ascii="CMR9" w:hAnsi="CMR9" w:cs="CMR9"/>
-          <w:sz w:val="18"/>
-          <w:szCs w:val="18"/>
-        </w:rPr>
-        <w:t>Zhu</w:t>
-      </w:r>
-      <w:proofErr w:type="spellEnd"/>
-      <w:r>
-        <w:rPr>
-          <w:rFonts w:ascii="CMR9" w:hAnsi="CMR9" w:cs="CMR9"/>
-          <w:sz w:val="18"/>
-          <w:szCs w:val="18"/>
-        </w:rPr>
-        <w:t xml:space="preserve">, K. He, L. L. </w:t>
-      </w:r>
-      <w:proofErr w:type="spellStart"/>
-      <w:r>
-        <w:rPr>
-          <w:rFonts w:ascii="CMR9" w:hAnsi="CMR9" w:cs="CMR9"/>
-          <w:sz w:val="18"/>
-          <w:szCs w:val="18"/>
-        </w:rPr>
-        <w:t>Wang</w:t>
-      </w:r>
-      <w:proofErr w:type="spellEnd"/>
-      <w:r>
-        <w:rPr>
-          <w:rFonts w:ascii="CMR9" w:hAnsi="CMR9" w:cs="CMR9"/>
-          <w:sz w:val="18"/>
-          <w:szCs w:val="18"/>
-        </w:rPr>
-        <w:t xml:space="preserve">, X. C. Ma, X. Chen, Y. Y. </w:t>
-      </w:r>
-      <w:proofErr w:type="spellStart"/>
-      <w:r>
-        <w:rPr>
-          <w:rFonts w:ascii="CMR9" w:hAnsi="CMR9" w:cs="CMR9"/>
-          <w:sz w:val="18"/>
-          <w:szCs w:val="18"/>
-        </w:rPr>
-        <w:t>Wang</w:t>
-      </w:r>
-      <w:proofErr w:type="spellEnd"/>
-      <w:r>
-        <w:rPr>
-          <w:rFonts w:ascii="CMR9" w:hAnsi="CMR9" w:cs="CMR9"/>
-          <w:sz w:val="18"/>
-          <w:szCs w:val="18"/>
-        </w:rPr>
-        <w:t xml:space="preserve">, Y. </w:t>
-      </w:r>
-      <w:proofErr w:type="spellStart"/>
-      <w:r>
-        <w:rPr>
-          <w:rFonts w:ascii="CMR9" w:hAnsi="CMR9" w:cs="CMR9"/>
-          <w:sz w:val="18"/>
-          <w:szCs w:val="18"/>
-        </w:rPr>
-        <w:t>Liu</w:t>
-      </w:r>
-      <w:proofErr w:type="spellEnd"/>
-      <w:r>
-        <w:rPr>
-          <w:rFonts w:ascii="CMR9" w:hAnsi="CMR9" w:cs="CMR9"/>
-          <w:sz w:val="18"/>
-          <w:szCs w:val="18"/>
-        </w:rPr>
-        <w:t xml:space="preserve">, L. H. Q, J. F. </w:t>
-      </w:r>
-      <w:proofErr w:type="spellStart"/>
-      <w:r>
-        <w:rPr>
-          <w:rFonts w:ascii="CMR9" w:hAnsi="CMR9" w:cs="CMR9"/>
-          <w:sz w:val="18"/>
-          <w:szCs w:val="18"/>
-        </w:rPr>
-        <w:t>Jia</w:t>
-      </w:r>
-      <w:proofErr w:type="spellEnd"/>
-      <w:r>
-        <w:rPr>
-          <w:rFonts w:ascii="CMR9" w:hAnsi="CMR9" w:cs="CMR9"/>
-          <w:sz w:val="18"/>
-          <w:szCs w:val="18"/>
-        </w:rPr>
-        <w:t xml:space="preserve">, and Q. K. </w:t>
-      </w:r>
-      <w:proofErr w:type="spellStart"/>
-      <w:r>
-        <w:rPr>
-          <w:rFonts w:ascii="CMR9" w:hAnsi="CMR9" w:cs="CMR9"/>
-          <w:sz w:val="18"/>
-          <w:szCs w:val="18"/>
-        </w:rPr>
-        <w:t>Xue</w:t>
-      </w:r>
-      <w:proofErr w:type="spellEnd"/>
-      <w:r>
-        <w:rPr>
-          <w:rFonts w:ascii="CMR9" w:hAnsi="CMR9" w:cs="CMR9"/>
-          <w:sz w:val="18"/>
-          <w:szCs w:val="18"/>
-        </w:rPr>
-        <w:t xml:space="preserve">, Nat. </w:t>
-      </w:r>
-      <w:proofErr w:type="spellStart"/>
-      <w:r>
-        <w:rPr>
-          <w:rFonts w:ascii="CMR9" w:hAnsi="CMR9" w:cs="CMR9"/>
-          <w:sz w:val="18"/>
-          <w:szCs w:val="18"/>
-        </w:rPr>
-        <w:t>Phys</w:t>
-      </w:r>
-      <w:proofErr w:type="spellEnd"/>
-      <w:r>
-        <w:rPr>
-          <w:rFonts w:ascii="CMR9" w:hAnsi="CMR9" w:cs="CMR9"/>
-          <w:sz w:val="18"/>
-          <w:szCs w:val="18"/>
-        </w:rPr>
-        <w:t xml:space="preserve">. </w:t>
+        <w:t xml:space="preserve">T. Zhang, P. Cheng, W. J. Li, Y. J. Sun, X. G. Wang G, Zhu, K. He, L. L. Wang, X. C. Ma, X. Chen, Y. Y. Wang, Y. Liu, L. H. Q, J. F. Jia, and Q. K. Xue, Nat. Phys. </w:t>
       </w:r>
       <w:r>
         <w:rPr>
@@ -26467,61 +25709,7 @@
           <w:sz w:val="18"/>
           <w:szCs w:val="18"/>
         </w:rPr>
-        <w:t>M. M. ¨</w:t>
-      </w:r>
-      <w:proofErr w:type="spellStart"/>
-      <w:r>
-        <w:rPr>
-          <w:rFonts w:ascii="CMR9" w:hAnsi="CMR9" w:cs="CMR9"/>
-          <w:sz w:val="18"/>
-          <w:szCs w:val="18"/>
-        </w:rPr>
-        <w:t>Ozer</w:t>
-      </w:r>
-      <w:proofErr w:type="spellEnd"/>
-      <w:r>
-        <w:rPr>
-          <w:rFonts w:ascii="CMR9" w:hAnsi="CMR9" w:cs="CMR9"/>
-          <w:sz w:val="18"/>
-          <w:szCs w:val="18"/>
-        </w:rPr>
-        <w:t xml:space="preserve">, J. R. Thompson, and H. H. </w:t>
-      </w:r>
-      <w:proofErr w:type="spellStart"/>
-      <w:r>
-        <w:rPr>
-          <w:rFonts w:ascii="CMR9" w:hAnsi="CMR9" w:cs="CMR9"/>
-          <w:sz w:val="18"/>
-          <w:szCs w:val="18"/>
-        </w:rPr>
-        <w:t>Weitering</w:t>
-      </w:r>
-      <w:proofErr w:type="spellEnd"/>
-      <w:r>
-        <w:rPr>
-          <w:rFonts w:ascii="CMR9" w:hAnsi="CMR9" w:cs="CMR9"/>
-          <w:sz w:val="18"/>
-          <w:szCs w:val="18"/>
-        </w:rPr>
-        <w:t xml:space="preserve">, Nat. </w:t>
-      </w:r>
-      <w:proofErr w:type="spellStart"/>
-      <w:r>
-        <w:rPr>
-          <w:rFonts w:ascii="CMR9" w:hAnsi="CMR9" w:cs="CMR9"/>
-          <w:sz w:val="18"/>
-          <w:szCs w:val="18"/>
-        </w:rPr>
-        <w:t>Phys</w:t>
-      </w:r>
-      <w:proofErr w:type="spellEnd"/>
-      <w:r>
-        <w:rPr>
-          <w:rFonts w:ascii="CMR9" w:hAnsi="CMR9" w:cs="CMR9"/>
-          <w:sz w:val="18"/>
-          <w:szCs w:val="18"/>
-        </w:rPr>
-        <w:t xml:space="preserve">. </w:t>
+        <w:t xml:space="preserve">M. M. ¨Ozer, J. R. Thompson, and H. H. Weitering, Nat. Phys. </w:t>
       </w:r>
       <w:r>
         <w:rPr>
@@ -26558,79 +25746,7 @@
           <w:sz w:val="18"/>
           <w:szCs w:val="18"/>
         </w:rPr>
-        <w:t>M. M. ¨</w:t>
-      </w:r>
-      <w:proofErr w:type="spellStart"/>
-      <w:r>
-        <w:rPr>
-          <w:rFonts w:ascii="CMR9" w:hAnsi="CMR9" w:cs="CMR9"/>
-          <w:sz w:val="18"/>
-          <w:szCs w:val="18"/>
-        </w:rPr>
-        <w:t>Ozer</w:t>
-      </w:r>
-      <w:proofErr w:type="spellEnd"/>
-      <w:r>
-        <w:rPr>
-          <w:rFonts w:ascii="CMR9" w:hAnsi="CMR9" w:cs="CMR9"/>
-          <w:sz w:val="18"/>
-          <w:szCs w:val="18"/>
-        </w:rPr>
-        <w:t xml:space="preserve">, Y. </w:t>
-      </w:r>
-      <w:proofErr w:type="spellStart"/>
-      <w:r>
-        <w:rPr>
-          <w:rFonts w:ascii="CMR9" w:hAnsi="CMR9" w:cs="CMR9"/>
-          <w:sz w:val="18"/>
-          <w:szCs w:val="18"/>
-        </w:rPr>
-        <w:t>Jia</w:t>
-      </w:r>
-      <w:proofErr w:type="spellEnd"/>
-      <w:r>
-        <w:rPr>
-          <w:rFonts w:ascii="CMR9" w:hAnsi="CMR9" w:cs="CMR9"/>
-          <w:sz w:val="18"/>
-          <w:szCs w:val="18"/>
-        </w:rPr>
-        <w:t xml:space="preserve">, Z. </w:t>
-      </w:r>
-      <w:proofErr w:type="spellStart"/>
-      <w:r>
-        <w:rPr>
-          <w:rFonts w:ascii="CMR9" w:hAnsi="CMR9" w:cs="CMR9"/>
-          <w:sz w:val="18"/>
-          <w:szCs w:val="18"/>
-        </w:rPr>
-        <w:t>Zhang</w:t>
-      </w:r>
-      <w:proofErr w:type="spellEnd"/>
-      <w:r>
-        <w:rPr>
-          <w:rFonts w:ascii="CMR9" w:hAnsi="CMR9" w:cs="CMR9"/>
-          <w:sz w:val="18"/>
-          <w:szCs w:val="18"/>
-        </w:rPr>
-        <w:t xml:space="preserve">, J. R. Thompson, and H. H. </w:t>
-      </w:r>
-      <w:proofErr w:type="spellStart"/>
-      <w:r>
-        <w:rPr>
-          <w:rFonts w:ascii="CMR9" w:hAnsi="CMR9" w:cs="CMR9"/>
-          <w:sz w:val="18"/>
-          <w:szCs w:val="18"/>
-        </w:rPr>
-        <w:t>Weitering</w:t>
-      </w:r>
-      <w:proofErr w:type="spellEnd"/>
-      <w:r>
-        <w:rPr>
-          <w:rFonts w:ascii="CMR9" w:hAnsi="CMR9" w:cs="CMR9"/>
-          <w:sz w:val="18"/>
-          <w:szCs w:val="18"/>
-        </w:rPr>
-        <w:t xml:space="preserve">, Science </w:t>
+        <w:t xml:space="preserve">M. M. ¨Ozer, Y. Jia, Z. Zhang, J. R. Thompson, and H. H. Weitering, Science </w:t>
       </w:r>
       <w:r>
         <w:rPr>
@@ -27662,7 +26778,7 @@
 </file>
 
 <file path=customXml/itemProps1.xml><?xml version="1.0" encoding="utf-8"?>
-<ds:datastoreItem xmlns:ds="http://schemas.openxmlformats.org/officeDocument/2006/customXml" ds:itemID="{3B33B44D-92F5-45CE-9C0E-50B39483FAB0}">
+<ds:datastoreItem xmlns:ds="http://schemas.openxmlformats.org/officeDocument/2006/customXml" ds:itemID="{54E4A4B5-F2FC-480C-99AC-547680E14848}">
   <ds:schemaRefs>
     <ds:schemaRef ds:uri="http://schemas.openxmlformats.org/officeDocument/2006/bibliography"/>
   </ds:schemaRefs>

--- a/adocs/magisterka.docx
+++ b/adocs/magisterka.docx
@@ -1107,6 +1107,16 @@
         </w:rPr>
         <w:t>.</w:t>
       </w:r>
+      <w:r>
+        <w:rPr>
+          <w:rFonts w:eastAsiaTheme="minorEastAsia"/>
+          <w:sz w:val="24"/>
+          <w:szCs w:val="24"/>
+        </w:rPr>
+        <w:t xml:space="preserve"> </w:t>
+      </w:r>
+      <w:bookmarkStart w:id="0" w:name="_GoBack"/>
+      <w:bookmarkEnd w:id="0"/>
     </w:p>
     <w:p>
       <w:pPr>
@@ -3818,8 +3828,8 @@
         <w:rPr>
           <w:rFonts w:eastAsiaTheme="minorEastAsia"/>
           <w:iCs/>
-          <w:sz w:val="28"/>
-          <w:szCs w:val="28"/>
+          <w:sz w:val="24"/>
+          <w:szCs w:val="24"/>
         </w:rPr>
       </w:pPr>
       <m:oMathPara>
@@ -3831,8 +3841,8 @@
                   <w:rFonts w:ascii="Cambria Math" w:hAnsi="Cambria Math"/>
                   <w:i/>
                   <w:iCs/>
-                  <w:sz w:val="28"/>
-                  <w:szCs w:val="28"/>
+                  <w:sz w:val="24"/>
+                  <w:szCs w:val="24"/>
                 </w:rPr>
               </m:ctrlPr>
             </m:dPr>
@@ -3852,8 +3862,8 @@
                       <w:rFonts w:ascii="Cambria Math" w:hAnsi="Cambria Math"/>
                       <w:i/>
                       <w:iCs/>
-                      <w:sz w:val="28"/>
-                      <w:szCs w:val="28"/>
+                      <w:sz w:val="24"/>
+                      <w:szCs w:val="24"/>
                     </w:rPr>
                   </m:ctrlPr>
                 </m:mPr>
@@ -3862,8 +3872,8 @@
                     <m:r>
                       <w:rPr>
                         <w:rFonts w:ascii="Cambria Math" w:hAnsi="Cambria Math"/>
-                        <w:sz w:val="28"/>
-                        <w:szCs w:val="28"/>
+                        <w:sz w:val="24"/>
+                        <w:szCs w:val="24"/>
                       </w:rPr>
                       <m:t>-</m:t>
                     </m:r>
@@ -3874,8 +3884,8 @@
                             <w:rFonts w:ascii="Cambria Math" w:hAnsi="Cambria Math"/>
                             <w:i/>
                             <w:iCs/>
-                            <w:sz w:val="28"/>
-                            <w:szCs w:val="28"/>
+                            <w:sz w:val="24"/>
+                            <w:szCs w:val="24"/>
                           </w:rPr>
                         </m:ctrlPr>
                       </m:fPr>
@@ -3887,8 +3897,8 @@
                                 <w:rFonts w:ascii="Cambria Math" w:hAnsi="Cambria Math"/>
                                 <w:i/>
                                 <w:iCs/>
-                                <w:sz w:val="28"/>
-                                <w:szCs w:val="28"/>
+                                <w:sz w:val="24"/>
+                                <w:szCs w:val="24"/>
                               </w:rPr>
                             </m:ctrlPr>
                           </m:sSupPr>
@@ -3896,8 +3906,8 @@
                             <m:r>
                               <w:rPr>
                                 <w:rFonts w:ascii="Cambria Math" w:hAnsi="Cambria Math"/>
-                                <w:sz w:val="28"/>
-                                <w:szCs w:val="28"/>
+                                <w:sz w:val="24"/>
+                                <w:szCs w:val="24"/>
                               </w:rPr>
                               <m:t>ℏ</m:t>
                             </m:r>
@@ -3906,8 +3916,8 @@
                             <m:r>
                               <w:rPr>
                                 <w:rFonts w:ascii="Cambria Math" w:hAnsi="Cambria Math"/>
-                                <w:sz w:val="28"/>
-                                <w:szCs w:val="28"/>
+                                <w:sz w:val="24"/>
+                                <w:szCs w:val="24"/>
                               </w:rPr>
                               <m:t>2</m:t>
                             </m:r>
@@ -3918,8 +3928,8 @@
                         <m:r>
                           <w:rPr>
                             <w:rFonts w:ascii="Cambria Math" w:hAnsi="Cambria Math"/>
-                            <w:sz w:val="28"/>
-                            <w:szCs w:val="28"/>
+                            <w:sz w:val="24"/>
+                            <w:szCs w:val="24"/>
                           </w:rPr>
                           <m:t>2</m:t>
                         </m:r>
@@ -3930,8 +3940,8 @@
                                 <w:rFonts w:ascii="Cambria Math" w:hAnsi="Cambria Math"/>
                                 <w:i/>
                                 <w:iCs/>
-                                <w:sz w:val="28"/>
-                                <w:szCs w:val="28"/>
+                                <w:sz w:val="24"/>
+                                <w:szCs w:val="24"/>
                               </w:rPr>
                             </m:ctrlPr>
                           </m:sSubPr>
@@ -3939,8 +3949,8 @@
                             <m:r>
                               <w:rPr>
                                 <w:rFonts w:ascii="Cambria Math" w:hAnsi="Cambria Math"/>
-                                <w:sz w:val="28"/>
-                                <w:szCs w:val="28"/>
+                                <w:sz w:val="24"/>
+                                <w:szCs w:val="24"/>
                               </w:rPr>
                               <m:t>m</m:t>
                             </m:r>
@@ -3949,8 +3959,8 @@
                             <m:r>
                               <w:rPr>
                                 <w:rFonts w:ascii="Cambria Math" w:hAnsi="Cambria Math"/>
-                                <w:sz w:val="28"/>
-                                <w:szCs w:val="28"/>
+                                <w:sz w:val="24"/>
+                                <w:szCs w:val="24"/>
                               </w:rPr>
                               <m:t>e</m:t>
                             </m:r>
@@ -3965,8 +3975,8 @@
                             <w:rFonts w:ascii="Cambria Math" w:hAnsi="Cambria Math"/>
                             <w:i/>
                             <w:iCs/>
-                            <w:sz w:val="28"/>
-                            <w:szCs w:val="28"/>
+                            <w:sz w:val="24"/>
+                            <w:szCs w:val="24"/>
                           </w:rPr>
                         </m:ctrlPr>
                       </m:fPr>
@@ -3978,8 +3988,8 @@
                                 <w:rFonts w:ascii="Cambria Math" w:hAnsi="Cambria Math"/>
                                 <w:i/>
                                 <w:iCs/>
-                                <w:sz w:val="28"/>
-                                <w:szCs w:val="28"/>
+                                <w:sz w:val="24"/>
+                                <w:szCs w:val="24"/>
                               </w:rPr>
                             </m:ctrlPr>
                           </m:sSupPr>
@@ -3987,8 +3997,8 @@
                             <m:r>
                               <w:rPr>
                                 <w:rFonts w:ascii="Cambria Math" w:hAnsi="Cambria Math"/>
-                                <w:sz w:val="28"/>
-                                <w:szCs w:val="28"/>
+                                <w:sz w:val="24"/>
+                                <w:szCs w:val="24"/>
                               </w:rPr>
                               <m:t>d</m:t>
                             </m:r>
@@ -3997,8 +4007,8 @@
                             <m:r>
                               <w:rPr>
                                 <w:rFonts w:ascii="Cambria Math" w:hAnsi="Cambria Math"/>
-                                <w:sz w:val="28"/>
-                                <w:szCs w:val="28"/>
+                                <w:sz w:val="24"/>
+                                <w:szCs w:val="24"/>
                               </w:rPr>
                               <m:t>2</m:t>
                             </m:r>
@@ -4009,8 +4019,8 @@
                         <m:r>
                           <w:rPr>
                             <w:rFonts w:ascii="Cambria Math" w:hAnsi="Cambria Math"/>
-                            <w:sz w:val="28"/>
-                            <w:szCs w:val="28"/>
+                            <w:sz w:val="24"/>
+                            <w:szCs w:val="24"/>
                           </w:rPr>
                           <m:t>d</m:t>
                         </m:r>
@@ -4021,8 +4031,8 @@
                                 <w:rFonts w:ascii="Cambria Math" w:hAnsi="Cambria Math"/>
                                 <w:i/>
                                 <w:iCs/>
-                                <w:sz w:val="28"/>
-                                <w:szCs w:val="28"/>
+                                <w:sz w:val="24"/>
+                                <w:szCs w:val="24"/>
                               </w:rPr>
                             </m:ctrlPr>
                           </m:sSupPr>
@@ -4030,8 +4040,8 @@
                             <m:r>
                               <w:rPr>
                                 <w:rFonts w:ascii="Cambria Math" w:hAnsi="Cambria Math"/>
-                                <w:sz w:val="28"/>
-                                <w:szCs w:val="28"/>
+                                <w:sz w:val="24"/>
+                                <w:szCs w:val="24"/>
                               </w:rPr>
                               <m:t>z</m:t>
                             </m:r>
@@ -4040,8 +4050,8 @@
                             <m:r>
                               <w:rPr>
                                 <w:rFonts w:ascii="Cambria Math" w:hAnsi="Cambria Math"/>
-                                <w:sz w:val="28"/>
-                                <w:szCs w:val="28"/>
+                                <w:sz w:val="24"/>
+                                <w:szCs w:val="24"/>
                               </w:rPr>
                               <m:t>2</m:t>
                             </m:r>
@@ -4052,8 +4062,8 @@
                     <m:r>
                       <w:rPr>
                         <w:rFonts w:ascii="Cambria Math" w:hAnsi="Cambria Math"/>
-                        <w:sz w:val="28"/>
-                        <w:szCs w:val="28"/>
+                        <w:sz w:val="24"/>
+                        <w:szCs w:val="24"/>
                       </w:rPr>
                       <m:t>+</m:t>
                     </m:r>
@@ -4064,8 +4074,8 @@
                             <w:rFonts w:ascii="Cambria Math" w:hAnsi="Cambria Math"/>
                             <w:i/>
                             <w:iCs/>
-                            <w:sz w:val="28"/>
-                            <w:szCs w:val="28"/>
+                            <w:sz w:val="24"/>
+                            <w:szCs w:val="24"/>
                           </w:rPr>
                         </m:ctrlPr>
                       </m:fPr>
@@ -4077,8 +4087,8 @@
                                 <w:rFonts w:ascii="Cambria Math" w:hAnsi="Cambria Math"/>
                                 <w:i/>
                                 <w:iCs/>
-                                <w:sz w:val="28"/>
-                                <w:szCs w:val="28"/>
+                                <w:sz w:val="24"/>
+                                <w:szCs w:val="24"/>
                               </w:rPr>
                             </m:ctrlPr>
                           </m:sSupPr>
@@ -4086,8 +4096,8 @@
                             <m:r>
                               <w:rPr>
                                 <w:rFonts w:ascii="Cambria Math" w:hAnsi="Cambria Math"/>
-                                <w:sz w:val="28"/>
-                                <w:szCs w:val="28"/>
+                                <w:sz w:val="24"/>
+                                <w:szCs w:val="24"/>
                               </w:rPr>
                               <m:t>ℏ</m:t>
                             </m:r>
@@ -4096,8 +4106,8 @@
                             <m:r>
                               <w:rPr>
                                 <w:rFonts w:ascii="Cambria Math" w:hAnsi="Cambria Math"/>
-                                <w:sz w:val="28"/>
-                                <w:szCs w:val="28"/>
+                                <w:sz w:val="24"/>
+                                <w:szCs w:val="24"/>
                               </w:rPr>
                               <m:t>2</m:t>
                             </m:r>
@@ -4110,8 +4120,8 @@
                                 <w:rFonts w:ascii="Cambria Math" w:hAnsi="Cambria Math"/>
                                 <w:i/>
                                 <w:iCs/>
-                                <w:sz w:val="28"/>
-                                <w:szCs w:val="28"/>
+                                <w:sz w:val="24"/>
+                                <w:szCs w:val="24"/>
                               </w:rPr>
                             </m:ctrlPr>
                           </m:sSupPr>
@@ -4119,8 +4129,8 @@
                             <m:r>
                               <w:rPr>
                                 <w:rFonts w:ascii="Cambria Math" w:hAnsi="Cambria Math"/>
-                                <w:sz w:val="28"/>
-                                <w:szCs w:val="28"/>
+                                <w:sz w:val="24"/>
+                                <w:szCs w:val="24"/>
                               </w:rPr>
                               <m:t>k</m:t>
                             </m:r>
@@ -4129,8 +4139,8 @@
                             <m:r>
                               <w:rPr>
                                 <w:rFonts w:ascii="Cambria Math" w:hAnsi="Cambria Math"/>
-                                <w:sz w:val="28"/>
-                                <w:szCs w:val="28"/>
+                                <w:sz w:val="24"/>
+                                <w:szCs w:val="24"/>
                               </w:rPr>
                               <m:t>2</m:t>
                             </m:r>
@@ -4141,8 +4151,8 @@
                         <m:r>
                           <w:rPr>
                             <w:rFonts w:ascii="Cambria Math" w:hAnsi="Cambria Math"/>
-                            <w:sz w:val="28"/>
-                            <w:szCs w:val="28"/>
+                            <w:sz w:val="24"/>
+                            <w:szCs w:val="24"/>
                           </w:rPr>
                           <m:t>2</m:t>
                         </m:r>
@@ -4153,8 +4163,8 @@
                                 <w:rFonts w:ascii="Cambria Math" w:hAnsi="Cambria Math"/>
                                 <w:i/>
                                 <w:iCs/>
-                                <w:sz w:val="28"/>
-                                <w:szCs w:val="28"/>
+                                <w:sz w:val="24"/>
+                                <w:szCs w:val="24"/>
                               </w:rPr>
                             </m:ctrlPr>
                           </m:sSubPr>
@@ -4162,8 +4172,8 @@
                             <m:r>
                               <w:rPr>
                                 <w:rFonts w:ascii="Cambria Math" w:hAnsi="Cambria Math"/>
-                                <w:sz w:val="28"/>
-                                <w:szCs w:val="28"/>
+                                <w:sz w:val="24"/>
+                                <w:szCs w:val="24"/>
                               </w:rPr>
                               <m:t>m</m:t>
                             </m:r>
@@ -4172,8 +4182,8 @@
                             <m:r>
                               <w:rPr>
                                 <w:rFonts w:ascii="Cambria Math" w:hAnsi="Cambria Math"/>
-                                <w:sz w:val="28"/>
-                                <w:szCs w:val="28"/>
+                                <w:sz w:val="24"/>
+                                <w:szCs w:val="24"/>
                               </w:rPr>
                               <m:t>e</m:t>
                             </m:r>
@@ -4184,8 +4194,8 @@
                     <m:r>
                       <w:rPr>
                         <w:rFonts w:ascii="Cambria Math" w:hAnsi="Cambria Math"/>
-                        <w:sz w:val="28"/>
-                        <w:szCs w:val="28"/>
+                        <w:sz w:val="24"/>
+                        <w:szCs w:val="24"/>
                       </w:rPr>
                       <m:t>-μ</m:t>
                     </m:r>
@@ -4194,8 +4204,8 @@
                     <m:r>
                       <w:rPr>
                         <w:rFonts w:ascii="Cambria Math" w:hAnsi="Cambria Math"/>
-                        <w:sz w:val="28"/>
-                        <w:szCs w:val="28"/>
+                        <w:sz w:val="24"/>
+                        <w:szCs w:val="24"/>
                       </w:rPr>
                       <m:t>∆</m:t>
                     </m:r>
@@ -4206,8 +4216,8 @@
                             <w:rFonts w:ascii="Cambria Math" w:hAnsi="Cambria Math"/>
                             <w:i/>
                             <w:iCs/>
-                            <w:sz w:val="28"/>
-                            <w:szCs w:val="28"/>
+                            <w:sz w:val="24"/>
+                            <w:szCs w:val="24"/>
                           </w:rPr>
                         </m:ctrlPr>
                       </m:dPr>
@@ -4215,8 +4225,8 @@
                         <m:r>
                           <w:rPr>
                             <w:rFonts w:ascii="Cambria Math" w:hAnsi="Cambria Math"/>
-                            <w:sz w:val="28"/>
-                            <w:szCs w:val="28"/>
+                            <w:sz w:val="24"/>
+                            <w:szCs w:val="24"/>
                           </w:rPr>
                           <m:t>z</m:t>
                         </m:r>
@@ -4233,8 +4243,8 @@
                             <w:rFonts w:ascii="Cambria Math" w:hAnsi="Cambria Math"/>
                             <w:i/>
                             <w:iCs/>
-                            <w:sz w:val="28"/>
-                            <w:szCs w:val="28"/>
+                            <w:sz w:val="24"/>
+                            <w:szCs w:val="24"/>
                           </w:rPr>
                         </m:ctrlPr>
                       </m:sSupPr>
@@ -4242,8 +4252,8 @@
                         <m:r>
                           <w:rPr>
                             <w:rFonts w:ascii="Cambria Math" w:hAnsi="Cambria Math"/>
-                            <w:sz w:val="28"/>
-                            <w:szCs w:val="28"/>
+                            <w:sz w:val="24"/>
+                            <w:szCs w:val="24"/>
                           </w:rPr>
                           <m:t>∆</m:t>
                         </m:r>
@@ -4252,8 +4262,8 @@
                         <m:r>
                           <w:rPr>
                             <w:rFonts w:ascii="Cambria Math" w:hAnsi="Cambria Math"/>
-                            <w:sz w:val="28"/>
-                            <w:szCs w:val="28"/>
+                            <w:sz w:val="24"/>
+                            <w:szCs w:val="24"/>
                           </w:rPr>
                           <m:t>*</m:t>
                         </m:r>
@@ -4266,8 +4276,8 @@
                             <w:rFonts w:ascii="Cambria Math" w:hAnsi="Cambria Math"/>
                             <w:i/>
                             <w:iCs/>
-                            <w:sz w:val="28"/>
-                            <w:szCs w:val="28"/>
+                            <w:sz w:val="24"/>
+                            <w:szCs w:val="24"/>
                           </w:rPr>
                         </m:ctrlPr>
                       </m:dPr>
@@ -4275,8 +4285,8 @@
                         <m:r>
                           <w:rPr>
                             <w:rFonts w:ascii="Cambria Math" w:hAnsi="Cambria Math"/>
-                            <w:sz w:val="28"/>
-                            <w:szCs w:val="28"/>
+                            <w:sz w:val="24"/>
+                            <w:szCs w:val="24"/>
                           </w:rPr>
                           <m:t>z</m:t>
                         </m:r>
@@ -4291,8 +4301,8 @@
                             <w:rFonts w:ascii="Cambria Math" w:hAnsi="Cambria Math"/>
                             <w:i/>
                             <w:iCs/>
-                            <w:sz w:val="28"/>
-                            <w:szCs w:val="28"/>
+                            <w:sz w:val="24"/>
+                            <w:szCs w:val="24"/>
                           </w:rPr>
                         </m:ctrlPr>
                       </m:fPr>
@@ -4304,8 +4314,8 @@
                                 <w:rFonts w:ascii="Cambria Math" w:hAnsi="Cambria Math"/>
                                 <w:i/>
                                 <w:iCs/>
-                                <w:sz w:val="28"/>
-                                <w:szCs w:val="28"/>
+                                <w:sz w:val="24"/>
+                                <w:szCs w:val="24"/>
                               </w:rPr>
                             </m:ctrlPr>
                           </m:sSupPr>
@@ -4313,8 +4323,8 @@
                             <m:r>
                               <w:rPr>
                                 <w:rFonts w:ascii="Cambria Math" w:hAnsi="Cambria Math"/>
-                                <w:sz w:val="28"/>
-                                <w:szCs w:val="28"/>
+                                <w:sz w:val="24"/>
+                                <w:szCs w:val="24"/>
                               </w:rPr>
                               <m:t>ℏ</m:t>
                             </m:r>
@@ -4323,8 +4333,8 @@
                             <m:r>
                               <w:rPr>
                                 <w:rFonts w:ascii="Cambria Math" w:hAnsi="Cambria Math"/>
-                                <w:sz w:val="28"/>
-                                <w:szCs w:val="28"/>
+                                <w:sz w:val="24"/>
+                                <w:szCs w:val="24"/>
                               </w:rPr>
                               <m:t>2</m:t>
                             </m:r>
@@ -4335,8 +4345,8 @@
                         <m:r>
                           <w:rPr>
                             <w:rFonts w:ascii="Cambria Math" w:hAnsi="Cambria Math"/>
-                            <w:sz w:val="28"/>
-                            <w:szCs w:val="28"/>
+                            <w:sz w:val="24"/>
+                            <w:szCs w:val="24"/>
                           </w:rPr>
                           <m:t>2</m:t>
                         </m:r>
@@ -4347,8 +4357,8 @@
                                 <w:rFonts w:ascii="Cambria Math" w:hAnsi="Cambria Math"/>
                                 <w:i/>
                                 <w:iCs/>
-                                <w:sz w:val="28"/>
-                                <w:szCs w:val="28"/>
+                                <w:sz w:val="24"/>
+                                <w:szCs w:val="24"/>
                               </w:rPr>
                             </m:ctrlPr>
                           </m:sSubPr>
@@ -4356,8 +4366,8 @@
                             <m:r>
                               <w:rPr>
                                 <w:rFonts w:ascii="Cambria Math" w:hAnsi="Cambria Math"/>
-                                <w:sz w:val="28"/>
-                                <w:szCs w:val="28"/>
+                                <w:sz w:val="24"/>
+                                <w:szCs w:val="24"/>
                               </w:rPr>
                               <m:t>m</m:t>
                             </m:r>
@@ -4366,8 +4376,8 @@
                             <m:r>
                               <w:rPr>
                                 <w:rFonts w:ascii="Cambria Math" w:hAnsi="Cambria Math"/>
-                                <w:sz w:val="28"/>
-                                <w:szCs w:val="28"/>
+                                <w:sz w:val="24"/>
+                                <w:szCs w:val="24"/>
                               </w:rPr>
                               <m:t>e</m:t>
                             </m:r>
@@ -4382,8 +4392,8 @@
                             <w:rFonts w:ascii="Cambria Math" w:hAnsi="Cambria Math"/>
                             <w:i/>
                             <w:iCs/>
-                            <w:sz w:val="28"/>
-                            <w:szCs w:val="28"/>
+                            <w:sz w:val="24"/>
+                            <w:szCs w:val="24"/>
                           </w:rPr>
                         </m:ctrlPr>
                       </m:fPr>
@@ -4395,8 +4405,8 @@
                                 <w:rFonts w:ascii="Cambria Math" w:hAnsi="Cambria Math"/>
                                 <w:i/>
                                 <w:iCs/>
-                                <w:sz w:val="28"/>
-                                <w:szCs w:val="28"/>
+                                <w:sz w:val="24"/>
+                                <w:szCs w:val="24"/>
                               </w:rPr>
                             </m:ctrlPr>
                           </m:sSupPr>
@@ -4404,8 +4414,8 @@
                             <m:r>
                               <w:rPr>
                                 <w:rFonts w:ascii="Cambria Math" w:hAnsi="Cambria Math"/>
-                                <w:sz w:val="28"/>
-                                <w:szCs w:val="28"/>
+                                <w:sz w:val="24"/>
+                                <w:szCs w:val="24"/>
                               </w:rPr>
                               <m:t>d</m:t>
                             </m:r>
@@ -4414,8 +4424,8 @@
                             <m:r>
                               <w:rPr>
                                 <w:rFonts w:ascii="Cambria Math" w:hAnsi="Cambria Math"/>
-                                <w:sz w:val="28"/>
-                                <w:szCs w:val="28"/>
+                                <w:sz w:val="24"/>
+                                <w:szCs w:val="24"/>
                               </w:rPr>
                               <m:t>2</m:t>
                             </m:r>
@@ -4426,8 +4436,8 @@
                         <m:r>
                           <w:rPr>
                             <w:rFonts w:ascii="Cambria Math" w:hAnsi="Cambria Math"/>
-                            <w:sz w:val="28"/>
-                            <w:szCs w:val="28"/>
+                            <w:sz w:val="24"/>
+                            <w:szCs w:val="24"/>
                           </w:rPr>
                           <m:t>d</m:t>
                         </m:r>
@@ -4438,8 +4448,8 @@
                                 <w:rFonts w:ascii="Cambria Math" w:hAnsi="Cambria Math"/>
                                 <w:i/>
                                 <w:iCs/>
-                                <w:sz w:val="28"/>
-                                <w:szCs w:val="28"/>
+                                <w:sz w:val="24"/>
+                                <w:szCs w:val="24"/>
                               </w:rPr>
                             </m:ctrlPr>
                           </m:sSupPr>
@@ -4447,8 +4457,8 @@
                             <m:r>
                               <w:rPr>
                                 <w:rFonts w:ascii="Cambria Math" w:hAnsi="Cambria Math"/>
-                                <w:sz w:val="28"/>
-                                <w:szCs w:val="28"/>
+                                <w:sz w:val="24"/>
+                                <w:szCs w:val="24"/>
                               </w:rPr>
                               <m:t>z</m:t>
                             </m:r>
@@ -4457,8 +4467,8 @@
                             <m:r>
                               <w:rPr>
                                 <w:rFonts w:ascii="Cambria Math" w:hAnsi="Cambria Math"/>
-                                <w:sz w:val="28"/>
-                                <w:szCs w:val="28"/>
+                                <w:sz w:val="24"/>
+                                <w:szCs w:val="24"/>
                               </w:rPr>
                               <m:t>2</m:t>
                             </m:r>
@@ -4469,8 +4479,8 @@
                     <m:r>
                       <w:rPr>
                         <w:rFonts w:ascii="Cambria Math" w:hAnsi="Cambria Math"/>
-                        <w:sz w:val="28"/>
-                        <w:szCs w:val="28"/>
+                        <w:sz w:val="24"/>
+                        <w:szCs w:val="24"/>
                       </w:rPr>
                       <m:t>-</m:t>
                     </m:r>
@@ -4481,8 +4491,8 @@
                             <w:rFonts w:ascii="Cambria Math" w:hAnsi="Cambria Math"/>
                             <w:i/>
                             <w:iCs/>
-                            <w:sz w:val="28"/>
-                            <w:szCs w:val="28"/>
+                            <w:sz w:val="24"/>
+                            <w:szCs w:val="24"/>
                           </w:rPr>
                         </m:ctrlPr>
                       </m:fPr>
@@ -4494,8 +4504,8 @@
                                 <w:rFonts w:ascii="Cambria Math" w:hAnsi="Cambria Math"/>
                                 <w:i/>
                                 <w:iCs/>
-                                <w:sz w:val="28"/>
-                                <w:szCs w:val="28"/>
+                                <w:sz w:val="24"/>
+                                <w:szCs w:val="24"/>
                               </w:rPr>
                             </m:ctrlPr>
                           </m:sSupPr>
@@ -4503,8 +4513,8 @@
                             <m:r>
                               <w:rPr>
                                 <w:rFonts w:ascii="Cambria Math" w:hAnsi="Cambria Math"/>
-                                <w:sz w:val="28"/>
-                                <w:szCs w:val="28"/>
+                                <w:sz w:val="24"/>
+                                <w:szCs w:val="24"/>
                               </w:rPr>
                               <m:t>ℏ</m:t>
                             </m:r>
@@ -4513,8 +4523,8 @@
                             <m:r>
                               <w:rPr>
                                 <w:rFonts w:ascii="Cambria Math" w:hAnsi="Cambria Math"/>
-                                <w:sz w:val="28"/>
-                                <w:szCs w:val="28"/>
+                                <w:sz w:val="24"/>
+                                <w:szCs w:val="24"/>
                               </w:rPr>
                               <m:t>2</m:t>
                             </m:r>
@@ -4527,8 +4537,8 @@
                                 <w:rFonts w:ascii="Cambria Math" w:hAnsi="Cambria Math"/>
                                 <w:i/>
                                 <w:iCs/>
-                                <w:sz w:val="28"/>
-                                <w:szCs w:val="28"/>
+                                <w:sz w:val="24"/>
+                                <w:szCs w:val="24"/>
                               </w:rPr>
                             </m:ctrlPr>
                           </m:sSupPr>
@@ -4536,8 +4546,8 @@
                             <m:r>
                               <w:rPr>
                                 <w:rFonts w:ascii="Cambria Math" w:hAnsi="Cambria Math"/>
-                                <w:sz w:val="28"/>
-                                <w:szCs w:val="28"/>
+                                <w:sz w:val="24"/>
+                                <w:szCs w:val="24"/>
                               </w:rPr>
                               <m:t>k</m:t>
                             </m:r>
@@ -4546,8 +4556,8 @@
                             <m:r>
                               <w:rPr>
                                 <w:rFonts w:ascii="Cambria Math" w:hAnsi="Cambria Math"/>
-                                <w:sz w:val="28"/>
-                                <w:szCs w:val="28"/>
+                                <w:sz w:val="24"/>
+                                <w:szCs w:val="24"/>
                               </w:rPr>
                               <m:t>2</m:t>
                             </m:r>
@@ -4558,8 +4568,8 @@
                         <m:r>
                           <w:rPr>
                             <w:rFonts w:ascii="Cambria Math" w:hAnsi="Cambria Math"/>
-                            <w:sz w:val="28"/>
-                            <w:szCs w:val="28"/>
+                            <w:sz w:val="24"/>
+                            <w:szCs w:val="24"/>
                           </w:rPr>
                           <m:t>2</m:t>
                         </m:r>
@@ -4570,8 +4580,8 @@
                                 <w:rFonts w:ascii="Cambria Math" w:hAnsi="Cambria Math"/>
                                 <w:i/>
                                 <w:iCs/>
-                                <w:sz w:val="28"/>
-                                <w:szCs w:val="28"/>
+                                <w:sz w:val="24"/>
+                                <w:szCs w:val="24"/>
                               </w:rPr>
                             </m:ctrlPr>
                           </m:sSubPr>
@@ -4579,8 +4589,8 @@
                             <m:r>
                               <w:rPr>
                                 <w:rFonts w:ascii="Cambria Math" w:hAnsi="Cambria Math"/>
-                                <w:sz w:val="28"/>
-                                <w:szCs w:val="28"/>
+                                <w:sz w:val="24"/>
+                                <w:szCs w:val="24"/>
                               </w:rPr>
                               <m:t>m</m:t>
                             </m:r>
@@ -4589,8 +4599,8 @@
                             <m:r>
                               <w:rPr>
                                 <w:rFonts w:ascii="Cambria Math" w:hAnsi="Cambria Math"/>
-                                <w:sz w:val="28"/>
-                                <w:szCs w:val="28"/>
+                                <w:sz w:val="24"/>
+                                <w:szCs w:val="24"/>
                               </w:rPr>
                               <m:t>e</m:t>
                             </m:r>
@@ -4601,8 +4611,8 @@
                     <m:r>
                       <w:rPr>
                         <w:rFonts w:ascii="Cambria Math" w:hAnsi="Cambria Math"/>
-                        <w:sz w:val="28"/>
-                        <w:szCs w:val="28"/>
+                        <w:sz w:val="24"/>
+                        <w:szCs w:val="24"/>
                       </w:rPr>
                       <m:t>+μ</m:t>
                     </m:r>
@@ -4618,8 +4628,8 @@
                   <w:rFonts w:ascii="Cambria Math" w:hAnsi="Cambria Math"/>
                   <w:i/>
                   <w:iCs/>
-                  <w:sz w:val="28"/>
-                  <w:szCs w:val="28"/>
+                  <w:sz w:val="24"/>
+                  <w:szCs w:val="24"/>
                 </w:rPr>
               </m:ctrlPr>
             </m:dPr>
@@ -4639,8 +4649,8 @@
                       <w:rFonts w:ascii="Cambria Math" w:hAnsi="Cambria Math"/>
                       <w:i/>
                       <w:iCs/>
-                      <w:sz w:val="28"/>
-                      <w:szCs w:val="28"/>
+                      <w:sz w:val="24"/>
+                      <w:szCs w:val="24"/>
                     </w:rPr>
                   </m:ctrlPr>
                 </m:mPr>
@@ -4653,8 +4663,8 @@
                             <w:rFonts w:ascii="Cambria Math" w:hAnsi="Cambria Math"/>
                             <w:i/>
                             <w:iCs/>
-                            <w:sz w:val="28"/>
-                            <w:szCs w:val="28"/>
+                            <w:sz w:val="24"/>
+                            <w:szCs w:val="24"/>
                           </w:rPr>
                         </m:ctrlPr>
                       </m:sSubPr>
@@ -4662,8 +4672,8 @@
                         <m:r>
                           <w:rPr>
                             <w:rFonts w:ascii="Cambria Math" w:hAnsi="Cambria Math"/>
-                            <w:sz w:val="28"/>
-                            <w:szCs w:val="28"/>
+                            <w:sz w:val="24"/>
+                            <w:szCs w:val="24"/>
                           </w:rPr>
                           <m:t>U</m:t>
                         </m:r>
@@ -4672,8 +4682,8 @@
                         <m:r>
                           <w:rPr>
                             <w:rFonts w:ascii="Cambria Math" w:hAnsi="Cambria Math"/>
-                            <w:sz w:val="28"/>
-                            <w:szCs w:val="28"/>
+                            <w:sz w:val="24"/>
+                            <w:szCs w:val="24"/>
                           </w:rPr>
                           <m:t>i</m:t>
                         </m:r>
@@ -4686,8 +4696,8 @@
                             <w:rFonts w:ascii="Cambria Math" w:hAnsi="Cambria Math"/>
                             <w:i/>
                             <w:iCs/>
-                            <w:sz w:val="28"/>
-                            <w:szCs w:val="28"/>
+                            <w:sz w:val="24"/>
+                            <w:szCs w:val="24"/>
                           </w:rPr>
                         </m:ctrlPr>
                       </m:dPr>
@@ -4695,8 +4705,8 @@
                         <m:r>
                           <w:rPr>
                             <w:rFonts w:ascii="Cambria Math" w:hAnsi="Cambria Math"/>
-                            <w:sz w:val="28"/>
-                            <w:szCs w:val="28"/>
+                            <w:sz w:val="24"/>
+                            <w:szCs w:val="24"/>
                           </w:rPr>
                           <m:t>z</m:t>
                         </m:r>
@@ -4713,8 +4723,8 @@
                             <w:rFonts w:ascii="Cambria Math" w:hAnsi="Cambria Math"/>
                             <w:i/>
                             <w:iCs/>
-                            <w:sz w:val="28"/>
-                            <w:szCs w:val="28"/>
+                            <w:sz w:val="24"/>
+                            <w:szCs w:val="24"/>
                           </w:rPr>
                         </m:ctrlPr>
                       </m:sSubPr>
@@ -4722,8 +4732,8 @@
                         <m:r>
                           <w:rPr>
                             <w:rFonts w:ascii="Cambria Math" w:hAnsi="Cambria Math"/>
-                            <w:sz w:val="28"/>
-                            <w:szCs w:val="28"/>
+                            <w:sz w:val="24"/>
+                            <w:szCs w:val="24"/>
                           </w:rPr>
                           <m:t>V</m:t>
                         </m:r>
@@ -4732,8 +4742,8 @@
                         <m:r>
                           <w:rPr>
                             <w:rFonts w:ascii="Cambria Math" w:hAnsi="Cambria Math"/>
-                            <w:sz w:val="28"/>
-                            <w:szCs w:val="28"/>
+                            <w:sz w:val="24"/>
+                            <w:szCs w:val="24"/>
                           </w:rPr>
                           <m:t>i</m:t>
                         </m:r>
@@ -4746,8 +4756,8 @@
                             <w:rFonts w:ascii="Cambria Math" w:hAnsi="Cambria Math"/>
                             <w:i/>
                             <w:iCs/>
-                            <w:sz w:val="28"/>
-                            <w:szCs w:val="28"/>
+                            <w:sz w:val="24"/>
+                            <w:szCs w:val="24"/>
                           </w:rPr>
                         </m:ctrlPr>
                       </m:dPr>
@@ -4755,8 +4765,8 @@
                         <m:r>
                           <w:rPr>
                             <w:rFonts w:ascii="Cambria Math" w:hAnsi="Cambria Math"/>
-                            <w:sz w:val="28"/>
-                            <w:szCs w:val="28"/>
+                            <w:sz w:val="24"/>
+                            <w:szCs w:val="24"/>
                           </w:rPr>
                           <m:t>z</m:t>
                         </m:r>
@@ -4770,8 +4780,8 @@
           <m:r>
             <w:rPr>
               <w:rFonts w:ascii="Cambria Math" w:hAnsi="Cambria Math"/>
-              <w:sz w:val="28"/>
-              <w:szCs w:val="28"/>
+              <w:sz w:val="24"/>
+              <w:szCs w:val="24"/>
             </w:rPr>
             <m:t>=</m:t>
           </m:r>
@@ -4782,8 +4792,8 @@
                   <w:rFonts w:ascii="Cambria Math" w:hAnsi="Cambria Math"/>
                   <w:i/>
                   <w:iCs/>
-                  <w:sz w:val="28"/>
-                  <w:szCs w:val="28"/>
+                  <w:sz w:val="24"/>
+                  <w:szCs w:val="24"/>
                 </w:rPr>
               </m:ctrlPr>
             </m:sSubPr>
@@ -4791,8 +4801,8 @@
               <m:r>
                 <w:rPr>
                   <w:rFonts w:ascii="Cambria Math" w:hAnsi="Cambria Math"/>
-                  <w:sz w:val="28"/>
-                  <w:szCs w:val="28"/>
+                  <w:sz w:val="24"/>
+                  <w:szCs w:val="24"/>
                 </w:rPr>
                 <m:t>E</m:t>
               </m:r>
@@ -4801,8 +4811,8 @@
               <m:r>
                 <w:rPr>
                   <w:rFonts w:ascii="Cambria Math" w:hAnsi="Cambria Math"/>
-                  <w:sz w:val="28"/>
-                  <w:szCs w:val="28"/>
+                  <w:sz w:val="24"/>
+                  <w:szCs w:val="24"/>
                 </w:rPr>
                 <m:t>i</m:t>
               </m:r>
@@ -4815,8 +4825,8 @@
                   <w:rFonts w:ascii="Cambria Math" w:hAnsi="Cambria Math"/>
                   <w:i/>
                   <w:iCs/>
-                  <w:sz w:val="28"/>
-                  <w:szCs w:val="28"/>
+                  <w:sz w:val="24"/>
+                  <w:szCs w:val="24"/>
                 </w:rPr>
               </m:ctrlPr>
             </m:dPr>
@@ -4836,8 +4846,8 @@
                       <w:rFonts w:ascii="Cambria Math" w:hAnsi="Cambria Math"/>
                       <w:i/>
                       <w:iCs/>
-                      <w:sz w:val="28"/>
-                      <w:szCs w:val="28"/>
+                      <w:sz w:val="24"/>
+                      <w:szCs w:val="24"/>
                     </w:rPr>
                   </m:ctrlPr>
                 </m:mPr>
@@ -4850,8 +4860,8 @@
                             <w:rFonts w:ascii="Cambria Math" w:hAnsi="Cambria Math"/>
                             <w:i/>
                             <w:iCs/>
-                            <w:sz w:val="28"/>
-                            <w:szCs w:val="28"/>
+                            <w:sz w:val="24"/>
+                            <w:szCs w:val="24"/>
                           </w:rPr>
                         </m:ctrlPr>
                       </m:sSubPr>
@@ -4859,8 +4869,8 @@
                         <m:r>
                           <w:rPr>
                             <w:rFonts w:ascii="Cambria Math" w:hAnsi="Cambria Math"/>
-                            <w:sz w:val="28"/>
-                            <w:szCs w:val="28"/>
+                            <w:sz w:val="24"/>
+                            <w:szCs w:val="24"/>
                           </w:rPr>
                           <m:t>U</m:t>
                         </m:r>
@@ -4869,8 +4879,8 @@
                         <m:r>
                           <w:rPr>
                             <w:rFonts w:ascii="Cambria Math" w:hAnsi="Cambria Math"/>
-                            <w:sz w:val="28"/>
-                            <w:szCs w:val="28"/>
+                            <w:sz w:val="24"/>
+                            <w:szCs w:val="24"/>
                           </w:rPr>
                           <m:t>i</m:t>
                         </m:r>
@@ -4883,8 +4893,8 @@
                             <w:rFonts w:ascii="Cambria Math" w:hAnsi="Cambria Math"/>
                             <w:i/>
                             <w:iCs/>
-                            <w:sz w:val="28"/>
-                            <w:szCs w:val="28"/>
+                            <w:sz w:val="24"/>
+                            <w:szCs w:val="24"/>
                           </w:rPr>
                         </m:ctrlPr>
                       </m:dPr>
@@ -4892,8 +4902,8 @@
                         <m:r>
                           <w:rPr>
                             <w:rFonts w:ascii="Cambria Math" w:hAnsi="Cambria Math"/>
-                            <w:sz w:val="28"/>
-                            <w:szCs w:val="28"/>
+                            <w:sz w:val="24"/>
+                            <w:szCs w:val="24"/>
                           </w:rPr>
                           <m:t>z</m:t>
                         </m:r>
@@ -4910,8 +4920,8 @@
                             <w:rFonts w:ascii="Cambria Math" w:hAnsi="Cambria Math"/>
                             <w:i/>
                             <w:iCs/>
-                            <w:sz w:val="28"/>
-                            <w:szCs w:val="28"/>
+                            <w:sz w:val="24"/>
+                            <w:szCs w:val="24"/>
                           </w:rPr>
                         </m:ctrlPr>
                       </m:sSubPr>
@@ -4919,8 +4929,8 @@
                         <m:r>
                           <w:rPr>
                             <w:rFonts w:ascii="Cambria Math" w:hAnsi="Cambria Math"/>
-                            <w:sz w:val="28"/>
-                            <w:szCs w:val="28"/>
+                            <w:sz w:val="24"/>
+                            <w:szCs w:val="24"/>
                           </w:rPr>
                           <m:t>V</m:t>
                         </m:r>
@@ -4929,8 +4939,8 @@
                         <m:r>
                           <w:rPr>
                             <w:rFonts w:ascii="Cambria Math" w:hAnsi="Cambria Math"/>
-                            <w:sz w:val="28"/>
-                            <w:szCs w:val="28"/>
+                            <w:sz w:val="24"/>
+                            <w:szCs w:val="24"/>
                           </w:rPr>
                           <m:t>i</m:t>
                         </m:r>
@@ -4943,8 +4953,8 @@
                             <w:rFonts w:ascii="Cambria Math" w:hAnsi="Cambria Math"/>
                             <w:i/>
                             <w:iCs/>
-                            <w:sz w:val="28"/>
-                            <w:szCs w:val="28"/>
+                            <w:sz w:val="24"/>
+                            <w:szCs w:val="24"/>
                           </w:rPr>
                         </m:ctrlPr>
                       </m:dPr>
@@ -4952,8 +4962,8 @@
                         <m:r>
                           <w:rPr>
                             <w:rFonts w:ascii="Cambria Math" w:hAnsi="Cambria Math"/>
-                            <w:sz w:val="28"/>
-                            <w:szCs w:val="28"/>
+                            <w:sz w:val="24"/>
+                            <w:szCs w:val="24"/>
                           </w:rPr>
                           <m:t>z</m:t>
                         </m:r>
@@ -5161,8 +5171,8 @@
       <w:pPr>
         <w:spacing w:line="360" w:lineRule="auto"/>
         <w:rPr>
-          <w:sz w:val="28"/>
-          <w:szCs w:val="28"/>
+          <w:sz w:val="24"/>
+          <w:szCs w:val="24"/>
         </w:rPr>
       </w:pPr>
       <m:oMathPara>
@@ -5174,8 +5184,8 @@
                   <w:rFonts w:ascii="Cambria Math" w:hAnsi="Cambria Math"/>
                   <w:i/>
                   <w:iCs/>
-                  <w:sz w:val="28"/>
-                  <w:szCs w:val="28"/>
+                  <w:sz w:val="24"/>
+                  <w:szCs w:val="24"/>
                 </w:rPr>
               </m:ctrlPr>
             </m:sSubPr>
@@ -5183,8 +5193,8 @@
               <m:r>
                 <w:rPr>
                   <w:rFonts w:ascii="Cambria Math" w:hAnsi="Cambria Math"/>
-                  <w:sz w:val="28"/>
-                  <w:szCs w:val="28"/>
+                  <w:sz w:val="24"/>
+                  <w:szCs w:val="24"/>
                 </w:rPr>
                 <m:t>φ</m:t>
               </m:r>
@@ -5193,8 +5203,8 @@
               <m:r>
                 <w:rPr>
                   <w:rFonts w:ascii="Cambria Math" w:hAnsi="Cambria Math"/>
-                  <w:sz w:val="28"/>
-                  <w:szCs w:val="28"/>
+                  <w:sz w:val="24"/>
+                  <w:szCs w:val="24"/>
                 </w:rPr>
                 <m:t>n</m:t>
               </m:r>
@@ -5207,8 +5217,8 @@
                   <w:rFonts w:ascii="Cambria Math" w:hAnsi="Cambria Math"/>
                   <w:i/>
                   <w:iCs/>
-                  <w:sz w:val="28"/>
-                  <w:szCs w:val="28"/>
+                  <w:sz w:val="24"/>
+                  <w:szCs w:val="24"/>
                 </w:rPr>
               </m:ctrlPr>
             </m:dPr>
@@ -5216,8 +5226,8 @@
               <m:r>
                 <w:rPr>
                   <w:rFonts w:ascii="Cambria Math" w:hAnsi="Cambria Math"/>
-                  <w:sz w:val="28"/>
-                  <w:szCs w:val="28"/>
+                  <w:sz w:val="24"/>
+                  <w:szCs w:val="24"/>
                 </w:rPr>
                 <m:t>z</m:t>
               </m:r>
@@ -5226,8 +5236,8 @@
           <m:r>
             <w:rPr>
               <w:rFonts w:ascii="Cambria Math" w:hAnsi="Cambria Math"/>
-              <w:sz w:val="28"/>
-              <w:szCs w:val="28"/>
+              <w:sz w:val="24"/>
+              <w:szCs w:val="24"/>
             </w:rPr>
             <m:t>=</m:t>
           </m:r>
@@ -5239,8 +5249,8 @@
                   <w:rFonts w:ascii="Cambria Math" w:hAnsi="Cambria Math"/>
                   <w:i/>
                   <w:iCs/>
-                  <w:sz w:val="28"/>
-                  <w:szCs w:val="28"/>
+                  <w:sz w:val="24"/>
+                  <w:szCs w:val="24"/>
                 </w:rPr>
               </m:ctrlPr>
             </m:radPr>
@@ -5253,8 +5263,8 @@
                       <w:rFonts w:ascii="Cambria Math" w:hAnsi="Cambria Math"/>
                       <w:i/>
                       <w:iCs/>
-                      <w:sz w:val="28"/>
-                      <w:szCs w:val="28"/>
+                      <w:sz w:val="24"/>
+                      <w:szCs w:val="24"/>
                     </w:rPr>
                   </m:ctrlPr>
                 </m:fPr>
@@ -5262,8 +5272,8 @@
                   <m:r>
                     <w:rPr>
                       <w:rFonts w:ascii="Cambria Math" w:hAnsi="Cambria Math"/>
-                      <w:sz w:val="28"/>
-                      <w:szCs w:val="28"/>
+                      <w:sz w:val="24"/>
+                      <w:szCs w:val="24"/>
                     </w:rPr>
                     <m:t>2</m:t>
                   </m:r>
@@ -5272,8 +5282,8 @@
                   <m:r>
                     <w:rPr>
                       <w:rFonts w:ascii="Cambria Math" w:hAnsi="Cambria Math"/>
-                      <w:sz w:val="28"/>
-                      <w:szCs w:val="28"/>
+                      <w:sz w:val="24"/>
+                      <w:szCs w:val="24"/>
                     </w:rPr>
                     <m:t>L</m:t>
                   </m:r>
@@ -5284,8 +5294,8 @@
           <m:r>
             <w:rPr>
               <w:rFonts w:ascii="Cambria Math" w:hAnsi="Cambria Math"/>
-              <w:sz w:val="28"/>
-              <w:szCs w:val="28"/>
+              <w:sz w:val="24"/>
+              <w:szCs w:val="24"/>
             </w:rPr>
             <m:t>sin</m:t>
           </m:r>
@@ -5296,8 +5306,8 @@
                   <w:rFonts w:ascii="Cambria Math" w:hAnsi="Cambria Math"/>
                   <w:i/>
                   <w:iCs/>
-                  <w:sz w:val="28"/>
-                  <w:szCs w:val="28"/>
+                  <w:sz w:val="24"/>
+                  <w:szCs w:val="24"/>
                 </w:rPr>
               </m:ctrlPr>
             </m:fPr>
@@ -5305,8 +5315,8 @@
               <m:r>
                 <w:rPr>
                   <w:rFonts w:ascii="Cambria Math" w:hAnsi="Cambria Math"/>
-                  <w:sz w:val="28"/>
-                  <w:szCs w:val="28"/>
+                  <w:sz w:val="24"/>
+                  <w:szCs w:val="24"/>
                 </w:rPr>
                 <m:t>nπz</m:t>
               </m:r>
@@ -5315,8 +5325,8 @@
               <m:r>
                 <w:rPr>
                   <w:rFonts w:ascii="Cambria Math" w:hAnsi="Cambria Math"/>
-                  <w:sz w:val="28"/>
-                  <w:szCs w:val="28"/>
+                  <w:sz w:val="24"/>
+                  <w:szCs w:val="24"/>
                 </w:rPr>
                 <m:t>L</m:t>
               </m:r>
@@ -5325,8 +5335,8 @@
           <m:r>
             <w:rPr>
               <w:rFonts w:ascii="Cambria Math" w:hAnsi="Cambria Math"/>
-              <w:sz w:val="28"/>
-              <w:szCs w:val="28"/>
+              <w:sz w:val="24"/>
+              <w:szCs w:val="24"/>
             </w:rPr>
             <m:t>,    n=1,2,…</m:t>
           </m:r>
@@ -5339,8 +5349,8 @@
         <w:rPr>
           <w:rFonts w:eastAsiaTheme="minorEastAsia"/>
           <w:iCs/>
-          <w:sz w:val="28"/>
-          <w:szCs w:val="28"/>
+          <w:sz w:val="24"/>
+          <w:szCs w:val="24"/>
         </w:rPr>
       </w:pPr>
       <m:oMathPara>
@@ -5355,8 +5365,8 @@
                   <w:rFonts w:ascii="Cambria Math" w:hAnsi="Cambria Math"/>
                   <w:i/>
                   <w:iCs/>
-                  <w:sz w:val="28"/>
-                  <w:szCs w:val="28"/>
+                  <w:sz w:val="24"/>
+                  <w:szCs w:val="24"/>
                 </w:rPr>
               </m:ctrlPr>
             </m:sSubPr>
@@ -5364,8 +5374,8 @@
               <m:r>
                 <w:rPr>
                   <w:rFonts w:ascii="Cambria Math" w:hAnsi="Cambria Math"/>
-                  <w:sz w:val="28"/>
-                  <w:szCs w:val="28"/>
+                  <w:sz w:val="24"/>
+                  <w:szCs w:val="24"/>
                 </w:rPr>
                 <m:t>ξ</m:t>
               </m:r>
@@ -5374,8 +5384,8 @@
               <m:r>
                 <w:rPr>
                   <w:rFonts w:ascii="Cambria Math" w:hAnsi="Cambria Math"/>
-                  <w:sz w:val="28"/>
-                  <w:szCs w:val="28"/>
+                  <w:sz w:val="24"/>
+                  <w:szCs w:val="24"/>
                 </w:rPr>
                 <m:t>n</m:t>
               </m:r>
@@ -5384,8 +5394,8 @@
           <m:r>
             <w:rPr>
               <w:rFonts w:ascii="Cambria Math" w:hAnsi="Cambria Math"/>
-              <w:sz w:val="28"/>
-              <w:szCs w:val="28"/>
+              <w:sz w:val="24"/>
+              <w:szCs w:val="24"/>
             </w:rPr>
             <m:t>=</m:t>
           </m:r>
@@ -5396,8 +5406,8 @@
                   <w:rFonts w:ascii="Cambria Math" w:hAnsi="Cambria Math"/>
                   <w:i/>
                   <w:iCs/>
-                  <w:sz w:val="28"/>
-                  <w:szCs w:val="28"/>
+                  <w:sz w:val="24"/>
+                  <w:szCs w:val="24"/>
                 </w:rPr>
               </m:ctrlPr>
             </m:fPr>
@@ -5409,8 +5419,8 @@
                       <w:rFonts w:ascii="Cambria Math" w:hAnsi="Cambria Math"/>
                       <w:i/>
                       <w:iCs/>
-                      <w:sz w:val="28"/>
-                      <w:szCs w:val="28"/>
+                      <w:sz w:val="24"/>
+                      <w:szCs w:val="24"/>
                     </w:rPr>
                   </m:ctrlPr>
                 </m:sSupPr>
@@ -5418,8 +5428,8 @@
                   <m:r>
                     <w:rPr>
                       <w:rFonts w:ascii="Cambria Math" w:hAnsi="Cambria Math"/>
-                      <w:sz w:val="28"/>
-                      <w:szCs w:val="28"/>
+                      <w:sz w:val="24"/>
+                      <w:szCs w:val="24"/>
                     </w:rPr>
                     <m:t>ℏ</m:t>
                   </m:r>
@@ -5428,8 +5438,8 @@
                   <m:r>
                     <w:rPr>
                       <w:rFonts w:ascii="Cambria Math" w:hAnsi="Cambria Math"/>
-                      <w:sz w:val="28"/>
-                      <w:szCs w:val="28"/>
+                      <w:sz w:val="24"/>
+                      <w:szCs w:val="24"/>
                     </w:rPr>
                     <m:t>2</m:t>
                   </m:r>
@@ -5442,8 +5452,8 @@
                       <w:rFonts w:ascii="Cambria Math" w:hAnsi="Cambria Math"/>
                       <w:i/>
                       <w:iCs/>
-                      <w:sz w:val="28"/>
-                      <w:szCs w:val="28"/>
+                      <w:sz w:val="24"/>
+                      <w:szCs w:val="24"/>
                     </w:rPr>
                   </m:ctrlPr>
                 </m:sSupPr>
@@ -5451,8 +5461,8 @@
                   <m:r>
                     <w:rPr>
                       <w:rFonts w:ascii="Cambria Math" w:hAnsi="Cambria Math"/>
-                      <w:sz w:val="28"/>
-                      <w:szCs w:val="28"/>
+                      <w:sz w:val="24"/>
+                      <w:szCs w:val="24"/>
                     </w:rPr>
                     <m:t>n</m:t>
                   </m:r>
@@ -5461,8 +5471,8 @@
                   <m:r>
                     <w:rPr>
                       <w:rFonts w:ascii="Cambria Math" w:hAnsi="Cambria Math"/>
-                      <w:sz w:val="28"/>
-                      <w:szCs w:val="28"/>
+                      <w:sz w:val="24"/>
+                      <w:szCs w:val="24"/>
                     </w:rPr>
                     <m:t>2</m:t>
                   </m:r>
@@ -5475,8 +5485,8 @@
                       <w:rFonts w:ascii="Cambria Math" w:hAnsi="Cambria Math"/>
                       <w:i/>
                       <w:iCs/>
-                      <w:sz w:val="28"/>
-                      <w:szCs w:val="28"/>
+                      <w:sz w:val="24"/>
+                      <w:szCs w:val="24"/>
                     </w:rPr>
                   </m:ctrlPr>
                 </m:sSupPr>
@@ -5484,8 +5494,8 @@
                   <m:r>
                     <w:rPr>
                       <w:rFonts w:ascii="Cambria Math" w:hAnsi="Cambria Math"/>
-                      <w:sz w:val="28"/>
-                      <w:szCs w:val="28"/>
+                      <w:sz w:val="24"/>
+                      <w:szCs w:val="24"/>
                     </w:rPr>
                     <m:t>π</m:t>
                   </m:r>
@@ -5494,8 +5504,8 @@
                   <m:r>
                     <w:rPr>
                       <w:rFonts w:ascii="Cambria Math" w:hAnsi="Cambria Math"/>
-                      <w:sz w:val="28"/>
-                      <w:szCs w:val="28"/>
+                      <w:sz w:val="24"/>
+                      <w:szCs w:val="24"/>
                     </w:rPr>
                     <m:t>2</m:t>
                   </m:r>
@@ -5506,8 +5516,8 @@
               <m:r>
                 <w:rPr>
                   <w:rFonts w:ascii="Cambria Math" w:hAnsi="Cambria Math"/>
-                  <w:sz w:val="28"/>
-                  <w:szCs w:val="28"/>
+                  <w:sz w:val="24"/>
+                  <w:szCs w:val="24"/>
                 </w:rPr>
                 <m:t>2</m:t>
               </m:r>
@@ -5518,8 +5528,8 @@
                       <w:rFonts w:ascii="Cambria Math" w:hAnsi="Cambria Math"/>
                       <w:i/>
                       <w:iCs/>
-                      <w:sz w:val="28"/>
-                      <w:szCs w:val="28"/>
+                      <w:sz w:val="24"/>
+                      <w:szCs w:val="24"/>
                     </w:rPr>
                   </m:ctrlPr>
                 </m:sSubPr>
@@ -5527,8 +5537,8 @@
                   <m:r>
                     <w:rPr>
                       <w:rFonts w:ascii="Cambria Math" w:hAnsi="Cambria Math"/>
-                      <w:sz w:val="28"/>
-                      <w:szCs w:val="28"/>
+                      <w:sz w:val="24"/>
+                      <w:szCs w:val="24"/>
                     </w:rPr>
                     <m:t>m</m:t>
                   </m:r>
@@ -5537,8 +5547,8 @@
                   <m:r>
                     <w:rPr>
                       <w:rFonts w:ascii="Cambria Math" w:hAnsi="Cambria Math"/>
-                      <w:sz w:val="28"/>
-                      <w:szCs w:val="28"/>
+                      <w:sz w:val="24"/>
+                      <w:szCs w:val="24"/>
                     </w:rPr>
                     <m:t>e</m:t>
                   </m:r>
@@ -5551,8 +5561,8 @@
                       <w:rFonts w:ascii="Cambria Math" w:hAnsi="Cambria Math"/>
                       <w:i/>
                       <w:iCs/>
-                      <w:sz w:val="28"/>
-                      <w:szCs w:val="28"/>
+                      <w:sz w:val="24"/>
+                      <w:szCs w:val="24"/>
                     </w:rPr>
                   </m:ctrlPr>
                 </m:sSupPr>
@@ -5560,8 +5570,8 @@
                   <m:r>
                     <w:rPr>
                       <w:rFonts w:ascii="Cambria Math" w:hAnsi="Cambria Math"/>
-                      <w:sz w:val="28"/>
-                      <w:szCs w:val="28"/>
+                      <w:sz w:val="24"/>
+                      <w:szCs w:val="24"/>
                     </w:rPr>
                     <m:t>L</m:t>
                   </m:r>
@@ -5570,8 +5580,8 @@
                   <m:r>
                     <w:rPr>
                       <w:rFonts w:ascii="Cambria Math" w:hAnsi="Cambria Math"/>
-                      <w:sz w:val="28"/>
-                      <w:szCs w:val="28"/>
+                      <w:sz w:val="24"/>
+                      <w:szCs w:val="24"/>
                     </w:rPr>
                     <m:t>2</m:t>
                   </m:r>
@@ -5579,6 +5589,14 @@
               </m:sSup>
             </m:den>
           </m:f>
+          <m:r>
+            <w:rPr>
+              <w:rFonts w:ascii="Cambria Math" w:hAnsi="Cambria Math"/>
+              <w:sz w:val="24"/>
+              <w:szCs w:val="24"/>
+            </w:rPr>
+            <m:t>,    n=1,2,…</m:t>
+          </m:r>
         </m:oMath>
       </m:oMathPara>
     </w:p>
@@ -5665,6 +5683,7 @@
     <w:p>
       <w:pPr>
         <w:spacing w:line="360" w:lineRule="auto"/>
+        <w:jc w:val="both"/>
         <w:rPr>
           <w:rFonts w:eastAsiaTheme="minorEastAsia"/>
           <w:sz w:val="24"/>
@@ -5676,7 +5695,6 @@
           <w:sz w:val="24"/>
           <w:szCs w:val="24"/>
         </w:rPr>
-        <w:tab/>
         <w:t xml:space="preserve">Następnie zapisując </w:t>
       </w:r>
       <m:oMath>
@@ -5826,8 +5844,8 @@
         <w:rPr>
           <w:rFonts w:eastAsiaTheme="minorEastAsia"/>
           <w:iCs/>
-          <w:sz w:val="28"/>
-          <w:szCs w:val="28"/>
+          <w:sz w:val="24"/>
+          <w:szCs w:val="24"/>
         </w:rPr>
       </w:pPr>
       <m:oMathPara>
@@ -5839,8 +5857,8 @@
                   <w:rFonts w:ascii="Cambria Math" w:hAnsi="Cambria Math"/>
                   <w:i/>
                   <w:iCs/>
-                  <w:sz w:val="28"/>
-                  <w:szCs w:val="28"/>
+                  <w:sz w:val="24"/>
+                  <w:szCs w:val="24"/>
                 </w:rPr>
               </m:ctrlPr>
             </m:dPr>
@@ -5860,8 +5878,8 @@
                       <w:rFonts w:ascii="Cambria Math" w:hAnsi="Cambria Math"/>
                       <w:i/>
                       <w:iCs/>
-                      <w:sz w:val="28"/>
-                      <w:szCs w:val="28"/>
+                      <w:sz w:val="24"/>
+                      <w:szCs w:val="24"/>
                     </w:rPr>
                   </m:ctrlPr>
                 </m:mPr>
@@ -5874,8 +5892,8 @@
                             <w:rFonts w:ascii="Cambria Math" w:hAnsi="Cambria Math"/>
                             <w:i/>
                             <w:iCs/>
-                            <w:sz w:val="28"/>
-                            <w:szCs w:val="28"/>
+                            <w:sz w:val="24"/>
+                            <w:szCs w:val="24"/>
                           </w:rPr>
                         </m:ctrlPr>
                       </m:sSubPr>
@@ -5883,8 +5901,8 @@
                         <m:r>
                           <w:rPr>
                             <w:rFonts w:ascii="Cambria Math" w:hAnsi="Cambria Math"/>
-                            <w:sz w:val="28"/>
-                            <w:szCs w:val="28"/>
+                            <w:sz w:val="24"/>
+                            <w:szCs w:val="24"/>
                           </w:rPr>
                           <m:t>U</m:t>
                         </m:r>
@@ -5893,8 +5911,8 @@
                         <m:r>
                           <w:rPr>
                             <w:rFonts w:ascii="Cambria Math" w:hAnsi="Cambria Math"/>
-                            <w:sz w:val="28"/>
-                            <w:szCs w:val="28"/>
+                            <w:sz w:val="24"/>
+                            <w:szCs w:val="24"/>
                           </w:rPr>
                           <m:t>i</m:t>
                         </m:r>
@@ -5907,8 +5925,8 @@
                             <w:rFonts w:ascii="Cambria Math" w:hAnsi="Cambria Math"/>
                             <w:i/>
                             <w:iCs/>
-                            <w:sz w:val="28"/>
-                            <w:szCs w:val="28"/>
+                            <w:sz w:val="24"/>
+                            <w:szCs w:val="24"/>
                           </w:rPr>
                         </m:ctrlPr>
                       </m:dPr>
@@ -5916,8 +5934,8 @@
                         <m:r>
                           <w:rPr>
                             <w:rFonts w:ascii="Cambria Math" w:hAnsi="Cambria Math"/>
-                            <w:sz w:val="28"/>
-                            <w:szCs w:val="28"/>
+                            <w:sz w:val="24"/>
+                            <w:szCs w:val="24"/>
                           </w:rPr>
                           <m:t>z</m:t>
                         </m:r>
@@ -5934,8 +5952,8 @@
                             <w:rFonts w:ascii="Cambria Math" w:hAnsi="Cambria Math"/>
                             <w:i/>
                             <w:iCs/>
-                            <w:sz w:val="28"/>
-                            <w:szCs w:val="28"/>
+                            <w:sz w:val="24"/>
+                            <w:szCs w:val="24"/>
                           </w:rPr>
                         </m:ctrlPr>
                       </m:sSubPr>
@@ -5943,8 +5961,8 @@
                         <m:r>
                           <w:rPr>
                             <w:rFonts w:ascii="Cambria Math" w:hAnsi="Cambria Math"/>
-                            <w:sz w:val="28"/>
-                            <w:szCs w:val="28"/>
+                            <w:sz w:val="24"/>
+                            <w:szCs w:val="24"/>
                           </w:rPr>
                           <m:t>V</m:t>
                         </m:r>
@@ -5953,8 +5971,8 @@
                         <m:r>
                           <w:rPr>
                             <w:rFonts w:ascii="Cambria Math" w:hAnsi="Cambria Math"/>
-                            <w:sz w:val="28"/>
-                            <w:szCs w:val="28"/>
+                            <w:sz w:val="24"/>
+                            <w:szCs w:val="24"/>
                           </w:rPr>
                           <m:t>i</m:t>
                         </m:r>
@@ -5967,8 +5985,8 @@
                             <w:rFonts w:ascii="Cambria Math" w:hAnsi="Cambria Math"/>
                             <w:i/>
                             <w:iCs/>
-                            <w:sz w:val="28"/>
-                            <w:szCs w:val="28"/>
+                            <w:sz w:val="24"/>
+                            <w:szCs w:val="24"/>
                           </w:rPr>
                         </m:ctrlPr>
                       </m:dPr>
@@ -5976,8 +5994,8 @@
                         <m:r>
                           <w:rPr>
                             <w:rFonts w:ascii="Cambria Math" w:hAnsi="Cambria Math"/>
-                            <w:sz w:val="28"/>
-                            <w:szCs w:val="28"/>
+                            <w:sz w:val="24"/>
+                            <w:szCs w:val="24"/>
                           </w:rPr>
                           <m:t>z</m:t>
                         </m:r>
@@ -5991,8 +6009,8 @@
           <m:r>
             <w:rPr>
               <w:rFonts w:ascii="Cambria Math" w:hAnsi="Cambria Math"/>
-              <w:sz w:val="28"/>
-              <w:szCs w:val="28"/>
+              <w:sz w:val="24"/>
+              <w:szCs w:val="24"/>
             </w:rPr>
             <m:t>=</m:t>
           </m:r>
@@ -6005,8 +6023,8 @@
                   <w:rFonts w:ascii="Cambria Math" w:hAnsi="Cambria Math"/>
                   <w:i/>
                   <w:iCs/>
-                  <w:sz w:val="28"/>
-                  <w:szCs w:val="28"/>
+                  <w:sz w:val="24"/>
+                  <w:szCs w:val="24"/>
                 </w:rPr>
               </m:ctrlPr>
             </m:naryPr>
@@ -6014,8 +6032,8 @@
               <m:r>
                 <w:rPr>
                   <w:rFonts w:ascii="Cambria Math" w:hAnsi="Cambria Math"/>
-                  <w:sz w:val="28"/>
-                  <w:szCs w:val="28"/>
+                  <w:sz w:val="24"/>
+                  <w:szCs w:val="24"/>
                 </w:rPr>
                 <m:t>n=1</m:t>
               </m:r>
@@ -6024,8 +6042,8 @@
               <m:r>
                 <w:rPr>
                   <w:rFonts w:ascii="Cambria Math" w:hAnsi="Cambria Math"/>
-                  <w:sz w:val="28"/>
-                  <w:szCs w:val="28"/>
+                  <w:sz w:val="24"/>
+                  <w:szCs w:val="24"/>
                 </w:rPr>
                 <m:t>N</m:t>
               </m:r>
@@ -6038,8 +6056,8 @@
                       <w:rFonts w:ascii="Cambria Math" w:hAnsi="Cambria Math"/>
                       <w:i/>
                       <w:iCs/>
-                      <w:sz w:val="28"/>
-                      <w:szCs w:val="28"/>
+                      <w:sz w:val="24"/>
+                      <w:szCs w:val="24"/>
                     </w:rPr>
                   </m:ctrlPr>
                 </m:dPr>
@@ -6059,8 +6077,8 @@
                           <w:rFonts w:ascii="Cambria Math" w:hAnsi="Cambria Math"/>
                           <w:i/>
                           <w:iCs/>
-                          <w:sz w:val="28"/>
-                          <w:szCs w:val="28"/>
+                          <w:sz w:val="24"/>
+                          <w:szCs w:val="24"/>
                         </w:rPr>
                       </m:ctrlPr>
                     </m:mPr>
@@ -6073,8 +6091,8 @@
                                 <w:rFonts w:ascii="Cambria Math" w:hAnsi="Cambria Math"/>
                                 <w:i/>
                                 <w:iCs/>
-                                <w:sz w:val="28"/>
-                                <w:szCs w:val="28"/>
+                                <w:sz w:val="24"/>
+                                <w:szCs w:val="24"/>
                               </w:rPr>
                             </m:ctrlPr>
                           </m:sSubPr>
@@ -6082,8 +6100,8 @@
                             <m:r>
                               <w:rPr>
                                 <w:rFonts w:ascii="Cambria Math" w:hAnsi="Cambria Math"/>
-                                <w:sz w:val="28"/>
-                                <w:szCs w:val="28"/>
+                                <w:sz w:val="24"/>
+                                <w:szCs w:val="24"/>
                               </w:rPr>
                               <m:t>U</m:t>
                             </m:r>
@@ -6092,8 +6110,8 @@
                             <m:r>
                               <w:rPr>
                                 <w:rFonts w:ascii="Cambria Math" w:hAnsi="Cambria Math"/>
-                                <w:sz w:val="28"/>
-                                <w:szCs w:val="28"/>
+                                <w:sz w:val="24"/>
+                                <w:szCs w:val="24"/>
                               </w:rPr>
                               <m:t>n</m:t>
                             </m:r>
@@ -6110,8 +6128,8 @@
                                 <w:rFonts w:ascii="Cambria Math" w:hAnsi="Cambria Math"/>
                                 <w:i/>
                                 <w:iCs/>
-                                <w:sz w:val="28"/>
-                                <w:szCs w:val="28"/>
+                                <w:sz w:val="24"/>
+                                <w:szCs w:val="24"/>
                               </w:rPr>
                             </m:ctrlPr>
                           </m:sSubPr>
@@ -6119,8 +6137,8 @@
                             <m:r>
                               <w:rPr>
                                 <w:rFonts w:ascii="Cambria Math" w:hAnsi="Cambria Math"/>
-                                <w:sz w:val="28"/>
-                                <w:szCs w:val="28"/>
+                                <w:sz w:val="24"/>
+                                <w:szCs w:val="24"/>
                               </w:rPr>
                               <m:t>V</m:t>
                             </m:r>
@@ -6129,8 +6147,8 @@
                             <m:r>
                               <w:rPr>
                                 <w:rFonts w:ascii="Cambria Math" w:hAnsi="Cambria Math"/>
-                                <w:sz w:val="28"/>
-                                <w:szCs w:val="28"/>
+                                <w:sz w:val="24"/>
+                                <w:szCs w:val="24"/>
                               </w:rPr>
                               <m:t>n</m:t>
                             </m:r>
@@ -6150,8 +6168,8 @@
                   <w:rFonts w:ascii="Cambria Math" w:hAnsi="Cambria Math"/>
                   <w:i/>
                   <w:iCs/>
-                  <w:sz w:val="28"/>
-                  <w:szCs w:val="28"/>
+                  <w:sz w:val="24"/>
+                  <w:szCs w:val="24"/>
                 </w:rPr>
               </m:ctrlPr>
             </m:sSubPr>
@@ -6159,8 +6177,8 @@
               <m:r>
                 <w:rPr>
                   <w:rFonts w:ascii="Cambria Math" w:hAnsi="Cambria Math"/>
-                  <w:sz w:val="28"/>
-                  <w:szCs w:val="28"/>
+                  <w:sz w:val="24"/>
+                  <w:szCs w:val="24"/>
                 </w:rPr>
                 <m:t>φ</m:t>
               </m:r>
@@ -6169,8 +6187,8 @@
               <m:r>
                 <w:rPr>
                   <w:rFonts w:ascii="Cambria Math" w:hAnsi="Cambria Math"/>
-                  <w:sz w:val="28"/>
-                  <w:szCs w:val="28"/>
+                  <w:sz w:val="24"/>
+                  <w:szCs w:val="24"/>
                 </w:rPr>
                 <m:t>n</m:t>
               </m:r>
@@ -6183,8 +6201,8 @@
                   <w:rFonts w:ascii="Cambria Math" w:hAnsi="Cambria Math"/>
                   <w:i/>
                   <w:iCs/>
-                  <w:sz w:val="28"/>
-                  <w:szCs w:val="28"/>
+                  <w:sz w:val="24"/>
+                  <w:szCs w:val="24"/>
                 </w:rPr>
               </m:ctrlPr>
             </m:dPr>
@@ -6192,8 +6210,8 @@
               <m:r>
                 <w:rPr>
                   <w:rFonts w:ascii="Cambria Math" w:hAnsi="Cambria Math"/>
-                  <w:sz w:val="28"/>
-                  <w:szCs w:val="28"/>
+                  <w:sz w:val="24"/>
+                  <w:szCs w:val="24"/>
                 </w:rPr>
                 <m:t>z</m:t>
               </m:r>
@@ -6202,8 +6220,8 @@
           <m:r>
             <w:rPr>
               <w:rFonts w:ascii="Cambria Math" w:hAnsi="Cambria Math"/>
-              <w:sz w:val="28"/>
-              <w:szCs w:val="28"/>
+              <w:sz w:val="24"/>
+              <w:szCs w:val="24"/>
             </w:rPr>
             <m:t>=</m:t>
           </m:r>
@@ -6216,8 +6234,8 @@
                   <w:rFonts w:ascii="Cambria Math" w:hAnsi="Cambria Math"/>
                   <w:i/>
                   <w:iCs/>
-                  <w:sz w:val="28"/>
-                  <w:szCs w:val="28"/>
+                  <w:sz w:val="24"/>
+                  <w:szCs w:val="24"/>
                 </w:rPr>
               </m:ctrlPr>
             </m:naryPr>
@@ -6225,8 +6243,8 @@
               <m:r>
                 <w:rPr>
                   <w:rFonts w:ascii="Cambria Math" w:hAnsi="Cambria Math"/>
-                  <w:sz w:val="28"/>
-                  <w:szCs w:val="28"/>
+                  <w:sz w:val="24"/>
+                  <w:szCs w:val="24"/>
                 </w:rPr>
                 <m:t>n=1</m:t>
               </m:r>
@@ -6235,8 +6253,8 @@
               <m:r>
                 <w:rPr>
                   <w:rFonts w:ascii="Cambria Math" w:hAnsi="Cambria Math"/>
-                  <w:sz w:val="28"/>
-                  <w:szCs w:val="28"/>
+                  <w:sz w:val="24"/>
+                  <w:szCs w:val="24"/>
                 </w:rPr>
                 <m:t>N</m:t>
               </m:r>
@@ -6249,8 +6267,8 @@
                       <w:rFonts w:ascii="Cambria Math" w:hAnsi="Cambria Math"/>
                       <w:i/>
                       <w:iCs/>
-                      <w:sz w:val="28"/>
-                      <w:szCs w:val="28"/>
+                      <w:sz w:val="24"/>
+                      <w:szCs w:val="24"/>
                     </w:rPr>
                   </m:ctrlPr>
                 </m:dPr>
@@ -6270,8 +6288,8 @@
                           <w:rFonts w:ascii="Cambria Math" w:hAnsi="Cambria Math"/>
                           <w:i/>
                           <w:iCs/>
-                          <w:sz w:val="28"/>
-                          <w:szCs w:val="28"/>
+                          <w:sz w:val="24"/>
+                          <w:szCs w:val="24"/>
                         </w:rPr>
                       </m:ctrlPr>
                     </m:mPr>
@@ -6284,8 +6302,8 @@
                                 <w:rFonts w:ascii="Cambria Math" w:hAnsi="Cambria Math"/>
                                 <w:i/>
                                 <w:iCs/>
-                                <w:sz w:val="28"/>
-                                <w:szCs w:val="28"/>
+                                <w:sz w:val="24"/>
+                                <w:szCs w:val="24"/>
                               </w:rPr>
                             </m:ctrlPr>
                           </m:sSubPr>
@@ -6293,8 +6311,8 @@
                             <m:r>
                               <w:rPr>
                                 <w:rFonts w:ascii="Cambria Math" w:hAnsi="Cambria Math"/>
-                                <w:sz w:val="28"/>
-                                <w:szCs w:val="28"/>
+                                <w:sz w:val="24"/>
+                                <w:szCs w:val="24"/>
                               </w:rPr>
                               <m:t>U</m:t>
                             </m:r>
@@ -6303,8 +6321,8 @@
                             <m:r>
                               <w:rPr>
                                 <w:rFonts w:ascii="Cambria Math" w:hAnsi="Cambria Math"/>
-                                <w:sz w:val="28"/>
-                                <w:szCs w:val="28"/>
+                                <w:sz w:val="24"/>
+                                <w:szCs w:val="24"/>
                               </w:rPr>
                               <m:t>n</m:t>
                             </m:r>
@@ -6321,8 +6339,8 @@
                                 <w:rFonts w:ascii="Cambria Math" w:hAnsi="Cambria Math"/>
                                 <w:i/>
                                 <w:iCs/>
-                                <w:sz w:val="28"/>
-                                <w:szCs w:val="28"/>
+                                <w:sz w:val="24"/>
+                                <w:szCs w:val="24"/>
                               </w:rPr>
                             </m:ctrlPr>
                           </m:sSubPr>
@@ -6330,8 +6348,8 @@
                             <m:r>
                               <w:rPr>
                                 <w:rFonts w:ascii="Cambria Math" w:hAnsi="Cambria Math"/>
-                                <w:sz w:val="28"/>
-                                <w:szCs w:val="28"/>
+                                <w:sz w:val="24"/>
+                                <w:szCs w:val="24"/>
                               </w:rPr>
                               <m:t>V</m:t>
                             </m:r>
@@ -6340,8 +6358,8 @@
                             <m:r>
                               <w:rPr>
                                 <w:rFonts w:ascii="Cambria Math" w:hAnsi="Cambria Math"/>
-                                <w:sz w:val="28"/>
-                                <w:szCs w:val="28"/>
+                                <w:sz w:val="24"/>
+                                <w:szCs w:val="24"/>
                               </w:rPr>
                               <m:t>n</m:t>
                             </m:r>
@@ -6360,8 +6378,8 @@
                       <w:rFonts w:ascii="Cambria Math" w:hAnsi="Cambria Math"/>
                       <w:i/>
                       <w:iCs/>
-                      <w:sz w:val="28"/>
-                      <w:szCs w:val="28"/>
+                      <w:sz w:val="24"/>
+                      <w:szCs w:val="24"/>
                     </w:rPr>
                   </m:ctrlPr>
                 </m:radPr>
@@ -6374,8 +6392,8 @@
                           <w:rFonts w:ascii="Cambria Math" w:hAnsi="Cambria Math"/>
                           <w:i/>
                           <w:iCs/>
-                          <w:sz w:val="28"/>
-                          <w:szCs w:val="28"/>
+                          <w:sz w:val="24"/>
+                          <w:szCs w:val="24"/>
                         </w:rPr>
                       </m:ctrlPr>
                     </m:fPr>
@@ -6383,8 +6401,8 @@
                       <m:r>
                         <w:rPr>
                           <w:rFonts w:ascii="Cambria Math" w:hAnsi="Cambria Math"/>
-                          <w:sz w:val="28"/>
-                          <w:szCs w:val="28"/>
+                          <w:sz w:val="24"/>
+                          <w:szCs w:val="24"/>
                         </w:rPr>
                         <m:t>2</m:t>
                       </m:r>
@@ -6393,8 +6411,8 @@
                       <m:r>
                         <w:rPr>
                           <w:rFonts w:ascii="Cambria Math" w:hAnsi="Cambria Math"/>
-                          <w:sz w:val="28"/>
-                          <w:szCs w:val="28"/>
+                          <w:sz w:val="24"/>
+                          <w:szCs w:val="24"/>
                         </w:rPr>
                         <m:t>L</m:t>
                       </m:r>
@@ -6405,8 +6423,8 @@
               <m:r>
                 <w:rPr>
                   <w:rFonts w:ascii="Cambria Math" w:hAnsi="Cambria Math"/>
-                  <w:sz w:val="28"/>
-                  <w:szCs w:val="28"/>
+                  <w:sz w:val="24"/>
+                  <w:szCs w:val="24"/>
                 </w:rPr>
                 <m:t>sin</m:t>
               </m:r>
@@ -6417,8 +6435,8 @@
                       <w:rFonts w:ascii="Cambria Math" w:hAnsi="Cambria Math"/>
                       <w:i/>
                       <w:iCs/>
-                      <w:sz w:val="28"/>
-                      <w:szCs w:val="28"/>
+                      <w:sz w:val="24"/>
+                      <w:szCs w:val="24"/>
                     </w:rPr>
                   </m:ctrlPr>
                 </m:fPr>
@@ -6426,8 +6444,8 @@
                   <m:r>
                     <w:rPr>
                       <w:rFonts w:ascii="Cambria Math" w:hAnsi="Cambria Math"/>
-                      <w:sz w:val="28"/>
-                      <w:szCs w:val="28"/>
+                      <w:sz w:val="24"/>
+                      <w:szCs w:val="24"/>
                     </w:rPr>
                     <m:t>nπz</m:t>
                   </m:r>
@@ -6436,8 +6454,8 @@
                   <m:r>
                     <w:rPr>
                       <w:rFonts w:ascii="Cambria Math" w:hAnsi="Cambria Math"/>
-                      <w:sz w:val="28"/>
-                      <w:szCs w:val="28"/>
+                      <w:sz w:val="24"/>
+                      <w:szCs w:val="24"/>
                     </w:rPr>
                     <m:t>L</m:t>
                   </m:r>
@@ -6465,6 +6483,7 @@
           <w:sz w:val="28"/>
           <w:szCs w:val="28"/>
         </w:rPr>
+        <w:lastRenderedPageBreak/>
         <w:t>(dużo przekształceń)</w:t>
       </w:r>
     </w:p>
@@ -18089,6 +18108,7 @@
           <w:sz w:val="24"/>
           <w:szCs w:val="24"/>
         </w:rPr>
+        <w:lastRenderedPageBreak/>
         <w:t>Otrzymujemy wartości własne energii równe:</w:t>
       </w:r>
     </w:p>
@@ -20925,7 +20945,6 @@
               <w:sz w:val="28"/>
               <w:szCs w:val="28"/>
             </w:rPr>
-            <w:lastRenderedPageBreak/>
             <m:t>∆=</m:t>
           </m:r>
           <m:f>
@@ -21246,6 +21265,7 @@
               <w:sz w:val="28"/>
               <w:szCs w:val="28"/>
             </w:rPr>
+            <w:lastRenderedPageBreak/>
             <m:t>∆=</m:t>
           </m:r>
           <m:f>
@@ -23903,17 +23923,7 @@
           <w:sz w:val="24"/>
           <w:szCs w:val="24"/>
         </w:rPr>
-        <w:t xml:space="preserve"> Równanie </w:t>
-      </w:r>
-      <w:r>
-        <w:rPr>
-          <w:rFonts w:eastAsiaTheme="minorEastAsia"/>
-          <w:iCs/>
-          <w:sz w:val="24"/>
-          <w:szCs w:val="24"/>
-        </w:rPr>
-        <w:lastRenderedPageBreak/>
-        <w:t>to rozwiązuje się po</w:t>
+        <w:t xml:space="preserve"> Równanie to rozwiązuje się po</w:t>
       </w:r>
       <w:r>
         <w:rPr>
@@ -24053,8 +24063,6 @@
         </w:rPr>
         <w:t xml:space="preserve"> Całki we wzorze zostały policzone metodą prostokątów.</w:t>
       </w:r>
-      <w:bookmarkStart w:id="0" w:name="_GoBack"/>
-      <w:bookmarkEnd w:id="0"/>
     </w:p>
     <w:p>
       <w:pPr>
@@ -24074,6 +24082,7 @@
           <w:sz w:val="24"/>
           <w:szCs w:val="24"/>
         </w:rPr>
+        <w:lastRenderedPageBreak/>
         <w:tab/>
         <w:t>Wszystkie wykresy w pracy zostały wykonane przy pomocy języka Python z wykorzystaniem biblioteki matplotlib.</w:t>
       </w:r>
@@ -26355,6 +26364,28 @@
     <w:name w:val="Normal"/>
     <w:qFormat/>
   </w:style>
+  <w:style w:type="paragraph" w:styleId="Nagwek1">
+    <w:name w:val="heading 1"/>
+    <w:basedOn w:val="Normalny"/>
+    <w:next w:val="Normalny"/>
+    <w:link w:val="Nagwek1Znak"/>
+    <w:uiPriority w:val="9"/>
+    <w:qFormat/>
+    <w:rsid w:val="003B5215"/>
+    <w:pPr>
+      <w:keepNext/>
+      <w:keepLines/>
+      <w:spacing w:before="240" w:after="0"/>
+      <w:outlineLvl w:val="0"/>
+    </w:pPr>
+    <w:rPr>
+      <w:rFonts w:asciiTheme="majorHAnsi" w:eastAsiaTheme="majorEastAsia" w:hAnsiTheme="majorHAnsi" w:cstheme="majorBidi"/>
+      <w:color w:val="2E74B5" w:themeColor="accent1" w:themeShade="BF"/>
+      <w:sz w:val="32"/>
+      <w:szCs w:val="32"/>
+      <w:lang w:eastAsia="pl-PL"/>
+    </w:rPr>
+  </w:style>
   <w:style w:type="character" w:default="1" w:styleId="Domylnaczcionkaakapitu">
     <w:name w:val="Default Paragraph Font"/>
     <w:uiPriority w:val="1"/>
@@ -26507,6 +26538,58 @@
     <w:rPr>
       <w:color w:val="0563C1" w:themeColor="hyperlink"/>
       <w:u w:val="single"/>
+    </w:rPr>
+  </w:style>
+  <w:style w:type="character" w:customStyle="1" w:styleId="Nagwek1Znak">
+    <w:name w:val="Nagłówek 1 Znak"/>
+    <w:basedOn w:val="Domylnaczcionkaakapitu"/>
+    <w:link w:val="Nagwek1"/>
+    <w:uiPriority w:val="9"/>
+    <w:rsid w:val="003B5215"/>
+    <w:rPr>
+      <w:rFonts w:asciiTheme="majorHAnsi" w:eastAsiaTheme="majorEastAsia" w:hAnsiTheme="majorHAnsi" w:cstheme="majorBidi"/>
+      <w:color w:val="2E74B5" w:themeColor="accent1" w:themeShade="BF"/>
+      <w:sz w:val="32"/>
+      <w:szCs w:val="32"/>
+      <w:lang w:eastAsia="pl-PL"/>
+    </w:rPr>
+  </w:style>
+  <w:style w:type="paragraph" w:styleId="Bibliografia">
+    <w:name w:val="Bibliography"/>
+    <w:basedOn w:val="Normalny"/>
+    <w:next w:val="Normalny"/>
+    <w:uiPriority w:val="37"/>
+    <w:unhideWhenUsed/>
+    <w:rsid w:val="003B5215"/>
+  </w:style>
+  <w:style w:type="paragraph" w:styleId="Tekstdymka">
+    <w:name w:val="Balloon Text"/>
+    <w:basedOn w:val="Normalny"/>
+    <w:link w:val="TekstdymkaZnak"/>
+    <w:uiPriority w:val="99"/>
+    <w:semiHidden/>
+    <w:unhideWhenUsed/>
+    <w:rsid w:val="003B5215"/>
+    <w:pPr>
+      <w:spacing w:after="0" w:line="240" w:lineRule="auto"/>
+    </w:pPr>
+    <w:rPr>
+      <w:rFonts w:ascii="Segoe UI" w:hAnsi="Segoe UI" w:cs="Segoe UI"/>
+      <w:sz w:val="18"/>
+      <w:szCs w:val="18"/>
+    </w:rPr>
+  </w:style>
+  <w:style w:type="character" w:customStyle="1" w:styleId="TekstdymkaZnak">
+    <w:name w:val="Tekst dymka Znak"/>
+    <w:basedOn w:val="Domylnaczcionkaakapitu"/>
+    <w:link w:val="Tekstdymka"/>
+    <w:uiPriority w:val="99"/>
+    <w:semiHidden/>
+    <w:rsid w:val="003B5215"/>
+    <w:rPr>
+      <w:rFonts w:ascii="Segoe UI" w:hAnsi="Segoe UI" w:cs="Segoe UI"/>
+      <w:sz w:val="18"/>
+      <w:szCs w:val="18"/>
     </w:rPr>
   </w:style>
 </w:styles>
@@ -26778,7 +26861,7 @@
 </file>
 
 <file path=customXml/itemProps1.xml><?xml version="1.0" encoding="utf-8"?>
-<ds:datastoreItem xmlns:ds="http://schemas.openxmlformats.org/officeDocument/2006/customXml" ds:itemID="{54E4A4B5-F2FC-480C-99AC-547680E14848}">
+<ds:datastoreItem xmlns:ds="http://schemas.openxmlformats.org/officeDocument/2006/customXml" ds:itemID="{9FC79566-AF9B-40DF-BC82-00805C1B354A}">
   <ds:schemaRefs>
     <ds:schemaRef ds:uri="http://schemas.openxmlformats.org/officeDocument/2006/bibliography"/>
   </ds:schemaRefs>

--- a/adocs/magisterka.docx
+++ b/adocs/magisterka.docx
@@ -64,12 +64,21 @@
         </w:rPr>
         <w:t xml:space="preserve">takich jak </w:t>
       </w:r>
-      <w:r>
-        <w:rPr>
-          <w:sz w:val="24"/>
-          <w:szCs w:val="24"/>
-        </w:rPr>
-        <w:t>nanowarstwy, nano</w:t>
+      <w:proofErr w:type="spellStart"/>
+      <w:r>
+        <w:rPr>
+          <w:sz w:val="24"/>
+          <w:szCs w:val="24"/>
+        </w:rPr>
+        <w:t>nanowarstwy</w:t>
+      </w:r>
+      <w:proofErr w:type="spellEnd"/>
+      <w:r>
+        <w:rPr>
+          <w:sz w:val="24"/>
+          <w:szCs w:val="24"/>
+        </w:rPr>
+        <w:t>, nano</w:t>
       </w:r>
       <w:r>
         <w:rPr>
@@ -99,6 +108,7 @@
         </w:rPr>
         <w:t xml:space="preserve"> </w:t>
       </w:r>
+      <w:proofErr w:type="spellStart"/>
       <w:r>
         <w:rPr>
           <w:sz w:val="24"/>
@@ -106,6 +116,7 @@
         </w:rPr>
         <w:t>nanocząstki</w:t>
       </w:r>
+      <w:proofErr w:type="spellEnd"/>
       <w:r>
         <w:rPr>
           <w:sz w:val="24"/>
@@ -125,7 +136,23 @@
           <w:sz w:val="24"/>
           <w:szCs w:val="24"/>
         </w:rPr>
-        <w:t>1963 Blatt i Thomson zapoczątkowali badania</w:t>
+        <w:t xml:space="preserve">1963 </w:t>
+      </w:r>
+      <w:proofErr w:type="spellStart"/>
+      <w:r>
+        <w:rPr>
+          <w:sz w:val="24"/>
+          <w:szCs w:val="24"/>
+        </w:rPr>
+        <w:t>Blatt</w:t>
+      </w:r>
+      <w:proofErr w:type="spellEnd"/>
+      <w:r>
+        <w:rPr>
+          <w:sz w:val="24"/>
+          <w:szCs w:val="24"/>
+        </w:rPr>
+        <w:t xml:space="preserve"> i Thomson zapoczątkowali badania</w:t>
       </w:r>
       <w:r>
         <w:rPr>
@@ -504,8 +531,17 @@
           <w:sz w:val="24"/>
           <w:szCs w:val="24"/>
         </w:rPr>
-        <w:t xml:space="preserve"> w nanowarstwach</w:t>
-      </w:r>
+        <w:t xml:space="preserve"> w </w:t>
+      </w:r>
+      <w:proofErr w:type="spellStart"/>
+      <w:r>
+        <w:rPr>
+          <w:sz w:val="24"/>
+          <w:szCs w:val="24"/>
+        </w:rPr>
+        <w:t>nanowarstwach</w:t>
+      </w:r>
+      <w:proofErr w:type="spellEnd"/>
       <w:r>
         <w:rPr>
           <w:sz w:val="24"/>
@@ -537,8 +573,17 @@
           <w:sz w:val="24"/>
           <w:szCs w:val="24"/>
         </w:rPr>
-        <w:t>, Guo</w:t>
-      </w:r>
+        <w:t xml:space="preserve">, </w:t>
+      </w:r>
+      <w:proofErr w:type="spellStart"/>
+      <w:r>
+        <w:rPr>
+          <w:sz w:val="24"/>
+          <w:szCs w:val="24"/>
+        </w:rPr>
+        <w:t>Guo</w:t>
+      </w:r>
+      <w:proofErr w:type="spellEnd"/>
       <w:r>
         <w:rPr>
           <w:sz w:val="24"/>
@@ -608,7 +653,23 @@
           <w:sz w:val="24"/>
           <w:szCs w:val="24"/>
         </w:rPr>
-        <w:t xml:space="preserve">nie nanowarstw ołowiu na </w:t>
+        <w:t xml:space="preserve">nie </w:t>
+      </w:r>
+      <w:proofErr w:type="spellStart"/>
+      <w:r>
+        <w:rPr>
+          <w:sz w:val="24"/>
+          <w:szCs w:val="24"/>
+        </w:rPr>
+        <w:t>nanowarstw</w:t>
+      </w:r>
+      <w:proofErr w:type="spellEnd"/>
+      <w:r>
+        <w:rPr>
+          <w:sz w:val="24"/>
+          <w:szCs w:val="24"/>
+        </w:rPr>
+        <w:t xml:space="preserve"> ołowiu na </w:t>
       </w:r>
       <w:r>
         <w:rPr>
@@ -636,7 +697,15 @@
           <w:sz w:val="24"/>
           <w:szCs w:val="24"/>
         </w:rPr>
-        <w:t xml:space="preserve"> wspomniane wyżej oscylacje temperatury krytycznej w funkcji liczby monowar</w:t>
+        <w:t xml:space="preserve"> wspomniane wyżej oscylacje temperatury krytycznej w funkcji liczby </w:t>
+      </w:r>
+      <w:proofErr w:type="spellStart"/>
+      <w:r>
+        <w:rPr>
+          <w:sz w:val="24"/>
+          <w:szCs w:val="24"/>
+        </w:rPr>
+        <w:t>monowar</w:t>
       </w:r>
       <w:r>
         <w:rPr>
@@ -650,7 +719,15 @@
           <w:sz w:val="24"/>
           <w:szCs w:val="24"/>
         </w:rPr>
-        <w:t xml:space="preserve">tw ołowiu. </w:t>
+        <w:t>tw</w:t>
+      </w:r>
+      <w:proofErr w:type="spellEnd"/>
+      <w:r>
+        <w:rPr>
+          <w:sz w:val="24"/>
+          <w:szCs w:val="24"/>
+        </w:rPr>
+        <w:t xml:space="preserve"> ołowiu. </w:t>
       </w:r>
       <w:r>
         <w:rPr>
@@ -742,14 +819,38 @@
           <w:sz w:val="24"/>
           <w:szCs w:val="24"/>
         </w:rPr>
-        <w:t xml:space="preserve"> składających się z parzystej liczby monowarstw.</w:t>
-      </w:r>
-      <w:r>
-        <w:rPr>
-          <w:sz w:val="24"/>
-          <w:szCs w:val="24"/>
-        </w:rPr>
-        <w:t xml:space="preserve"> Badania nad nanowars</w:t>
+        <w:t xml:space="preserve"> składających się z parzystej liczby </w:t>
+      </w:r>
+      <w:proofErr w:type="spellStart"/>
+      <w:r>
+        <w:rPr>
+          <w:sz w:val="24"/>
+          <w:szCs w:val="24"/>
+        </w:rPr>
+        <w:t>monowarstw</w:t>
+      </w:r>
+      <w:proofErr w:type="spellEnd"/>
+      <w:r>
+        <w:rPr>
+          <w:sz w:val="24"/>
+          <w:szCs w:val="24"/>
+        </w:rPr>
+        <w:t>.</w:t>
+      </w:r>
+      <w:r>
+        <w:rPr>
+          <w:sz w:val="24"/>
+          <w:szCs w:val="24"/>
+        </w:rPr>
+        <w:t xml:space="preserve"> Badania nad </w:t>
+      </w:r>
+      <w:proofErr w:type="spellStart"/>
+      <w:r>
+        <w:rPr>
+          <w:sz w:val="24"/>
+          <w:szCs w:val="24"/>
+        </w:rPr>
+        <w:t>nanowars</w:t>
       </w:r>
       <w:r>
         <w:rPr>
@@ -763,7 +864,15 @@
           <w:sz w:val="24"/>
           <w:szCs w:val="24"/>
         </w:rPr>
-        <w:t>mi ołowiu zostały</w:t>
+        <w:t>mi</w:t>
+      </w:r>
+      <w:proofErr w:type="spellEnd"/>
+      <w:r>
+        <w:rPr>
+          <w:sz w:val="24"/>
+          <w:szCs w:val="24"/>
+        </w:rPr>
+        <w:t xml:space="preserve"> ołowiu zostały</w:t>
       </w:r>
       <w:r>
         <w:rPr>
@@ -784,8 +893,17 @@
           <w:sz w:val="24"/>
           <w:szCs w:val="24"/>
         </w:rPr>
-        <w:t xml:space="preserve"> przez Eom</w:t>
-      </w:r>
+        <w:t xml:space="preserve"> przez </w:t>
+      </w:r>
+      <w:proofErr w:type="spellStart"/>
+      <w:r>
+        <w:rPr>
+          <w:sz w:val="24"/>
+          <w:szCs w:val="24"/>
+        </w:rPr>
+        <w:t>Eom</w:t>
+      </w:r>
+      <w:proofErr w:type="spellEnd"/>
       <w:r>
         <w:rPr>
           <w:sz w:val="24"/>
@@ -1024,15 +1142,123 @@
           <w:sz w:val="24"/>
           <w:szCs w:val="24"/>
         </w:rPr>
-        <w:t>oscylacji z okresem dwóch nanowarstw atomowych (z ang. bilayer or even-odd oscillations).</w:t>
-      </w:r>
+        <w:t xml:space="preserve">oscylacji z okresem dwóch </w:t>
+      </w:r>
+      <w:proofErr w:type="spellStart"/>
       <w:r>
         <w:rPr>
           <w:rFonts w:eastAsiaTheme="minorEastAsia"/>
           <w:sz w:val="24"/>
           <w:szCs w:val="24"/>
         </w:rPr>
-        <w:t xml:space="preserve"> Jak wykazano, temperatura krytyczna dla warstw o parzystej liczbie monowarstw jest większa niż dla warstw o nieparzystej ich liczbie w odpowiednich </w:t>
+        <w:t>nanowarstw</w:t>
+      </w:r>
+      <w:proofErr w:type="spellEnd"/>
+      <w:r>
+        <w:rPr>
+          <w:rFonts w:eastAsiaTheme="minorEastAsia"/>
+          <w:sz w:val="24"/>
+          <w:szCs w:val="24"/>
+        </w:rPr>
+        <w:t xml:space="preserve"> atomowych (z ang. </w:t>
+      </w:r>
+      <w:proofErr w:type="spellStart"/>
+      <w:r>
+        <w:rPr>
+          <w:rFonts w:eastAsiaTheme="minorEastAsia"/>
+          <w:sz w:val="24"/>
+          <w:szCs w:val="24"/>
+        </w:rPr>
+        <w:t>bilayer</w:t>
+      </w:r>
+      <w:proofErr w:type="spellEnd"/>
+      <w:r>
+        <w:rPr>
+          <w:rFonts w:eastAsiaTheme="minorEastAsia"/>
+          <w:sz w:val="24"/>
+          <w:szCs w:val="24"/>
+        </w:rPr>
+        <w:t xml:space="preserve"> </w:t>
+      </w:r>
+      <w:proofErr w:type="spellStart"/>
+      <w:r>
+        <w:rPr>
+          <w:rFonts w:eastAsiaTheme="minorEastAsia"/>
+          <w:sz w:val="24"/>
+          <w:szCs w:val="24"/>
+        </w:rPr>
+        <w:t>or</w:t>
+      </w:r>
+      <w:proofErr w:type="spellEnd"/>
+      <w:r>
+        <w:rPr>
+          <w:rFonts w:eastAsiaTheme="minorEastAsia"/>
+          <w:sz w:val="24"/>
+          <w:szCs w:val="24"/>
+        </w:rPr>
+        <w:t xml:space="preserve"> </w:t>
+      </w:r>
+      <w:proofErr w:type="spellStart"/>
+      <w:r>
+        <w:rPr>
+          <w:rFonts w:eastAsiaTheme="minorEastAsia"/>
+          <w:sz w:val="24"/>
+          <w:szCs w:val="24"/>
+        </w:rPr>
+        <w:t>even-odd</w:t>
+      </w:r>
+      <w:proofErr w:type="spellEnd"/>
+      <w:r>
+        <w:rPr>
+          <w:rFonts w:eastAsiaTheme="minorEastAsia"/>
+          <w:sz w:val="24"/>
+          <w:szCs w:val="24"/>
+        </w:rPr>
+        <w:t xml:space="preserve"> </w:t>
+      </w:r>
+      <w:proofErr w:type="spellStart"/>
+      <w:r>
+        <w:rPr>
+          <w:rFonts w:eastAsiaTheme="minorEastAsia"/>
+          <w:sz w:val="24"/>
+          <w:szCs w:val="24"/>
+        </w:rPr>
+        <w:t>oscillations</w:t>
+      </w:r>
+      <w:proofErr w:type="spellEnd"/>
+      <w:r>
+        <w:rPr>
+          <w:rFonts w:eastAsiaTheme="minorEastAsia"/>
+          <w:sz w:val="24"/>
+          <w:szCs w:val="24"/>
+        </w:rPr>
+        <w:t>).</w:t>
+      </w:r>
+      <w:r>
+        <w:rPr>
+          <w:rFonts w:eastAsiaTheme="minorEastAsia"/>
+          <w:sz w:val="24"/>
+          <w:szCs w:val="24"/>
+        </w:rPr>
+        <w:t xml:space="preserve"> Jak wykazano, temperatura krytyczna dla warstw o parzystej liczbie </w:t>
+      </w:r>
+      <w:proofErr w:type="spellStart"/>
+      <w:r>
+        <w:rPr>
+          <w:rFonts w:eastAsiaTheme="minorEastAsia"/>
+          <w:sz w:val="24"/>
+          <w:szCs w:val="24"/>
+        </w:rPr>
+        <w:t>monowarstw</w:t>
+      </w:r>
+      <w:proofErr w:type="spellEnd"/>
+      <w:r>
+        <w:rPr>
+          <w:rFonts w:eastAsiaTheme="minorEastAsia"/>
+          <w:sz w:val="24"/>
+          <w:szCs w:val="24"/>
+        </w:rPr>
+        <w:t xml:space="preserve"> jest większa niż dla warstw o nieparzystej ich liczbie w odpowiednich </w:t>
       </w:r>
       <w:r>
         <w:rPr>
@@ -1115,8 +1341,6 @@
         </w:rPr>
         <w:t xml:space="preserve"> </w:t>
       </w:r>
-      <w:bookmarkStart w:id="0" w:name="_GoBack"/>
-      <w:bookmarkEnd w:id="0"/>
     </w:p>
     <w:p>
       <w:pPr>
@@ -1220,7 +1444,43 @@
           <w:sz w:val="24"/>
           <w:szCs w:val="24"/>
         </w:rPr>
-        <w:t>Na początku zostały wykonane obliczenia analityczne przekształcające równanie Bogoliubova-de Gennes do postaci dogodnej dla obliczeń numerycznych, których wyniki zostały następnie porównane z eksperymentami</w:t>
+        <w:t xml:space="preserve">Na początku zostały wykonane obliczenia analityczne przekształcające równanie </w:t>
+      </w:r>
+      <w:proofErr w:type="spellStart"/>
+      <w:r>
+        <w:rPr>
+          <w:rFonts w:eastAsiaTheme="minorEastAsia"/>
+          <w:sz w:val="24"/>
+          <w:szCs w:val="24"/>
+        </w:rPr>
+        <w:t>Bogoliubova</w:t>
+      </w:r>
+      <w:proofErr w:type="spellEnd"/>
+      <w:r>
+        <w:rPr>
+          <w:rFonts w:eastAsiaTheme="minorEastAsia"/>
+          <w:sz w:val="24"/>
+          <w:szCs w:val="24"/>
+        </w:rPr>
+        <w:t xml:space="preserve">-de </w:t>
+      </w:r>
+      <w:proofErr w:type="spellStart"/>
+      <w:r>
+        <w:rPr>
+          <w:rFonts w:eastAsiaTheme="minorEastAsia"/>
+          <w:sz w:val="24"/>
+          <w:szCs w:val="24"/>
+        </w:rPr>
+        <w:t>Gennes</w:t>
+      </w:r>
+      <w:proofErr w:type="spellEnd"/>
+      <w:r>
+        <w:rPr>
+          <w:rFonts w:eastAsiaTheme="minorEastAsia"/>
+          <w:sz w:val="24"/>
+          <w:szCs w:val="24"/>
+        </w:rPr>
+        <w:t xml:space="preserve"> do postaci dogodnej dla obliczeń numerycznych, których wyniki zostały następnie porównane z eksperymentami</w:t>
       </w:r>
       <w:r>
         <w:rPr>
@@ -1397,8 +1657,17 @@
           <w:sz w:val="24"/>
           <w:szCs w:val="24"/>
         </w:rPr>
-        <w:t>ci (takie jak brzegi nanowarstw</w:t>
-      </w:r>
+        <w:t xml:space="preserve">ci (takie jak brzegi </w:t>
+      </w:r>
+      <w:proofErr w:type="spellStart"/>
+      <w:r>
+        <w:rPr>
+          <w:sz w:val="24"/>
+          <w:szCs w:val="24"/>
+        </w:rPr>
+        <w:t>nanowarstw</w:t>
+      </w:r>
+      <w:proofErr w:type="spellEnd"/>
       <w:r>
         <w:rPr>
           <w:sz w:val="24"/>
@@ -1411,7 +1680,39 @@
           <w:sz w:val="24"/>
           <w:szCs w:val="24"/>
         </w:rPr>
-        <w:t xml:space="preserve"> stosuje się równania Bogoliubova-de Gennes w następującej postaci:</w:t>
+        <w:t xml:space="preserve"> stosuje się równania </w:t>
+      </w:r>
+      <w:proofErr w:type="spellStart"/>
+      <w:r>
+        <w:rPr>
+          <w:sz w:val="24"/>
+          <w:szCs w:val="24"/>
+        </w:rPr>
+        <w:t>Bogoliubova</w:t>
+      </w:r>
+      <w:proofErr w:type="spellEnd"/>
+      <w:r>
+        <w:rPr>
+          <w:sz w:val="24"/>
+          <w:szCs w:val="24"/>
+        </w:rPr>
+        <w:t xml:space="preserve">-de </w:t>
+      </w:r>
+      <w:proofErr w:type="spellStart"/>
+      <w:r>
+        <w:rPr>
+          <w:sz w:val="24"/>
+          <w:szCs w:val="24"/>
+        </w:rPr>
+        <w:t>Gennes</w:t>
+      </w:r>
+      <w:proofErr w:type="spellEnd"/>
+      <w:r>
+        <w:rPr>
+          <w:sz w:val="24"/>
+          <w:szCs w:val="24"/>
+        </w:rPr>
+        <w:t xml:space="preserve"> w następującej postaci:</w:t>
       </w:r>
     </w:p>
     <w:p>
@@ -2677,7 +2978,39 @@
           <w:sz w:val="24"/>
           <w:szCs w:val="24"/>
         </w:rPr>
-        <w:t>Równanie Bogoliubova-de Gennes jest bardzo dobrym narzędziem do badania wł</w:t>
+        <w:t xml:space="preserve">Równanie </w:t>
+      </w:r>
+      <w:proofErr w:type="spellStart"/>
+      <w:r>
+        <w:rPr>
+          <w:sz w:val="24"/>
+          <w:szCs w:val="24"/>
+        </w:rPr>
+        <w:t>Bogoliubova</w:t>
+      </w:r>
+      <w:proofErr w:type="spellEnd"/>
+      <w:r>
+        <w:rPr>
+          <w:sz w:val="24"/>
+          <w:szCs w:val="24"/>
+        </w:rPr>
+        <w:t xml:space="preserve">-de </w:t>
+      </w:r>
+      <w:proofErr w:type="spellStart"/>
+      <w:r>
+        <w:rPr>
+          <w:sz w:val="24"/>
+          <w:szCs w:val="24"/>
+        </w:rPr>
+        <w:t>Gennes</w:t>
+      </w:r>
+      <w:proofErr w:type="spellEnd"/>
+      <w:r>
+        <w:rPr>
+          <w:sz w:val="24"/>
+          <w:szCs w:val="24"/>
+        </w:rPr>
+        <w:t xml:space="preserve"> jest bardzo dobrym narzędziem do badania wł</w:t>
       </w:r>
       <w:r>
         <w:rPr>
@@ -2691,8 +3024,17 @@
           <w:sz w:val="24"/>
           <w:szCs w:val="24"/>
         </w:rPr>
-        <w:t>ciwości nadprzewodzących w nanowarstwach</w:t>
-      </w:r>
+        <w:t xml:space="preserve">ciwości nadprzewodzących w </w:t>
+      </w:r>
+      <w:proofErr w:type="spellStart"/>
+      <w:r>
+        <w:rPr>
+          <w:sz w:val="24"/>
+          <w:szCs w:val="24"/>
+        </w:rPr>
+        <w:t>nanowarstwach</w:t>
+      </w:r>
+      <w:proofErr w:type="spellEnd"/>
       <w:r>
         <w:rPr>
           <w:sz w:val="24"/>
@@ -2730,7 +3072,23 @@
           <w:szCs w:val="24"/>
         </w:rPr>
         <w:tab/>
-        <w:t>Zakładamy, że nanowarstwa ma nieskończoną powierzchnię i skończoną grubość</w:t>
+        <w:t xml:space="preserve">Zakładamy, że </w:t>
+      </w:r>
+      <w:proofErr w:type="spellStart"/>
+      <w:r>
+        <w:rPr>
+          <w:sz w:val="24"/>
+          <w:szCs w:val="24"/>
+        </w:rPr>
+        <w:t>nanowarstwa</w:t>
+      </w:r>
+      <w:proofErr w:type="spellEnd"/>
+      <w:r>
+        <w:rPr>
+          <w:sz w:val="24"/>
+          <w:szCs w:val="24"/>
+        </w:rPr>
+        <w:t xml:space="preserve"> ma nieskończoną powierzchnię i skończoną grubość</w:t>
       </w:r>
       <w:r>
         <w:rPr>
@@ -2824,8 +3182,17 @@
           <w:sz w:val="24"/>
           <w:szCs w:val="24"/>
         </w:rPr>
-        <w:t>Rys. 1.: Schemat nanowarstwy</w:t>
-      </w:r>
+        <w:t xml:space="preserve">Rys. 1.: Schemat </w:t>
+      </w:r>
+      <w:proofErr w:type="spellStart"/>
+      <w:r>
+        <w:rPr>
+          <w:sz w:val="24"/>
+          <w:szCs w:val="24"/>
+        </w:rPr>
+        <w:t>nanowarstwy</w:t>
+      </w:r>
+      <w:proofErr w:type="spellEnd"/>
     </w:p>
     <w:p>
       <w:pPr>
@@ -23914,7 +24281,27 @@
           <w:sz w:val="24"/>
           <w:szCs w:val="24"/>
         </w:rPr>
-        <w:t>rozwiązanie równania samozgodnego (xxx).</w:t>
+        <w:t xml:space="preserve">rozwiązanie równania </w:t>
+      </w:r>
+      <w:proofErr w:type="spellStart"/>
+      <w:r>
+        <w:rPr>
+          <w:rFonts w:eastAsiaTheme="minorEastAsia"/>
+          <w:iCs/>
+          <w:sz w:val="24"/>
+          <w:szCs w:val="24"/>
+        </w:rPr>
+        <w:t>samozgodnego</w:t>
+      </w:r>
+      <w:proofErr w:type="spellEnd"/>
+      <w:r>
+        <w:rPr>
+          <w:rFonts w:eastAsiaTheme="minorEastAsia"/>
+          <w:iCs/>
+          <w:sz w:val="24"/>
+          <w:szCs w:val="24"/>
+        </w:rPr>
+        <w:t xml:space="preserve"> (xxx).</w:t>
       </w:r>
       <w:r>
         <w:rPr>
@@ -24084,7 +24471,47 @@
         </w:rPr>
         <w:lastRenderedPageBreak/>
         <w:tab/>
-        <w:t>Wszystkie wykresy w pracy zostały wykonane przy pomocy języka Python z wykorzystaniem biblioteki matplotlib.</w:t>
+        <w:t xml:space="preserve">Wszystkie wykresy w pracy zostały wykonane przy pomocy języka </w:t>
+      </w:r>
+      <w:proofErr w:type="spellStart"/>
+      <w:r>
+        <w:rPr>
+          <w:rFonts w:eastAsiaTheme="minorEastAsia"/>
+          <w:iCs/>
+          <w:sz w:val="24"/>
+          <w:szCs w:val="24"/>
+        </w:rPr>
+        <w:t>Python</w:t>
+      </w:r>
+      <w:proofErr w:type="spellEnd"/>
+      <w:r>
+        <w:rPr>
+          <w:rFonts w:eastAsiaTheme="minorEastAsia"/>
+          <w:iCs/>
+          <w:sz w:val="24"/>
+          <w:szCs w:val="24"/>
+        </w:rPr>
+        <w:t xml:space="preserve"> z wykorzystaniem biblioteki </w:t>
+      </w:r>
+      <w:proofErr w:type="spellStart"/>
+      <w:r>
+        <w:rPr>
+          <w:rFonts w:eastAsiaTheme="minorEastAsia"/>
+          <w:iCs/>
+          <w:sz w:val="24"/>
+          <w:szCs w:val="24"/>
+        </w:rPr>
+        <w:t>matplotlib</w:t>
+      </w:r>
+      <w:proofErr w:type="spellEnd"/>
+      <w:r>
+        <w:rPr>
+          <w:rFonts w:eastAsiaTheme="minorEastAsia"/>
+          <w:iCs/>
+          <w:sz w:val="24"/>
+          <w:szCs w:val="24"/>
+        </w:rPr>
+        <w:t>.</w:t>
       </w:r>
     </w:p>
     <w:p>
@@ -24224,7 +24651,39 @@
           <w:sz w:val="24"/>
           <w:szCs w:val="24"/>
         </w:rPr>
-        <w:t xml:space="preserve">- najpierw obliczono koncentrację elektronów w modelu trójwymiarowym gazu doskonałego ze wzoru: </w:t>
+        <w:t xml:space="preserve">- najpierw </w:t>
+      </w:r>
+      <w:r>
+        <w:rPr>
+          <w:sz w:val="24"/>
+          <w:szCs w:val="24"/>
+        </w:rPr>
+        <w:t xml:space="preserve">przyjmując wartość </w:t>
+      </w:r>
+      <w:proofErr w:type="spellStart"/>
+      <w:r>
+        <w:rPr>
+          <w:sz w:val="24"/>
+          <w:szCs w:val="24"/>
+        </w:rPr>
+        <w:t>potencjał</w:t>
+      </w:r>
+      <w:bookmarkStart w:id="0" w:name="_GoBack"/>
+      <w:bookmarkEnd w:id="0"/>
+      <w:r>
+        <w:rPr>
+          <w:sz w:val="24"/>
+          <w:szCs w:val="24"/>
+        </w:rPr>
+        <w:t>obliczono</w:t>
+      </w:r>
+      <w:proofErr w:type="spellEnd"/>
+      <w:r>
+        <w:rPr>
+          <w:sz w:val="24"/>
+          <w:szCs w:val="24"/>
+        </w:rPr>
+        <w:t xml:space="preserve"> koncentrację elektronów w modelu trójwymiarowym gazu doskonałego ze wzoru: </w:t>
       </w:r>
     </w:p>
     <w:p>
@@ -24721,15 +25180,69 @@
           <w:sz w:val="24"/>
           <w:szCs w:val="24"/>
         </w:rPr>
-        <w:t>- następnie ze wzoru (xxx) korzystając z metody bisekcji obliczano wartość potencjału chemicznego odpowiadającego danej koncentracji elektronów dla odpowiednich grubości nanowarstw metalicznych. Wyniki zaprezentowano na rys. xxx. Widać, że wraz ze wzrostem grubości nanowarstwy potencjał chemiczny maleje aż do osiągnięcia</w:t>
-      </w:r>
+        <w:t xml:space="preserve">- następnie ze wzoru (xxx) korzystając z metody bisekcji obliczano wartość potencjału chemicznego odpowiadającego danej koncentracji elektronów dla odpowiednich grubości </w:t>
+      </w:r>
+      <w:proofErr w:type="spellStart"/>
       <w:r>
         <w:rPr>
           <w:rFonts w:eastAsiaTheme="minorEastAsia"/>
           <w:sz w:val="24"/>
           <w:szCs w:val="24"/>
         </w:rPr>
-        <w:t xml:space="preserve"> wartości „bulk” jaką się otrzymuję dla materiałów makroskopowych.</w:t>
+        <w:t>nanowarstw</w:t>
+      </w:r>
+      <w:proofErr w:type="spellEnd"/>
+      <w:r>
+        <w:rPr>
+          <w:rFonts w:eastAsiaTheme="minorEastAsia"/>
+          <w:sz w:val="24"/>
+          <w:szCs w:val="24"/>
+        </w:rPr>
+        <w:t xml:space="preserve"> metalicznych. Wyniki zaprezentowano na rys. xxx. Widać, że wraz ze wzrostem grubości </w:t>
+      </w:r>
+      <w:proofErr w:type="spellStart"/>
+      <w:r>
+        <w:rPr>
+          <w:rFonts w:eastAsiaTheme="minorEastAsia"/>
+          <w:sz w:val="24"/>
+          <w:szCs w:val="24"/>
+        </w:rPr>
+        <w:t>nanowarstwy</w:t>
+      </w:r>
+      <w:proofErr w:type="spellEnd"/>
+      <w:r>
+        <w:rPr>
+          <w:rFonts w:eastAsiaTheme="minorEastAsia"/>
+          <w:sz w:val="24"/>
+          <w:szCs w:val="24"/>
+        </w:rPr>
+        <w:t xml:space="preserve"> potencjał chemiczny maleje aż do osiągnięcia</w:t>
+      </w:r>
+      <w:r>
+        <w:rPr>
+          <w:rFonts w:eastAsiaTheme="minorEastAsia"/>
+          <w:sz w:val="24"/>
+          <w:szCs w:val="24"/>
+        </w:rPr>
+        <w:t xml:space="preserve"> wartości „</w:t>
+      </w:r>
+      <w:proofErr w:type="spellStart"/>
+      <w:r>
+        <w:rPr>
+          <w:rFonts w:eastAsiaTheme="minorEastAsia"/>
+          <w:sz w:val="24"/>
+          <w:szCs w:val="24"/>
+        </w:rPr>
+        <w:t>bulk</w:t>
+      </w:r>
+      <w:proofErr w:type="spellEnd"/>
+      <w:r>
+        <w:rPr>
+          <w:rFonts w:eastAsiaTheme="minorEastAsia"/>
+          <w:sz w:val="24"/>
+          <w:szCs w:val="24"/>
+        </w:rPr>
+        <w:t>” jaką się otrzymuję dla materiałów makroskopowych.</w:t>
       </w:r>
       <w:r>
         <w:rPr>
@@ -25537,7 +26050,79 @@
           <w:sz w:val="18"/>
           <w:szCs w:val="18"/>
         </w:rPr>
-        <w:t xml:space="preserve">J. M. Blatt and C. J. Thompson, Phys. Rev. Lett. </w:t>
+        <w:t xml:space="preserve">J. M. </w:t>
+      </w:r>
+      <w:proofErr w:type="spellStart"/>
+      <w:r>
+        <w:rPr>
+          <w:rFonts w:ascii="CMR9" w:hAnsi="CMR9" w:cs="CMR9"/>
+          <w:sz w:val="18"/>
+          <w:szCs w:val="18"/>
+        </w:rPr>
+        <w:t>Blatt</w:t>
+      </w:r>
+      <w:proofErr w:type="spellEnd"/>
+      <w:r>
+        <w:rPr>
+          <w:rFonts w:ascii="CMR9" w:hAnsi="CMR9" w:cs="CMR9"/>
+          <w:sz w:val="18"/>
+          <w:szCs w:val="18"/>
+        </w:rPr>
+        <w:t xml:space="preserve"> and C. J. Thompson, </w:t>
+      </w:r>
+      <w:proofErr w:type="spellStart"/>
+      <w:r>
+        <w:rPr>
+          <w:rFonts w:ascii="CMR9" w:hAnsi="CMR9" w:cs="CMR9"/>
+          <w:sz w:val="18"/>
+          <w:szCs w:val="18"/>
+        </w:rPr>
+        <w:t>Phys</w:t>
+      </w:r>
+      <w:proofErr w:type="spellEnd"/>
+      <w:r>
+        <w:rPr>
+          <w:rFonts w:ascii="CMR9" w:hAnsi="CMR9" w:cs="CMR9"/>
+          <w:sz w:val="18"/>
+          <w:szCs w:val="18"/>
+        </w:rPr>
+        <w:t xml:space="preserve">. </w:t>
+      </w:r>
+      <w:proofErr w:type="spellStart"/>
+      <w:r>
+        <w:rPr>
+          <w:rFonts w:ascii="CMR9" w:hAnsi="CMR9" w:cs="CMR9"/>
+          <w:sz w:val="18"/>
+          <w:szCs w:val="18"/>
+        </w:rPr>
+        <w:t>Rev</w:t>
+      </w:r>
+      <w:proofErr w:type="spellEnd"/>
+      <w:r>
+        <w:rPr>
+          <w:rFonts w:ascii="CMR9" w:hAnsi="CMR9" w:cs="CMR9"/>
+          <w:sz w:val="18"/>
+          <w:szCs w:val="18"/>
+        </w:rPr>
+        <w:t xml:space="preserve">. </w:t>
+      </w:r>
+      <w:proofErr w:type="spellStart"/>
+      <w:r>
+        <w:rPr>
+          <w:rFonts w:ascii="CMR9" w:hAnsi="CMR9" w:cs="CMR9"/>
+          <w:sz w:val="18"/>
+          <w:szCs w:val="18"/>
+        </w:rPr>
+        <w:t>Lett</w:t>
+      </w:r>
+      <w:proofErr w:type="spellEnd"/>
+      <w:r>
+        <w:rPr>
+          <w:rFonts w:ascii="CMR9" w:hAnsi="CMR9" w:cs="CMR9"/>
+          <w:sz w:val="18"/>
+          <w:szCs w:val="18"/>
+        </w:rPr>
+        <w:t xml:space="preserve">. </w:t>
       </w:r>
       <w:r>
         <w:rPr>
@@ -25585,7 +26170,223 @@
           <w:sz w:val="18"/>
           <w:szCs w:val="18"/>
         </w:rPr>
-        <w:t xml:space="preserve">Y. Guo, Y. F. Zhang, X. Y. Bao, T. Z. Han, Z. Tang, L. X. Zhang, W. G. Zhu, E. G. Wang, Q. Niu, Z. Q. Qiu, J. F. Jia, Z. X. Zhao, and Q. K. Xue, Science </w:t>
+        <w:t xml:space="preserve">Y. </w:t>
+      </w:r>
+      <w:proofErr w:type="spellStart"/>
+      <w:r>
+        <w:rPr>
+          <w:rFonts w:ascii="CMR9" w:hAnsi="CMR9" w:cs="CMR9"/>
+          <w:sz w:val="18"/>
+          <w:szCs w:val="18"/>
+        </w:rPr>
+        <w:t>Guo</w:t>
+      </w:r>
+      <w:proofErr w:type="spellEnd"/>
+      <w:r>
+        <w:rPr>
+          <w:rFonts w:ascii="CMR9" w:hAnsi="CMR9" w:cs="CMR9"/>
+          <w:sz w:val="18"/>
+          <w:szCs w:val="18"/>
+        </w:rPr>
+        <w:t xml:space="preserve">, Y. F. </w:t>
+      </w:r>
+      <w:proofErr w:type="spellStart"/>
+      <w:r>
+        <w:rPr>
+          <w:rFonts w:ascii="CMR9" w:hAnsi="CMR9" w:cs="CMR9"/>
+          <w:sz w:val="18"/>
+          <w:szCs w:val="18"/>
+        </w:rPr>
+        <w:t>Zhang</w:t>
+      </w:r>
+      <w:proofErr w:type="spellEnd"/>
+      <w:r>
+        <w:rPr>
+          <w:rFonts w:ascii="CMR9" w:hAnsi="CMR9" w:cs="CMR9"/>
+          <w:sz w:val="18"/>
+          <w:szCs w:val="18"/>
+        </w:rPr>
+        <w:t xml:space="preserve">, X. Y. </w:t>
+      </w:r>
+      <w:proofErr w:type="spellStart"/>
+      <w:r>
+        <w:rPr>
+          <w:rFonts w:ascii="CMR9" w:hAnsi="CMR9" w:cs="CMR9"/>
+          <w:sz w:val="18"/>
+          <w:szCs w:val="18"/>
+        </w:rPr>
+        <w:t>Bao</w:t>
+      </w:r>
+      <w:proofErr w:type="spellEnd"/>
+      <w:r>
+        <w:rPr>
+          <w:rFonts w:ascii="CMR9" w:hAnsi="CMR9" w:cs="CMR9"/>
+          <w:sz w:val="18"/>
+          <w:szCs w:val="18"/>
+        </w:rPr>
+        <w:t xml:space="preserve">, T. Z. </w:t>
+      </w:r>
+      <w:proofErr w:type="spellStart"/>
+      <w:r>
+        <w:rPr>
+          <w:rFonts w:ascii="CMR9" w:hAnsi="CMR9" w:cs="CMR9"/>
+          <w:sz w:val="18"/>
+          <w:szCs w:val="18"/>
+        </w:rPr>
+        <w:t>Han</w:t>
+      </w:r>
+      <w:proofErr w:type="spellEnd"/>
+      <w:r>
+        <w:rPr>
+          <w:rFonts w:ascii="CMR9" w:hAnsi="CMR9" w:cs="CMR9"/>
+          <w:sz w:val="18"/>
+          <w:szCs w:val="18"/>
+        </w:rPr>
+        <w:t xml:space="preserve">, Z. Tang, L. X. </w:t>
+      </w:r>
+      <w:proofErr w:type="spellStart"/>
+      <w:r>
+        <w:rPr>
+          <w:rFonts w:ascii="CMR9" w:hAnsi="CMR9" w:cs="CMR9"/>
+          <w:sz w:val="18"/>
+          <w:szCs w:val="18"/>
+        </w:rPr>
+        <w:t>Zhang</w:t>
+      </w:r>
+      <w:proofErr w:type="spellEnd"/>
+      <w:r>
+        <w:rPr>
+          <w:rFonts w:ascii="CMR9" w:hAnsi="CMR9" w:cs="CMR9"/>
+          <w:sz w:val="18"/>
+          <w:szCs w:val="18"/>
+        </w:rPr>
+        <w:t xml:space="preserve">, W. G. </w:t>
+      </w:r>
+      <w:proofErr w:type="spellStart"/>
+      <w:r>
+        <w:rPr>
+          <w:rFonts w:ascii="CMR9" w:hAnsi="CMR9" w:cs="CMR9"/>
+          <w:sz w:val="18"/>
+          <w:szCs w:val="18"/>
+        </w:rPr>
+        <w:t>Zhu</w:t>
+      </w:r>
+      <w:proofErr w:type="spellEnd"/>
+      <w:r>
+        <w:rPr>
+          <w:rFonts w:ascii="CMR9" w:hAnsi="CMR9" w:cs="CMR9"/>
+          <w:sz w:val="18"/>
+          <w:szCs w:val="18"/>
+        </w:rPr>
+        <w:t xml:space="preserve">, E. G. </w:t>
+      </w:r>
+      <w:proofErr w:type="spellStart"/>
+      <w:r>
+        <w:rPr>
+          <w:rFonts w:ascii="CMR9" w:hAnsi="CMR9" w:cs="CMR9"/>
+          <w:sz w:val="18"/>
+          <w:szCs w:val="18"/>
+        </w:rPr>
+        <w:t>Wang</w:t>
+      </w:r>
+      <w:proofErr w:type="spellEnd"/>
+      <w:r>
+        <w:rPr>
+          <w:rFonts w:ascii="CMR9" w:hAnsi="CMR9" w:cs="CMR9"/>
+          <w:sz w:val="18"/>
+          <w:szCs w:val="18"/>
+        </w:rPr>
+        <w:t xml:space="preserve">, Q. </w:t>
+      </w:r>
+      <w:proofErr w:type="spellStart"/>
+      <w:r>
+        <w:rPr>
+          <w:rFonts w:ascii="CMR9" w:hAnsi="CMR9" w:cs="CMR9"/>
+          <w:sz w:val="18"/>
+          <w:szCs w:val="18"/>
+        </w:rPr>
+        <w:t>Niu</w:t>
+      </w:r>
+      <w:proofErr w:type="spellEnd"/>
+      <w:r>
+        <w:rPr>
+          <w:rFonts w:ascii="CMR9" w:hAnsi="CMR9" w:cs="CMR9"/>
+          <w:sz w:val="18"/>
+          <w:szCs w:val="18"/>
+        </w:rPr>
+        <w:t xml:space="preserve">, Z. Q. </w:t>
+      </w:r>
+      <w:proofErr w:type="spellStart"/>
+      <w:r>
+        <w:rPr>
+          <w:rFonts w:ascii="CMR9" w:hAnsi="CMR9" w:cs="CMR9"/>
+          <w:sz w:val="18"/>
+          <w:szCs w:val="18"/>
+        </w:rPr>
+        <w:t>Qiu</w:t>
+      </w:r>
+      <w:proofErr w:type="spellEnd"/>
+      <w:r>
+        <w:rPr>
+          <w:rFonts w:ascii="CMR9" w:hAnsi="CMR9" w:cs="CMR9"/>
+          <w:sz w:val="18"/>
+          <w:szCs w:val="18"/>
+        </w:rPr>
+        <w:t xml:space="preserve">, J. F. </w:t>
+      </w:r>
+      <w:proofErr w:type="spellStart"/>
+      <w:r>
+        <w:rPr>
+          <w:rFonts w:ascii="CMR9" w:hAnsi="CMR9" w:cs="CMR9"/>
+          <w:sz w:val="18"/>
+          <w:szCs w:val="18"/>
+        </w:rPr>
+        <w:t>Jia</w:t>
+      </w:r>
+      <w:proofErr w:type="spellEnd"/>
+      <w:r>
+        <w:rPr>
+          <w:rFonts w:ascii="CMR9" w:hAnsi="CMR9" w:cs="CMR9"/>
+          <w:sz w:val="18"/>
+          <w:szCs w:val="18"/>
+        </w:rPr>
+        <w:t xml:space="preserve">, Z. X. </w:t>
+      </w:r>
+      <w:proofErr w:type="spellStart"/>
+      <w:r>
+        <w:rPr>
+          <w:rFonts w:ascii="CMR9" w:hAnsi="CMR9" w:cs="CMR9"/>
+          <w:sz w:val="18"/>
+          <w:szCs w:val="18"/>
+        </w:rPr>
+        <w:t>Zhao</w:t>
+      </w:r>
+      <w:proofErr w:type="spellEnd"/>
+      <w:r>
+        <w:rPr>
+          <w:rFonts w:ascii="CMR9" w:hAnsi="CMR9" w:cs="CMR9"/>
+          <w:sz w:val="18"/>
+          <w:szCs w:val="18"/>
+        </w:rPr>
+        <w:t xml:space="preserve">, and Q. K. </w:t>
+      </w:r>
+      <w:proofErr w:type="spellStart"/>
+      <w:r>
+        <w:rPr>
+          <w:rFonts w:ascii="CMR9" w:hAnsi="CMR9" w:cs="CMR9"/>
+          <w:sz w:val="18"/>
+          <w:szCs w:val="18"/>
+        </w:rPr>
+        <w:t>Xue</w:t>
+      </w:r>
+      <w:proofErr w:type="spellEnd"/>
+      <w:r>
+        <w:rPr>
+          <w:rFonts w:ascii="CMR9" w:hAnsi="CMR9" w:cs="CMR9"/>
+          <w:sz w:val="18"/>
+          <w:szCs w:val="18"/>
+        </w:rPr>
+        <w:t xml:space="preserve">, Science </w:t>
       </w:r>
       <w:r>
         <w:rPr>
@@ -25633,7 +26434,133 @@
           <w:sz w:val="18"/>
           <w:szCs w:val="18"/>
         </w:rPr>
-        <w:t xml:space="preserve">D. Eom, S. Qin, M. Y. Chou, and C. K. Shih, Phys. Rev. Lett. </w:t>
+        <w:t xml:space="preserve">D. </w:t>
+      </w:r>
+      <w:proofErr w:type="spellStart"/>
+      <w:r>
+        <w:rPr>
+          <w:rFonts w:ascii="CMR9" w:hAnsi="CMR9" w:cs="CMR9"/>
+          <w:sz w:val="18"/>
+          <w:szCs w:val="18"/>
+        </w:rPr>
+        <w:t>Eom</w:t>
+      </w:r>
+      <w:proofErr w:type="spellEnd"/>
+      <w:r>
+        <w:rPr>
+          <w:rFonts w:ascii="CMR9" w:hAnsi="CMR9" w:cs="CMR9"/>
+          <w:sz w:val="18"/>
+          <w:szCs w:val="18"/>
+        </w:rPr>
+        <w:t xml:space="preserve">, S. </w:t>
+      </w:r>
+      <w:proofErr w:type="spellStart"/>
+      <w:r>
+        <w:rPr>
+          <w:rFonts w:ascii="CMR9" w:hAnsi="CMR9" w:cs="CMR9"/>
+          <w:sz w:val="18"/>
+          <w:szCs w:val="18"/>
+        </w:rPr>
+        <w:t>Qin</w:t>
+      </w:r>
+      <w:proofErr w:type="spellEnd"/>
+      <w:r>
+        <w:rPr>
+          <w:rFonts w:ascii="CMR9" w:hAnsi="CMR9" w:cs="CMR9"/>
+          <w:sz w:val="18"/>
+          <w:szCs w:val="18"/>
+        </w:rPr>
+        <w:t xml:space="preserve">, M. Y. </w:t>
+      </w:r>
+      <w:proofErr w:type="spellStart"/>
+      <w:r>
+        <w:rPr>
+          <w:rFonts w:ascii="CMR9" w:hAnsi="CMR9" w:cs="CMR9"/>
+          <w:sz w:val="18"/>
+          <w:szCs w:val="18"/>
+        </w:rPr>
+        <w:t>Chou</w:t>
+      </w:r>
+      <w:proofErr w:type="spellEnd"/>
+      <w:r>
+        <w:rPr>
+          <w:rFonts w:ascii="CMR9" w:hAnsi="CMR9" w:cs="CMR9"/>
+          <w:sz w:val="18"/>
+          <w:szCs w:val="18"/>
+        </w:rPr>
+        <w:t xml:space="preserve">, and C. K. </w:t>
+      </w:r>
+      <w:proofErr w:type="spellStart"/>
+      <w:r>
+        <w:rPr>
+          <w:rFonts w:ascii="CMR9" w:hAnsi="CMR9" w:cs="CMR9"/>
+          <w:sz w:val="18"/>
+          <w:szCs w:val="18"/>
+        </w:rPr>
+        <w:t>Shih</w:t>
+      </w:r>
+      <w:proofErr w:type="spellEnd"/>
+      <w:r>
+        <w:rPr>
+          <w:rFonts w:ascii="CMR9" w:hAnsi="CMR9" w:cs="CMR9"/>
+          <w:sz w:val="18"/>
+          <w:szCs w:val="18"/>
+        </w:rPr>
+        <w:t xml:space="preserve">, </w:t>
+      </w:r>
+      <w:proofErr w:type="spellStart"/>
+      <w:r>
+        <w:rPr>
+          <w:rFonts w:ascii="CMR9" w:hAnsi="CMR9" w:cs="CMR9"/>
+          <w:sz w:val="18"/>
+          <w:szCs w:val="18"/>
+        </w:rPr>
+        <w:t>Phys</w:t>
+      </w:r>
+      <w:proofErr w:type="spellEnd"/>
+      <w:r>
+        <w:rPr>
+          <w:rFonts w:ascii="CMR9" w:hAnsi="CMR9" w:cs="CMR9"/>
+          <w:sz w:val="18"/>
+          <w:szCs w:val="18"/>
+        </w:rPr>
+        <w:t xml:space="preserve">. </w:t>
+      </w:r>
+      <w:proofErr w:type="spellStart"/>
+      <w:r>
+        <w:rPr>
+          <w:rFonts w:ascii="CMR9" w:hAnsi="CMR9" w:cs="CMR9"/>
+          <w:sz w:val="18"/>
+          <w:szCs w:val="18"/>
+        </w:rPr>
+        <w:t>Rev</w:t>
+      </w:r>
+      <w:proofErr w:type="spellEnd"/>
+      <w:r>
+        <w:rPr>
+          <w:rFonts w:ascii="CMR9" w:hAnsi="CMR9" w:cs="CMR9"/>
+          <w:sz w:val="18"/>
+          <w:szCs w:val="18"/>
+        </w:rPr>
+        <w:t xml:space="preserve">. </w:t>
+      </w:r>
+      <w:proofErr w:type="spellStart"/>
+      <w:r>
+        <w:rPr>
+          <w:rFonts w:ascii="CMR9" w:hAnsi="CMR9" w:cs="CMR9"/>
+          <w:sz w:val="18"/>
+          <w:szCs w:val="18"/>
+        </w:rPr>
+        <w:t>Lett</w:t>
+      </w:r>
+      <w:proofErr w:type="spellEnd"/>
+      <w:r>
+        <w:rPr>
+          <w:rFonts w:ascii="CMR9" w:hAnsi="CMR9" w:cs="CMR9"/>
+          <w:sz w:val="18"/>
+          <w:szCs w:val="18"/>
+        </w:rPr>
+        <w:t xml:space="preserve">. </w:t>
       </w:r>
       <w:r>
         <w:rPr>
@@ -25681,7 +26608,169 @@
           <w:sz w:val="18"/>
           <w:szCs w:val="18"/>
         </w:rPr>
-        <w:t xml:space="preserve">T. Zhang, P. Cheng, W. J. Li, Y. J. Sun, X. G. Wang G, Zhu, K. He, L. L. Wang, X. C. Ma, X. Chen, Y. Y. Wang, Y. Liu, L. H. Q, J. F. Jia, and Q. K. Xue, Nat. Phys. </w:t>
+        <w:t xml:space="preserve">T. </w:t>
+      </w:r>
+      <w:proofErr w:type="spellStart"/>
+      <w:r>
+        <w:rPr>
+          <w:rFonts w:ascii="CMR9" w:hAnsi="CMR9" w:cs="CMR9"/>
+          <w:sz w:val="18"/>
+          <w:szCs w:val="18"/>
+        </w:rPr>
+        <w:t>Zhang</w:t>
+      </w:r>
+      <w:proofErr w:type="spellEnd"/>
+      <w:r>
+        <w:rPr>
+          <w:rFonts w:ascii="CMR9" w:hAnsi="CMR9" w:cs="CMR9"/>
+          <w:sz w:val="18"/>
+          <w:szCs w:val="18"/>
+        </w:rPr>
+        <w:t xml:space="preserve">, P. Cheng, W. J. Li, Y. J. Sun, X. G. </w:t>
+      </w:r>
+      <w:proofErr w:type="spellStart"/>
+      <w:r>
+        <w:rPr>
+          <w:rFonts w:ascii="CMR9" w:hAnsi="CMR9" w:cs="CMR9"/>
+          <w:sz w:val="18"/>
+          <w:szCs w:val="18"/>
+        </w:rPr>
+        <w:t>Wang</w:t>
+      </w:r>
+      <w:proofErr w:type="spellEnd"/>
+      <w:r>
+        <w:rPr>
+          <w:rFonts w:ascii="CMR9" w:hAnsi="CMR9" w:cs="CMR9"/>
+          <w:sz w:val="18"/>
+          <w:szCs w:val="18"/>
+        </w:rPr>
+        <w:t xml:space="preserve"> G, </w:t>
+      </w:r>
+      <w:proofErr w:type="spellStart"/>
+      <w:r>
+        <w:rPr>
+          <w:rFonts w:ascii="CMR9" w:hAnsi="CMR9" w:cs="CMR9"/>
+          <w:sz w:val="18"/>
+          <w:szCs w:val="18"/>
+        </w:rPr>
+        <w:t>Zhu</w:t>
+      </w:r>
+      <w:proofErr w:type="spellEnd"/>
+      <w:r>
+        <w:rPr>
+          <w:rFonts w:ascii="CMR9" w:hAnsi="CMR9" w:cs="CMR9"/>
+          <w:sz w:val="18"/>
+          <w:szCs w:val="18"/>
+        </w:rPr>
+        <w:t xml:space="preserve">, K. He, L. L. </w:t>
+      </w:r>
+      <w:proofErr w:type="spellStart"/>
+      <w:r>
+        <w:rPr>
+          <w:rFonts w:ascii="CMR9" w:hAnsi="CMR9" w:cs="CMR9"/>
+          <w:sz w:val="18"/>
+          <w:szCs w:val="18"/>
+        </w:rPr>
+        <w:t>Wang</w:t>
+      </w:r>
+      <w:proofErr w:type="spellEnd"/>
+      <w:r>
+        <w:rPr>
+          <w:rFonts w:ascii="CMR9" w:hAnsi="CMR9" w:cs="CMR9"/>
+          <w:sz w:val="18"/>
+          <w:szCs w:val="18"/>
+        </w:rPr>
+        <w:t xml:space="preserve">, X. C. Ma, X. Chen, Y. Y. </w:t>
+      </w:r>
+      <w:proofErr w:type="spellStart"/>
+      <w:r>
+        <w:rPr>
+          <w:rFonts w:ascii="CMR9" w:hAnsi="CMR9" w:cs="CMR9"/>
+          <w:sz w:val="18"/>
+          <w:szCs w:val="18"/>
+        </w:rPr>
+        <w:t>Wang</w:t>
+      </w:r>
+      <w:proofErr w:type="spellEnd"/>
+      <w:r>
+        <w:rPr>
+          <w:rFonts w:ascii="CMR9" w:hAnsi="CMR9" w:cs="CMR9"/>
+          <w:sz w:val="18"/>
+          <w:szCs w:val="18"/>
+        </w:rPr>
+        <w:t xml:space="preserve">, Y. </w:t>
+      </w:r>
+      <w:proofErr w:type="spellStart"/>
+      <w:r>
+        <w:rPr>
+          <w:rFonts w:ascii="CMR9" w:hAnsi="CMR9" w:cs="CMR9"/>
+          <w:sz w:val="18"/>
+          <w:szCs w:val="18"/>
+        </w:rPr>
+        <w:t>Liu</w:t>
+      </w:r>
+      <w:proofErr w:type="spellEnd"/>
+      <w:r>
+        <w:rPr>
+          <w:rFonts w:ascii="CMR9" w:hAnsi="CMR9" w:cs="CMR9"/>
+          <w:sz w:val="18"/>
+          <w:szCs w:val="18"/>
+        </w:rPr>
+        <w:t xml:space="preserve">, L. H. Q, J. F. </w:t>
+      </w:r>
+      <w:proofErr w:type="spellStart"/>
+      <w:r>
+        <w:rPr>
+          <w:rFonts w:ascii="CMR9" w:hAnsi="CMR9" w:cs="CMR9"/>
+          <w:sz w:val="18"/>
+          <w:szCs w:val="18"/>
+        </w:rPr>
+        <w:t>Jia</w:t>
+      </w:r>
+      <w:proofErr w:type="spellEnd"/>
+      <w:r>
+        <w:rPr>
+          <w:rFonts w:ascii="CMR9" w:hAnsi="CMR9" w:cs="CMR9"/>
+          <w:sz w:val="18"/>
+          <w:szCs w:val="18"/>
+        </w:rPr>
+        <w:t xml:space="preserve">, and Q. K. </w:t>
+      </w:r>
+      <w:proofErr w:type="spellStart"/>
+      <w:r>
+        <w:rPr>
+          <w:rFonts w:ascii="CMR9" w:hAnsi="CMR9" w:cs="CMR9"/>
+          <w:sz w:val="18"/>
+          <w:szCs w:val="18"/>
+        </w:rPr>
+        <w:t>Xue</w:t>
+      </w:r>
+      <w:proofErr w:type="spellEnd"/>
+      <w:r>
+        <w:rPr>
+          <w:rFonts w:ascii="CMR9" w:hAnsi="CMR9" w:cs="CMR9"/>
+          <w:sz w:val="18"/>
+          <w:szCs w:val="18"/>
+        </w:rPr>
+        <w:t xml:space="preserve">, Nat. </w:t>
+      </w:r>
+      <w:proofErr w:type="spellStart"/>
+      <w:r>
+        <w:rPr>
+          <w:rFonts w:ascii="CMR9" w:hAnsi="CMR9" w:cs="CMR9"/>
+          <w:sz w:val="18"/>
+          <w:szCs w:val="18"/>
+        </w:rPr>
+        <w:t>Phys</w:t>
+      </w:r>
+      <w:proofErr w:type="spellEnd"/>
+      <w:r>
+        <w:rPr>
+          <w:rFonts w:ascii="CMR9" w:hAnsi="CMR9" w:cs="CMR9"/>
+          <w:sz w:val="18"/>
+          <w:szCs w:val="18"/>
+        </w:rPr>
+        <w:t xml:space="preserve">. </w:t>
       </w:r>
       <w:r>
         <w:rPr>
@@ -25718,7 +26807,61 @@
           <w:sz w:val="18"/>
           <w:szCs w:val="18"/>
         </w:rPr>
-        <w:t xml:space="preserve">M. M. ¨Ozer, J. R. Thompson, and H. H. Weitering, Nat. Phys. </w:t>
+        <w:t>M. M. ¨</w:t>
+      </w:r>
+      <w:proofErr w:type="spellStart"/>
+      <w:r>
+        <w:rPr>
+          <w:rFonts w:ascii="CMR9" w:hAnsi="CMR9" w:cs="CMR9"/>
+          <w:sz w:val="18"/>
+          <w:szCs w:val="18"/>
+        </w:rPr>
+        <w:t>Ozer</w:t>
+      </w:r>
+      <w:proofErr w:type="spellEnd"/>
+      <w:r>
+        <w:rPr>
+          <w:rFonts w:ascii="CMR9" w:hAnsi="CMR9" w:cs="CMR9"/>
+          <w:sz w:val="18"/>
+          <w:szCs w:val="18"/>
+        </w:rPr>
+        <w:t xml:space="preserve">, J. R. Thompson, and H. H. </w:t>
+      </w:r>
+      <w:proofErr w:type="spellStart"/>
+      <w:r>
+        <w:rPr>
+          <w:rFonts w:ascii="CMR9" w:hAnsi="CMR9" w:cs="CMR9"/>
+          <w:sz w:val="18"/>
+          <w:szCs w:val="18"/>
+        </w:rPr>
+        <w:t>Weitering</w:t>
+      </w:r>
+      <w:proofErr w:type="spellEnd"/>
+      <w:r>
+        <w:rPr>
+          <w:rFonts w:ascii="CMR9" w:hAnsi="CMR9" w:cs="CMR9"/>
+          <w:sz w:val="18"/>
+          <w:szCs w:val="18"/>
+        </w:rPr>
+        <w:t xml:space="preserve">, Nat. </w:t>
+      </w:r>
+      <w:proofErr w:type="spellStart"/>
+      <w:r>
+        <w:rPr>
+          <w:rFonts w:ascii="CMR9" w:hAnsi="CMR9" w:cs="CMR9"/>
+          <w:sz w:val="18"/>
+          <w:szCs w:val="18"/>
+        </w:rPr>
+        <w:t>Phys</w:t>
+      </w:r>
+      <w:proofErr w:type="spellEnd"/>
+      <w:r>
+        <w:rPr>
+          <w:rFonts w:ascii="CMR9" w:hAnsi="CMR9" w:cs="CMR9"/>
+          <w:sz w:val="18"/>
+          <w:szCs w:val="18"/>
+        </w:rPr>
+        <w:t xml:space="preserve">. </w:t>
       </w:r>
       <w:r>
         <w:rPr>
@@ -25755,7 +26898,79 @@
           <w:sz w:val="18"/>
           <w:szCs w:val="18"/>
         </w:rPr>
-        <w:t xml:space="preserve">M. M. ¨Ozer, Y. Jia, Z. Zhang, J. R. Thompson, and H. H. Weitering, Science </w:t>
+        <w:t>M. M. ¨</w:t>
+      </w:r>
+      <w:proofErr w:type="spellStart"/>
+      <w:r>
+        <w:rPr>
+          <w:rFonts w:ascii="CMR9" w:hAnsi="CMR9" w:cs="CMR9"/>
+          <w:sz w:val="18"/>
+          <w:szCs w:val="18"/>
+        </w:rPr>
+        <w:t>Ozer</w:t>
+      </w:r>
+      <w:proofErr w:type="spellEnd"/>
+      <w:r>
+        <w:rPr>
+          <w:rFonts w:ascii="CMR9" w:hAnsi="CMR9" w:cs="CMR9"/>
+          <w:sz w:val="18"/>
+          <w:szCs w:val="18"/>
+        </w:rPr>
+        <w:t xml:space="preserve">, Y. </w:t>
+      </w:r>
+      <w:proofErr w:type="spellStart"/>
+      <w:r>
+        <w:rPr>
+          <w:rFonts w:ascii="CMR9" w:hAnsi="CMR9" w:cs="CMR9"/>
+          <w:sz w:val="18"/>
+          <w:szCs w:val="18"/>
+        </w:rPr>
+        <w:t>Jia</w:t>
+      </w:r>
+      <w:proofErr w:type="spellEnd"/>
+      <w:r>
+        <w:rPr>
+          <w:rFonts w:ascii="CMR9" w:hAnsi="CMR9" w:cs="CMR9"/>
+          <w:sz w:val="18"/>
+          <w:szCs w:val="18"/>
+        </w:rPr>
+        <w:t xml:space="preserve">, Z. </w:t>
+      </w:r>
+      <w:proofErr w:type="spellStart"/>
+      <w:r>
+        <w:rPr>
+          <w:rFonts w:ascii="CMR9" w:hAnsi="CMR9" w:cs="CMR9"/>
+          <w:sz w:val="18"/>
+          <w:szCs w:val="18"/>
+        </w:rPr>
+        <w:t>Zhang</w:t>
+      </w:r>
+      <w:proofErr w:type="spellEnd"/>
+      <w:r>
+        <w:rPr>
+          <w:rFonts w:ascii="CMR9" w:hAnsi="CMR9" w:cs="CMR9"/>
+          <w:sz w:val="18"/>
+          <w:szCs w:val="18"/>
+        </w:rPr>
+        <w:t xml:space="preserve">, J. R. Thompson, and H. H. </w:t>
+      </w:r>
+      <w:proofErr w:type="spellStart"/>
+      <w:r>
+        <w:rPr>
+          <w:rFonts w:ascii="CMR9" w:hAnsi="CMR9" w:cs="CMR9"/>
+          <w:sz w:val="18"/>
+          <w:szCs w:val="18"/>
+        </w:rPr>
+        <w:t>Weitering</w:t>
+      </w:r>
+      <w:proofErr w:type="spellEnd"/>
+      <w:r>
+        <w:rPr>
+          <w:rFonts w:ascii="CMR9" w:hAnsi="CMR9" w:cs="CMR9"/>
+          <w:sz w:val="18"/>
+          <w:szCs w:val="18"/>
+        </w:rPr>
+        <w:t xml:space="preserve">, Science </w:t>
       </w:r>
       <w:r>
         <w:rPr>
@@ -26861,7 +28076,7 @@
 </file>
 
 <file path=customXml/itemProps1.xml><?xml version="1.0" encoding="utf-8"?>
-<ds:datastoreItem xmlns:ds="http://schemas.openxmlformats.org/officeDocument/2006/customXml" ds:itemID="{9FC79566-AF9B-40DF-BC82-00805C1B354A}">
+<ds:datastoreItem xmlns:ds="http://schemas.openxmlformats.org/officeDocument/2006/customXml" ds:itemID="{73A9002E-EEC4-4FF6-92BC-D12C22ADB2A1}">
   <ds:schemaRefs>
     <ds:schemaRef ds:uri="http://schemas.openxmlformats.org/officeDocument/2006/bibliography"/>
   </ds:schemaRefs>
